--- a/Spring-demo-annotations/Spring Udemy Notes.docx
+++ b/Spring-demo-annotations/Spring Udemy Notes.docx
@@ -1488,9 +1488,673 @@
       <w:r>
         <w:rPr>
           <w:rFonts w:hint="eastAsia"/>
-          <w:lang w:val="en-US" w:eastAsia="zh-CN"/>
-        </w:rPr>
-        <w:t>Default Bean IDs: the class name, make first letter lower-case</w:t>
+          <w:b/>
+          <w:bCs/>
+          <w:lang w:val="en-US" w:eastAsia="zh-CN"/>
+        </w:rPr>
+        <w:t>Default Bean IDs</w:t>
+      </w:r>
+      <w:r>
+        <w:rPr>
+          <w:rFonts w:hint="eastAsia"/>
+          <w:lang w:val="en-US" w:eastAsia="zh-CN"/>
+        </w:rPr>
+        <w:t>: the class name, make first letter lower-case</w:t>
+      </w:r>
+    </w:p>
+    <w:p>
+      <w:pPr>
+        <w:numPr>
+          <w:numId w:val="0"/>
+        </w:numPr>
+        <w:rPr>
+          <w:rFonts w:hint="eastAsia"/>
+          <w:lang w:val="en-US" w:eastAsia="zh-CN"/>
+        </w:rPr>
+      </w:pPr>
+    </w:p>
+    <w:p>
+      <w:pPr>
+        <w:numPr>
+          <w:numId w:val="0"/>
+        </w:numPr>
+        <w:rPr>
+          <w:rFonts w:hint="eastAsia"/>
+          <w:b/>
+          <w:bCs/>
+          <w:lang w:val="en-US" w:eastAsia="zh-CN"/>
+        </w:rPr>
+      </w:pPr>
+      <w:r>
+        <w:rPr>
+          <w:rFonts w:hint="eastAsia"/>
+          <w:b/>
+          <w:bCs/>
+          <w:lang w:val="en-US" w:eastAsia="zh-CN"/>
+        </w:rPr>
+        <w:t>Spring Dependency Injection with Annotations and Autowiring:</w:t>
+      </w:r>
+    </w:p>
+    <w:p>
+      <w:pPr>
+        <w:numPr>
+          <w:numId w:val="0"/>
+        </w:numPr>
+        <w:rPr>
+          <w:rFonts w:hint="eastAsia"/>
+          <w:b/>
+          <w:bCs/>
+          <w:lang w:val="en-US" w:eastAsia="zh-CN"/>
+        </w:rPr>
+      </w:pPr>
+    </w:p>
+    <w:p>
+      <w:pPr>
+        <w:ind w:firstLine="420" w:firstLineChars="0"/>
+        <w:rPr>
+          <w:rFonts w:hint="eastAsia"/>
+          <w:b/>
+          <w:bCs/>
+          <w:lang w:val="en-US" w:eastAsia="zh-CN"/>
+        </w:rPr>
+      </w:pPr>
+      <w:r>
+        <w:rPr>
+          <w:rFonts w:hint="eastAsia"/>
+          <w:b/>
+          <w:bCs/>
+          <w:lang w:val="en-US" w:eastAsia="zh-CN"/>
+        </w:rPr>
+        <w:t>Spring Auto-wiring:</w:t>
+      </w:r>
+    </w:p>
+    <w:p>
+      <w:pPr>
+        <w:numPr>
+          <w:ilvl w:val="0"/>
+          <w:numId w:val="5"/>
+        </w:numPr>
+        <w:ind w:left="840" w:leftChars="0"/>
+        <w:rPr>
+          <w:rFonts w:hint="eastAsia"/>
+          <w:lang w:val="en-US" w:eastAsia="zh-CN"/>
+        </w:rPr>
+      </w:pPr>
+      <w:r>
+        <w:rPr>
+          <w:rFonts w:hint="eastAsia"/>
+          <w:lang w:val="en-US" w:eastAsia="zh-CN"/>
+        </w:rPr>
+        <w:t>For dependency injection, Spring can use auto wiring.</w:t>
+      </w:r>
+    </w:p>
+    <w:p>
+      <w:pPr>
+        <w:numPr>
+          <w:ilvl w:val="0"/>
+          <w:numId w:val="5"/>
+        </w:numPr>
+        <w:ind w:left="840" w:leftChars="0"/>
+        <w:rPr>
+          <w:rFonts w:hint="eastAsia"/>
+          <w:lang w:val="en-US" w:eastAsia="zh-CN"/>
+        </w:rPr>
+      </w:pPr>
+      <w:r>
+        <w:rPr>
+          <w:rFonts w:hint="eastAsia"/>
+          <w:lang w:val="en-US" w:eastAsia="zh-CN"/>
+        </w:rPr>
+        <w:t>Spring will look for a class that matches the property: matches by type: class or interface</w:t>
+      </w:r>
+    </w:p>
+    <w:p>
+      <w:pPr>
+        <w:numPr>
+          <w:ilvl w:val="0"/>
+          <w:numId w:val="5"/>
+        </w:numPr>
+        <w:ind w:left="840" w:leftChars="0"/>
+        <w:rPr>
+          <w:rFonts w:hint="eastAsia"/>
+          <w:lang w:val="en-US" w:eastAsia="zh-CN"/>
+        </w:rPr>
+      </w:pPr>
+      <w:r>
+        <w:rPr>
+          <w:rFonts w:hint="eastAsia"/>
+          <w:lang w:val="en-US" w:eastAsia="zh-CN"/>
+        </w:rPr>
+        <w:t xml:space="preserve">Spring will inject it automatically ... hence it is autowired </w:t>
+      </w:r>
+    </w:p>
+    <w:p>
+      <w:pPr>
+        <w:numPr>
+          <w:numId w:val="0"/>
+        </w:numPr>
+        <w:rPr>
+          <w:rFonts w:hint="eastAsia"/>
+          <w:lang w:val="en-US" w:eastAsia="zh-CN"/>
+        </w:rPr>
+      </w:pPr>
+    </w:p>
+    <w:p>
+      <w:pPr>
+        <w:numPr>
+          <w:numId w:val="0"/>
+        </w:numPr>
+        <w:rPr>
+          <w:rFonts w:hint="eastAsia"/>
+          <w:lang w:val="en-US" w:eastAsia="zh-CN"/>
+        </w:rPr>
+      </w:pPr>
+    </w:p>
+    <w:p>
+      <w:pPr>
+        <w:numPr>
+          <w:numId w:val="0"/>
+        </w:numPr>
+        <w:ind w:firstLine="420" w:firstLineChars="0"/>
+        <w:rPr>
+          <w:rFonts w:hint="eastAsia"/>
+          <w:b/>
+          <w:bCs/>
+          <w:lang w:val="en-US" w:eastAsia="zh-CN"/>
+        </w:rPr>
+      </w:pPr>
+      <w:r>
+        <w:rPr>
+          <w:rFonts w:hint="eastAsia"/>
+          <w:b/>
+          <w:bCs/>
+          <w:lang w:val="en-US" w:eastAsia="zh-CN"/>
+        </w:rPr>
+        <w:t>Autowiring example:</w:t>
+      </w:r>
+    </w:p>
+    <w:p>
+      <w:pPr>
+        <w:numPr>
+          <w:ilvl w:val="0"/>
+          <w:numId w:val="6"/>
+        </w:numPr>
+        <w:ind w:left="840" w:leftChars="0"/>
+        <w:rPr>
+          <w:rFonts w:hint="eastAsia"/>
+          <w:lang w:val="en-US" w:eastAsia="zh-CN"/>
+        </w:rPr>
+      </w:pPr>
+      <w:r>
+        <w:rPr>
+          <w:rFonts w:hint="eastAsia"/>
+          <w:lang w:val="en-US" w:eastAsia="zh-CN"/>
+        </w:rPr>
+        <w:t>Injecting FortuneService into a Coach implementation.</w:t>
+      </w:r>
+    </w:p>
+    <w:p>
+      <w:pPr>
+        <w:numPr>
+          <w:ilvl w:val="0"/>
+          <w:numId w:val="6"/>
+        </w:numPr>
+        <w:ind w:left="840" w:leftChars="0"/>
+        <w:rPr>
+          <w:rFonts w:hint="eastAsia"/>
+          <w:lang w:val="en-US" w:eastAsia="zh-CN"/>
+        </w:rPr>
+      </w:pPr>
+      <w:r>
+        <w:rPr>
+          <w:rFonts w:hint="eastAsia"/>
+          <w:lang w:val="en-US" w:eastAsia="zh-CN"/>
+        </w:rPr>
+        <w:t>Spring will scan @Components.</w:t>
+      </w:r>
+    </w:p>
+    <w:p>
+      <w:pPr>
+        <w:numPr>
+          <w:ilvl w:val="0"/>
+          <w:numId w:val="6"/>
+        </w:numPr>
+        <w:ind w:left="840" w:leftChars="0"/>
+        <w:rPr>
+          <w:rFonts w:hint="eastAsia"/>
+          <w:lang w:val="en-US" w:eastAsia="zh-CN"/>
+        </w:rPr>
+      </w:pPr>
+      <w:r>
+        <w:rPr>
+          <w:rFonts w:hint="eastAsia"/>
+          <w:lang w:val="en-US" w:eastAsia="zh-CN"/>
+        </w:rPr>
+        <w:t>Any one implements FortuneService interface.</w:t>
+      </w:r>
+    </w:p>
+    <w:p>
+      <w:pPr>
+        <w:numPr>
+          <w:ilvl w:val="0"/>
+          <w:numId w:val="6"/>
+        </w:numPr>
+        <w:ind w:left="840" w:leftChars="0"/>
+        <w:rPr>
+          <w:rFonts w:hint="eastAsia"/>
+          <w:lang w:val="en-US" w:eastAsia="zh-CN"/>
+        </w:rPr>
+      </w:pPr>
+      <w:r>
+        <w:rPr>
+          <w:rFonts w:hint="eastAsia"/>
+          <w:lang w:val="en-US" w:eastAsia="zh-CN"/>
+        </w:rPr>
+        <w:t>If so, let</w:t>
+      </w:r>
+      <w:r>
+        <w:rPr>
+          <w:rFonts w:hint="default"/>
+          <w:lang w:val="en-US" w:eastAsia="zh-CN"/>
+        </w:rPr>
+        <w:t>’</w:t>
+      </w:r>
+      <w:r>
+        <w:rPr>
+          <w:rFonts w:hint="eastAsia"/>
+          <w:lang w:val="en-US" w:eastAsia="zh-CN"/>
+        </w:rPr>
+        <w:t>s inject them. FOr example: HappyFortuneService.</w:t>
+      </w:r>
+    </w:p>
+    <w:p>
+      <w:pPr>
+        <w:numPr>
+          <w:numId w:val="0"/>
+        </w:numPr>
+        <w:rPr>
+          <w:rFonts w:hint="eastAsia"/>
+          <w:lang w:val="en-US" w:eastAsia="zh-CN"/>
+        </w:rPr>
+      </w:pPr>
+    </w:p>
+    <w:p>
+      <w:pPr>
+        <w:numPr>
+          <w:numId w:val="0"/>
+        </w:numPr>
+        <w:rPr>
+          <w:rFonts w:hint="eastAsia"/>
+          <w:lang w:val="en-US" w:eastAsia="zh-CN"/>
+        </w:rPr>
+      </w:pPr>
+      <w:r>
+        <w:rPr>
+          <w:rFonts w:hint="eastAsia"/>
+          <w:b/>
+          <w:bCs/>
+          <w:lang w:val="en-US" w:eastAsia="zh-CN"/>
+        </w:rPr>
+        <w:t>Autowiring Injection Types:</w:t>
+      </w:r>
+    </w:p>
+    <w:p>
+      <w:pPr>
+        <w:numPr>
+          <w:ilvl w:val="0"/>
+          <w:numId w:val="7"/>
+        </w:numPr>
+        <w:ind w:left="420" w:leftChars="0"/>
+        <w:rPr>
+          <w:rFonts w:hint="eastAsia"/>
+          <w:lang w:val="en-US" w:eastAsia="zh-CN"/>
+        </w:rPr>
+      </w:pPr>
+      <w:r>
+        <w:rPr>
+          <w:rFonts w:hint="eastAsia"/>
+          <w:lang w:val="en-US" w:eastAsia="zh-CN"/>
+        </w:rPr>
+        <w:t>Constructor Injection</w:t>
+      </w:r>
+    </w:p>
+    <w:p>
+      <w:pPr>
+        <w:numPr>
+          <w:ilvl w:val="0"/>
+          <w:numId w:val="7"/>
+        </w:numPr>
+        <w:ind w:left="420" w:leftChars="0"/>
+        <w:rPr>
+          <w:rFonts w:hint="eastAsia"/>
+          <w:lang w:val="en-US" w:eastAsia="zh-CN"/>
+        </w:rPr>
+      </w:pPr>
+      <w:r>
+        <w:rPr>
+          <w:rFonts w:hint="eastAsia"/>
+          <w:lang w:val="en-US" w:eastAsia="zh-CN"/>
+        </w:rPr>
+        <w:t>Setter Injection</w:t>
+      </w:r>
+    </w:p>
+    <w:p>
+      <w:pPr>
+        <w:numPr>
+          <w:ilvl w:val="0"/>
+          <w:numId w:val="7"/>
+        </w:numPr>
+        <w:ind w:left="420" w:leftChars="0"/>
+        <w:rPr>
+          <w:rFonts w:hint="eastAsia"/>
+          <w:lang w:val="en-US" w:eastAsia="zh-CN"/>
+        </w:rPr>
+      </w:pPr>
+      <w:r>
+        <w:rPr>
+          <w:rFonts w:hint="eastAsia"/>
+          <w:lang w:val="en-US" w:eastAsia="zh-CN"/>
+        </w:rPr>
+        <w:t>Field Injections</w:t>
+      </w:r>
+    </w:p>
+    <w:p>
+      <w:pPr>
+        <w:numPr>
+          <w:numId w:val="0"/>
+        </w:numPr>
+        <w:rPr>
+          <w:rFonts w:hint="eastAsia"/>
+          <w:lang w:val="en-US" w:eastAsia="zh-CN"/>
+        </w:rPr>
+      </w:pPr>
+    </w:p>
+    <w:p>
+      <w:pPr>
+        <w:numPr>
+          <w:numId w:val="0"/>
+        </w:numPr>
+        <w:ind w:firstLine="420" w:firstLineChars="0"/>
+        <w:rPr>
+          <w:rFonts w:hint="eastAsia"/>
+          <w:b/>
+          <w:bCs/>
+          <w:lang w:val="en-US" w:eastAsia="zh-CN"/>
+        </w:rPr>
+      </w:pPr>
+      <w:r>
+        <w:rPr>
+          <w:rFonts w:hint="eastAsia"/>
+          <w:b/>
+          <w:bCs/>
+          <w:lang w:val="en-US" w:eastAsia="zh-CN"/>
+        </w:rPr>
+        <w:t>Development Process - Constructor Injection</w:t>
+      </w:r>
+    </w:p>
+    <w:p>
+      <w:pPr>
+        <w:numPr>
+          <w:ilvl w:val="0"/>
+          <w:numId w:val="8"/>
+        </w:numPr>
+        <w:ind w:left="840" w:leftChars="0"/>
+        <w:rPr>
+          <w:rFonts w:hint="eastAsia"/>
+          <w:lang w:val="en-US" w:eastAsia="zh-CN"/>
+        </w:rPr>
+      </w:pPr>
+      <w:r>
+        <w:rPr>
+          <w:rFonts w:hint="eastAsia"/>
+          <w:lang w:val="en-US" w:eastAsia="zh-CN"/>
+        </w:rPr>
+        <w:t>Define the dependency interface and class.</w:t>
+      </w:r>
+    </w:p>
+    <w:p>
+      <w:pPr>
+        <w:numPr>
+          <w:ilvl w:val="0"/>
+          <w:numId w:val="8"/>
+        </w:numPr>
+        <w:ind w:left="840" w:leftChars="0"/>
+        <w:rPr>
+          <w:rFonts w:hint="eastAsia"/>
+          <w:lang w:val="en-US" w:eastAsia="zh-CN"/>
+        </w:rPr>
+      </w:pPr>
+      <w:r>
+        <w:rPr>
+          <w:rFonts w:hint="eastAsia"/>
+          <w:lang w:val="en-US" w:eastAsia="zh-CN"/>
+        </w:rPr>
+        <w:t>Create a constructor in class for injections. :constructor always have the same name as class.</w:t>
+      </w:r>
+    </w:p>
+    <w:p>
+      <w:pPr>
+        <w:numPr>
+          <w:ilvl w:val="0"/>
+          <w:numId w:val="8"/>
+        </w:numPr>
+        <w:ind w:left="840" w:leftChars="0"/>
+        <w:rPr>
+          <w:rFonts w:hint="eastAsia"/>
+          <w:lang w:val="en-US" w:eastAsia="zh-CN"/>
+        </w:rPr>
+      </w:pPr>
+      <w:r>
+        <w:rPr>
+          <w:rFonts w:hint="eastAsia"/>
+          <w:lang w:val="en-US" w:eastAsia="zh-CN"/>
+        </w:rPr>
+        <w:t>Configure the dependency injection with @Autowired Annotation</w:t>
+      </w:r>
+    </w:p>
+    <w:p>
+      <w:pPr>
+        <w:numPr>
+          <w:numId w:val="0"/>
+        </w:numPr>
+        <w:rPr>
+          <w:rFonts w:hint="eastAsia"/>
+          <w:lang w:val="en-US" w:eastAsia="zh-CN"/>
+        </w:rPr>
+      </w:pPr>
+    </w:p>
+    <w:p>
+      <w:pPr>
+        <w:numPr>
+          <w:numId w:val="0"/>
+        </w:numPr>
+        <w:rPr>
+          <w:rFonts w:hint="eastAsia"/>
+          <w:lang w:val="en-US" w:eastAsia="zh-CN"/>
+        </w:rPr>
+      </w:pPr>
+      <w:r>
+        <w:rPr>
+          <w:rFonts w:hint="eastAsia"/>
+          <w:b/>
+          <w:bCs/>
+          <w:lang w:val="en-US" w:eastAsia="zh-CN"/>
+        </w:rPr>
+        <w:t>Setter Injection:</w:t>
+      </w:r>
+      <w:r>
+        <w:rPr>
+          <w:rFonts w:hint="eastAsia"/>
+          <w:lang w:val="en-US" w:eastAsia="zh-CN"/>
+        </w:rPr>
+        <w:t xml:space="preserve"> Inject dependencies by calling setter methods on class.</w:t>
+      </w:r>
+    </w:p>
+    <w:p>
+      <w:pPr>
+        <w:numPr>
+          <w:numId w:val="0"/>
+        </w:numPr>
+        <w:ind w:firstLine="420" w:firstLineChars="0"/>
+        <w:rPr>
+          <w:rFonts w:hint="eastAsia"/>
+          <w:lang w:val="en-US" w:eastAsia="zh-CN"/>
+        </w:rPr>
+      </w:pPr>
+    </w:p>
+    <w:p>
+      <w:pPr>
+        <w:numPr>
+          <w:numId w:val="0"/>
+        </w:numPr>
+        <w:ind w:firstLine="420" w:firstLineChars="0"/>
+        <w:rPr>
+          <w:rFonts w:hint="eastAsia"/>
+          <w:b/>
+          <w:bCs/>
+          <w:lang w:val="en-US" w:eastAsia="zh-CN"/>
+        </w:rPr>
+      </w:pPr>
+      <w:r>
+        <w:rPr>
+          <w:rFonts w:hint="eastAsia"/>
+          <w:b/>
+          <w:bCs/>
+          <w:lang w:val="en-US" w:eastAsia="zh-CN"/>
+        </w:rPr>
+        <w:t>Development Process - Setter Injection:</w:t>
+      </w:r>
+    </w:p>
+    <w:p>
+      <w:pPr>
+        <w:numPr>
+          <w:ilvl w:val="0"/>
+          <w:numId w:val="9"/>
+        </w:numPr>
+        <w:ind w:left="420" w:leftChars="0" w:firstLine="420" w:firstLineChars="0"/>
+        <w:rPr>
+          <w:rFonts w:hint="eastAsia"/>
+          <w:lang w:val="en-US" w:eastAsia="zh-CN"/>
+        </w:rPr>
+      </w:pPr>
+      <w:r>
+        <w:rPr>
+          <w:rFonts w:hint="eastAsia"/>
+          <w:lang w:val="en-US" w:eastAsia="zh-CN"/>
+        </w:rPr>
+        <w:t>Create setter methods in class for injections.</w:t>
+      </w:r>
+    </w:p>
+    <w:p>
+      <w:pPr>
+        <w:numPr>
+          <w:ilvl w:val="0"/>
+          <w:numId w:val="9"/>
+        </w:numPr>
+        <w:ind w:left="420" w:leftChars="0" w:firstLine="420" w:firstLineChars="0"/>
+        <w:rPr>
+          <w:rFonts w:hint="eastAsia"/>
+          <w:lang w:val="en-US" w:eastAsia="zh-CN"/>
+        </w:rPr>
+      </w:pPr>
+      <w:r>
+        <w:rPr>
+          <w:rFonts w:hint="eastAsia"/>
+          <w:lang w:val="en-US" w:eastAsia="zh-CN"/>
+        </w:rPr>
+        <w:t>Configure the dependency injection with @Autowired Annotation</w:t>
+      </w:r>
+    </w:p>
+    <w:p>
+      <w:pPr>
+        <w:numPr>
+          <w:numId w:val="0"/>
+        </w:numPr>
+        <w:rPr>
+          <w:rFonts w:hint="eastAsia"/>
+          <w:lang w:val="en-US" w:eastAsia="zh-CN"/>
+        </w:rPr>
+      </w:pPr>
+      <w:r>
+        <w:rPr>
+          <w:rFonts w:hint="eastAsia"/>
+          <w:b/>
+          <w:bCs/>
+          <w:lang w:val="en-US" w:eastAsia="zh-CN"/>
+        </w:rPr>
+        <w:t>Field Injection:</w:t>
+      </w:r>
+      <w:r>
+        <w:rPr>
+          <w:rFonts w:hint="eastAsia"/>
+          <w:lang w:val="en-US" w:eastAsia="zh-CN"/>
+        </w:rPr>
+        <w:t xml:space="preserve"> Inject dependencies by setting field values on class directly(even private fields)</w:t>
+      </w:r>
+    </w:p>
+    <w:p>
+      <w:pPr>
+        <w:numPr>
+          <w:numId w:val="0"/>
+        </w:numPr>
+        <w:rPr>
+          <w:rFonts w:hint="eastAsia"/>
+          <w:lang w:val="en-US" w:eastAsia="zh-CN"/>
+        </w:rPr>
+      </w:pPr>
+      <w:r>
+        <w:rPr>
+          <w:rFonts w:hint="eastAsia"/>
+          <w:lang w:val="en-US" w:eastAsia="zh-CN"/>
+        </w:rPr>
+        <w:t xml:space="preserve">            Accomplished by using Java Reflection</w:t>
+      </w:r>
+    </w:p>
+    <w:p>
+      <w:pPr>
+        <w:numPr>
+          <w:numId w:val="0"/>
+        </w:numPr>
+        <w:ind w:firstLine="420" w:firstLineChars="0"/>
+        <w:rPr>
+          <w:rFonts w:hint="eastAsia"/>
+          <w:b/>
+          <w:bCs/>
+          <w:lang w:val="en-US" w:eastAsia="zh-CN"/>
+        </w:rPr>
+      </w:pPr>
+      <w:r>
+        <w:rPr>
+          <w:rFonts w:hint="eastAsia"/>
+          <w:b/>
+          <w:bCs/>
+          <w:lang w:val="en-US" w:eastAsia="zh-CN"/>
+        </w:rPr>
+        <w:t>Development Process - Field Injection:</w:t>
+      </w:r>
+    </w:p>
+    <w:p>
+      <w:pPr>
+        <w:numPr>
+          <w:ilvl w:val="0"/>
+          <w:numId w:val="10"/>
+        </w:numPr>
+        <w:ind w:left="840" w:leftChars="0"/>
+        <w:rPr>
+          <w:rFonts w:hint="eastAsia"/>
+          <w:b w:val="0"/>
+          <w:bCs w:val="0"/>
+          <w:lang w:val="en-US" w:eastAsia="zh-CN"/>
+        </w:rPr>
+      </w:pPr>
+      <w:r>
+        <w:rPr>
+          <w:rFonts w:hint="eastAsia"/>
+          <w:b w:val="0"/>
+          <w:bCs w:val="0"/>
+          <w:lang w:val="en-US" w:eastAsia="zh-CN"/>
+        </w:rPr>
+        <w:t>Configure the dependency injection with Autowired Annotation: applied directly to the field, no need for setter methods.</w:t>
       </w:r>
       <w:bookmarkStart w:id="0" w:name="_GoBack"/>
       <w:bookmarkEnd w:id="0"/>
@@ -1508,6 +2172,18 @@
 <file path=word/numbering.xml><?xml version="1.0" encoding="utf-8"?>
 <w:numbering xmlns:wpc="http://schemas.microsoft.com/office/word/2010/wordprocessingCanvas" xmlns:mc="http://schemas.openxmlformats.org/markup-compatibility/2006" xmlns:o="urn:schemas-microsoft-com:office:office" xmlns:r="http://schemas.openxmlformats.org/officeDocument/2006/relationships" xmlns:m="http://schemas.openxmlformats.org/officeDocument/2006/math" xmlns:v="urn:schemas-microsoft-com:vml" xmlns:wp14="http://schemas.microsoft.com/office/word/2010/wordprocessingDrawing" xmlns:wp="http://schemas.openxmlformats.org/drawingml/2006/wordprocessingDrawing" xmlns:w10="urn:schemas-microsoft-com:office:word" xmlns:w="http://schemas.openxmlformats.org/wordprocessingml/2006/main" xmlns:w14="http://schemas.microsoft.com/office/word/2010/wordml" xmlns:wpg="http://schemas.microsoft.com/office/word/2010/wordprocessingGroup" xmlns:wpi="http://schemas.microsoft.com/office/word/2010/wordprocessingInk" xmlns:wne="http://schemas.microsoft.com/office/word/2006/wordml" xmlns:wps="http://schemas.microsoft.com/office/word/2010/wordprocessingShape" mc:Ignorable="w14 wp14">
   <w:abstractNum w:abstractNumId="0">
+    <w:nsid w:val="842CDEF7"/>
+    <w:multiLevelType w:val="singleLevel"/>
+    <w:tmpl w:val="842CDEF7"/>
+    <w:lvl w:ilvl="0" w:tentative="0">
+      <w:start w:val="1"/>
+      <w:numFmt w:val="decimal"/>
+      <w:suff w:val="space"/>
+      <w:lvlText w:val="%1."/>
+      <w:lvlJc w:val="left"/>
+    </w:lvl>
+  </w:abstractNum>
+  <w:abstractNum w:abstractNumId="1">
     <w:nsid w:val="AB090C19"/>
     <w:multiLevelType w:val="singleLevel"/>
     <w:tmpl w:val="AB090C19"/>
@@ -1519,7 +2195,19 @@
       <w:lvlJc w:val="left"/>
     </w:lvl>
   </w:abstractNum>
-  <w:abstractNum w:abstractNumId="1">
+  <w:abstractNum w:abstractNumId="2">
+    <w:nsid w:val="B69A552E"/>
+    <w:multiLevelType w:val="singleLevel"/>
+    <w:tmpl w:val="B69A552E"/>
+    <w:lvl w:ilvl="0" w:tentative="0">
+      <w:start w:val="1"/>
+      <w:numFmt w:val="decimal"/>
+      <w:suff w:val="space"/>
+      <w:lvlText w:val="%1."/>
+      <w:lvlJc w:val="left"/>
+    </w:lvl>
+  </w:abstractNum>
+  <w:abstractNum w:abstractNumId="3">
     <w:nsid w:val="F08546B7"/>
     <w:multiLevelType w:val="singleLevel"/>
     <w:tmpl w:val="F08546B7"/>
@@ -1531,7 +2219,19 @@
       <w:lvlJc w:val="left"/>
     </w:lvl>
   </w:abstractNum>
-  <w:abstractNum w:abstractNumId="2">
+  <w:abstractNum w:abstractNumId="4">
+    <w:nsid w:val="01B2A26B"/>
+    <w:multiLevelType w:val="singleLevel"/>
+    <w:tmpl w:val="01B2A26B"/>
+    <w:lvl w:ilvl="0" w:tentative="0">
+      <w:start w:val="1"/>
+      <w:numFmt w:val="decimal"/>
+      <w:suff w:val="space"/>
+      <w:lvlText w:val="%1."/>
+      <w:lvlJc w:val="left"/>
+    </w:lvl>
+  </w:abstractNum>
+  <w:abstractNum w:abstractNumId="5">
     <w:nsid w:val="05587031"/>
     <w:multiLevelType w:val="singleLevel"/>
     <w:tmpl w:val="05587031"/>
@@ -1543,7 +2243,19 @@
       <w:lvlJc w:val="left"/>
     </w:lvl>
   </w:abstractNum>
-  <w:abstractNum w:abstractNumId="3">
+  <w:abstractNum w:abstractNumId="6">
+    <w:nsid w:val="06D4BC68"/>
+    <w:multiLevelType w:val="singleLevel"/>
+    <w:tmpl w:val="06D4BC68"/>
+    <w:lvl w:ilvl="0" w:tentative="0">
+      <w:start w:val="1"/>
+      <w:numFmt w:val="decimal"/>
+      <w:suff w:val="space"/>
+      <w:lvlText w:val="%1."/>
+      <w:lvlJc w:val="left"/>
+    </w:lvl>
+  </w:abstractNum>
+  <w:abstractNum w:abstractNumId="7">
     <w:nsid w:val="168C201A"/>
     <w:multiLevelType w:val="singleLevel"/>
     <w:tmpl w:val="168C201A"/>
@@ -1555,17 +2267,59 @@
       <w:lvlJc w:val="left"/>
     </w:lvl>
   </w:abstractNum>
+  <w:abstractNum w:abstractNumId="8">
+    <w:nsid w:val="1BA35A8A"/>
+    <w:multiLevelType w:val="singleLevel"/>
+    <w:tmpl w:val="1BA35A8A"/>
+    <w:lvl w:ilvl="0" w:tentative="0">
+      <w:start w:val="1"/>
+      <w:numFmt w:val="decimal"/>
+      <w:suff w:val="space"/>
+      <w:lvlText w:val="%1."/>
+      <w:lvlJc w:val="left"/>
+    </w:lvl>
+  </w:abstractNum>
+  <w:abstractNum w:abstractNumId="9">
+    <w:nsid w:val="59670BFF"/>
+    <w:multiLevelType w:val="singleLevel"/>
+    <w:tmpl w:val="59670BFF"/>
+    <w:lvl w:ilvl="0" w:tentative="0">
+      <w:start w:val="1"/>
+      <w:numFmt w:val="decimal"/>
+      <w:suff w:val="space"/>
+      <w:lvlText w:val="%1."/>
+      <w:lvlJc w:val="left"/>
+    </w:lvl>
+  </w:abstractNum>
   <w:num w:numId="1">
+    <w:abstractNumId w:val="7"/>
+  </w:num>
+  <w:num w:numId="2">
     <w:abstractNumId w:val="3"/>
   </w:num>
-  <w:num w:numId="2">
+  <w:num w:numId="3">
+    <w:abstractNumId w:val="5"/>
+  </w:num>
+  <w:num w:numId="4">
     <w:abstractNumId w:val="1"/>
   </w:num>
-  <w:num w:numId="3">
+  <w:num w:numId="5">
+    <w:abstractNumId w:val="8"/>
+  </w:num>
+  <w:num w:numId="6">
+    <w:abstractNumId w:val="9"/>
+  </w:num>
+  <w:num w:numId="7">
     <w:abstractNumId w:val="2"/>
   </w:num>
-  <w:num w:numId="4">
+  <w:num w:numId="8">
+    <w:abstractNumId w:val="4"/>
+  </w:num>
+  <w:num w:numId="9">
     <w:abstractNumId w:val="0"/>
+  </w:num>
+  <w:num w:numId="10">
+    <w:abstractNumId w:val="6"/>
   </w:num>
 </w:numbering>
 </file>

--- a/Spring-demo-annotations/Spring Udemy Notes.docx
+++ b/Spring-demo-annotations/Spring Udemy Notes.docx
@@ -2072,6 +2072,19 @@
         </w:numPr>
         <w:rPr>
           <w:rFonts w:hint="eastAsia"/>
+          <w:b/>
+          <w:bCs/>
+          <w:lang w:val="en-US" w:eastAsia="zh-CN"/>
+        </w:rPr>
+      </w:pPr>
+    </w:p>
+    <w:p>
+      <w:pPr>
+        <w:numPr>
+          <w:numId w:val="0"/>
+        </w:numPr>
+        <w:rPr>
+          <w:rFonts w:hint="eastAsia"/>
           <w:lang w:val="en-US" w:eastAsia="zh-CN"/>
         </w:rPr>
       </w:pPr>
@@ -2156,8 +2169,88 @@
         </w:rPr>
         <w:t>Configure the dependency injection with Autowired Annotation: applied directly to the field, no need for setter methods.</w:t>
       </w:r>
+    </w:p>
+    <w:p>
+      <w:pPr>
+        <w:numPr>
+          <w:numId w:val="0"/>
+        </w:numPr>
+        <w:rPr>
+          <w:rFonts w:hint="eastAsia"/>
+          <w:b w:val="0"/>
+          <w:bCs w:val="0"/>
+          <w:lang w:val="en-US" w:eastAsia="zh-CN"/>
+        </w:rPr>
+      </w:pPr>
+    </w:p>
+    <w:p>
+      <w:pPr>
+        <w:numPr>
+          <w:numId w:val="0"/>
+        </w:numPr>
+        <w:rPr>
+          <w:rFonts w:hint="eastAsia"/>
+          <w:b/>
+          <w:bCs/>
+          <w:lang w:val="en-US" w:eastAsia="zh-CN"/>
+        </w:rPr>
+      </w:pPr>
+      <w:r>
+        <w:rPr>
+          <w:rFonts w:hint="eastAsia"/>
+          <w:b/>
+          <w:bCs/>
+          <w:lang w:val="en-US" w:eastAsia="zh-CN"/>
+        </w:rPr>
+        <w:t>Annotation Autowiring and Qualifiers:</w:t>
+      </w:r>
+    </w:p>
+    <w:p>
+      <w:pPr>
+        <w:numPr>
+          <w:numId w:val="0"/>
+        </w:numPr>
+        <w:ind w:firstLine="420" w:firstLineChars="0"/>
+        <w:rPr>
+          <w:rFonts w:hint="eastAsia"/>
+          <w:b/>
+          <w:bCs/>
+          <w:lang w:val="en-US" w:eastAsia="zh-CN"/>
+        </w:rPr>
+      </w:pPr>
+      <w:r>
+        <w:rPr>
+          <w:rFonts w:hint="eastAsia"/>
+          <w:b/>
+          <w:bCs/>
+          <w:lang w:val="en-US" w:eastAsia="zh-CN"/>
+        </w:rPr>
+        <w:t xml:space="preserve">Can apply @Qualifier annotation to: </w:t>
+      </w:r>
+      <w:r>
+        <w:rPr>
+          <w:rFonts w:hint="eastAsia"/>
+          <w:b w:val="0"/>
+          <w:bCs w:val="0"/>
+          <w:lang w:val="en-US" w:eastAsia="zh-CN"/>
+        </w:rPr>
+        <w:t>1. Constructor injection. 2. Setter injection methods. 3. Field injection</w:t>
+      </w:r>
       <w:bookmarkStart w:id="0" w:name="_GoBack"/>
       <w:bookmarkEnd w:id="0"/>
+    </w:p>
+    <w:p>
+      <w:pPr>
+        <w:numPr>
+          <w:numId w:val="0"/>
+        </w:numPr>
+        <w:rPr>
+          <w:rFonts w:hint="eastAsia"/>
+          <w:b w:val="0"/>
+          <w:bCs w:val="0"/>
+          <w:lang w:val="en-US" w:eastAsia="zh-CN"/>
+        </w:rPr>
+      </w:pPr>
     </w:p>
     <w:sectPr>
       <w:pgSz w:w="11906" w:h="16838"/>

--- a/Spring-demo-annotations/Spring Udemy Notes.docx
+++ b/Spring-demo-annotations/Spring Udemy Notes.docx
@@ -785,6 +785,51 @@
           <w:lang w:val="en-US" w:eastAsia="zh-CN"/>
         </w:rPr>
       </w:pPr>
+      <w:r>
+        <w:drawing>
+          <wp:inline distT="0" distB="0" distL="114300" distR="114300">
+            <wp:extent cx="5274310" cy="1634490"/>
+            <wp:effectExtent l="0" t="0" r="2540" b="3810"/>
+            <wp:docPr id="1" name="Picture 1"/>
+            <wp:cNvGraphicFramePr>
+              <a:graphicFrameLocks xmlns:a="http://schemas.openxmlformats.org/drawingml/2006/main" noChangeAspect="1"/>
+            </wp:cNvGraphicFramePr>
+            <a:graphic xmlns:a="http://schemas.openxmlformats.org/drawingml/2006/main">
+              <a:graphicData uri="http://schemas.openxmlformats.org/drawingml/2006/picture">
+                <pic:pic xmlns:pic="http://schemas.openxmlformats.org/drawingml/2006/picture">
+                  <pic:nvPicPr>
+                    <pic:cNvPr id="1" name="Picture 1"/>
+                    <pic:cNvPicPr>
+                      <a:picLocks noChangeAspect="1"/>
+                    </pic:cNvPicPr>
+                  </pic:nvPicPr>
+                  <pic:blipFill>
+                    <a:blip r:embed="rId4"/>
+                    <a:stretch>
+                      <a:fillRect/>
+                    </a:stretch>
+                  </pic:blipFill>
+                  <pic:spPr>
+                    <a:xfrm>
+                      <a:off x="0" y="0"/>
+                      <a:ext cx="5274310" cy="1634490"/>
+                    </a:xfrm>
+                    <a:prstGeom prst="rect">
+                      <a:avLst/>
+                    </a:prstGeom>
+                    <a:noFill/>
+                    <a:ln w="9525">
+                      <a:noFill/>
+                    </a:ln>
+                  </pic:spPr>
+                </pic:pic>
+              </a:graphicData>
+            </a:graphic>
+          </wp:inline>
+        </w:drawing>
+      </w:r>
+      <w:bookmarkStart w:id="0" w:name="_GoBack"/>
+      <w:bookmarkEnd w:id="0"/>
     </w:p>
     <w:p>
       <w:pPr>
@@ -875,29 +920,198 @@
           <w:bCs/>
           <w:lang w:val="en-US" w:eastAsia="zh-CN"/>
         </w:rPr>
-        <w:t>Bean Prototype Scope:</w:t>
-      </w:r>
-      <w:r>
-        <w:rPr>
-          <w:rFonts w:hint="eastAsia"/>
-          <w:lang w:val="en-US" w:eastAsia="zh-CN"/>
-        </w:rPr>
-        <w:t xml:space="preserve"> new bean object for each request: different address different object </w:t>
-      </w:r>
-    </w:p>
-    <w:p>
-      <w:pPr>
-        <w:rPr>
-          <w:rFonts w:hint="eastAsia"/>
-          <w:lang w:val="en-US" w:eastAsia="zh-CN"/>
-        </w:rPr>
-      </w:pPr>
-      <w:r>
-        <w:rPr>
-          <w:rFonts w:hint="eastAsia"/>
-          <w:lang w:val="en-US" w:eastAsia="zh-CN"/>
-        </w:rPr>
-        <w:t>IF not mentioned,would be considered by default: singleton scope: only one instance, different requests only share the bean.</w:t>
+        <w:t>Bean Prototype Scope: @Scope(</w:t>
+      </w:r>
+      <w:r>
+        <w:rPr>
+          <w:rFonts w:hint="default"/>
+          <w:b/>
+          <w:bCs/>
+          <w:lang w:val="en-US" w:eastAsia="zh-CN"/>
+        </w:rPr>
+        <w:t>“</w:t>
+      </w:r>
+      <w:r>
+        <w:rPr>
+          <w:rFonts w:hint="eastAsia"/>
+          <w:b/>
+          <w:bCs/>
+          <w:lang w:val="en-US" w:eastAsia="zh-CN"/>
+        </w:rPr>
+        <w:t>prototype</w:t>
+      </w:r>
+      <w:r>
+        <w:rPr>
+          <w:rFonts w:hint="default"/>
+          <w:b/>
+          <w:bCs/>
+          <w:lang w:val="en-US" w:eastAsia="zh-CN"/>
+        </w:rPr>
+        <w:t>”</w:t>
+      </w:r>
+      <w:r>
+        <w:rPr>
+          <w:rFonts w:hint="eastAsia"/>
+          <w:b/>
+          <w:bCs/>
+          <w:lang w:val="en-US" w:eastAsia="zh-CN"/>
+        </w:rPr>
+        <w:t>)</w:t>
+      </w:r>
+    </w:p>
+    <w:p>
+      <w:pPr>
+        <w:ind w:firstLine="420" w:firstLineChars="0"/>
+        <w:rPr>
+          <w:rFonts w:hint="eastAsia"/>
+          <w:lang w:val="en-US" w:eastAsia="zh-CN"/>
+        </w:rPr>
+      </w:pPr>
+      <w:r>
+        <w:rPr>
+          <w:rFonts w:hint="eastAsia"/>
+          <w:lang w:val="en-US" w:eastAsia="zh-CN"/>
+        </w:rPr>
+        <w:t xml:space="preserve">new bean object for each request: different address different object </w:t>
+      </w:r>
+    </w:p>
+    <w:p>
+      <w:pPr>
+        <w:ind w:firstLine="420" w:firstLineChars="0"/>
+        <w:rPr>
+          <w:rFonts w:hint="eastAsia"/>
+          <w:lang w:val="en-US" w:eastAsia="zh-CN"/>
+        </w:rPr>
+      </w:pPr>
+      <w:r>
+        <w:rPr>
+          <w:rFonts w:hint="eastAsia"/>
+          <w:lang w:val="en-US" w:eastAsia="zh-CN"/>
+        </w:rPr>
+        <w:t xml:space="preserve">IF not mentioned,would be considered by default: singleton scope: only one instance, different </w:t>
+      </w:r>
+      <w:r>
+        <w:rPr>
+          <w:rFonts w:hint="eastAsia"/>
+          <w:lang w:val="en-US" w:eastAsia="zh-CN"/>
+        </w:rPr>
+        <w:tab/>
+        <w:t>requests only share the bean.</w:t>
+      </w:r>
+    </w:p>
+    <w:p>
+      <w:pPr>
+        <w:rPr>
+          <w:rFonts w:hint="eastAsia"/>
+          <w:b/>
+          <w:bCs/>
+          <w:lang w:val="en-US" w:eastAsia="zh-CN"/>
+        </w:rPr>
+      </w:pPr>
+      <w:r>
+        <w:rPr>
+          <w:rFonts w:hint="eastAsia"/>
+          <w:b/>
+          <w:bCs/>
+          <w:lang w:val="en-US" w:eastAsia="zh-CN"/>
+        </w:rPr>
+        <w:t>Default scope is singleton: @Scope(</w:t>
+      </w:r>
+      <w:r>
+        <w:rPr>
+          <w:rFonts w:hint="default"/>
+          <w:b/>
+          <w:bCs/>
+          <w:lang w:val="en-US" w:eastAsia="zh-CN"/>
+        </w:rPr>
+        <w:t>“</w:t>
+      </w:r>
+      <w:r>
+        <w:rPr>
+          <w:rFonts w:hint="eastAsia"/>
+          <w:b/>
+          <w:bCs/>
+          <w:lang w:val="en-US" w:eastAsia="zh-CN"/>
+        </w:rPr>
+        <w:t>singleton</w:t>
+      </w:r>
+      <w:r>
+        <w:rPr>
+          <w:rFonts w:hint="default"/>
+          <w:b/>
+          <w:bCs/>
+          <w:lang w:val="en-US" w:eastAsia="zh-CN"/>
+        </w:rPr>
+        <w:t>”</w:t>
+      </w:r>
+      <w:r>
+        <w:rPr>
+          <w:rFonts w:hint="eastAsia"/>
+          <w:b/>
+          <w:bCs/>
+          <w:lang w:val="en-US" w:eastAsia="zh-CN"/>
+        </w:rPr>
+        <w:t xml:space="preserve">) </w:t>
+      </w:r>
+    </w:p>
+    <w:p>
+      <w:pPr>
+        <w:ind w:firstLine="420" w:firstLineChars="0"/>
+        <w:rPr>
+          <w:rFonts w:hint="eastAsia"/>
+          <w:b w:val="0"/>
+          <w:bCs w:val="0"/>
+          <w:lang w:val="en-US" w:eastAsia="zh-CN"/>
+        </w:rPr>
+      </w:pPr>
+      <w:r>
+        <w:rPr>
+          <w:rFonts w:hint="eastAsia"/>
+          <w:b w:val="0"/>
+          <w:bCs w:val="0"/>
+          <w:lang w:val="en-US" w:eastAsia="zh-CN"/>
+        </w:rPr>
+        <w:t>Spring Container creates only one instance of the bean, by default.</w:t>
+      </w:r>
+    </w:p>
+    <w:p>
+      <w:pPr>
+        <w:ind w:firstLine="420" w:firstLineChars="0"/>
+        <w:rPr>
+          <w:rFonts w:hint="eastAsia"/>
+          <w:b w:val="0"/>
+          <w:bCs w:val="0"/>
+          <w:lang w:val="en-US" w:eastAsia="zh-CN"/>
+        </w:rPr>
+      </w:pPr>
+      <w:r>
+        <w:rPr>
+          <w:rFonts w:hint="eastAsia"/>
+          <w:b w:val="0"/>
+          <w:bCs w:val="0"/>
+          <w:lang w:val="en-US" w:eastAsia="zh-CN"/>
+        </w:rPr>
+        <w:t>It is cached in memory.</w:t>
+      </w:r>
+    </w:p>
+    <w:p>
+      <w:pPr>
+        <w:ind w:firstLine="420" w:firstLineChars="0"/>
+        <w:rPr>
+          <w:rFonts w:hint="eastAsia"/>
+          <w:b w:val="0"/>
+          <w:bCs w:val="0"/>
+          <w:lang w:val="en-US" w:eastAsia="zh-CN"/>
+        </w:rPr>
+      </w:pPr>
+      <w:r>
+        <w:rPr>
+          <w:rFonts w:hint="eastAsia"/>
+          <w:b w:val="0"/>
+          <w:bCs w:val="0"/>
+          <w:lang w:val="en-US" w:eastAsia="zh-CN"/>
+        </w:rPr>
+        <w:t>All requests for the bean: will return a SHARED reference to the SAME bean.</w:t>
       </w:r>
     </w:p>
     <w:p>
@@ -2236,8 +2450,6 @@
         </w:rPr>
         <w:t>1. Constructor injection. 2. Setter injection methods. 3. Field injection</w:t>
       </w:r>
-      <w:bookmarkStart w:id="0" w:name="_GoBack"/>
-      <w:bookmarkEnd w:id="0"/>
     </w:p>
     <w:p>
       <w:pPr>

--- a/Spring-demo-annotations/Spring Udemy Notes.docx
+++ b/Spring-demo-annotations/Spring Udemy Notes.docx
@@ -828,442 +828,643 @@
           </wp:inline>
         </w:drawing>
       </w:r>
+    </w:p>
+    <w:p>
+      <w:pPr>
+        <w:rPr>
+          <w:rFonts w:hint="eastAsia"/>
+          <w:b/>
+          <w:bCs/>
+          <w:lang w:val="en-US" w:eastAsia="zh-CN"/>
+        </w:rPr>
+      </w:pPr>
+      <w:r>
+        <w:rPr>
+          <w:rFonts w:hint="eastAsia"/>
+          <w:b/>
+          <w:bCs/>
+          <w:lang w:val="en-US" w:eastAsia="zh-CN"/>
+        </w:rPr>
+        <w:t>Singleton:</w:t>
+      </w:r>
+    </w:p>
+    <w:p>
+      <w:pPr>
+        <w:ind w:firstLine="420" w:firstLineChars="0"/>
+        <w:rPr>
+          <w:rFonts w:hint="eastAsia"/>
+          <w:lang w:val="en-US" w:eastAsia="zh-CN"/>
+        </w:rPr>
+      </w:pPr>
+      <w:r>
+        <w:rPr>
+          <w:rFonts w:hint="eastAsia"/>
+          <w:lang w:val="en-US" w:eastAsia="zh-CN"/>
+        </w:rPr>
+        <w:t>1.Spring Container creates only one instance of the bean, by default.</w:t>
+      </w:r>
+    </w:p>
+    <w:p>
+      <w:pPr>
+        <w:ind w:firstLine="420" w:firstLineChars="0"/>
+        <w:rPr>
+          <w:rFonts w:hint="eastAsia"/>
+          <w:lang w:val="en-US" w:eastAsia="zh-CN"/>
+        </w:rPr>
+      </w:pPr>
+      <w:r>
+        <w:rPr>
+          <w:rFonts w:hint="eastAsia"/>
+          <w:lang w:val="en-US" w:eastAsia="zh-CN"/>
+        </w:rPr>
+        <w:t>2.It's cached in memory.</w:t>
+      </w:r>
+    </w:p>
+    <w:p>
+      <w:pPr>
+        <w:ind w:firstLine="420" w:firstLineChars="0"/>
+        <w:rPr>
+          <w:rFonts w:hint="eastAsia"/>
+          <w:lang w:val="en-US" w:eastAsia="zh-CN"/>
+        </w:rPr>
+      </w:pPr>
+      <w:r>
+        <w:rPr>
+          <w:rFonts w:hint="eastAsia"/>
+          <w:lang w:val="en-US" w:eastAsia="zh-CN"/>
+        </w:rPr>
+        <w:t>3.All requests for bean, will return a SHARED reference to the SAME bean.</w:t>
+      </w:r>
+    </w:p>
+    <w:p>
+      <w:pPr>
+        <w:rPr>
+          <w:rFonts w:hint="eastAsia"/>
+          <w:lang w:val="en-US" w:eastAsia="zh-CN"/>
+        </w:rPr>
+      </w:pPr>
+    </w:p>
+    <w:p>
+      <w:pPr>
+        <w:rPr>
+          <w:rFonts w:hint="eastAsia"/>
+          <w:lang w:val="en-US" w:eastAsia="zh-CN"/>
+        </w:rPr>
+      </w:pPr>
+      <w:r>
+        <w:rPr>
+          <w:rFonts w:hint="eastAsia"/>
+          <w:b/>
+          <w:bCs/>
+          <w:lang w:val="en-US" w:eastAsia="zh-CN"/>
+        </w:rPr>
+        <w:t>Bean Prototype Scope: @Scope(</w:t>
+      </w:r>
+      <w:r>
+        <w:rPr>
+          <w:rFonts w:hint="default"/>
+          <w:b/>
+          <w:bCs/>
+          <w:lang w:val="en-US" w:eastAsia="zh-CN"/>
+        </w:rPr>
+        <w:t>“</w:t>
+      </w:r>
+      <w:r>
+        <w:rPr>
+          <w:rFonts w:hint="eastAsia"/>
+          <w:b/>
+          <w:bCs/>
+          <w:lang w:val="en-US" w:eastAsia="zh-CN"/>
+        </w:rPr>
+        <w:t>prototype</w:t>
+      </w:r>
+      <w:r>
+        <w:rPr>
+          <w:rFonts w:hint="default"/>
+          <w:b/>
+          <w:bCs/>
+          <w:lang w:val="en-US" w:eastAsia="zh-CN"/>
+        </w:rPr>
+        <w:t>”</w:t>
+      </w:r>
+      <w:r>
+        <w:rPr>
+          <w:rFonts w:hint="eastAsia"/>
+          <w:b/>
+          <w:bCs/>
+          <w:lang w:val="en-US" w:eastAsia="zh-CN"/>
+        </w:rPr>
+        <w:t>)</w:t>
+      </w:r>
+    </w:p>
+    <w:p>
+      <w:pPr>
+        <w:ind w:firstLine="420" w:firstLineChars="0"/>
+        <w:rPr>
+          <w:rFonts w:hint="eastAsia"/>
+          <w:lang w:val="en-US" w:eastAsia="zh-CN"/>
+        </w:rPr>
+      </w:pPr>
+      <w:r>
+        <w:rPr>
+          <w:rFonts w:hint="eastAsia"/>
+          <w:lang w:val="en-US" w:eastAsia="zh-CN"/>
+        </w:rPr>
+        <w:t xml:space="preserve">new bean object for each request: different address different object </w:t>
+      </w:r>
+    </w:p>
+    <w:p>
+      <w:pPr>
+        <w:ind w:firstLine="420" w:firstLineChars="0"/>
+        <w:rPr>
+          <w:rFonts w:hint="eastAsia"/>
+          <w:lang w:val="en-US" w:eastAsia="zh-CN"/>
+        </w:rPr>
+      </w:pPr>
+      <w:r>
+        <w:rPr>
+          <w:rFonts w:hint="eastAsia"/>
+          <w:lang w:val="en-US" w:eastAsia="zh-CN"/>
+        </w:rPr>
+        <w:t xml:space="preserve">IF not mentioned,would be considered by default: singleton scope: only one instance, different </w:t>
+      </w:r>
+      <w:r>
+        <w:rPr>
+          <w:rFonts w:hint="eastAsia"/>
+          <w:lang w:val="en-US" w:eastAsia="zh-CN"/>
+        </w:rPr>
+        <w:tab/>
+        <w:t>requests only share the bean.</w:t>
+      </w:r>
+    </w:p>
+    <w:p>
+      <w:pPr>
+        <w:rPr>
+          <w:rFonts w:hint="eastAsia"/>
+          <w:b/>
+          <w:bCs/>
+          <w:lang w:val="en-US" w:eastAsia="zh-CN"/>
+        </w:rPr>
+      </w:pPr>
+      <w:r>
+        <w:rPr>
+          <w:rFonts w:hint="eastAsia"/>
+          <w:b/>
+          <w:bCs/>
+          <w:lang w:val="en-US" w:eastAsia="zh-CN"/>
+        </w:rPr>
+        <w:t>Default scope is singleton: @Scope(</w:t>
+      </w:r>
+      <w:r>
+        <w:rPr>
+          <w:rFonts w:hint="default"/>
+          <w:b/>
+          <w:bCs/>
+          <w:lang w:val="en-US" w:eastAsia="zh-CN"/>
+        </w:rPr>
+        <w:t>“</w:t>
+      </w:r>
+      <w:r>
+        <w:rPr>
+          <w:rFonts w:hint="eastAsia"/>
+          <w:b/>
+          <w:bCs/>
+          <w:lang w:val="en-US" w:eastAsia="zh-CN"/>
+        </w:rPr>
+        <w:t>singleton</w:t>
+      </w:r>
+      <w:r>
+        <w:rPr>
+          <w:rFonts w:hint="default"/>
+          <w:b/>
+          <w:bCs/>
+          <w:lang w:val="en-US" w:eastAsia="zh-CN"/>
+        </w:rPr>
+        <w:t>”</w:t>
+      </w:r>
+      <w:r>
+        <w:rPr>
+          <w:rFonts w:hint="eastAsia"/>
+          <w:b/>
+          <w:bCs/>
+          <w:lang w:val="en-US" w:eastAsia="zh-CN"/>
+        </w:rPr>
+        <w:t xml:space="preserve">) </w:t>
+      </w:r>
+    </w:p>
+    <w:p>
+      <w:pPr>
+        <w:ind w:firstLine="420" w:firstLineChars="0"/>
+        <w:rPr>
+          <w:rFonts w:hint="eastAsia"/>
+          <w:b w:val="0"/>
+          <w:bCs w:val="0"/>
+          <w:lang w:val="en-US" w:eastAsia="zh-CN"/>
+        </w:rPr>
+      </w:pPr>
+      <w:r>
+        <w:rPr>
+          <w:rFonts w:hint="eastAsia"/>
+          <w:b w:val="0"/>
+          <w:bCs w:val="0"/>
+          <w:lang w:val="en-US" w:eastAsia="zh-CN"/>
+        </w:rPr>
+        <w:t>Spring Container creates only one instance of the bean, by default.</w:t>
+      </w:r>
+    </w:p>
+    <w:p>
+      <w:pPr>
+        <w:ind w:firstLine="420" w:firstLineChars="0"/>
+        <w:rPr>
+          <w:rFonts w:hint="eastAsia"/>
+          <w:b w:val="0"/>
+          <w:bCs w:val="0"/>
+          <w:lang w:val="en-US" w:eastAsia="zh-CN"/>
+        </w:rPr>
+      </w:pPr>
+      <w:r>
+        <w:rPr>
+          <w:rFonts w:hint="eastAsia"/>
+          <w:b w:val="0"/>
+          <w:bCs w:val="0"/>
+          <w:lang w:val="en-US" w:eastAsia="zh-CN"/>
+        </w:rPr>
+        <w:t>It is cached in memory.</w:t>
+      </w:r>
+    </w:p>
+    <w:p>
+      <w:pPr>
+        <w:ind w:firstLine="420" w:firstLineChars="0"/>
+        <w:rPr>
+          <w:rFonts w:hint="eastAsia"/>
+          <w:b w:val="0"/>
+          <w:bCs w:val="0"/>
+          <w:lang w:val="en-US" w:eastAsia="zh-CN"/>
+        </w:rPr>
+      </w:pPr>
+      <w:r>
+        <w:rPr>
+          <w:rFonts w:hint="eastAsia"/>
+          <w:b w:val="0"/>
+          <w:bCs w:val="0"/>
+          <w:lang w:val="en-US" w:eastAsia="zh-CN"/>
+        </w:rPr>
+        <w:t>All requests for the bean: will return a SHARED reference to the SAME bean.</w:t>
+      </w:r>
+    </w:p>
+    <w:p>
+      <w:pPr>
+        <w:rPr>
+          <w:rFonts w:hint="eastAsia"/>
+          <w:lang w:val="en-US" w:eastAsia="zh-CN"/>
+        </w:rPr>
+      </w:pPr>
+    </w:p>
+    <w:p>
+      <w:pPr>
+        <w:rPr>
+          <w:rFonts w:hint="eastAsia"/>
+          <w:lang w:val="en-US" w:eastAsia="zh-CN"/>
+        </w:rPr>
+      </w:pPr>
+      <w:r>
+        <w:rPr>
+          <w:rFonts w:hint="eastAsia"/>
+          <w:b/>
+          <w:bCs/>
+          <w:lang w:val="en-US" w:eastAsia="zh-CN"/>
+        </w:rPr>
+        <w:t>Bean lifecycle:</w:t>
+      </w:r>
+    </w:p>
+    <w:p>
+      <w:pPr>
+        <w:rPr>
+          <w:rFonts w:hint="eastAsia"/>
+          <w:lang w:val="en-US" w:eastAsia="zh-CN"/>
+        </w:rPr>
+      </w:pPr>
+      <w:r>
+        <w:rPr>
+          <w:rFonts w:hint="eastAsia"/>
+          <w:lang w:val="en-US" w:eastAsia="zh-CN"/>
+        </w:rPr>
+        <w:t>container started--&gt; Bean Instantiated--&gt; Dependencies Injected --&gt; Internal Spring Processing --&gt; your custom Init Method --&gt; Bean is ready for use --</w:t>
+      </w:r>
+    </w:p>
+    <w:p>
+      <w:pPr>
+        <w:rPr>
+          <w:rFonts w:hint="eastAsia"/>
+          <w:lang w:val="en-US" w:eastAsia="zh-CN"/>
+        </w:rPr>
+      </w:pPr>
+      <w:r>
+        <w:rPr>
+          <w:rFonts w:hint="eastAsia"/>
+          <w:lang w:val="en-US" w:eastAsia="zh-CN"/>
+        </w:rPr>
+        <w:t>-- container is shutdown --&gt; your custom destroy method --&gt; stop</w:t>
+      </w:r>
+    </w:p>
+    <w:p>
+      <w:pPr>
+        <w:rPr>
+          <w:rFonts w:hint="eastAsia"/>
+          <w:lang w:val="en-US" w:eastAsia="zh-CN"/>
+        </w:rPr>
+      </w:pPr>
+    </w:p>
+    <w:p>
+      <w:pPr>
+        <w:rPr>
+          <w:rFonts w:hint="eastAsia"/>
+          <w:b/>
+          <w:bCs/>
+          <w:lang w:val="en-US" w:eastAsia="zh-CN"/>
+        </w:rPr>
+      </w:pPr>
+      <w:r>
+        <w:rPr>
+          <w:rFonts w:hint="eastAsia"/>
+          <w:b/>
+          <w:bCs/>
+          <w:lang w:val="en-US" w:eastAsia="zh-CN"/>
+        </w:rPr>
+        <w:t>Bean lifecycle methods/ hooks:</w:t>
+      </w:r>
+    </w:p>
+    <w:p>
+      <w:pPr>
+        <w:ind w:firstLine="420" w:firstLineChars="0"/>
+        <w:rPr>
+          <w:rFonts w:hint="eastAsia"/>
+          <w:lang w:val="en-US" w:eastAsia="zh-CN"/>
+        </w:rPr>
+      </w:pPr>
+      <w:r>
+        <w:rPr>
+          <w:rFonts w:hint="eastAsia"/>
+          <w:lang w:val="en-US" w:eastAsia="zh-CN"/>
+        </w:rPr>
+        <w:t>1. you can add custom code during bean initializaion, calling custom business logic methods, setting up handles to resources(db, sockets, file etc).</w:t>
+      </w:r>
+    </w:p>
+    <w:p>
+      <w:pPr>
+        <w:ind w:firstLine="420" w:firstLineChars="0"/>
+        <w:rPr>
+          <w:rFonts w:hint="eastAsia"/>
+          <w:lang w:val="en-US" w:eastAsia="zh-CN"/>
+        </w:rPr>
+      </w:pPr>
+      <w:r>
+        <w:rPr>
+          <w:rFonts w:hint="eastAsia"/>
+          <w:lang w:val="en-US" w:eastAsia="zh-CN"/>
+        </w:rPr>
+        <w:t>2. you can add custom code during bean destruction, calling custom business logic method, clean up handles to resources(db, sockets, files ect).</w:t>
+      </w:r>
+    </w:p>
+    <w:p>
+      <w:pPr>
+        <w:rPr>
+          <w:rFonts w:hint="eastAsia"/>
+          <w:lang w:val="en-US" w:eastAsia="zh-CN"/>
+        </w:rPr>
+      </w:pPr>
+    </w:p>
+    <w:p>
+      <w:pPr>
+        <w:rPr>
+          <w:rFonts w:hint="eastAsia"/>
+          <w:b/>
+          <w:bCs/>
+          <w:lang w:val="en-US" w:eastAsia="zh-CN"/>
+        </w:rPr>
+      </w:pPr>
+      <w:r>
+        <w:rPr>
+          <w:rFonts w:hint="eastAsia"/>
+          <w:b/>
+          <w:bCs/>
+          <w:lang w:val="en-US" w:eastAsia="zh-CN"/>
+        </w:rPr>
+        <w:t>Init:@PostConstruct</w:t>
+      </w:r>
       <w:bookmarkStart w:id="0" w:name="_GoBack"/>
       <w:bookmarkEnd w:id="0"/>
     </w:p>
     <w:p>
       <w:pPr>
-        <w:rPr>
-          <w:rFonts w:hint="eastAsia"/>
-          <w:b/>
-          <w:bCs/>
-          <w:lang w:val="en-US" w:eastAsia="zh-CN"/>
-        </w:rPr>
-      </w:pPr>
-      <w:r>
-        <w:rPr>
-          <w:rFonts w:hint="eastAsia"/>
-          <w:b/>
-          <w:bCs/>
-          <w:lang w:val="en-US" w:eastAsia="zh-CN"/>
-        </w:rPr>
-        <w:t>Singleton:</w:t>
-      </w:r>
-    </w:p>
-    <w:p>
-      <w:pPr>
-        <w:ind w:firstLine="420" w:firstLineChars="0"/>
-        <w:rPr>
-          <w:rFonts w:hint="eastAsia"/>
-          <w:lang w:val="en-US" w:eastAsia="zh-CN"/>
-        </w:rPr>
-      </w:pPr>
-      <w:r>
-        <w:rPr>
-          <w:rFonts w:hint="eastAsia"/>
-          <w:lang w:val="en-US" w:eastAsia="zh-CN"/>
-        </w:rPr>
-        <w:t>1.Spring Container creates only one instance of the bean, by default.</w:t>
-      </w:r>
-    </w:p>
-    <w:p>
-      <w:pPr>
-        <w:ind w:firstLine="420" w:firstLineChars="0"/>
-        <w:rPr>
-          <w:rFonts w:hint="eastAsia"/>
-          <w:lang w:val="en-US" w:eastAsia="zh-CN"/>
-        </w:rPr>
-      </w:pPr>
-      <w:r>
-        <w:rPr>
-          <w:rFonts w:hint="eastAsia"/>
-          <w:lang w:val="en-US" w:eastAsia="zh-CN"/>
-        </w:rPr>
-        <w:t>2.It's cached in memory.</w:t>
-      </w:r>
-    </w:p>
-    <w:p>
-      <w:pPr>
-        <w:ind w:firstLine="420" w:firstLineChars="0"/>
-        <w:rPr>
-          <w:rFonts w:hint="eastAsia"/>
-          <w:lang w:val="en-US" w:eastAsia="zh-CN"/>
-        </w:rPr>
-      </w:pPr>
-      <w:r>
-        <w:rPr>
-          <w:rFonts w:hint="eastAsia"/>
-          <w:lang w:val="en-US" w:eastAsia="zh-CN"/>
-        </w:rPr>
-        <w:t>3.All requests for bean, will return a SHARED reference to the SAME bean.</w:t>
-      </w:r>
-    </w:p>
-    <w:p>
-      <w:pPr>
-        <w:rPr>
-          <w:rFonts w:hint="eastAsia"/>
-          <w:lang w:val="en-US" w:eastAsia="zh-CN"/>
-        </w:rPr>
-      </w:pPr>
-    </w:p>
-    <w:p>
-      <w:pPr>
-        <w:rPr>
-          <w:rFonts w:hint="eastAsia"/>
-          <w:lang w:val="en-US" w:eastAsia="zh-CN"/>
-        </w:rPr>
-      </w:pPr>
-      <w:r>
-        <w:rPr>
-          <w:rFonts w:hint="eastAsia"/>
-          <w:b/>
-          <w:bCs/>
-          <w:lang w:val="en-US" w:eastAsia="zh-CN"/>
-        </w:rPr>
-        <w:t>Bean Prototype Scope: @Scope(</w:t>
-      </w:r>
-      <w:r>
-        <w:rPr>
-          <w:rFonts w:hint="default"/>
-          <w:b/>
-          <w:bCs/>
-          <w:lang w:val="en-US" w:eastAsia="zh-CN"/>
-        </w:rPr>
-        <w:t>“</w:t>
-      </w:r>
-      <w:r>
-        <w:rPr>
-          <w:rFonts w:hint="eastAsia"/>
-          <w:b/>
-          <w:bCs/>
-          <w:lang w:val="en-US" w:eastAsia="zh-CN"/>
-        </w:rPr>
-        <w:t>prototype</w:t>
-      </w:r>
-      <w:r>
-        <w:rPr>
-          <w:rFonts w:hint="default"/>
-          <w:b/>
-          <w:bCs/>
-          <w:lang w:val="en-US" w:eastAsia="zh-CN"/>
-        </w:rPr>
-        <w:t>”</w:t>
-      </w:r>
-      <w:r>
-        <w:rPr>
-          <w:rFonts w:hint="eastAsia"/>
-          <w:b/>
-          <w:bCs/>
-          <w:lang w:val="en-US" w:eastAsia="zh-CN"/>
-        </w:rPr>
-        <w:t>)</w:t>
-      </w:r>
-    </w:p>
-    <w:p>
-      <w:pPr>
-        <w:ind w:firstLine="420" w:firstLineChars="0"/>
-        <w:rPr>
-          <w:rFonts w:hint="eastAsia"/>
-          <w:lang w:val="en-US" w:eastAsia="zh-CN"/>
-        </w:rPr>
-      </w:pPr>
-      <w:r>
-        <w:rPr>
-          <w:rFonts w:hint="eastAsia"/>
-          <w:lang w:val="en-US" w:eastAsia="zh-CN"/>
-        </w:rPr>
-        <w:t xml:space="preserve">new bean object for each request: different address different object </w:t>
-      </w:r>
-    </w:p>
-    <w:p>
-      <w:pPr>
-        <w:ind w:firstLine="420" w:firstLineChars="0"/>
-        <w:rPr>
-          <w:rFonts w:hint="eastAsia"/>
-          <w:lang w:val="en-US" w:eastAsia="zh-CN"/>
-        </w:rPr>
-      </w:pPr>
-      <w:r>
-        <w:rPr>
-          <w:rFonts w:hint="eastAsia"/>
-          <w:lang w:val="en-US" w:eastAsia="zh-CN"/>
-        </w:rPr>
-        <w:t xml:space="preserve">IF not mentioned,would be considered by default: singleton scope: only one instance, different </w:t>
-      </w:r>
-      <w:r>
-        <w:rPr>
-          <w:rFonts w:hint="eastAsia"/>
-          <w:lang w:val="en-US" w:eastAsia="zh-CN"/>
-        </w:rPr>
-        <w:tab/>
-        <w:t>requests only share the bean.</w:t>
-      </w:r>
-    </w:p>
-    <w:p>
-      <w:pPr>
-        <w:rPr>
-          <w:rFonts w:hint="eastAsia"/>
-          <w:b/>
-          <w:bCs/>
-          <w:lang w:val="en-US" w:eastAsia="zh-CN"/>
-        </w:rPr>
-      </w:pPr>
-      <w:r>
-        <w:rPr>
-          <w:rFonts w:hint="eastAsia"/>
-          <w:b/>
-          <w:bCs/>
-          <w:lang w:val="en-US" w:eastAsia="zh-CN"/>
-        </w:rPr>
-        <w:t>Default scope is singleton: @Scope(</w:t>
-      </w:r>
-      <w:r>
-        <w:rPr>
-          <w:rFonts w:hint="default"/>
-          <w:b/>
-          <w:bCs/>
-          <w:lang w:val="en-US" w:eastAsia="zh-CN"/>
-        </w:rPr>
-        <w:t>“</w:t>
-      </w:r>
-      <w:r>
-        <w:rPr>
-          <w:rFonts w:hint="eastAsia"/>
-          <w:b/>
-          <w:bCs/>
-          <w:lang w:val="en-US" w:eastAsia="zh-CN"/>
-        </w:rPr>
-        <w:t>singleton</w:t>
-      </w:r>
-      <w:r>
-        <w:rPr>
-          <w:rFonts w:hint="default"/>
-          <w:b/>
-          <w:bCs/>
-          <w:lang w:val="en-US" w:eastAsia="zh-CN"/>
-        </w:rPr>
-        <w:t>”</w:t>
-      </w:r>
-      <w:r>
-        <w:rPr>
-          <w:rFonts w:hint="eastAsia"/>
-          <w:b/>
-          <w:bCs/>
-          <w:lang w:val="en-US" w:eastAsia="zh-CN"/>
-        </w:rPr>
-        <w:t xml:space="preserve">) </w:t>
-      </w:r>
-    </w:p>
-    <w:p>
-      <w:pPr>
-        <w:ind w:firstLine="420" w:firstLineChars="0"/>
-        <w:rPr>
-          <w:rFonts w:hint="eastAsia"/>
-          <w:b w:val="0"/>
-          <w:bCs w:val="0"/>
-          <w:lang w:val="en-US" w:eastAsia="zh-CN"/>
-        </w:rPr>
-      </w:pPr>
-      <w:r>
-        <w:rPr>
-          <w:rFonts w:hint="eastAsia"/>
-          <w:b w:val="0"/>
-          <w:bCs w:val="0"/>
-          <w:lang w:val="en-US" w:eastAsia="zh-CN"/>
-        </w:rPr>
-        <w:t>Spring Container creates only one instance of the bean, by default.</w:t>
-      </w:r>
-    </w:p>
-    <w:p>
-      <w:pPr>
-        <w:ind w:firstLine="420" w:firstLineChars="0"/>
-        <w:rPr>
-          <w:rFonts w:hint="eastAsia"/>
-          <w:b w:val="0"/>
-          <w:bCs w:val="0"/>
-          <w:lang w:val="en-US" w:eastAsia="zh-CN"/>
-        </w:rPr>
-      </w:pPr>
-      <w:r>
-        <w:rPr>
-          <w:rFonts w:hint="eastAsia"/>
-          <w:b w:val="0"/>
-          <w:bCs w:val="0"/>
-          <w:lang w:val="en-US" w:eastAsia="zh-CN"/>
-        </w:rPr>
-        <w:t>It is cached in memory.</w:t>
-      </w:r>
-    </w:p>
-    <w:p>
-      <w:pPr>
-        <w:ind w:firstLine="420" w:firstLineChars="0"/>
-        <w:rPr>
-          <w:rFonts w:hint="eastAsia"/>
-          <w:b w:val="0"/>
-          <w:bCs w:val="0"/>
-          <w:lang w:val="en-US" w:eastAsia="zh-CN"/>
-        </w:rPr>
-      </w:pPr>
-      <w:r>
-        <w:rPr>
-          <w:rFonts w:hint="eastAsia"/>
-          <w:b w:val="0"/>
-          <w:bCs w:val="0"/>
-          <w:lang w:val="en-US" w:eastAsia="zh-CN"/>
-        </w:rPr>
-        <w:t>All requests for the bean: will return a SHARED reference to the SAME bean.</w:t>
-      </w:r>
-    </w:p>
-    <w:p>
-      <w:pPr>
-        <w:rPr>
-          <w:rFonts w:hint="eastAsia"/>
-          <w:lang w:val="en-US" w:eastAsia="zh-CN"/>
-        </w:rPr>
-      </w:pPr>
-    </w:p>
-    <w:p>
-      <w:pPr>
-        <w:rPr>
-          <w:rFonts w:hint="eastAsia"/>
-          <w:lang w:val="en-US" w:eastAsia="zh-CN"/>
-        </w:rPr>
-      </w:pPr>
-      <w:r>
-        <w:rPr>
-          <w:rFonts w:hint="eastAsia"/>
-          <w:b/>
-          <w:bCs/>
-          <w:lang w:val="en-US" w:eastAsia="zh-CN"/>
-        </w:rPr>
-        <w:t>Bean lifecycle:</w:t>
-      </w:r>
-    </w:p>
-    <w:p>
-      <w:pPr>
-        <w:rPr>
-          <w:rFonts w:hint="eastAsia"/>
-          <w:lang w:val="en-US" w:eastAsia="zh-CN"/>
-        </w:rPr>
-      </w:pPr>
-      <w:r>
-        <w:rPr>
-          <w:rFonts w:hint="eastAsia"/>
-          <w:lang w:val="en-US" w:eastAsia="zh-CN"/>
-        </w:rPr>
-        <w:t>container started--&gt; Bean Instantiated--&gt; Dependencies Injected --&gt; Internal Spring Processing --&gt; your custom Init Method --&gt; Bean is ready for use --</w:t>
-      </w:r>
-    </w:p>
-    <w:p>
-      <w:pPr>
-        <w:rPr>
-          <w:rFonts w:hint="eastAsia"/>
-          <w:lang w:val="en-US" w:eastAsia="zh-CN"/>
-        </w:rPr>
-      </w:pPr>
-      <w:r>
-        <w:rPr>
-          <w:rFonts w:hint="eastAsia"/>
-          <w:lang w:val="en-US" w:eastAsia="zh-CN"/>
-        </w:rPr>
-        <w:t>-- container is shutdown --&gt; your custom destroy method --&gt; stop</w:t>
-      </w:r>
-    </w:p>
-    <w:p>
-      <w:pPr>
-        <w:rPr>
-          <w:rFonts w:hint="eastAsia"/>
-          <w:lang w:val="en-US" w:eastAsia="zh-CN"/>
-        </w:rPr>
-      </w:pPr>
-    </w:p>
-    <w:p>
-      <w:pPr>
-        <w:rPr>
-          <w:rFonts w:hint="eastAsia"/>
-          <w:b/>
-          <w:bCs/>
-          <w:lang w:val="en-US" w:eastAsia="zh-CN"/>
-        </w:rPr>
-      </w:pPr>
-      <w:r>
-        <w:rPr>
-          <w:rFonts w:hint="eastAsia"/>
-          <w:b/>
-          <w:bCs/>
-          <w:lang w:val="en-US" w:eastAsia="zh-CN"/>
-        </w:rPr>
-        <w:t>Bean lifecycle methods/ hooks:</w:t>
-      </w:r>
-    </w:p>
-    <w:p>
-      <w:pPr>
-        <w:ind w:firstLine="420" w:firstLineChars="0"/>
-        <w:rPr>
-          <w:rFonts w:hint="eastAsia"/>
-          <w:lang w:val="en-US" w:eastAsia="zh-CN"/>
-        </w:rPr>
-      </w:pPr>
-      <w:r>
-        <w:rPr>
-          <w:rFonts w:hint="eastAsia"/>
-          <w:lang w:val="en-US" w:eastAsia="zh-CN"/>
-        </w:rPr>
-        <w:t>1. you can add custom code during bean initializaion, calling custom business logic methods, setting up handles to resources(db, sockets, file etc).</w:t>
-      </w:r>
-    </w:p>
-    <w:p>
-      <w:pPr>
-        <w:ind w:firstLine="420" w:firstLineChars="0"/>
-        <w:rPr>
-          <w:rFonts w:hint="eastAsia"/>
-          <w:lang w:val="en-US" w:eastAsia="zh-CN"/>
-        </w:rPr>
-      </w:pPr>
-      <w:r>
-        <w:rPr>
-          <w:rFonts w:hint="eastAsia"/>
-          <w:lang w:val="en-US" w:eastAsia="zh-CN"/>
-        </w:rPr>
-        <w:t>2. you can add custom code during bean destruction, calling custom business logic method, clean up handles to resources(db, sockets, files ect).</w:t>
-      </w:r>
-    </w:p>
-    <w:p>
-      <w:pPr>
-        <w:rPr>
-          <w:rFonts w:hint="eastAsia"/>
-          <w:lang w:val="en-US" w:eastAsia="zh-CN"/>
-        </w:rPr>
-      </w:pPr>
-    </w:p>
-    <w:p>
-      <w:pPr>
-        <w:rPr>
-          <w:rFonts w:hint="eastAsia"/>
-          <w:lang w:val="en-US" w:eastAsia="zh-CN"/>
-        </w:rPr>
-      </w:pPr>
-      <w:r>
-        <w:rPr>
-          <w:rFonts w:hint="eastAsia"/>
-          <w:lang w:val="en-US" w:eastAsia="zh-CN"/>
-        </w:rPr>
-        <w:t>Init: method configuration:set up bean initialization(init-method="any method name").</w:t>
-      </w:r>
-    </w:p>
-    <w:p>
-      <w:pPr>
-        <w:rPr>
-          <w:rFonts w:hint="eastAsia"/>
-          <w:lang w:val="en-US" w:eastAsia="zh-CN"/>
-        </w:rPr>
-      </w:pPr>
-      <w:r>
-        <w:rPr>
-          <w:rFonts w:hint="eastAsia"/>
-          <w:lang w:val="en-US" w:eastAsia="zh-CN"/>
-        </w:rPr>
-        <w:t xml:space="preserve">Sestroy:method configuration: set up bean destroy method(destroy-method="any method name"). </w:t>
+        <w:ind w:firstLine="420" w:firstLineChars="0"/>
+        <w:rPr>
+          <w:rFonts w:hint="eastAsia"/>
+          <w:lang w:val="en-US" w:eastAsia="zh-CN"/>
+        </w:rPr>
+      </w:pPr>
+      <w:r>
+        <w:rPr>
+          <w:rFonts w:hint="eastAsia"/>
+          <w:lang w:val="en-US" w:eastAsia="zh-CN"/>
+        </w:rPr>
+        <w:t xml:space="preserve">method configuration:set up bean initialization(init-method="any method name"). </w:t>
+      </w:r>
+    </w:p>
+    <w:p>
+      <w:pPr>
+        <w:ind w:firstLine="420" w:firstLineChars="0"/>
+        <w:rPr>
+          <w:rFonts w:hint="eastAsia"/>
+          <w:lang w:val="en-US" w:eastAsia="zh-CN"/>
+        </w:rPr>
+      </w:pPr>
+      <w:r>
+        <w:rPr>
+          <w:rFonts w:hint="eastAsia"/>
+          <w:lang w:val="en-US" w:eastAsia="zh-CN"/>
+        </w:rPr>
+        <w:t xml:space="preserve">Code will execute </w:t>
+      </w:r>
+      <w:r>
+        <w:rPr>
+          <w:rFonts w:hint="eastAsia"/>
+          <w:b/>
+          <w:bCs/>
+          <w:lang w:val="en-US" w:eastAsia="zh-CN"/>
+        </w:rPr>
+        <w:t>after</w:t>
+      </w:r>
+      <w:r>
+        <w:rPr>
+          <w:rFonts w:hint="eastAsia"/>
+          <w:lang w:val="en-US" w:eastAsia="zh-CN"/>
+        </w:rPr>
+        <w:t xml:space="preserve"> constructor and </w:t>
+      </w:r>
+      <w:r>
+        <w:rPr>
+          <w:rFonts w:hint="eastAsia"/>
+          <w:b/>
+          <w:bCs/>
+          <w:lang w:val="en-US" w:eastAsia="zh-CN"/>
+        </w:rPr>
+        <w:t>after</w:t>
+      </w:r>
+      <w:r>
+        <w:rPr>
+          <w:rFonts w:hint="eastAsia"/>
+          <w:lang w:val="en-US" w:eastAsia="zh-CN"/>
+        </w:rPr>
+        <w:t xml:space="preserve"> injection of dependencies.</w:t>
+      </w:r>
+    </w:p>
+    <w:p>
+      <w:pPr>
+        <w:rPr>
+          <w:rFonts w:hint="eastAsia"/>
+          <w:b/>
+          <w:bCs/>
+          <w:lang w:val="en-US" w:eastAsia="zh-CN"/>
+        </w:rPr>
+      </w:pPr>
+      <w:r>
+        <w:rPr>
+          <w:rFonts w:hint="eastAsia"/>
+          <w:b/>
+          <w:bCs/>
+          <w:lang w:val="en-US" w:eastAsia="zh-CN"/>
+        </w:rPr>
+        <w:t xml:space="preserve">Destroy:@PreDestroy </w:t>
+      </w:r>
+    </w:p>
+    <w:p>
+      <w:pPr>
+        <w:ind w:firstLine="420" w:firstLineChars="0"/>
+        <w:rPr>
+          <w:rFonts w:hint="eastAsia"/>
+          <w:lang w:val="en-US" w:eastAsia="zh-CN"/>
+        </w:rPr>
+      </w:pPr>
+      <w:r>
+        <w:rPr>
+          <w:rFonts w:hint="eastAsia"/>
+          <w:lang w:val="en-US" w:eastAsia="zh-CN"/>
+        </w:rPr>
+        <w:t>method configuration: set up bean destroy method(destroy-method="any method name").</w:t>
+      </w:r>
+    </w:p>
+    <w:p>
+      <w:pPr>
+        <w:ind w:firstLine="420" w:firstLineChars="0"/>
+        <w:rPr>
+          <w:rFonts w:hint="eastAsia"/>
+          <w:lang w:val="en-US" w:eastAsia="zh-CN"/>
+        </w:rPr>
+      </w:pPr>
+      <w:r>
+        <w:rPr>
+          <w:rFonts w:hint="eastAsia"/>
+          <w:lang w:val="en-US" w:eastAsia="zh-CN"/>
+        </w:rPr>
+        <w:t>Code will execute before bean is destroyed.</w:t>
+      </w:r>
+    </w:p>
+    <w:p>
+      <w:pPr>
+        <w:ind w:firstLine="420" w:firstLineChars="0"/>
+        <w:rPr>
+          <w:rFonts w:hint="eastAsia"/>
+          <w:lang w:val="en-US" w:eastAsia="zh-CN"/>
+        </w:rPr>
+      </w:pPr>
+    </w:p>
+    <w:p>
+      <w:pPr>
+        <w:rPr>
+          <w:rFonts w:hint="eastAsia"/>
+          <w:lang w:val="en-US" w:eastAsia="zh-CN"/>
+        </w:rPr>
+      </w:pPr>
+      <w:r>
+        <w:rPr>
+          <w:rFonts w:hint="eastAsia"/>
+          <w:b/>
+          <w:bCs/>
+          <w:lang w:val="en-US" w:eastAsia="zh-CN"/>
+        </w:rPr>
+        <w:t>Special note about</w:t>
+      </w:r>
+      <w:r>
+        <w:rPr>
+          <w:rFonts w:hint="eastAsia"/>
+          <w:lang w:val="en-US" w:eastAsia="zh-CN"/>
+        </w:rPr>
+        <w:t xml:space="preserve"> @PostConstruct and @PreDestroy method signatures </w:t>
+      </w:r>
+    </w:p>
+    <w:p>
+      <w:pPr>
+        <w:ind w:firstLine="420" w:firstLineChars="0"/>
+        <w:rPr>
+          <w:rFonts w:hint="eastAsia"/>
+          <w:lang w:val="en-US" w:eastAsia="zh-CN"/>
+        </w:rPr>
+      </w:pPr>
+      <w:r>
+        <w:rPr>
+          <w:rFonts w:hint="eastAsia"/>
+          <w:lang w:val="en-US" w:eastAsia="zh-CN"/>
+        </w:rPr>
+        <w:t>Access modifier: any type, public, protected, private</w:t>
+      </w:r>
+    </w:p>
+    <w:p>
+      <w:pPr>
+        <w:ind w:firstLine="420" w:firstLineChars="0"/>
+        <w:rPr>
+          <w:rFonts w:hint="eastAsia"/>
+          <w:lang w:val="en-US" w:eastAsia="zh-CN"/>
+        </w:rPr>
+      </w:pPr>
+      <w:r>
+        <w:rPr>
+          <w:rFonts w:hint="eastAsia"/>
+          <w:lang w:val="en-US" w:eastAsia="zh-CN"/>
+        </w:rPr>
+        <w:t>Return type: any type, void is common used.</w:t>
+      </w:r>
+    </w:p>
+    <w:p>
+      <w:pPr>
+        <w:ind w:firstLine="420" w:firstLineChars="0"/>
+        <w:rPr>
+          <w:rFonts w:hint="eastAsia"/>
+          <w:lang w:val="en-US" w:eastAsia="zh-CN"/>
+        </w:rPr>
+      </w:pPr>
+      <w:r>
+        <w:rPr>
+          <w:rFonts w:hint="eastAsia"/>
+          <w:lang w:val="en-US" w:eastAsia="zh-CN"/>
+        </w:rPr>
+        <w:t>Method name: any method name.</w:t>
+      </w:r>
+    </w:p>
+    <w:p>
+      <w:pPr>
+        <w:ind w:firstLine="420" w:firstLineChars="0"/>
+        <w:rPr>
+          <w:rFonts w:hint="eastAsia"/>
+          <w:lang w:val="en-US" w:eastAsia="zh-CN"/>
+        </w:rPr>
+      </w:pPr>
+      <w:r>
+        <w:rPr>
+          <w:rFonts w:hint="eastAsia"/>
+          <w:lang w:val="en-US" w:eastAsia="zh-CN"/>
+        </w:rPr>
+        <w:t>Arguments: can not accept any arguments.</w:t>
       </w:r>
     </w:p>
     <w:p>
@@ -1323,6 +1524,22 @@
           <w:lang w:val="en-US" w:eastAsia="zh-CN"/>
         </w:rPr>
         <w:t>2. Configure the method names on Spring config file</w:t>
+      </w:r>
+    </w:p>
+    <w:p>
+      <w:pPr>
+        <w:ind w:firstLine="420" w:firstLineChars="0"/>
+        <w:rPr>
+          <w:rFonts w:hint="eastAsia"/>
+          <w:lang w:val="en-US" w:eastAsia="zh-CN"/>
+        </w:rPr>
+      </w:pPr>
+      <w:r>
+        <w:rPr>
+          <w:rFonts w:hint="eastAsia"/>
+          <w:lang w:val="en-US" w:eastAsia="zh-CN"/>
+        </w:rPr>
+        <w:t>Or 2. Add annotations: @PostConstruct and @PreDestroy</w:t>
       </w:r>
     </w:p>
     <w:p>

--- a/Spring-demo-annotations/Spring Udemy Notes.docx
+++ b/Spring-demo-annotations/Spring Udemy Notes.docx
@@ -1252,1434 +1252,1732 @@
         </w:rPr>
         <w:t>Init:@PostConstruct</w:t>
       </w:r>
+    </w:p>
+    <w:p>
+      <w:pPr>
+        <w:ind w:firstLine="420" w:firstLineChars="0"/>
+        <w:rPr>
+          <w:rFonts w:hint="eastAsia"/>
+          <w:lang w:val="en-US" w:eastAsia="zh-CN"/>
+        </w:rPr>
+      </w:pPr>
+      <w:r>
+        <w:rPr>
+          <w:rFonts w:hint="eastAsia"/>
+          <w:lang w:val="en-US" w:eastAsia="zh-CN"/>
+        </w:rPr>
+        <w:t xml:space="preserve">method configuration:set up bean initialization(init-method="any method name"). </w:t>
+      </w:r>
+    </w:p>
+    <w:p>
+      <w:pPr>
+        <w:ind w:firstLine="420" w:firstLineChars="0"/>
+        <w:rPr>
+          <w:rFonts w:hint="eastAsia"/>
+          <w:lang w:val="en-US" w:eastAsia="zh-CN"/>
+        </w:rPr>
+      </w:pPr>
+      <w:r>
+        <w:rPr>
+          <w:rFonts w:hint="eastAsia"/>
+          <w:lang w:val="en-US" w:eastAsia="zh-CN"/>
+        </w:rPr>
+        <w:t xml:space="preserve">Code will execute </w:t>
+      </w:r>
+      <w:r>
+        <w:rPr>
+          <w:rFonts w:hint="eastAsia"/>
+          <w:b/>
+          <w:bCs/>
+          <w:lang w:val="en-US" w:eastAsia="zh-CN"/>
+        </w:rPr>
+        <w:t>after</w:t>
+      </w:r>
+      <w:r>
+        <w:rPr>
+          <w:rFonts w:hint="eastAsia"/>
+          <w:lang w:val="en-US" w:eastAsia="zh-CN"/>
+        </w:rPr>
+        <w:t xml:space="preserve"> constructor and </w:t>
+      </w:r>
+      <w:r>
+        <w:rPr>
+          <w:rFonts w:hint="eastAsia"/>
+          <w:b/>
+          <w:bCs/>
+          <w:lang w:val="en-US" w:eastAsia="zh-CN"/>
+        </w:rPr>
+        <w:t>after</w:t>
+      </w:r>
+      <w:r>
+        <w:rPr>
+          <w:rFonts w:hint="eastAsia"/>
+          <w:lang w:val="en-US" w:eastAsia="zh-CN"/>
+        </w:rPr>
+        <w:t xml:space="preserve"> injection of dependencies.</w:t>
+      </w:r>
+    </w:p>
+    <w:p>
+      <w:pPr>
+        <w:rPr>
+          <w:rFonts w:hint="eastAsia"/>
+          <w:b/>
+          <w:bCs/>
+          <w:lang w:val="en-US" w:eastAsia="zh-CN"/>
+        </w:rPr>
+      </w:pPr>
+      <w:r>
+        <w:rPr>
+          <w:rFonts w:hint="eastAsia"/>
+          <w:b/>
+          <w:bCs/>
+          <w:lang w:val="en-US" w:eastAsia="zh-CN"/>
+        </w:rPr>
+        <w:t xml:space="preserve">Destroy:@PreDestroy </w:t>
+      </w:r>
+    </w:p>
+    <w:p>
+      <w:pPr>
+        <w:ind w:firstLine="420" w:firstLineChars="0"/>
+        <w:rPr>
+          <w:rFonts w:hint="eastAsia"/>
+          <w:lang w:val="en-US" w:eastAsia="zh-CN"/>
+        </w:rPr>
+      </w:pPr>
+      <w:r>
+        <w:rPr>
+          <w:rFonts w:hint="eastAsia"/>
+          <w:lang w:val="en-US" w:eastAsia="zh-CN"/>
+        </w:rPr>
+        <w:t>method configuration: set up bean destroy method(destroy-method="any method name").</w:t>
+      </w:r>
+    </w:p>
+    <w:p>
+      <w:pPr>
+        <w:ind w:firstLine="420" w:firstLineChars="0"/>
+        <w:rPr>
+          <w:rFonts w:hint="eastAsia"/>
+          <w:lang w:val="en-US" w:eastAsia="zh-CN"/>
+        </w:rPr>
+      </w:pPr>
+      <w:r>
+        <w:rPr>
+          <w:rFonts w:hint="eastAsia"/>
+          <w:lang w:val="en-US" w:eastAsia="zh-CN"/>
+        </w:rPr>
+        <w:t>Code will execute before bean is destroyed.</w:t>
+      </w:r>
+    </w:p>
+    <w:p>
+      <w:pPr>
+        <w:ind w:firstLine="420" w:firstLineChars="0"/>
+        <w:rPr>
+          <w:rFonts w:hint="eastAsia"/>
+          <w:b/>
+          <w:bCs/>
+          <w:lang w:val="en-US" w:eastAsia="zh-CN"/>
+        </w:rPr>
+      </w:pPr>
+      <w:r>
+        <w:rPr>
+          <w:rFonts w:hint="eastAsia"/>
+          <w:b/>
+          <w:bCs/>
+          <w:lang w:val="en-US" w:eastAsia="zh-CN"/>
+        </w:rPr>
+        <w:t>Note: prototype scope Spring does not call the @PreDestroy method, does not manage the complete lifecycle of prototype bean.</w:t>
+      </w:r>
+    </w:p>
+    <w:p>
+      <w:pPr>
+        <w:ind w:firstLine="420" w:firstLineChars="0"/>
+        <w:rPr>
+          <w:rFonts w:hint="eastAsia"/>
+          <w:lang w:val="en-US" w:eastAsia="zh-CN"/>
+        </w:rPr>
+      </w:pPr>
+    </w:p>
+    <w:p>
+      <w:pPr>
+        <w:rPr>
+          <w:rFonts w:hint="eastAsia"/>
+          <w:lang w:val="en-US" w:eastAsia="zh-CN"/>
+        </w:rPr>
+      </w:pPr>
+      <w:r>
+        <w:rPr>
+          <w:rFonts w:hint="eastAsia"/>
+          <w:b/>
+          <w:bCs/>
+          <w:lang w:val="en-US" w:eastAsia="zh-CN"/>
+        </w:rPr>
+        <w:t>Special note about</w:t>
+      </w:r>
+      <w:r>
+        <w:rPr>
+          <w:rFonts w:hint="eastAsia"/>
+          <w:lang w:val="en-US" w:eastAsia="zh-CN"/>
+        </w:rPr>
+        <w:t xml:space="preserve"> @PostConstruct and @PreDestroy method signatures </w:t>
+      </w:r>
+    </w:p>
+    <w:p>
+      <w:pPr>
+        <w:ind w:firstLine="420" w:firstLineChars="0"/>
+        <w:rPr>
+          <w:rFonts w:hint="eastAsia"/>
+          <w:lang w:val="en-US" w:eastAsia="zh-CN"/>
+        </w:rPr>
+      </w:pPr>
+      <w:r>
+        <w:rPr>
+          <w:rFonts w:hint="eastAsia"/>
+          <w:lang w:val="en-US" w:eastAsia="zh-CN"/>
+        </w:rPr>
+        <w:t>Access modifier: any type, public, protected, private</w:t>
+      </w:r>
+    </w:p>
+    <w:p>
+      <w:pPr>
+        <w:ind w:firstLine="420" w:firstLineChars="0"/>
+        <w:rPr>
+          <w:rFonts w:hint="eastAsia"/>
+          <w:lang w:val="en-US" w:eastAsia="zh-CN"/>
+        </w:rPr>
+      </w:pPr>
+      <w:r>
+        <w:rPr>
+          <w:rFonts w:hint="eastAsia"/>
+          <w:lang w:val="en-US" w:eastAsia="zh-CN"/>
+        </w:rPr>
+        <w:t>Return type: any type, void is common used.</w:t>
+      </w:r>
+    </w:p>
+    <w:p>
+      <w:pPr>
+        <w:ind w:firstLine="420" w:firstLineChars="0"/>
+        <w:rPr>
+          <w:rFonts w:hint="eastAsia"/>
+          <w:lang w:val="en-US" w:eastAsia="zh-CN"/>
+        </w:rPr>
+      </w:pPr>
+      <w:r>
+        <w:rPr>
+          <w:rFonts w:hint="eastAsia"/>
+          <w:lang w:val="en-US" w:eastAsia="zh-CN"/>
+        </w:rPr>
+        <w:t>Method name: any method name.</w:t>
+      </w:r>
+    </w:p>
+    <w:p>
+      <w:pPr>
+        <w:ind w:firstLine="420" w:firstLineChars="0"/>
+        <w:rPr>
+          <w:rFonts w:hint="eastAsia"/>
+          <w:lang w:val="en-US" w:eastAsia="zh-CN"/>
+        </w:rPr>
+      </w:pPr>
+      <w:r>
+        <w:rPr>
+          <w:rFonts w:hint="eastAsia"/>
+          <w:lang w:val="en-US" w:eastAsia="zh-CN"/>
+        </w:rPr>
+        <w:t>Arguments: can not accept any arguments.</w:t>
+      </w:r>
+    </w:p>
+    <w:p>
+      <w:pPr>
+        <w:rPr>
+          <w:rFonts w:hint="eastAsia"/>
+          <w:lang w:val="en-US" w:eastAsia="zh-CN"/>
+        </w:rPr>
+      </w:pPr>
+    </w:p>
+    <w:p>
+      <w:pPr>
+        <w:rPr>
+          <w:rFonts w:hint="eastAsia"/>
+          <w:b/>
+          <w:bCs/>
+          <w:lang w:val="en-US" w:eastAsia="zh-CN"/>
+        </w:rPr>
+      </w:pPr>
+      <w:r>
+        <w:rPr>
+          <w:rFonts w:hint="eastAsia"/>
+          <w:b/>
+          <w:bCs/>
+          <w:lang w:val="en-US" w:eastAsia="zh-CN"/>
+        </w:rPr>
+        <w:t>Development process:</w:t>
+      </w:r>
+    </w:p>
+    <w:p>
+      <w:pPr>
+        <w:ind w:firstLine="420" w:firstLineChars="0"/>
+        <w:rPr>
+          <w:rFonts w:hint="eastAsia"/>
+          <w:lang w:val="en-US" w:eastAsia="zh-CN"/>
+        </w:rPr>
+      </w:pPr>
+      <w:r>
+        <w:rPr>
+          <w:rFonts w:hint="eastAsia"/>
+          <w:lang w:val="en-US" w:eastAsia="zh-CN"/>
+        </w:rPr>
+        <w:t>1. Define your methods for init and destroy.</w:t>
+      </w:r>
+    </w:p>
+    <w:p>
+      <w:pPr>
+        <w:ind w:firstLine="420" w:firstLineChars="0"/>
+        <w:rPr>
+          <w:rFonts w:hint="eastAsia"/>
+          <w:lang w:val="en-US" w:eastAsia="zh-CN"/>
+        </w:rPr>
+      </w:pPr>
+      <w:r>
+        <w:rPr>
+          <w:rFonts w:hint="eastAsia"/>
+          <w:lang w:val="en-US" w:eastAsia="zh-CN"/>
+        </w:rPr>
+        <w:t>2. Configure the method names on Spring config file</w:t>
+      </w:r>
+    </w:p>
+    <w:p>
+      <w:pPr>
+        <w:ind w:firstLine="420" w:firstLineChars="0"/>
+        <w:rPr>
+          <w:rFonts w:hint="eastAsia"/>
+          <w:lang w:val="en-US" w:eastAsia="zh-CN"/>
+        </w:rPr>
+      </w:pPr>
+      <w:r>
+        <w:rPr>
+          <w:rFonts w:hint="eastAsia"/>
+          <w:lang w:val="en-US" w:eastAsia="zh-CN"/>
+        </w:rPr>
+        <w:t>Or 2. Add annotations: @PostConstruct and @PreDestroy</w:t>
+      </w:r>
+    </w:p>
+    <w:p>
+      <w:pPr>
+        <w:ind w:firstLine="420" w:firstLineChars="0"/>
+        <w:rPr>
+          <w:rFonts w:hint="eastAsia"/>
+          <w:lang w:val="en-US" w:eastAsia="zh-CN"/>
+        </w:rPr>
+      </w:pPr>
+    </w:p>
+    <w:p>
+      <w:pPr>
+        <w:rPr>
+          <w:rFonts w:hint="eastAsia"/>
+          <w:b/>
+          <w:bCs/>
+          <w:sz w:val="20"/>
+          <w:szCs w:val="20"/>
+          <w:lang w:val="en-US" w:eastAsia="zh-CN"/>
+        </w:rPr>
+      </w:pPr>
+      <w:r>
+        <w:rPr>
+          <w:rFonts w:hint="eastAsia"/>
+          <w:b/>
+          <w:bCs/>
+          <w:sz w:val="20"/>
+          <w:szCs w:val="20"/>
+          <w:lang w:val="en-US" w:eastAsia="zh-CN"/>
+        </w:rPr>
+        <w:t>Java Annotations:</w:t>
+      </w:r>
+    </w:p>
+    <w:p>
+      <w:pPr>
+        <w:numPr>
+          <w:ilvl w:val="0"/>
+          <w:numId w:val="1"/>
+        </w:numPr>
+        <w:ind w:left="420" w:leftChars="0"/>
+        <w:rPr>
+          <w:rFonts w:hint="eastAsia"/>
+          <w:lang w:val="en-US" w:eastAsia="zh-CN"/>
+        </w:rPr>
+      </w:pPr>
+      <w:r>
+        <w:rPr>
+          <w:rFonts w:hint="eastAsia"/>
+          <w:lang w:val="en-US" w:eastAsia="zh-CN"/>
+        </w:rPr>
+        <w:t>Special labels/markers added to Java classes.</w:t>
+      </w:r>
+    </w:p>
+    <w:p>
+      <w:pPr>
+        <w:numPr>
+          <w:ilvl w:val="0"/>
+          <w:numId w:val="1"/>
+        </w:numPr>
+        <w:ind w:left="420" w:leftChars="0"/>
+        <w:rPr>
+          <w:rFonts w:hint="eastAsia"/>
+          <w:lang w:val="en-US" w:eastAsia="zh-CN"/>
+        </w:rPr>
+      </w:pPr>
+      <w:r>
+        <w:rPr>
+          <w:rFonts w:hint="eastAsia"/>
+          <w:lang w:val="en-US" w:eastAsia="zh-CN"/>
+        </w:rPr>
+        <w:t>Provide meta-data about the class.</w:t>
+      </w:r>
+    </w:p>
+    <w:p>
+      <w:pPr>
+        <w:numPr>
+          <w:ilvl w:val="0"/>
+          <w:numId w:val="1"/>
+        </w:numPr>
+        <w:ind w:left="420" w:leftChars="0"/>
+        <w:rPr>
+          <w:rFonts w:hint="eastAsia"/>
+          <w:lang w:val="en-US" w:eastAsia="zh-CN"/>
+        </w:rPr>
+      </w:pPr>
+      <w:r>
+        <w:rPr>
+          <w:rFonts w:hint="eastAsia"/>
+          <w:lang w:val="en-US" w:eastAsia="zh-CN"/>
+        </w:rPr>
+        <w:t>Processed at compile time or run-time for special processing.</w:t>
+      </w:r>
+    </w:p>
+    <w:p>
+      <w:pPr>
+        <w:numPr>
+          <w:ilvl w:val="0"/>
+          <w:numId w:val="0"/>
+        </w:numPr>
+        <w:rPr>
+          <w:rFonts w:hint="eastAsia"/>
+          <w:lang w:val="en-US" w:eastAsia="zh-CN"/>
+        </w:rPr>
+      </w:pPr>
+    </w:p>
+    <w:p>
+      <w:pPr>
+        <w:numPr>
+          <w:ilvl w:val="0"/>
+          <w:numId w:val="0"/>
+        </w:numPr>
+        <w:rPr>
+          <w:rFonts w:hint="eastAsia"/>
+          <w:lang w:val="en-US" w:eastAsia="zh-CN"/>
+        </w:rPr>
+      </w:pPr>
+      <w:r>
+        <w:rPr>
+          <w:rFonts w:hint="eastAsia"/>
+          <w:b/>
+          <w:bCs/>
+          <w:lang w:val="en-US" w:eastAsia="zh-CN"/>
+        </w:rPr>
+        <w:t>Why Spring configuration with annotations:</w:t>
+      </w:r>
+    </w:p>
+    <w:p>
+      <w:pPr>
+        <w:numPr>
+          <w:ilvl w:val="0"/>
+          <w:numId w:val="2"/>
+        </w:numPr>
+        <w:ind w:left="420" w:leftChars="0"/>
+        <w:rPr>
+          <w:rFonts w:hint="eastAsia"/>
+          <w:lang w:val="en-US" w:eastAsia="zh-CN"/>
+        </w:rPr>
+      </w:pPr>
+      <w:r>
+        <w:rPr>
+          <w:rFonts w:hint="eastAsia"/>
+          <w:lang w:val="en-US" w:eastAsia="zh-CN"/>
+        </w:rPr>
+        <w:t>XML configuration can be verbose.</w:t>
+      </w:r>
+    </w:p>
+    <w:p>
+      <w:pPr>
+        <w:numPr>
+          <w:ilvl w:val="0"/>
+          <w:numId w:val="2"/>
+        </w:numPr>
+        <w:ind w:left="420" w:leftChars="0"/>
+        <w:rPr>
+          <w:rFonts w:hint="eastAsia"/>
+          <w:lang w:val="en-US" w:eastAsia="zh-CN"/>
+        </w:rPr>
+      </w:pPr>
+      <w:r>
+        <w:rPr>
+          <w:rFonts w:hint="eastAsia"/>
+          <w:lang w:val="en-US" w:eastAsia="zh-CN"/>
+        </w:rPr>
+        <w:t>Configure Spring beans with annotations.</w:t>
+      </w:r>
+    </w:p>
+    <w:p>
+      <w:pPr>
+        <w:numPr>
+          <w:ilvl w:val="0"/>
+          <w:numId w:val="2"/>
+        </w:numPr>
+        <w:ind w:left="420" w:leftChars="0"/>
+        <w:rPr>
+          <w:rFonts w:hint="eastAsia"/>
+          <w:lang w:val="en-US" w:eastAsia="zh-CN"/>
+        </w:rPr>
+      </w:pPr>
+      <w:r>
+        <w:rPr>
+          <w:rFonts w:hint="eastAsia"/>
+          <w:lang w:val="en-US" w:eastAsia="zh-CN"/>
+        </w:rPr>
+        <w:t>Annotations minimizes the XML configuration.</w:t>
+      </w:r>
+    </w:p>
+    <w:p>
+      <w:pPr>
+        <w:numPr>
+          <w:ilvl w:val="0"/>
+          <w:numId w:val="0"/>
+        </w:numPr>
+        <w:rPr>
+          <w:rFonts w:hint="eastAsia"/>
+          <w:lang w:val="en-US" w:eastAsia="zh-CN"/>
+        </w:rPr>
+      </w:pPr>
+    </w:p>
+    <w:p>
+      <w:pPr>
+        <w:numPr>
+          <w:ilvl w:val="0"/>
+          <w:numId w:val="0"/>
+        </w:numPr>
+        <w:rPr>
+          <w:rFonts w:hint="eastAsia"/>
+          <w:b/>
+          <w:bCs/>
+          <w:lang w:val="en-US" w:eastAsia="zh-CN"/>
+        </w:rPr>
+      </w:pPr>
+      <w:r>
+        <w:rPr>
+          <w:rFonts w:hint="eastAsia"/>
+          <w:b/>
+          <w:bCs/>
+          <w:lang w:val="en-US" w:eastAsia="zh-CN"/>
+        </w:rPr>
+        <w:t>Scan for component classes:</w:t>
+      </w:r>
+    </w:p>
+    <w:p>
+      <w:pPr>
+        <w:numPr>
+          <w:ilvl w:val="0"/>
+          <w:numId w:val="3"/>
+        </w:numPr>
+        <w:ind w:left="420" w:leftChars="0"/>
+        <w:rPr>
+          <w:rFonts w:hint="eastAsia"/>
+          <w:lang w:val="en-US" w:eastAsia="zh-CN"/>
+        </w:rPr>
+      </w:pPr>
+      <w:r>
+        <w:rPr>
+          <w:rFonts w:hint="eastAsia"/>
+          <w:lang w:val="en-US" w:eastAsia="zh-CN"/>
+        </w:rPr>
+        <w:t>Spring will scan Java classes for special annotations.</w:t>
+      </w:r>
+    </w:p>
+    <w:p>
+      <w:pPr>
+        <w:numPr>
+          <w:ilvl w:val="0"/>
+          <w:numId w:val="3"/>
+        </w:numPr>
+        <w:ind w:left="420" w:leftChars="0"/>
+        <w:rPr>
+          <w:rFonts w:hint="eastAsia"/>
+          <w:lang w:val="en-US" w:eastAsia="zh-CN"/>
+        </w:rPr>
+      </w:pPr>
+      <w:r>
+        <w:rPr>
+          <w:rFonts w:hint="eastAsia"/>
+          <w:lang w:val="en-US" w:eastAsia="zh-CN"/>
+        </w:rPr>
+        <w:t>Automatically register beans in Spring container.</w:t>
+      </w:r>
+    </w:p>
+    <w:p>
+      <w:pPr>
+        <w:numPr>
+          <w:ilvl w:val="0"/>
+          <w:numId w:val="0"/>
+        </w:numPr>
+        <w:rPr>
+          <w:rFonts w:hint="eastAsia"/>
+          <w:lang w:val="en-US" w:eastAsia="zh-CN"/>
+        </w:rPr>
+      </w:pPr>
+    </w:p>
+    <w:p>
+      <w:pPr>
+        <w:numPr>
+          <w:ilvl w:val="0"/>
+          <w:numId w:val="0"/>
+        </w:numPr>
+        <w:rPr>
+          <w:rFonts w:hint="eastAsia"/>
+          <w:lang w:val="en-US" w:eastAsia="zh-CN"/>
+        </w:rPr>
+      </w:pPr>
+      <w:r>
+        <w:rPr>
+          <w:rFonts w:hint="eastAsia"/>
+          <w:b/>
+          <w:bCs/>
+          <w:lang w:val="en-US" w:eastAsia="zh-CN"/>
+        </w:rPr>
+        <w:t>Development Process:</w:t>
+      </w:r>
+    </w:p>
+    <w:p>
+      <w:pPr>
+        <w:numPr>
+          <w:ilvl w:val="0"/>
+          <w:numId w:val="4"/>
+        </w:numPr>
+        <w:ind w:left="420" w:leftChars="0"/>
+        <w:rPr>
+          <w:rFonts w:hint="eastAsia"/>
+          <w:lang w:val="en-US" w:eastAsia="zh-CN"/>
+        </w:rPr>
+      </w:pPr>
+      <w:r>
+        <w:rPr>
+          <w:rFonts w:hint="eastAsia"/>
+          <w:lang w:val="en-US" w:eastAsia="zh-CN"/>
+        </w:rPr>
+        <w:t>Enable component scanning in Spring config file.</w:t>
+      </w:r>
+    </w:p>
+    <w:p>
+      <w:pPr>
+        <w:numPr>
+          <w:ilvl w:val="0"/>
+          <w:numId w:val="4"/>
+        </w:numPr>
+        <w:ind w:left="420" w:leftChars="0"/>
+        <w:rPr>
+          <w:rFonts w:hint="eastAsia"/>
+          <w:lang w:val="en-US" w:eastAsia="zh-CN"/>
+        </w:rPr>
+      </w:pPr>
+      <w:r>
+        <w:rPr>
+          <w:rFonts w:hint="eastAsia"/>
+          <w:lang w:val="en-US" w:eastAsia="zh-CN"/>
+        </w:rPr>
+        <w:t>Add the @Component Annotation to Java classes.</w:t>
+      </w:r>
+    </w:p>
+    <w:p>
+      <w:pPr>
+        <w:numPr>
+          <w:ilvl w:val="0"/>
+          <w:numId w:val="4"/>
+        </w:numPr>
+        <w:ind w:left="420" w:leftChars="0"/>
+        <w:rPr>
+          <w:rFonts w:hint="eastAsia"/>
+          <w:lang w:val="en-US" w:eastAsia="zh-CN"/>
+        </w:rPr>
+      </w:pPr>
+      <w:r>
+        <w:rPr>
+          <w:rFonts w:hint="eastAsia"/>
+          <w:lang w:val="en-US" w:eastAsia="zh-CN"/>
+        </w:rPr>
+        <w:t>Retrieve bean from Spring container.</w:t>
+      </w:r>
+    </w:p>
+    <w:p>
+      <w:pPr>
+        <w:numPr>
+          <w:numId w:val="0"/>
+        </w:numPr>
+        <w:rPr>
+          <w:rFonts w:hint="eastAsia"/>
+          <w:lang w:val="en-US" w:eastAsia="zh-CN"/>
+        </w:rPr>
+      </w:pPr>
+    </w:p>
+    <w:p>
+      <w:pPr>
+        <w:numPr>
+          <w:numId w:val="0"/>
+        </w:numPr>
+        <w:rPr>
+          <w:rFonts w:hint="eastAsia"/>
+          <w:lang w:val="en-US" w:eastAsia="zh-CN"/>
+        </w:rPr>
+      </w:pPr>
+      <w:r>
+        <w:rPr>
+          <w:rFonts w:hint="eastAsia"/>
+          <w:b/>
+          <w:bCs/>
+          <w:lang w:val="en-US" w:eastAsia="zh-CN"/>
+        </w:rPr>
+        <w:t>Default Bean IDs</w:t>
+      </w:r>
+      <w:r>
+        <w:rPr>
+          <w:rFonts w:hint="eastAsia"/>
+          <w:lang w:val="en-US" w:eastAsia="zh-CN"/>
+        </w:rPr>
+        <w:t>: the class name, make first letter lower-case</w:t>
+      </w:r>
+    </w:p>
+    <w:p>
+      <w:pPr>
+        <w:numPr>
+          <w:numId w:val="0"/>
+        </w:numPr>
+        <w:rPr>
+          <w:rFonts w:hint="eastAsia"/>
+          <w:lang w:val="en-US" w:eastAsia="zh-CN"/>
+        </w:rPr>
+      </w:pPr>
+    </w:p>
+    <w:p>
+      <w:pPr>
+        <w:numPr>
+          <w:numId w:val="0"/>
+        </w:numPr>
+        <w:rPr>
+          <w:rFonts w:hint="eastAsia"/>
+          <w:b/>
+          <w:bCs/>
+          <w:lang w:val="en-US" w:eastAsia="zh-CN"/>
+        </w:rPr>
+      </w:pPr>
+      <w:r>
+        <w:rPr>
+          <w:rFonts w:hint="eastAsia"/>
+          <w:b/>
+          <w:bCs/>
+          <w:lang w:val="en-US" w:eastAsia="zh-CN"/>
+        </w:rPr>
+        <w:t>Spring Dependency Injection with Annotations and Autowiring:</w:t>
+      </w:r>
+    </w:p>
+    <w:p>
+      <w:pPr>
+        <w:numPr>
+          <w:numId w:val="0"/>
+        </w:numPr>
+        <w:rPr>
+          <w:rFonts w:hint="eastAsia"/>
+          <w:b/>
+          <w:bCs/>
+          <w:lang w:val="en-US" w:eastAsia="zh-CN"/>
+        </w:rPr>
+      </w:pPr>
+    </w:p>
+    <w:p>
+      <w:pPr>
+        <w:ind w:firstLine="420" w:firstLineChars="0"/>
+        <w:rPr>
+          <w:rFonts w:hint="eastAsia"/>
+          <w:b/>
+          <w:bCs/>
+          <w:lang w:val="en-US" w:eastAsia="zh-CN"/>
+        </w:rPr>
+      </w:pPr>
+      <w:r>
+        <w:rPr>
+          <w:rFonts w:hint="eastAsia"/>
+          <w:b/>
+          <w:bCs/>
+          <w:lang w:val="en-US" w:eastAsia="zh-CN"/>
+        </w:rPr>
+        <w:t>Spring Auto-wiring:</w:t>
+      </w:r>
+    </w:p>
+    <w:p>
+      <w:pPr>
+        <w:numPr>
+          <w:ilvl w:val="0"/>
+          <w:numId w:val="5"/>
+        </w:numPr>
+        <w:ind w:left="840" w:leftChars="0"/>
+        <w:rPr>
+          <w:rFonts w:hint="eastAsia"/>
+          <w:lang w:val="en-US" w:eastAsia="zh-CN"/>
+        </w:rPr>
+      </w:pPr>
+      <w:r>
+        <w:rPr>
+          <w:rFonts w:hint="eastAsia"/>
+          <w:lang w:val="en-US" w:eastAsia="zh-CN"/>
+        </w:rPr>
+        <w:t>For dependency injection, Spring can use auto wiring.</w:t>
+      </w:r>
+    </w:p>
+    <w:p>
+      <w:pPr>
+        <w:numPr>
+          <w:ilvl w:val="0"/>
+          <w:numId w:val="5"/>
+        </w:numPr>
+        <w:ind w:left="840" w:leftChars="0"/>
+        <w:rPr>
+          <w:rFonts w:hint="eastAsia"/>
+          <w:lang w:val="en-US" w:eastAsia="zh-CN"/>
+        </w:rPr>
+      </w:pPr>
+      <w:r>
+        <w:rPr>
+          <w:rFonts w:hint="eastAsia"/>
+          <w:lang w:val="en-US" w:eastAsia="zh-CN"/>
+        </w:rPr>
+        <w:t>Spring will look for a class that matches the property: matches by type: class or interface</w:t>
+      </w:r>
+    </w:p>
+    <w:p>
+      <w:pPr>
+        <w:numPr>
+          <w:ilvl w:val="0"/>
+          <w:numId w:val="5"/>
+        </w:numPr>
+        <w:ind w:left="840" w:leftChars="0"/>
+        <w:rPr>
+          <w:rFonts w:hint="eastAsia"/>
+          <w:lang w:val="en-US" w:eastAsia="zh-CN"/>
+        </w:rPr>
+      </w:pPr>
+      <w:r>
+        <w:rPr>
+          <w:rFonts w:hint="eastAsia"/>
+          <w:lang w:val="en-US" w:eastAsia="zh-CN"/>
+        </w:rPr>
+        <w:t xml:space="preserve">Spring will inject it automatically ... hence it is autowired </w:t>
+      </w:r>
+    </w:p>
+    <w:p>
+      <w:pPr>
+        <w:numPr>
+          <w:numId w:val="0"/>
+        </w:numPr>
+        <w:rPr>
+          <w:rFonts w:hint="eastAsia"/>
+          <w:lang w:val="en-US" w:eastAsia="zh-CN"/>
+        </w:rPr>
+      </w:pPr>
+    </w:p>
+    <w:p>
+      <w:pPr>
+        <w:numPr>
+          <w:numId w:val="0"/>
+        </w:numPr>
+        <w:rPr>
+          <w:rFonts w:hint="eastAsia"/>
+          <w:lang w:val="en-US" w:eastAsia="zh-CN"/>
+        </w:rPr>
+      </w:pPr>
+    </w:p>
+    <w:p>
+      <w:pPr>
+        <w:numPr>
+          <w:numId w:val="0"/>
+        </w:numPr>
+        <w:ind w:firstLine="420" w:firstLineChars="0"/>
+        <w:rPr>
+          <w:rFonts w:hint="eastAsia"/>
+          <w:b/>
+          <w:bCs/>
+          <w:lang w:val="en-US" w:eastAsia="zh-CN"/>
+        </w:rPr>
+      </w:pPr>
+      <w:r>
+        <w:rPr>
+          <w:rFonts w:hint="eastAsia"/>
+          <w:b/>
+          <w:bCs/>
+          <w:lang w:val="en-US" w:eastAsia="zh-CN"/>
+        </w:rPr>
+        <w:t>Autowiring example:</w:t>
+      </w:r>
+    </w:p>
+    <w:p>
+      <w:pPr>
+        <w:numPr>
+          <w:ilvl w:val="0"/>
+          <w:numId w:val="6"/>
+        </w:numPr>
+        <w:ind w:left="840" w:leftChars="0"/>
+        <w:rPr>
+          <w:rFonts w:hint="eastAsia"/>
+          <w:lang w:val="en-US" w:eastAsia="zh-CN"/>
+        </w:rPr>
+      </w:pPr>
+      <w:r>
+        <w:rPr>
+          <w:rFonts w:hint="eastAsia"/>
+          <w:lang w:val="en-US" w:eastAsia="zh-CN"/>
+        </w:rPr>
+        <w:t>Injecting FortuneService into a Coach implementation.</w:t>
+      </w:r>
+    </w:p>
+    <w:p>
+      <w:pPr>
+        <w:numPr>
+          <w:ilvl w:val="0"/>
+          <w:numId w:val="6"/>
+        </w:numPr>
+        <w:ind w:left="840" w:leftChars="0"/>
+        <w:rPr>
+          <w:rFonts w:hint="eastAsia"/>
+          <w:lang w:val="en-US" w:eastAsia="zh-CN"/>
+        </w:rPr>
+      </w:pPr>
+      <w:r>
+        <w:rPr>
+          <w:rFonts w:hint="eastAsia"/>
+          <w:lang w:val="en-US" w:eastAsia="zh-CN"/>
+        </w:rPr>
+        <w:t>Spring will scan @Components.</w:t>
+      </w:r>
+    </w:p>
+    <w:p>
+      <w:pPr>
+        <w:numPr>
+          <w:ilvl w:val="0"/>
+          <w:numId w:val="6"/>
+        </w:numPr>
+        <w:ind w:left="840" w:leftChars="0"/>
+        <w:rPr>
+          <w:rFonts w:hint="eastAsia"/>
+          <w:lang w:val="en-US" w:eastAsia="zh-CN"/>
+        </w:rPr>
+      </w:pPr>
+      <w:r>
+        <w:rPr>
+          <w:rFonts w:hint="eastAsia"/>
+          <w:lang w:val="en-US" w:eastAsia="zh-CN"/>
+        </w:rPr>
+        <w:t>Any one implements FortuneService interface.</w:t>
+      </w:r>
+    </w:p>
+    <w:p>
+      <w:pPr>
+        <w:numPr>
+          <w:ilvl w:val="0"/>
+          <w:numId w:val="6"/>
+        </w:numPr>
+        <w:ind w:left="840" w:leftChars="0"/>
+        <w:rPr>
+          <w:rFonts w:hint="eastAsia"/>
+          <w:lang w:val="en-US" w:eastAsia="zh-CN"/>
+        </w:rPr>
+      </w:pPr>
+      <w:r>
+        <w:rPr>
+          <w:rFonts w:hint="eastAsia"/>
+          <w:lang w:val="en-US" w:eastAsia="zh-CN"/>
+        </w:rPr>
+        <w:t>If so, let</w:t>
+      </w:r>
+      <w:r>
+        <w:rPr>
+          <w:rFonts w:hint="default"/>
+          <w:lang w:val="en-US" w:eastAsia="zh-CN"/>
+        </w:rPr>
+        <w:t>’</w:t>
+      </w:r>
+      <w:r>
+        <w:rPr>
+          <w:rFonts w:hint="eastAsia"/>
+          <w:lang w:val="en-US" w:eastAsia="zh-CN"/>
+        </w:rPr>
+        <w:t>s inject them. FOr example: HappyFortuneService.</w:t>
+      </w:r>
+    </w:p>
+    <w:p>
+      <w:pPr>
+        <w:numPr>
+          <w:numId w:val="0"/>
+        </w:numPr>
+        <w:rPr>
+          <w:rFonts w:hint="eastAsia"/>
+          <w:lang w:val="en-US" w:eastAsia="zh-CN"/>
+        </w:rPr>
+      </w:pPr>
+    </w:p>
+    <w:p>
+      <w:pPr>
+        <w:numPr>
+          <w:numId w:val="0"/>
+        </w:numPr>
+        <w:rPr>
+          <w:rFonts w:hint="eastAsia"/>
+          <w:lang w:val="en-US" w:eastAsia="zh-CN"/>
+        </w:rPr>
+      </w:pPr>
+      <w:r>
+        <w:rPr>
+          <w:rFonts w:hint="eastAsia"/>
+          <w:b/>
+          <w:bCs/>
+          <w:lang w:val="en-US" w:eastAsia="zh-CN"/>
+        </w:rPr>
+        <w:t>Autowiring Injection Types:</w:t>
+      </w:r>
+    </w:p>
+    <w:p>
+      <w:pPr>
+        <w:numPr>
+          <w:ilvl w:val="0"/>
+          <w:numId w:val="7"/>
+        </w:numPr>
+        <w:ind w:left="420" w:leftChars="0"/>
+        <w:rPr>
+          <w:rFonts w:hint="eastAsia"/>
+          <w:lang w:val="en-US" w:eastAsia="zh-CN"/>
+        </w:rPr>
+      </w:pPr>
+      <w:r>
+        <w:rPr>
+          <w:rFonts w:hint="eastAsia"/>
+          <w:lang w:val="en-US" w:eastAsia="zh-CN"/>
+        </w:rPr>
+        <w:t>Constructor Injection</w:t>
+      </w:r>
+    </w:p>
+    <w:p>
+      <w:pPr>
+        <w:numPr>
+          <w:ilvl w:val="0"/>
+          <w:numId w:val="7"/>
+        </w:numPr>
+        <w:ind w:left="420" w:leftChars="0"/>
+        <w:rPr>
+          <w:rFonts w:hint="eastAsia"/>
+          <w:lang w:val="en-US" w:eastAsia="zh-CN"/>
+        </w:rPr>
+      </w:pPr>
+      <w:r>
+        <w:rPr>
+          <w:rFonts w:hint="eastAsia"/>
+          <w:lang w:val="en-US" w:eastAsia="zh-CN"/>
+        </w:rPr>
+        <w:t>Setter Injection</w:t>
+      </w:r>
+    </w:p>
+    <w:p>
+      <w:pPr>
+        <w:numPr>
+          <w:ilvl w:val="0"/>
+          <w:numId w:val="7"/>
+        </w:numPr>
+        <w:ind w:left="420" w:leftChars="0"/>
+        <w:rPr>
+          <w:rFonts w:hint="eastAsia"/>
+          <w:lang w:val="en-US" w:eastAsia="zh-CN"/>
+        </w:rPr>
+      </w:pPr>
+      <w:r>
+        <w:rPr>
+          <w:rFonts w:hint="eastAsia"/>
+          <w:lang w:val="en-US" w:eastAsia="zh-CN"/>
+        </w:rPr>
+        <w:t>Field Injections</w:t>
+      </w:r>
+    </w:p>
+    <w:p>
+      <w:pPr>
+        <w:numPr>
+          <w:numId w:val="0"/>
+        </w:numPr>
+        <w:rPr>
+          <w:rFonts w:hint="eastAsia"/>
+          <w:lang w:val="en-US" w:eastAsia="zh-CN"/>
+        </w:rPr>
+      </w:pPr>
+    </w:p>
+    <w:p>
+      <w:pPr>
+        <w:numPr>
+          <w:numId w:val="0"/>
+        </w:numPr>
+        <w:ind w:firstLine="420" w:firstLineChars="0"/>
+        <w:rPr>
+          <w:rFonts w:hint="eastAsia"/>
+          <w:b/>
+          <w:bCs/>
+          <w:lang w:val="en-US" w:eastAsia="zh-CN"/>
+        </w:rPr>
+      </w:pPr>
+      <w:r>
+        <w:rPr>
+          <w:rFonts w:hint="eastAsia"/>
+          <w:b/>
+          <w:bCs/>
+          <w:lang w:val="en-US" w:eastAsia="zh-CN"/>
+        </w:rPr>
+        <w:t>Development Process - Constructor Injection</w:t>
+      </w:r>
+    </w:p>
+    <w:p>
+      <w:pPr>
+        <w:numPr>
+          <w:ilvl w:val="0"/>
+          <w:numId w:val="8"/>
+        </w:numPr>
+        <w:ind w:left="840" w:leftChars="0"/>
+        <w:rPr>
+          <w:rFonts w:hint="eastAsia"/>
+          <w:lang w:val="en-US" w:eastAsia="zh-CN"/>
+        </w:rPr>
+      </w:pPr>
+      <w:r>
+        <w:rPr>
+          <w:rFonts w:hint="eastAsia"/>
+          <w:lang w:val="en-US" w:eastAsia="zh-CN"/>
+        </w:rPr>
+        <w:t>Define the dependency interface and class.</w:t>
+      </w:r>
+    </w:p>
+    <w:p>
+      <w:pPr>
+        <w:numPr>
+          <w:ilvl w:val="0"/>
+          <w:numId w:val="8"/>
+        </w:numPr>
+        <w:ind w:left="840" w:leftChars="0"/>
+        <w:rPr>
+          <w:rFonts w:hint="eastAsia"/>
+          <w:lang w:val="en-US" w:eastAsia="zh-CN"/>
+        </w:rPr>
+      </w:pPr>
+      <w:r>
+        <w:rPr>
+          <w:rFonts w:hint="eastAsia"/>
+          <w:lang w:val="en-US" w:eastAsia="zh-CN"/>
+        </w:rPr>
+        <w:t>Create a constructor in class for injections. :constructor always have the same name as class.</w:t>
+      </w:r>
+    </w:p>
+    <w:p>
+      <w:pPr>
+        <w:numPr>
+          <w:ilvl w:val="0"/>
+          <w:numId w:val="8"/>
+        </w:numPr>
+        <w:ind w:left="840" w:leftChars="0"/>
+        <w:rPr>
+          <w:rFonts w:hint="eastAsia"/>
+          <w:lang w:val="en-US" w:eastAsia="zh-CN"/>
+        </w:rPr>
+      </w:pPr>
+      <w:r>
+        <w:rPr>
+          <w:rFonts w:hint="eastAsia"/>
+          <w:lang w:val="en-US" w:eastAsia="zh-CN"/>
+        </w:rPr>
+        <w:t>Configure the dependency injection with @Autowired Annotation</w:t>
+      </w:r>
+    </w:p>
+    <w:p>
+      <w:pPr>
+        <w:numPr>
+          <w:numId w:val="0"/>
+        </w:numPr>
+        <w:rPr>
+          <w:rFonts w:hint="eastAsia"/>
+          <w:lang w:val="en-US" w:eastAsia="zh-CN"/>
+        </w:rPr>
+      </w:pPr>
+    </w:p>
+    <w:p>
+      <w:pPr>
+        <w:numPr>
+          <w:numId w:val="0"/>
+        </w:numPr>
+        <w:rPr>
+          <w:rFonts w:hint="eastAsia"/>
+          <w:lang w:val="en-US" w:eastAsia="zh-CN"/>
+        </w:rPr>
+      </w:pPr>
+      <w:r>
+        <w:rPr>
+          <w:rFonts w:hint="eastAsia"/>
+          <w:b/>
+          <w:bCs/>
+          <w:lang w:val="en-US" w:eastAsia="zh-CN"/>
+        </w:rPr>
+        <w:t>Setter Injection:</w:t>
+      </w:r>
+      <w:r>
+        <w:rPr>
+          <w:rFonts w:hint="eastAsia"/>
+          <w:lang w:val="en-US" w:eastAsia="zh-CN"/>
+        </w:rPr>
+        <w:t xml:space="preserve"> Inject dependencies by calling setter methods on class.</w:t>
+      </w:r>
+    </w:p>
+    <w:p>
+      <w:pPr>
+        <w:numPr>
+          <w:numId w:val="0"/>
+        </w:numPr>
+        <w:ind w:firstLine="420" w:firstLineChars="0"/>
+        <w:rPr>
+          <w:rFonts w:hint="eastAsia"/>
+          <w:lang w:val="en-US" w:eastAsia="zh-CN"/>
+        </w:rPr>
+      </w:pPr>
+    </w:p>
+    <w:p>
+      <w:pPr>
+        <w:numPr>
+          <w:numId w:val="0"/>
+        </w:numPr>
+        <w:ind w:firstLine="420" w:firstLineChars="0"/>
+        <w:rPr>
+          <w:rFonts w:hint="eastAsia"/>
+          <w:b/>
+          <w:bCs/>
+          <w:lang w:val="en-US" w:eastAsia="zh-CN"/>
+        </w:rPr>
+      </w:pPr>
+      <w:r>
+        <w:rPr>
+          <w:rFonts w:hint="eastAsia"/>
+          <w:b/>
+          <w:bCs/>
+          <w:lang w:val="en-US" w:eastAsia="zh-CN"/>
+        </w:rPr>
+        <w:t>Development Process - Setter Injection:</w:t>
+      </w:r>
+    </w:p>
+    <w:p>
+      <w:pPr>
+        <w:numPr>
+          <w:ilvl w:val="0"/>
+          <w:numId w:val="9"/>
+        </w:numPr>
+        <w:ind w:left="420" w:leftChars="0" w:firstLine="420" w:firstLineChars="0"/>
+        <w:rPr>
+          <w:rFonts w:hint="eastAsia"/>
+          <w:lang w:val="en-US" w:eastAsia="zh-CN"/>
+        </w:rPr>
+      </w:pPr>
+      <w:r>
+        <w:rPr>
+          <w:rFonts w:hint="eastAsia"/>
+          <w:lang w:val="en-US" w:eastAsia="zh-CN"/>
+        </w:rPr>
+        <w:t>Create setter methods in class for injections.</w:t>
+      </w:r>
+    </w:p>
+    <w:p>
+      <w:pPr>
+        <w:numPr>
+          <w:ilvl w:val="0"/>
+          <w:numId w:val="9"/>
+        </w:numPr>
+        <w:ind w:left="420" w:leftChars="0" w:firstLine="420" w:firstLineChars="0"/>
+        <w:rPr>
+          <w:rFonts w:hint="eastAsia"/>
+          <w:lang w:val="en-US" w:eastAsia="zh-CN"/>
+        </w:rPr>
+      </w:pPr>
+      <w:r>
+        <w:rPr>
+          <w:rFonts w:hint="eastAsia"/>
+          <w:lang w:val="en-US" w:eastAsia="zh-CN"/>
+        </w:rPr>
+        <w:t>Configure the dependency injection with @Autowired Annotation</w:t>
+      </w:r>
+    </w:p>
+    <w:p>
+      <w:pPr>
+        <w:numPr>
+          <w:numId w:val="0"/>
+        </w:numPr>
+        <w:rPr>
+          <w:rFonts w:hint="eastAsia"/>
+          <w:b/>
+          <w:bCs/>
+          <w:lang w:val="en-US" w:eastAsia="zh-CN"/>
+        </w:rPr>
+      </w:pPr>
+    </w:p>
+    <w:p>
+      <w:pPr>
+        <w:numPr>
+          <w:numId w:val="0"/>
+        </w:numPr>
+        <w:rPr>
+          <w:rFonts w:hint="eastAsia"/>
+          <w:lang w:val="en-US" w:eastAsia="zh-CN"/>
+        </w:rPr>
+      </w:pPr>
+      <w:r>
+        <w:rPr>
+          <w:rFonts w:hint="eastAsia"/>
+          <w:b/>
+          <w:bCs/>
+          <w:lang w:val="en-US" w:eastAsia="zh-CN"/>
+        </w:rPr>
+        <w:t>Field Injection:</w:t>
+      </w:r>
+      <w:r>
+        <w:rPr>
+          <w:rFonts w:hint="eastAsia"/>
+          <w:lang w:val="en-US" w:eastAsia="zh-CN"/>
+        </w:rPr>
+        <w:t xml:space="preserve"> Inject dependencies by setting field values on class directly(even private fields)</w:t>
+      </w:r>
+    </w:p>
+    <w:p>
+      <w:pPr>
+        <w:numPr>
+          <w:numId w:val="0"/>
+        </w:numPr>
+        <w:rPr>
+          <w:rFonts w:hint="eastAsia"/>
+          <w:lang w:val="en-US" w:eastAsia="zh-CN"/>
+        </w:rPr>
+      </w:pPr>
+      <w:r>
+        <w:rPr>
+          <w:rFonts w:hint="eastAsia"/>
+          <w:lang w:val="en-US" w:eastAsia="zh-CN"/>
+        </w:rPr>
+        <w:t xml:space="preserve">            Accomplished by using Java Reflection</w:t>
+      </w:r>
+    </w:p>
+    <w:p>
+      <w:pPr>
+        <w:numPr>
+          <w:numId w:val="0"/>
+        </w:numPr>
+        <w:ind w:firstLine="420" w:firstLineChars="0"/>
+        <w:rPr>
+          <w:rFonts w:hint="eastAsia"/>
+          <w:b/>
+          <w:bCs/>
+          <w:lang w:val="en-US" w:eastAsia="zh-CN"/>
+        </w:rPr>
+      </w:pPr>
+      <w:r>
+        <w:rPr>
+          <w:rFonts w:hint="eastAsia"/>
+          <w:b/>
+          <w:bCs/>
+          <w:lang w:val="en-US" w:eastAsia="zh-CN"/>
+        </w:rPr>
+        <w:t>Development Process - Field Injection:</w:t>
+      </w:r>
+    </w:p>
+    <w:p>
+      <w:pPr>
+        <w:numPr>
+          <w:ilvl w:val="0"/>
+          <w:numId w:val="10"/>
+        </w:numPr>
+        <w:ind w:left="840" w:leftChars="0"/>
+        <w:rPr>
+          <w:rFonts w:hint="eastAsia"/>
+          <w:b w:val="0"/>
+          <w:bCs w:val="0"/>
+          <w:lang w:val="en-US" w:eastAsia="zh-CN"/>
+        </w:rPr>
+      </w:pPr>
+      <w:r>
+        <w:rPr>
+          <w:rFonts w:hint="eastAsia"/>
+          <w:b w:val="0"/>
+          <w:bCs w:val="0"/>
+          <w:lang w:val="en-US" w:eastAsia="zh-CN"/>
+        </w:rPr>
+        <w:t>Configure the dependency injection with Autowired Annotation: applied directly to the field, no need for setter methods.</w:t>
+      </w:r>
+    </w:p>
+    <w:p>
+      <w:pPr>
+        <w:numPr>
+          <w:numId w:val="0"/>
+        </w:numPr>
+        <w:rPr>
+          <w:rFonts w:hint="eastAsia"/>
+          <w:b w:val="0"/>
+          <w:bCs w:val="0"/>
+          <w:lang w:val="en-US" w:eastAsia="zh-CN"/>
+        </w:rPr>
+      </w:pPr>
+    </w:p>
+    <w:p>
+      <w:pPr>
+        <w:numPr>
+          <w:numId w:val="0"/>
+        </w:numPr>
+        <w:rPr>
+          <w:rFonts w:hint="eastAsia"/>
+          <w:b/>
+          <w:bCs/>
+          <w:lang w:val="en-US" w:eastAsia="zh-CN"/>
+        </w:rPr>
+      </w:pPr>
+      <w:r>
+        <w:rPr>
+          <w:rFonts w:hint="eastAsia"/>
+          <w:b/>
+          <w:bCs/>
+          <w:lang w:val="en-US" w:eastAsia="zh-CN"/>
+        </w:rPr>
+        <w:t>Annotation Autowiring and Qualifiers:</w:t>
+      </w:r>
+    </w:p>
+    <w:p>
+      <w:pPr>
+        <w:numPr>
+          <w:numId w:val="0"/>
+        </w:numPr>
+        <w:ind w:firstLine="420" w:firstLineChars="0"/>
+        <w:rPr>
+          <w:rFonts w:hint="eastAsia"/>
+          <w:b/>
+          <w:bCs/>
+          <w:lang w:val="en-US" w:eastAsia="zh-CN"/>
+        </w:rPr>
+      </w:pPr>
+      <w:r>
+        <w:rPr>
+          <w:rFonts w:hint="eastAsia"/>
+          <w:b/>
+          <w:bCs/>
+          <w:lang w:val="en-US" w:eastAsia="zh-CN"/>
+        </w:rPr>
+        <w:t xml:space="preserve">Can apply @Qualifier annotation to: </w:t>
+      </w:r>
+      <w:r>
+        <w:rPr>
+          <w:rFonts w:hint="eastAsia"/>
+          <w:b w:val="0"/>
+          <w:bCs w:val="0"/>
+          <w:lang w:val="en-US" w:eastAsia="zh-CN"/>
+        </w:rPr>
+        <w:t>1. Constructor injection. 2. Setter injection methods. 3. Field injection</w:t>
+      </w:r>
+    </w:p>
+    <w:p>
+      <w:pPr>
+        <w:numPr>
+          <w:numId w:val="0"/>
+        </w:numPr>
+        <w:rPr>
+          <w:rFonts w:hint="eastAsia"/>
+          <w:b w:val="0"/>
+          <w:bCs w:val="0"/>
+          <w:lang w:val="en-US" w:eastAsia="zh-CN"/>
+        </w:rPr>
+      </w:pPr>
+    </w:p>
+    <w:p>
+      <w:pPr>
+        <w:numPr>
+          <w:numId w:val="0"/>
+        </w:numPr>
+        <w:rPr>
+          <w:rFonts w:hint="eastAsia"/>
+          <w:b w:val="0"/>
+          <w:bCs w:val="0"/>
+          <w:lang w:val="en-US" w:eastAsia="zh-CN"/>
+        </w:rPr>
+      </w:pPr>
+      <w:r>
+        <w:rPr>
+          <w:rFonts w:hint="eastAsia"/>
+          <w:b/>
+          <w:bCs/>
+          <w:lang w:val="en-US" w:eastAsia="zh-CN"/>
+        </w:rPr>
+        <w:t xml:space="preserve">Review </w:t>
+      </w:r>
+      <w:r>
+        <w:rPr>
+          <w:rFonts w:hint="eastAsia"/>
+          <w:b/>
+          <w:bCs/>
+          <w:i/>
+          <w:iCs/>
+          <w:color w:val="FF0000"/>
+          <w:u w:val="single"/>
+          <w:lang w:val="en-US" w:eastAsia="zh-CN"/>
+        </w:rPr>
+        <w:t>3</w:t>
+      </w:r>
+      <w:r>
+        <w:rPr>
+          <w:rFonts w:hint="eastAsia"/>
+          <w:b/>
+          <w:bCs/>
+          <w:lang w:val="en-US" w:eastAsia="zh-CN"/>
+        </w:rPr>
+        <w:t xml:space="preserve"> ways of Configuring Spring Container</w:t>
+      </w:r>
+      <w:r>
+        <w:rPr>
+          <w:rFonts w:hint="eastAsia"/>
+          <w:b w:val="0"/>
+          <w:bCs w:val="0"/>
+          <w:lang w:val="en-US" w:eastAsia="zh-CN"/>
+        </w:rPr>
+        <w:t xml:space="preserve">: </w:t>
+      </w:r>
+    </w:p>
+    <w:p>
+      <w:pPr>
+        <w:numPr>
+          <w:ilvl w:val="0"/>
+          <w:numId w:val="11"/>
+        </w:numPr>
+        <w:ind w:firstLine="420" w:firstLineChars="0"/>
+        <w:rPr>
+          <w:rFonts w:hint="eastAsia"/>
+          <w:b w:val="0"/>
+          <w:bCs w:val="0"/>
+          <w:lang w:val="en-US" w:eastAsia="zh-CN"/>
+        </w:rPr>
+      </w:pPr>
+      <w:r>
+        <w:rPr>
+          <w:rFonts w:hint="eastAsia"/>
+          <w:b w:val="0"/>
+          <w:bCs w:val="0"/>
+          <w:lang w:val="en-US" w:eastAsia="zh-CN"/>
+        </w:rPr>
+        <w:t>Full XML Config.</w:t>
+      </w:r>
+    </w:p>
+    <w:p>
+      <w:pPr>
+        <w:numPr>
+          <w:ilvl w:val="0"/>
+          <w:numId w:val="11"/>
+        </w:numPr>
+        <w:ind w:firstLine="420" w:firstLineChars="0"/>
+        <w:rPr>
+          <w:rFonts w:hint="eastAsia"/>
+          <w:b w:val="0"/>
+          <w:bCs w:val="0"/>
+          <w:lang w:val="en-US" w:eastAsia="zh-CN"/>
+        </w:rPr>
+      </w:pPr>
+      <w:r>
+        <w:rPr>
+          <w:rFonts w:hint="eastAsia"/>
+          <w:b w:val="0"/>
+          <w:bCs w:val="0"/>
+          <w:lang w:val="en-US" w:eastAsia="zh-CN"/>
+        </w:rPr>
+        <w:t>XML Component Scan: &lt;context: component-scan&gt;</w:t>
+      </w:r>
+    </w:p>
+    <w:p>
+      <w:pPr>
+        <w:numPr>
+          <w:ilvl w:val="0"/>
+          <w:numId w:val="11"/>
+        </w:numPr>
+        <w:ind w:firstLine="420" w:firstLineChars="0"/>
+        <w:rPr>
+          <w:rFonts w:hint="eastAsia"/>
+          <w:b w:val="0"/>
+          <w:bCs w:val="0"/>
+          <w:lang w:val="en-US" w:eastAsia="zh-CN"/>
+        </w:rPr>
+      </w:pPr>
+      <w:r>
+        <w:rPr>
+          <w:rFonts w:hint="eastAsia"/>
+          <w:b w:val="0"/>
+          <w:bCs w:val="0"/>
+          <w:lang w:val="en-US" w:eastAsia="zh-CN"/>
+        </w:rPr>
+        <w:t>Java Configuration Class</w:t>
+      </w:r>
+    </w:p>
+    <w:p>
+      <w:pPr>
+        <w:numPr>
+          <w:numId w:val="0"/>
+        </w:numPr>
+        <w:rPr>
+          <w:rFonts w:hint="eastAsia"/>
+          <w:b w:val="0"/>
+          <w:bCs w:val="0"/>
+          <w:lang w:val="en-US" w:eastAsia="zh-CN"/>
+        </w:rPr>
+      </w:pPr>
+    </w:p>
+    <w:p>
+      <w:pPr>
+        <w:numPr>
+          <w:numId w:val="0"/>
+        </w:numPr>
+        <w:rPr>
+          <w:rFonts w:hint="eastAsia"/>
+          <w:b/>
+          <w:bCs/>
+          <w:lang w:val="en-US" w:eastAsia="zh-CN"/>
+        </w:rPr>
+      </w:pPr>
+      <w:r>
+        <w:rPr>
+          <w:rFonts w:hint="eastAsia"/>
+          <w:b/>
+          <w:bCs/>
+          <w:lang w:val="en-US" w:eastAsia="zh-CN"/>
+        </w:rPr>
+        <w:t xml:space="preserve">Java Source Code Configuration (No XML!) : </w:t>
+      </w:r>
+    </w:p>
+    <w:p>
+      <w:pPr>
+        <w:numPr>
+          <w:numId w:val="0"/>
+        </w:numPr>
+        <w:rPr>
+          <w:rFonts w:hint="eastAsia"/>
+          <w:b/>
+          <w:bCs/>
+          <w:lang w:val="en-US" w:eastAsia="zh-CN"/>
+        </w:rPr>
+      </w:pPr>
+      <w:r>
+        <w:rPr>
+          <w:rFonts w:hint="eastAsia"/>
+          <w:b/>
+          <w:bCs/>
+          <w:lang w:val="en-US" w:eastAsia="zh-CN"/>
+        </w:rPr>
+        <w:t>Development Process:</w:t>
+      </w:r>
+    </w:p>
+    <w:p>
+      <w:pPr>
+        <w:numPr>
+          <w:ilvl w:val="0"/>
+          <w:numId w:val="12"/>
+        </w:numPr>
+        <w:ind w:firstLine="420" w:firstLineChars="0"/>
+        <w:rPr>
+          <w:rFonts w:hint="eastAsia"/>
+          <w:b/>
+          <w:bCs/>
+          <w:lang w:val="en-US" w:eastAsia="zh-CN"/>
+        </w:rPr>
+      </w:pPr>
+      <w:r>
+        <w:rPr>
+          <w:rFonts w:hint="eastAsia"/>
+          <w:b/>
+          <w:bCs/>
+          <w:lang w:val="en-US" w:eastAsia="zh-CN"/>
+        </w:rPr>
+        <w:t>Create a Java class and annotate as @Configuration</w:t>
+      </w:r>
+    </w:p>
+    <w:p>
+      <w:pPr>
+        <w:numPr>
+          <w:ilvl w:val="0"/>
+          <w:numId w:val="12"/>
+        </w:numPr>
+        <w:ind w:firstLine="420" w:firstLineChars="0"/>
+        <w:rPr>
+          <w:rFonts w:hint="eastAsia"/>
+          <w:b/>
+          <w:bCs/>
+          <w:lang w:val="en-US" w:eastAsia="zh-CN"/>
+        </w:rPr>
+      </w:pPr>
+      <w:r>
+        <w:rPr>
+          <w:rFonts w:hint="eastAsia"/>
+          <w:b/>
+          <w:bCs/>
+          <w:lang w:val="en-US" w:eastAsia="zh-CN"/>
+        </w:rPr>
+        <w:t>Add component scanning support: @ComponentScan(optional)</w:t>
+      </w:r>
+    </w:p>
+    <w:p>
+      <w:pPr>
+        <w:numPr>
+          <w:ilvl w:val="0"/>
+          <w:numId w:val="12"/>
+        </w:numPr>
+        <w:ind w:firstLine="420" w:firstLineChars="0"/>
+        <w:rPr>
+          <w:rFonts w:hint="eastAsia"/>
+          <w:b/>
+          <w:bCs/>
+          <w:lang w:val="en-US" w:eastAsia="zh-CN"/>
+        </w:rPr>
+      </w:pPr>
+      <w:r>
+        <w:rPr>
+          <w:rFonts w:hint="eastAsia"/>
+          <w:b/>
+          <w:bCs/>
+          <w:lang w:val="en-US" w:eastAsia="zh-CN"/>
+        </w:rPr>
+        <w:t>Read Spring Java configuration class</w:t>
+      </w:r>
+    </w:p>
+    <w:p>
+      <w:pPr>
+        <w:numPr>
+          <w:ilvl w:val="0"/>
+          <w:numId w:val="12"/>
+        </w:numPr>
+        <w:ind w:firstLine="420" w:firstLineChars="0"/>
+        <w:rPr>
+          <w:rFonts w:hint="eastAsia"/>
+          <w:b/>
+          <w:bCs/>
+          <w:lang w:val="en-US" w:eastAsia="zh-CN"/>
+        </w:rPr>
+      </w:pPr>
+      <w:r>
+        <w:rPr>
+          <w:rFonts w:hint="eastAsia"/>
+          <w:b/>
+          <w:bCs/>
+          <w:lang w:val="en-US" w:eastAsia="zh-CN"/>
+        </w:rPr>
+        <w:t>Retrieve bean from Spring container</w:t>
+      </w:r>
       <w:bookmarkStart w:id="0" w:name="_GoBack"/>
       <w:bookmarkEnd w:id="0"/>
-    </w:p>
-    <w:p>
-      <w:pPr>
-        <w:ind w:firstLine="420" w:firstLineChars="0"/>
-        <w:rPr>
-          <w:rFonts w:hint="eastAsia"/>
-          <w:lang w:val="en-US" w:eastAsia="zh-CN"/>
-        </w:rPr>
-      </w:pPr>
-      <w:r>
-        <w:rPr>
-          <w:rFonts w:hint="eastAsia"/>
-          <w:lang w:val="en-US" w:eastAsia="zh-CN"/>
-        </w:rPr>
-        <w:t xml:space="preserve">method configuration:set up bean initialization(init-method="any method name"). </w:t>
-      </w:r>
-    </w:p>
-    <w:p>
-      <w:pPr>
-        <w:ind w:firstLine="420" w:firstLineChars="0"/>
-        <w:rPr>
-          <w:rFonts w:hint="eastAsia"/>
-          <w:lang w:val="en-US" w:eastAsia="zh-CN"/>
-        </w:rPr>
-      </w:pPr>
-      <w:r>
-        <w:rPr>
-          <w:rFonts w:hint="eastAsia"/>
-          <w:lang w:val="en-US" w:eastAsia="zh-CN"/>
-        </w:rPr>
-        <w:t xml:space="preserve">Code will execute </w:t>
-      </w:r>
-      <w:r>
-        <w:rPr>
-          <w:rFonts w:hint="eastAsia"/>
-          <w:b/>
-          <w:bCs/>
-          <w:lang w:val="en-US" w:eastAsia="zh-CN"/>
-        </w:rPr>
-        <w:t>after</w:t>
-      </w:r>
-      <w:r>
-        <w:rPr>
-          <w:rFonts w:hint="eastAsia"/>
-          <w:lang w:val="en-US" w:eastAsia="zh-CN"/>
-        </w:rPr>
-        <w:t xml:space="preserve"> constructor and </w:t>
-      </w:r>
-      <w:r>
-        <w:rPr>
-          <w:rFonts w:hint="eastAsia"/>
-          <w:b/>
-          <w:bCs/>
-          <w:lang w:val="en-US" w:eastAsia="zh-CN"/>
-        </w:rPr>
-        <w:t>after</w:t>
-      </w:r>
-      <w:r>
-        <w:rPr>
-          <w:rFonts w:hint="eastAsia"/>
-          <w:lang w:val="en-US" w:eastAsia="zh-CN"/>
-        </w:rPr>
-        <w:t xml:space="preserve"> injection of dependencies.</w:t>
-      </w:r>
-    </w:p>
-    <w:p>
-      <w:pPr>
-        <w:rPr>
-          <w:rFonts w:hint="eastAsia"/>
-          <w:b/>
-          <w:bCs/>
-          <w:lang w:val="en-US" w:eastAsia="zh-CN"/>
-        </w:rPr>
-      </w:pPr>
-      <w:r>
-        <w:rPr>
-          <w:rFonts w:hint="eastAsia"/>
-          <w:b/>
-          <w:bCs/>
-          <w:lang w:val="en-US" w:eastAsia="zh-CN"/>
-        </w:rPr>
-        <w:t xml:space="preserve">Destroy:@PreDestroy </w:t>
-      </w:r>
-    </w:p>
-    <w:p>
-      <w:pPr>
-        <w:ind w:firstLine="420" w:firstLineChars="0"/>
-        <w:rPr>
-          <w:rFonts w:hint="eastAsia"/>
-          <w:lang w:val="en-US" w:eastAsia="zh-CN"/>
-        </w:rPr>
-      </w:pPr>
-      <w:r>
-        <w:rPr>
-          <w:rFonts w:hint="eastAsia"/>
-          <w:lang w:val="en-US" w:eastAsia="zh-CN"/>
-        </w:rPr>
-        <w:t>method configuration: set up bean destroy method(destroy-method="any method name").</w:t>
-      </w:r>
-    </w:p>
-    <w:p>
-      <w:pPr>
-        <w:ind w:firstLine="420" w:firstLineChars="0"/>
-        <w:rPr>
-          <w:rFonts w:hint="eastAsia"/>
-          <w:lang w:val="en-US" w:eastAsia="zh-CN"/>
-        </w:rPr>
-      </w:pPr>
-      <w:r>
-        <w:rPr>
-          <w:rFonts w:hint="eastAsia"/>
-          <w:lang w:val="en-US" w:eastAsia="zh-CN"/>
-        </w:rPr>
-        <w:t>Code will execute before bean is destroyed.</w:t>
-      </w:r>
-    </w:p>
-    <w:p>
-      <w:pPr>
-        <w:ind w:firstLine="420" w:firstLineChars="0"/>
-        <w:rPr>
-          <w:rFonts w:hint="eastAsia"/>
-          <w:lang w:val="en-US" w:eastAsia="zh-CN"/>
-        </w:rPr>
-      </w:pPr>
-    </w:p>
-    <w:p>
-      <w:pPr>
-        <w:rPr>
-          <w:rFonts w:hint="eastAsia"/>
-          <w:lang w:val="en-US" w:eastAsia="zh-CN"/>
-        </w:rPr>
-      </w:pPr>
-      <w:r>
-        <w:rPr>
-          <w:rFonts w:hint="eastAsia"/>
-          <w:b/>
-          <w:bCs/>
-          <w:lang w:val="en-US" w:eastAsia="zh-CN"/>
-        </w:rPr>
-        <w:t>Special note about</w:t>
-      </w:r>
-      <w:r>
-        <w:rPr>
-          <w:rFonts w:hint="eastAsia"/>
-          <w:lang w:val="en-US" w:eastAsia="zh-CN"/>
-        </w:rPr>
-        <w:t xml:space="preserve"> @PostConstruct and @PreDestroy method signatures </w:t>
-      </w:r>
-    </w:p>
-    <w:p>
-      <w:pPr>
-        <w:ind w:firstLine="420" w:firstLineChars="0"/>
-        <w:rPr>
-          <w:rFonts w:hint="eastAsia"/>
-          <w:lang w:val="en-US" w:eastAsia="zh-CN"/>
-        </w:rPr>
-      </w:pPr>
-      <w:r>
-        <w:rPr>
-          <w:rFonts w:hint="eastAsia"/>
-          <w:lang w:val="en-US" w:eastAsia="zh-CN"/>
-        </w:rPr>
-        <w:t>Access modifier: any type, public, protected, private</w:t>
-      </w:r>
-    </w:p>
-    <w:p>
-      <w:pPr>
-        <w:ind w:firstLine="420" w:firstLineChars="0"/>
-        <w:rPr>
-          <w:rFonts w:hint="eastAsia"/>
-          <w:lang w:val="en-US" w:eastAsia="zh-CN"/>
-        </w:rPr>
-      </w:pPr>
-      <w:r>
-        <w:rPr>
-          <w:rFonts w:hint="eastAsia"/>
-          <w:lang w:val="en-US" w:eastAsia="zh-CN"/>
-        </w:rPr>
-        <w:t>Return type: any type, void is common used.</w:t>
-      </w:r>
-    </w:p>
-    <w:p>
-      <w:pPr>
-        <w:ind w:firstLine="420" w:firstLineChars="0"/>
-        <w:rPr>
-          <w:rFonts w:hint="eastAsia"/>
-          <w:lang w:val="en-US" w:eastAsia="zh-CN"/>
-        </w:rPr>
-      </w:pPr>
-      <w:r>
-        <w:rPr>
-          <w:rFonts w:hint="eastAsia"/>
-          <w:lang w:val="en-US" w:eastAsia="zh-CN"/>
-        </w:rPr>
-        <w:t>Method name: any method name.</w:t>
-      </w:r>
-    </w:p>
-    <w:p>
-      <w:pPr>
-        <w:ind w:firstLine="420" w:firstLineChars="0"/>
-        <w:rPr>
-          <w:rFonts w:hint="eastAsia"/>
-          <w:lang w:val="en-US" w:eastAsia="zh-CN"/>
-        </w:rPr>
-      </w:pPr>
-      <w:r>
-        <w:rPr>
-          <w:rFonts w:hint="eastAsia"/>
-          <w:lang w:val="en-US" w:eastAsia="zh-CN"/>
-        </w:rPr>
-        <w:t>Arguments: can not accept any arguments.</w:t>
-      </w:r>
-    </w:p>
-    <w:p>
-      <w:pPr>
-        <w:rPr>
-          <w:rFonts w:hint="eastAsia"/>
-          <w:lang w:val="en-US" w:eastAsia="zh-CN"/>
-        </w:rPr>
-      </w:pPr>
-    </w:p>
-    <w:p>
-      <w:pPr>
-        <w:rPr>
-          <w:rFonts w:hint="eastAsia"/>
-          <w:b/>
-          <w:bCs/>
-          <w:lang w:val="en-US" w:eastAsia="zh-CN"/>
-        </w:rPr>
-      </w:pPr>
-      <w:r>
-        <w:rPr>
-          <w:rFonts w:hint="eastAsia"/>
-          <w:b/>
-          <w:bCs/>
-          <w:lang w:val="en-US" w:eastAsia="zh-CN"/>
-        </w:rPr>
-        <w:t>Development process:</w:t>
-      </w:r>
-    </w:p>
-    <w:p>
-      <w:pPr>
-        <w:ind w:firstLine="420" w:firstLineChars="0"/>
-        <w:rPr>
-          <w:rFonts w:hint="eastAsia"/>
-          <w:lang w:val="en-US" w:eastAsia="zh-CN"/>
-        </w:rPr>
-      </w:pPr>
-      <w:r>
-        <w:rPr>
-          <w:rFonts w:hint="eastAsia"/>
-          <w:lang w:val="en-US" w:eastAsia="zh-CN"/>
-        </w:rPr>
-        <w:t>1. Define your methods for init and destroy.</w:t>
-      </w:r>
-    </w:p>
-    <w:p>
-      <w:pPr>
-        <w:ind w:firstLine="420" w:firstLineChars="0"/>
-        <w:rPr>
-          <w:rFonts w:hint="eastAsia"/>
-          <w:lang w:val="en-US" w:eastAsia="zh-CN"/>
-        </w:rPr>
-      </w:pPr>
-      <w:r>
-        <w:rPr>
-          <w:rFonts w:hint="eastAsia"/>
-          <w:lang w:val="en-US" w:eastAsia="zh-CN"/>
-        </w:rPr>
-        <w:t>2. Configure the method names on Spring config file</w:t>
-      </w:r>
-    </w:p>
-    <w:p>
-      <w:pPr>
-        <w:ind w:firstLine="420" w:firstLineChars="0"/>
-        <w:rPr>
-          <w:rFonts w:hint="eastAsia"/>
-          <w:lang w:val="en-US" w:eastAsia="zh-CN"/>
-        </w:rPr>
-      </w:pPr>
-      <w:r>
-        <w:rPr>
-          <w:rFonts w:hint="eastAsia"/>
-          <w:lang w:val="en-US" w:eastAsia="zh-CN"/>
-        </w:rPr>
-        <w:t>Or 2. Add annotations: @PostConstruct and @PreDestroy</w:t>
-      </w:r>
-    </w:p>
-    <w:p>
-      <w:pPr>
-        <w:ind w:firstLine="420" w:firstLineChars="0"/>
-        <w:rPr>
-          <w:rFonts w:hint="eastAsia"/>
-          <w:lang w:val="en-US" w:eastAsia="zh-CN"/>
-        </w:rPr>
-      </w:pPr>
-    </w:p>
-    <w:p>
-      <w:pPr>
-        <w:rPr>
-          <w:rFonts w:hint="eastAsia"/>
-          <w:b/>
-          <w:bCs/>
-          <w:sz w:val="20"/>
-          <w:szCs w:val="20"/>
-          <w:lang w:val="en-US" w:eastAsia="zh-CN"/>
-        </w:rPr>
-      </w:pPr>
-      <w:r>
-        <w:rPr>
-          <w:rFonts w:hint="eastAsia"/>
-          <w:b/>
-          <w:bCs/>
-          <w:sz w:val="20"/>
-          <w:szCs w:val="20"/>
-          <w:lang w:val="en-US" w:eastAsia="zh-CN"/>
-        </w:rPr>
-        <w:t>Java Annotations:</w:t>
-      </w:r>
-    </w:p>
-    <w:p>
-      <w:pPr>
-        <w:numPr>
-          <w:ilvl w:val="0"/>
-          <w:numId w:val="1"/>
-        </w:numPr>
-        <w:ind w:left="420" w:leftChars="0"/>
-        <w:rPr>
-          <w:rFonts w:hint="eastAsia"/>
-          <w:lang w:val="en-US" w:eastAsia="zh-CN"/>
-        </w:rPr>
-      </w:pPr>
-      <w:r>
-        <w:rPr>
-          <w:rFonts w:hint="eastAsia"/>
-          <w:lang w:val="en-US" w:eastAsia="zh-CN"/>
-        </w:rPr>
-        <w:t>Special labels/markers added to Java classes.</w:t>
-      </w:r>
-    </w:p>
-    <w:p>
-      <w:pPr>
-        <w:numPr>
-          <w:ilvl w:val="0"/>
-          <w:numId w:val="1"/>
-        </w:numPr>
-        <w:ind w:left="420" w:leftChars="0"/>
-        <w:rPr>
-          <w:rFonts w:hint="eastAsia"/>
-          <w:lang w:val="en-US" w:eastAsia="zh-CN"/>
-        </w:rPr>
-      </w:pPr>
-      <w:r>
-        <w:rPr>
-          <w:rFonts w:hint="eastAsia"/>
-          <w:lang w:val="en-US" w:eastAsia="zh-CN"/>
-        </w:rPr>
-        <w:t>Provide meta-data about the class.</w:t>
-      </w:r>
-    </w:p>
-    <w:p>
-      <w:pPr>
-        <w:numPr>
-          <w:ilvl w:val="0"/>
-          <w:numId w:val="1"/>
-        </w:numPr>
-        <w:ind w:left="420" w:leftChars="0"/>
-        <w:rPr>
-          <w:rFonts w:hint="eastAsia"/>
-          <w:lang w:val="en-US" w:eastAsia="zh-CN"/>
-        </w:rPr>
-      </w:pPr>
-      <w:r>
-        <w:rPr>
-          <w:rFonts w:hint="eastAsia"/>
-          <w:lang w:val="en-US" w:eastAsia="zh-CN"/>
-        </w:rPr>
-        <w:t>Processed at compile time or run-time for special processing.</w:t>
-      </w:r>
-    </w:p>
-    <w:p>
-      <w:pPr>
-        <w:numPr>
-          <w:ilvl w:val="0"/>
-          <w:numId w:val="0"/>
-        </w:numPr>
-        <w:rPr>
-          <w:rFonts w:hint="eastAsia"/>
-          <w:lang w:val="en-US" w:eastAsia="zh-CN"/>
-        </w:rPr>
-      </w:pPr>
-    </w:p>
-    <w:p>
-      <w:pPr>
-        <w:numPr>
-          <w:ilvl w:val="0"/>
-          <w:numId w:val="0"/>
-        </w:numPr>
-        <w:rPr>
-          <w:rFonts w:hint="eastAsia"/>
-          <w:lang w:val="en-US" w:eastAsia="zh-CN"/>
-        </w:rPr>
-      </w:pPr>
-      <w:r>
-        <w:rPr>
-          <w:rFonts w:hint="eastAsia"/>
-          <w:b/>
-          <w:bCs/>
-          <w:lang w:val="en-US" w:eastAsia="zh-CN"/>
-        </w:rPr>
-        <w:t>Why Spring configuration with annotations:</w:t>
-      </w:r>
-    </w:p>
-    <w:p>
-      <w:pPr>
-        <w:numPr>
-          <w:ilvl w:val="0"/>
-          <w:numId w:val="2"/>
-        </w:numPr>
-        <w:ind w:left="420" w:leftChars="0"/>
-        <w:rPr>
-          <w:rFonts w:hint="eastAsia"/>
-          <w:lang w:val="en-US" w:eastAsia="zh-CN"/>
-        </w:rPr>
-      </w:pPr>
-      <w:r>
-        <w:rPr>
-          <w:rFonts w:hint="eastAsia"/>
-          <w:lang w:val="en-US" w:eastAsia="zh-CN"/>
-        </w:rPr>
-        <w:t>XML configuration can be verbose.</w:t>
-      </w:r>
-    </w:p>
-    <w:p>
-      <w:pPr>
-        <w:numPr>
-          <w:ilvl w:val="0"/>
-          <w:numId w:val="2"/>
-        </w:numPr>
-        <w:ind w:left="420" w:leftChars="0"/>
-        <w:rPr>
-          <w:rFonts w:hint="eastAsia"/>
-          <w:lang w:val="en-US" w:eastAsia="zh-CN"/>
-        </w:rPr>
-      </w:pPr>
-      <w:r>
-        <w:rPr>
-          <w:rFonts w:hint="eastAsia"/>
-          <w:lang w:val="en-US" w:eastAsia="zh-CN"/>
-        </w:rPr>
-        <w:t>Configure Spring beans with annotations.</w:t>
-      </w:r>
-    </w:p>
-    <w:p>
-      <w:pPr>
-        <w:numPr>
-          <w:ilvl w:val="0"/>
-          <w:numId w:val="2"/>
-        </w:numPr>
-        <w:ind w:left="420" w:leftChars="0"/>
-        <w:rPr>
-          <w:rFonts w:hint="eastAsia"/>
-          <w:lang w:val="en-US" w:eastAsia="zh-CN"/>
-        </w:rPr>
-      </w:pPr>
-      <w:r>
-        <w:rPr>
-          <w:rFonts w:hint="eastAsia"/>
-          <w:lang w:val="en-US" w:eastAsia="zh-CN"/>
-        </w:rPr>
-        <w:t>Annotations minimizes the XML configuration.</w:t>
-      </w:r>
-    </w:p>
-    <w:p>
-      <w:pPr>
-        <w:numPr>
-          <w:ilvl w:val="0"/>
-          <w:numId w:val="0"/>
-        </w:numPr>
-        <w:rPr>
-          <w:rFonts w:hint="eastAsia"/>
-          <w:lang w:val="en-US" w:eastAsia="zh-CN"/>
-        </w:rPr>
-      </w:pPr>
-    </w:p>
-    <w:p>
-      <w:pPr>
-        <w:numPr>
-          <w:ilvl w:val="0"/>
-          <w:numId w:val="0"/>
-        </w:numPr>
-        <w:rPr>
-          <w:rFonts w:hint="eastAsia"/>
-          <w:b/>
-          <w:bCs/>
-          <w:lang w:val="en-US" w:eastAsia="zh-CN"/>
-        </w:rPr>
-      </w:pPr>
-      <w:r>
-        <w:rPr>
-          <w:rFonts w:hint="eastAsia"/>
-          <w:b/>
-          <w:bCs/>
-          <w:lang w:val="en-US" w:eastAsia="zh-CN"/>
-        </w:rPr>
-        <w:t>Scan for component classes:</w:t>
-      </w:r>
-    </w:p>
-    <w:p>
-      <w:pPr>
-        <w:numPr>
-          <w:ilvl w:val="0"/>
-          <w:numId w:val="3"/>
-        </w:numPr>
-        <w:ind w:left="420" w:leftChars="0"/>
-        <w:rPr>
-          <w:rFonts w:hint="eastAsia"/>
-          <w:lang w:val="en-US" w:eastAsia="zh-CN"/>
-        </w:rPr>
-      </w:pPr>
-      <w:r>
-        <w:rPr>
-          <w:rFonts w:hint="eastAsia"/>
-          <w:lang w:val="en-US" w:eastAsia="zh-CN"/>
-        </w:rPr>
-        <w:t>Spring will scan Java classes for special annotations.</w:t>
-      </w:r>
-    </w:p>
-    <w:p>
-      <w:pPr>
-        <w:numPr>
-          <w:ilvl w:val="0"/>
-          <w:numId w:val="3"/>
-        </w:numPr>
-        <w:ind w:left="420" w:leftChars="0"/>
-        <w:rPr>
-          <w:rFonts w:hint="eastAsia"/>
-          <w:lang w:val="en-US" w:eastAsia="zh-CN"/>
-        </w:rPr>
-      </w:pPr>
-      <w:r>
-        <w:rPr>
-          <w:rFonts w:hint="eastAsia"/>
-          <w:lang w:val="en-US" w:eastAsia="zh-CN"/>
-        </w:rPr>
-        <w:t>Automatically register beans in Spring container.</w:t>
-      </w:r>
-    </w:p>
-    <w:p>
-      <w:pPr>
-        <w:numPr>
-          <w:ilvl w:val="0"/>
-          <w:numId w:val="0"/>
-        </w:numPr>
-        <w:rPr>
-          <w:rFonts w:hint="eastAsia"/>
-          <w:lang w:val="en-US" w:eastAsia="zh-CN"/>
-        </w:rPr>
-      </w:pPr>
-    </w:p>
-    <w:p>
-      <w:pPr>
-        <w:numPr>
-          <w:ilvl w:val="0"/>
-          <w:numId w:val="0"/>
-        </w:numPr>
-        <w:rPr>
-          <w:rFonts w:hint="eastAsia"/>
-          <w:lang w:val="en-US" w:eastAsia="zh-CN"/>
-        </w:rPr>
-      </w:pPr>
-      <w:r>
-        <w:rPr>
-          <w:rFonts w:hint="eastAsia"/>
-          <w:b/>
-          <w:bCs/>
-          <w:lang w:val="en-US" w:eastAsia="zh-CN"/>
-        </w:rPr>
-        <w:t>Development Process:</w:t>
-      </w:r>
-    </w:p>
-    <w:p>
-      <w:pPr>
-        <w:numPr>
-          <w:ilvl w:val="0"/>
-          <w:numId w:val="4"/>
-        </w:numPr>
-        <w:ind w:left="420" w:leftChars="0"/>
-        <w:rPr>
-          <w:rFonts w:hint="eastAsia"/>
-          <w:lang w:val="en-US" w:eastAsia="zh-CN"/>
-        </w:rPr>
-      </w:pPr>
-      <w:r>
-        <w:rPr>
-          <w:rFonts w:hint="eastAsia"/>
-          <w:lang w:val="en-US" w:eastAsia="zh-CN"/>
-        </w:rPr>
-        <w:t>Enable component scanning in Spring config file.</w:t>
-      </w:r>
-    </w:p>
-    <w:p>
-      <w:pPr>
-        <w:numPr>
-          <w:ilvl w:val="0"/>
-          <w:numId w:val="4"/>
-        </w:numPr>
-        <w:ind w:left="420" w:leftChars="0"/>
-        <w:rPr>
-          <w:rFonts w:hint="eastAsia"/>
-          <w:lang w:val="en-US" w:eastAsia="zh-CN"/>
-        </w:rPr>
-      </w:pPr>
-      <w:r>
-        <w:rPr>
-          <w:rFonts w:hint="eastAsia"/>
-          <w:lang w:val="en-US" w:eastAsia="zh-CN"/>
-        </w:rPr>
-        <w:t>Add the @Component Annotation to Java classes.</w:t>
-      </w:r>
-    </w:p>
-    <w:p>
-      <w:pPr>
-        <w:numPr>
-          <w:ilvl w:val="0"/>
-          <w:numId w:val="4"/>
-        </w:numPr>
-        <w:ind w:left="420" w:leftChars="0"/>
-        <w:rPr>
-          <w:rFonts w:hint="eastAsia"/>
-          <w:lang w:val="en-US" w:eastAsia="zh-CN"/>
-        </w:rPr>
-      </w:pPr>
-      <w:r>
-        <w:rPr>
-          <w:rFonts w:hint="eastAsia"/>
-          <w:lang w:val="en-US" w:eastAsia="zh-CN"/>
-        </w:rPr>
-        <w:t>Retrieve bean from Spring container.</w:t>
-      </w:r>
-    </w:p>
-    <w:p>
-      <w:pPr>
-        <w:numPr>
-          <w:numId w:val="0"/>
-        </w:numPr>
-        <w:rPr>
-          <w:rFonts w:hint="eastAsia"/>
-          <w:lang w:val="en-US" w:eastAsia="zh-CN"/>
-        </w:rPr>
-      </w:pPr>
-    </w:p>
-    <w:p>
-      <w:pPr>
-        <w:numPr>
-          <w:numId w:val="0"/>
-        </w:numPr>
-        <w:rPr>
-          <w:rFonts w:hint="eastAsia"/>
-          <w:lang w:val="en-US" w:eastAsia="zh-CN"/>
-        </w:rPr>
-      </w:pPr>
-      <w:r>
-        <w:rPr>
-          <w:rFonts w:hint="eastAsia"/>
-          <w:b/>
-          <w:bCs/>
-          <w:lang w:val="en-US" w:eastAsia="zh-CN"/>
-        </w:rPr>
-        <w:t>Default Bean IDs</w:t>
-      </w:r>
-      <w:r>
-        <w:rPr>
-          <w:rFonts w:hint="eastAsia"/>
-          <w:lang w:val="en-US" w:eastAsia="zh-CN"/>
-        </w:rPr>
-        <w:t>: the class name, make first letter lower-case</w:t>
-      </w:r>
-    </w:p>
-    <w:p>
-      <w:pPr>
-        <w:numPr>
-          <w:numId w:val="0"/>
-        </w:numPr>
-        <w:rPr>
-          <w:rFonts w:hint="eastAsia"/>
-          <w:lang w:val="en-US" w:eastAsia="zh-CN"/>
-        </w:rPr>
-      </w:pPr>
-    </w:p>
-    <w:p>
-      <w:pPr>
-        <w:numPr>
-          <w:numId w:val="0"/>
-        </w:numPr>
-        <w:rPr>
-          <w:rFonts w:hint="eastAsia"/>
-          <w:b/>
-          <w:bCs/>
-          <w:lang w:val="en-US" w:eastAsia="zh-CN"/>
-        </w:rPr>
-      </w:pPr>
-      <w:r>
-        <w:rPr>
-          <w:rFonts w:hint="eastAsia"/>
-          <w:b/>
-          <w:bCs/>
-          <w:lang w:val="en-US" w:eastAsia="zh-CN"/>
-        </w:rPr>
-        <w:t>Spring Dependency Injection with Annotations and Autowiring:</w:t>
-      </w:r>
-    </w:p>
-    <w:p>
-      <w:pPr>
-        <w:numPr>
-          <w:numId w:val="0"/>
-        </w:numPr>
-        <w:rPr>
-          <w:rFonts w:hint="eastAsia"/>
-          <w:b/>
-          <w:bCs/>
-          <w:lang w:val="en-US" w:eastAsia="zh-CN"/>
-        </w:rPr>
-      </w:pPr>
-    </w:p>
-    <w:p>
-      <w:pPr>
-        <w:ind w:firstLine="420" w:firstLineChars="0"/>
-        <w:rPr>
-          <w:rFonts w:hint="eastAsia"/>
-          <w:b/>
-          <w:bCs/>
-          <w:lang w:val="en-US" w:eastAsia="zh-CN"/>
-        </w:rPr>
-      </w:pPr>
-      <w:r>
-        <w:rPr>
-          <w:rFonts w:hint="eastAsia"/>
-          <w:b/>
-          <w:bCs/>
-          <w:lang w:val="en-US" w:eastAsia="zh-CN"/>
-        </w:rPr>
-        <w:t>Spring Auto-wiring:</w:t>
-      </w:r>
-    </w:p>
-    <w:p>
-      <w:pPr>
-        <w:numPr>
-          <w:ilvl w:val="0"/>
-          <w:numId w:val="5"/>
-        </w:numPr>
-        <w:ind w:left="840" w:leftChars="0"/>
-        <w:rPr>
-          <w:rFonts w:hint="eastAsia"/>
-          <w:lang w:val="en-US" w:eastAsia="zh-CN"/>
-        </w:rPr>
-      </w:pPr>
-      <w:r>
-        <w:rPr>
-          <w:rFonts w:hint="eastAsia"/>
-          <w:lang w:val="en-US" w:eastAsia="zh-CN"/>
-        </w:rPr>
-        <w:t>For dependency injection, Spring can use auto wiring.</w:t>
-      </w:r>
-    </w:p>
-    <w:p>
-      <w:pPr>
-        <w:numPr>
-          <w:ilvl w:val="0"/>
-          <w:numId w:val="5"/>
-        </w:numPr>
-        <w:ind w:left="840" w:leftChars="0"/>
-        <w:rPr>
-          <w:rFonts w:hint="eastAsia"/>
-          <w:lang w:val="en-US" w:eastAsia="zh-CN"/>
-        </w:rPr>
-      </w:pPr>
-      <w:r>
-        <w:rPr>
-          <w:rFonts w:hint="eastAsia"/>
-          <w:lang w:val="en-US" w:eastAsia="zh-CN"/>
-        </w:rPr>
-        <w:t>Spring will look for a class that matches the property: matches by type: class or interface</w:t>
-      </w:r>
-    </w:p>
-    <w:p>
-      <w:pPr>
-        <w:numPr>
-          <w:ilvl w:val="0"/>
-          <w:numId w:val="5"/>
-        </w:numPr>
-        <w:ind w:left="840" w:leftChars="0"/>
-        <w:rPr>
-          <w:rFonts w:hint="eastAsia"/>
-          <w:lang w:val="en-US" w:eastAsia="zh-CN"/>
-        </w:rPr>
-      </w:pPr>
-      <w:r>
-        <w:rPr>
-          <w:rFonts w:hint="eastAsia"/>
-          <w:lang w:val="en-US" w:eastAsia="zh-CN"/>
-        </w:rPr>
-        <w:t xml:space="preserve">Spring will inject it automatically ... hence it is autowired </w:t>
-      </w:r>
-    </w:p>
-    <w:p>
-      <w:pPr>
-        <w:numPr>
-          <w:numId w:val="0"/>
-        </w:numPr>
-        <w:rPr>
-          <w:rFonts w:hint="eastAsia"/>
-          <w:lang w:val="en-US" w:eastAsia="zh-CN"/>
-        </w:rPr>
-      </w:pPr>
-    </w:p>
-    <w:p>
-      <w:pPr>
-        <w:numPr>
-          <w:numId w:val="0"/>
-        </w:numPr>
-        <w:rPr>
-          <w:rFonts w:hint="eastAsia"/>
-          <w:lang w:val="en-US" w:eastAsia="zh-CN"/>
-        </w:rPr>
-      </w:pPr>
-    </w:p>
-    <w:p>
-      <w:pPr>
-        <w:numPr>
-          <w:numId w:val="0"/>
-        </w:numPr>
-        <w:ind w:firstLine="420" w:firstLineChars="0"/>
-        <w:rPr>
-          <w:rFonts w:hint="eastAsia"/>
-          <w:b/>
-          <w:bCs/>
-          <w:lang w:val="en-US" w:eastAsia="zh-CN"/>
-        </w:rPr>
-      </w:pPr>
-      <w:r>
-        <w:rPr>
-          <w:rFonts w:hint="eastAsia"/>
-          <w:b/>
-          <w:bCs/>
-          <w:lang w:val="en-US" w:eastAsia="zh-CN"/>
-        </w:rPr>
-        <w:t>Autowiring example:</w:t>
-      </w:r>
-    </w:p>
-    <w:p>
-      <w:pPr>
-        <w:numPr>
-          <w:ilvl w:val="0"/>
-          <w:numId w:val="6"/>
-        </w:numPr>
-        <w:ind w:left="840" w:leftChars="0"/>
-        <w:rPr>
-          <w:rFonts w:hint="eastAsia"/>
-          <w:lang w:val="en-US" w:eastAsia="zh-CN"/>
-        </w:rPr>
-      </w:pPr>
-      <w:r>
-        <w:rPr>
-          <w:rFonts w:hint="eastAsia"/>
-          <w:lang w:val="en-US" w:eastAsia="zh-CN"/>
-        </w:rPr>
-        <w:t>Injecting FortuneService into a Coach implementation.</w:t>
-      </w:r>
-    </w:p>
-    <w:p>
-      <w:pPr>
-        <w:numPr>
-          <w:ilvl w:val="0"/>
-          <w:numId w:val="6"/>
-        </w:numPr>
-        <w:ind w:left="840" w:leftChars="0"/>
-        <w:rPr>
-          <w:rFonts w:hint="eastAsia"/>
-          <w:lang w:val="en-US" w:eastAsia="zh-CN"/>
-        </w:rPr>
-      </w:pPr>
-      <w:r>
-        <w:rPr>
-          <w:rFonts w:hint="eastAsia"/>
-          <w:lang w:val="en-US" w:eastAsia="zh-CN"/>
-        </w:rPr>
-        <w:t>Spring will scan @Components.</w:t>
-      </w:r>
-    </w:p>
-    <w:p>
-      <w:pPr>
-        <w:numPr>
-          <w:ilvl w:val="0"/>
-          <w:numId w:val="6"/>
-        </w:numPr>
-        <w:ind w:left="840" w:leftChars="0"/>
-        <w:rPr>
-          <w:rFonts w:hint="eastAsia"/>
-          <w:lang w:val="en-US" w:eastAsia="zh-CN"/>
-        </w:rPr>
-      </w:pPr>
-      <w:r>
-        <w:rPr>
-          <w:rFonts w:hint="eastAsia"/>
-          <w:lang w:val="en-US" w:eastAsia="zh-CN"/>
-        </w:rPr>
-        <w:t>Any one implements FortuneService interface.</w:t>
-      </w:r>
-    </w:p>
-    <w:p>
-      <w:pPr>
-        <w:numPr>
-          <w:ilvl w:val="0"/>
-          <w:numId w:val="6"/>
-        </w:numPr>
-        <w:ind w:left="840" w:leftChars="0"/>
-        <w:rPr>
-          <w:rFonts w:hint="eastAsia"/>
-          <w:lang w:val="en-US" w:eastAsia="zh-CN"/>
-        </w:rPr>
-      </w:pPr>
-      <w:r>
-        <w:rPr>
-          <w:rFonts w:hint="eastAsia"/>
-          <w:lang w:val="en-US" w:eastAsia="zh-CN"/>
-        </w:rPr>
-        <w:t>If so, let</w:t>
-      </w:r>
-      <w:r>
-        <w:rPr>
-          <w:rFonts w:hint="default"/>
-          <w:lang w:val="en-US" w:eastAsia="zh-CN"/>
-        </w:rPr>
-        <w:t>’</w:t>
-      </w:r>
-      <w:r>
-        <w:rPr>
-          <w:rFonts w:hint="eastAsia"/>
-          <w:lang w:val="en-US" w:eastAsia="zh-CN"/>
-        </w:rPr>
-        <w:t>s inject them. FOr example: HappyFortuneService.</w:t>
-      </w:r>
-    </w:p>
-    <w:p>
-      <w:pPr>
-        <w:numPr>
-          <w:numId w:val="0"/>
-        </w:numPr>
-        <w:rPr>
-          <w:rFonts w:hint="eastAsia"/>
-          <w:lang w:val="en-US" w:eastAsia="zh-CN"/>
-        </w:rPr>
-      </w:pPr>
-    </w:p>
-    <w:p>
-      <w:pPr>
-        <w:numPr>
-          <w:numId w:val="0"/>
-        </w:numPr>
-        <w:rPr>
-          <w:rFonts w:hint="eastAsia"/>
-          <w:lang w:val="en-US" w:eastAsia="zh-CN"/>
-        </w:rPr>
-      </w:pPr>
-      <w:r>
-        <w:rPr>
-          <w:rFonts w:hint="eastAsia"/>
-          <w:b/>
-          <w:bCs/>
-          <w:lang w:val="en-US" w:eastAsia="zh-CN"/>
-        </w:rPr>
-        <w:t>Autowiring Injection Types:</w:t>
-      </w:r>
-    </w:p>
-    <w:p>
-      <w:pPr>
-        <w:numPr>
-          <w:ilvl w:val="0"/>
-          <w:numId w:val="7"/>
-        </w:numPr>
-        <w:ind w:left="420" w:leftChars="0"/>
-        <w:rPr>
-          <w:rFonts w:hint="eastAsia"/>
-          <w:lang w:val="en-US" w:eastAsia="zh-CN"/>
-        </w:rPr>
-      </w:pPr>
-      <w:r>
-        <w:rPr>
-          <w:rFonts w:hint="eastAsia"/>
-          <w:lang w:val="en-US" w:eastAsia="zh-CN"/>
-        </w:rPr>
-        <w:t>Constructor Injection</w:t>
-      </w:r>
-    </w:p>
-    <w:p>
-      <w:pPr>
-        <w:numPr>
-          <w:ilvl w:val="0"/>
-          <w:numId w:val="7"/>
-        </w:numPr>
-        <w:ind w:left="420" w:leftChars="0"/>
-        <w:rPr>
-          <w:rFonts w:hint="eastAsia"/>
-          <w:lang w:val="en-US" w:eastAsia="zh-CN"/>
-        </w:rPr>
-      </w:pPr>
-      <w:r>
-        <w:rPr>
-          <w:rFonts w:hint="eastAsia"/>
-          <w:lang w:val="en-US" w:eastAsia="zh-CN"/>
-        </w:rPr>
-        <w:t>Setter Injection</w:t>
-      </w:r>
-    </w:p>
-    <w:p>
-      <w:pPr>
-        <w:numPr>
-          <w:ilvl w:val="0"/>
-          <w:numId w:val="7"/>
-        </w:numPr>
-        <w:ind w:left="420" w:leftChars="0"/>
-        <w:rPr>
-          <w:rFonts w:hint="eastAsia"/>
-          <w:lang w:val="en-US" w:eastAsia="zh-CN"/>
-        </w:rPr>
-      </w:pPr>
-      <w:r>
-        <w:rPr>
-          <w:rFonts w:hint="eastAsia"/>
-          <w:lang w:val="en-US" w:eastAsia="zh-CN"/>
-        </w:rPr>
-        <w:t>Field Injections</w:t>
-      </w:r>
-    </w:p>
-    <w:p>
-      <w:pPr>
-        <w:numPr>
-          <w:numId w:val="0"/>
-        </w:numPr>
-        <w:rPr>
-          <w:rFonts w:hint="eastAsia"/>
-          <w:lang w:val="en-US" w:eastAsia="zh-CN"/>
-        </w:rPr>
-      </w:pPr>
-    </w:p>
-    <w:p>
-      <w:pPr>
-        <w:numPr>
-          <w:numId w:val="0"/>
-        </w:numPr>
-        <w:ind w:firstLine="420" w:firstLineChars="0"/>
-        <w:rPr>
-          <w:rFonts w:hint="eastAsia"/>
-          <w:b/>
-          <w:bCs/>
-          <w:lang w:val="en-US" w:eastAsia="zh-CN"/>
-        </w:rPr>
-      </w:pPr>
-      <w:r>
-        <w:rPr>
-          <w:rFonts w:hint="eastAsia"/>
-          <w:b/>
-          <w:bCs/>
-          <w:lang w:val="en-US" w:eastAsia="zh-CN"/>
-        </w:rPr>
-        <w:t>Development Process - Constructor Injection</w:t>
-      </w:r>
-    </w:p>
-    <w:p>
-      <w:pPr>
-        <w:numPr>
-          <w:ilvl w:val="0"/>
-          <w:numId w:val="8"/>
-        </w:numPr>
-        <w:ind w:left="840" w:leftChars="0"/>
-        <w:rPr>
-          <w:rFonts w:hint="eastAsia"/>
-          <w:lang w:val="en-US" w:eastAsia="zh-CN"/>
-        </w:rPr>
-      </w:pPr>
-      <w:r>
-        <w:rPr>
-          <w:rFonts w:hint="eastAsia"/>
-          <w:lang w:val="en-US" w:eastAsia="zh-CN"/>
-        </w:rPr>
-        <w:t>Define the dependency interface and class.</w:t>
-      </w:r>
-    </w:p>
-    <w:p>
-      <w:pPr>
-        <w:numPr>
-          <w:ilvl w:val="0"/>
-          <w:numId w:val="8"/>
-        </w:numPr>
-        <w:ind w:left="840" w:leftChars="0"/>
-        <w:rPr>
-          <w:rFonts w:hint="eastAsia"/>
-          <w:lang w:val="en-US" w:eastAsia="zh-CN"/>
-        </w:rPr>
-      </w:pPr>
-      <w:r>
-        <w:rPr>
-          <w:rFonts w:hint="eastAsia"/>
-          <w:lang w:val="en-US" w:eastAsia="zh-CN"/>
-        </w:rPr>
-        <w:t>Create a constructor in class for injections. :constructor always have the same name as class.</w:t>
-      </w:r>
-    </w:p>
-    <w:p>
-      <w:pPr>
-        <w:numPr>
-          <w:ilvl w:val="0"/>
-          <w:numId w:val="8"/>
-        </w:numPr>
-        <w:ind w:left="840" w:leftChars="0"/>
-        <w:rPr>
-          <w:rFonts w:hint="eastAsia"/>
-          <w:lang w:val="en-US" w:eastAsia="zh-CN"/>
-        </w:rPr>
-      </w:pPr>
-      <w:r>
-        <w:rPr>
-          <w:rFonts w:hint="eastAsia"/>
-          <w:lang w:val="en-US" w:eastAsia="zh-CN"/>
-        </w:rPr>
-        <w:t>Configure the dependency injection with @Autowired Annotation</w:t>
-      </w:r>
-    </w:p>
-    <w:p>
-      <w:pPr>
-        <w:numPr>
-          <w:numId w:val="0"/>
-        </w:numPr>
-        <w:rPr>
-          <w:rFonts w:hint="eastAsia"/>
-          <w:lang w:val="en-US" w:eastAsia="zh-CN"/>
-        </w:rPr>
-      </w:pPr>
-    </w:p>
-    <w:p>
-      <w:pPr>
-        <w:numPr>
-          <w:numId w:val="0"/>
-        </w:numPr>
-        <w:rPr>
-          <w:rFonts w:hint="eastAsia"/>
-          <w:lang w:val="en-US" w:eastAsia="zh-CN"/>
-        </w:rPr>
-      </w:pPr>
-      <w:r>
-        <w:rPr>
-          <w:rFonts w:hint="eastAsia"/>
-          <w:b/>
-          <w:bCs/>
-          <w:lang w:val="en-US" w:eastAsia="zh-CN"/>
-        </w:rPr>
-        <w:t>Setter Injection:</w:t>
-      </w:r>
-      <w:r>
-        <w:rPr>
-          <w:rFonts w:hint="eastAsia"/>
-          <w:lang w:val="en-US" w:eastAsia="zh-CN"/>
-        </w:rPr>
-        <w:t xml:space="preserve"> Inject dependencies by calling setter methods on class.</w:t>
-      </w:r>
-    </w:p>
-    <w:p>
-      <w:pPr>
-        <w:numPr>
-          <w:numId w:val="0"/>
-        </w:numPr>
-        <w:ind w:firstLine="420" w:firstLineChars="0"/>
-        <w:rPr>
-          <w:rFonts w:hint="eastAsia"/>
-          <w:lang w:val="en-US" w:eastAsia="zh-CN"/>
-        </w:rPr>
-      </w:pPr>
-    </w:p>
-    <w:p>
-      <w:pPr>
-        <w:numPr>
-          <w:numId w:val="0"/>
-        </w:numPr>
-        <w:ind w:firstLine="420" w:firstLineChars="0"/>
-        <w:rPr>
-          <w:rFonts w:hint="eastAsia"/>
-          <w:b/>
-          <w:bCs/>
-          <w:lang w:val="en-US" w:eastAsia="zh-CN"/>
-        </w:rPr>
-      </w:pPr>
-      <w:r>
-        <w:rPr>
-          <w:rFonts w:hint="eastAsia"/>
-          <w:b/>
-          <w:bCs/>
-          <w:lang w:val="en-US" w:eastAsia="zh-CN"/>
-        </w:rPr>
-        <w:t>Development Process - Setter Injection:</w:t>
-      </w:r>
-    </w:p>
-    <w:p>
-      <w:pPr>
-        <w:numPr>
-          <w:ilvl w:val="0"/>
-          <w:numId w:val="9"/>
-        </w:numPr>
-        <w:ind w:left="420" w:leftChars="0" w:firstLine="420" w:firstLineChars="0"/>
-        <w:rPr>
-          <w:rFonts w:hint="eastAsia"/>
-          <w:lang w:val="en-US" w:eastAsia="zh-CN"/>
-        </w:rPr>
-      </w:pPr>
-      <w:r>
-        <w:rPr>
-          <w:rFonts w:hint="eastAsia"/>
-          <w:lang w:val="en-US" w:eastAsia="zh-CN"/>
-        </w:rPr>
-        <w:t>Create setter methods in class for injections.</w:t>
-      </w:r>
-    </w:p>
-    <w:p>
-      <w:pPr>
-        <w:numPr>
-          <w:ilvl w:val="0"/>
-          <w:numId w:val="9"/>
-        </w:numPr>
-        <w:ind w:left="420" w:leftChars="0" w:firstLine="420" w:firstLineChars="0"/>
-        <w:rPr>
-          <w:rFonts w:hint="eastAsia"/>
-          <w:lang w:val="en-US" w:eastAsia="zh-CN"/>
-        </w:rPr>
-      </w:pPr>
-      <w:r>
-        <w:rPr>
-          <w:rFonts w:hint="eastAsia"/>
-          <w:lang w:val="en-US" w:eastAsia="zh-CN"/>
-        </w:rPr>
-        <w:t>Configure the dependency injection with @Autowired Annotation</w:t>
-      </w:r>
-    </w:p>
-    <w:p>
-      <w:pPr>
-        <w:numPr>
-          <w:numId w:val="0"/>
-        </w:numPr>
-        <w:rPr>
-          <w:rFonts w:hint="eastAsia"/>
-          <w:b/>
-          <w:bCs/>
-          <w:lang w:val="en-US" w:eastAsia="zh-CN"/>
-        </w:rPr>
-      </w:pPr>
-    </w:p>
-    <w:p>
-      <w:pPr>
-        <w:numPr>
-          <w:numId w:val="0"/>
-        </w:numPr>
-        <w:rPr>
-          <w:rFonts w:hint="eastAsia"/>
-          <w:lang w:val="en-US" w:eastAsia="zh-CN"/>
-        </w:rPr>
-      </w:pPr>
-      <w:r>
-        <w:rPr>
-          <w:rFonts w:hint="eastAsia"/>
-          <w:b/>
-          <w:bCs/>
-          <w:lang w:val="en-US" w:eastAsia="zh-CN"/>
-        </w:rPr>
-        <w:t>Field Injection:</w:t>
-      </w:r>
-      <w:r>
-        <w:rPr>
-          <w:rFonts w:hint="eastAsia"/>
-          <w:lang w:val="en-US" w:eastAsia="zh-CN"/>
-        </w:rPr>
-        <w:t xml:space="preserve"> Inject dependencies by setting field values on class directly(even private fields)</w:t>
-      </w:r>
-    </w:p>
-    <w:p>
-      <w:pPr>
-        <w:numPr>
-          <w:numId w:val="0"/>
-        </w:numPr>
-        <w:rPr>
-          <w:rFonts w:hint="eastAsia"/>
-          <w:lang w:val="en-US" w:eastAsia="zh-CN"/>
-        </w:rPr>
-      </w:pPr>
-      <w:r>
-        <w:rPr>
-          <w:rFonts w:hint="eastAsia"/>
-          <w:lang w:val="en-US" w:eastAsia="zh-CN"/>
-        </w:rPr>
-        <w:t xml:space="preserve">            Accomplished by using Java Reflection</w:t>
-      </w:r>
-    </w:p>
-    <w:p>
-      <w:pPr>
-        <w:numPr>
-          <w:numId w:val="0"/>
-        </w:numPr>
-        <w:ind w:firstLine="420" w:firstLineChars="0"/>
-        <w:rPr>
-          <w:rFonts w:hint="eastAsia"/>
-          <w:b/>
-          <w:bCs/>
-          <w:lang w:val="en-US" w:eastAsia="zh-CN"/>
-        </w:rPr>
-      </w:pPr>
-      <w:r>
-        <w:rPr>
-          <w:rFonts w:hint="eastAsia"/>
-          <w:b/>
-          <w:bCs/>
-          <w:lang w:val="en-US" w:eastAsia="zh-CN"/>
-        </w:rPr>
-        <w:t>Development Process - Field Injection:</w:t>
-      </w:r>
-    </w:p>
-    <w:p>
-      <w:pPr>
-        <w:numPr>
-          <w:ilvl w:val="0"/>
-          <w:numId w:val="10"/>
-        </w:numPr>
-        <w:ind w:left="840" w:leftChars="0"/>
-        <w:rPr>
-          <w:rFonts w:hint="eastAsia"/>
-          <w:b w:val="0"/>
-          <w:bCs w:val="0"/>
-          <w:lang w:val="en-US" w:eastAsia="zh-CN"/>
-        </w:rPr>
-      </w:pPr>
-      <w:r>
-        <w:rPr>
-          <w:rFonts w:hint="eastAsia"/>
-          <w:b w:val="0"/>
-          <w:bCs w:val="0"/>
-          <w:lang w:val="en-US" w:eastAsia="zh-CN"/>
-        </w:rPr>
-        <w:t>Configure the dependency injection with Autowired Annotation: applied directly to the field, no need for setter methods.</w:t>
-      </w:r>
-    </w:p>
-    <w:p>
-      <w:pPr>
-        <w:numPr>
-          <w:numId w:val="0"/>
-        </w:numPr>
-        <w:rPr>
-          <w:rFonts w:hint="eastAsia"/>
-          <w:b w:val="0"/>
-          <w:bCs w:val="0"/>
-          <w:lang w:val="en-US" w:eastAsia="zh-CN"/>
-        </w:rPr>
-      </w:pPr>
-    </w:p>
-    <w:p>
-      <w:pPr>
-        <w:numPr>
-          <w:numId w:val="0"/>
-        </w:numPr>
-        <w:rPr>
-          <w:rFonts w:hint="eastAsia"/>
-          <w:b/>
-          <w:bCs/>
-          <w:lang w:val="en-US" w:eastAsia="zh-CN"/>
-        </w:rPr>
-      </w:pPr>
-      <w:r>
-        <w:rPr>
-          <w:rFonts w:hint="eastAsia"/>
-          <w:b/>
-          <w:bCs/>
-          <w:lang w:val="en-US" w:eastAsia="zh-CN"/>
-        </w:rPr>
-        <w:t>Annotation Autowiring and Qualifiers:</w:t>
-      </w:r>
-    </w:p>
-    <w:p>
-      <w:pPr>
-        <w:numPr>
-          <w:numId w:val="0"/>
-        </w:numPr>
-        <w:ind w:firstLine="420" w:firstLineChars="0"/>
-        <w:rPr>
-          <w:rFonts w:hint="eastAsia"/>
-          <w:b/>
-          <w:bCs/>
-          <w:lang w:val="en-US" w:eastAsia="zh-CN"/>
-        </w:rPr>
-      </w:pPr>
-      <w:r>
-        <w:rPr>
-          <w:rFonts w:hint="eastAsia"/>
-          <w:b/>
-          <w:bCs/>
-          <w:lang w:val="en-US" w:eastAsia="zh-CN"/>
-        </w:rPr>
-        <w:t xml:space="preserve">Can apply @Qualifier annotation to: </w:t>
-      </w:r>
-      <w:r>
-        <w:rPr>
-          <w:rFonts w:hint="eastAsia"/>
-          <w:b w:val="0"/>
-          <w:bCs w:val="0"/>
-          <w:lang w:val="en-US" w:eastAsia="zh-CN"/>
-        </w:rPr>
-        <w:t>1. Constructor injection. 2. Setter injection methods. 3. Field injection</w:t>
-      </w:r>
-    </w:p>
-    <w:p>
-      <w:pPr>
-        <w:numPr>
-          <w:numId w:val="0"/>
-        </w:numPr>
-        <w:rPr>
-          <w:rFonts w:hint="eastAsia"/>
-          <w:b w:val="0"/>
-          <w:bCs w:val="0"/>
-          <w:lang w:val="en-US" w:eastAsia="zh-CN"/>
-        </w:rPr>
-      </w:pPr>
     </w:p>
     <w:sectPr>
       <w:pgSz w:w="11906" w:h="16838"/>
@@ -2742,6 +3040,18 @@
     </w:lvl>
   </w:abstractNum>
   <w:abstractNum w:abstractNumId="4">
+    <w:nsid w:val="FD8F985C"/>
+    <w:multiLevelType w:val="singleLevel"/>
+    <w:tmpl w:val="FD8F985C"/>
+    <w:lvl w:ilvl="0" w:tentative="0">
+      <w:start w:val="1"/>
+      <w:numFmt w:val="decimal"/>
+      <w:suff w:val="space"/>
+      <w:lvlText w:val="%1."/>
+      <w:lvlJc w:val="left"/>
+    </w:lvl>
+  </w:abstractNum>
+  <w:abstractNum w:abstractNumId="5">
     <w:nsid w:val="01B2A26B"/>
     <w:multiLevelType w:val="singleLevel"/>
     <w:tmpl w:val="01B2A26B"/>
@@ -2753,7 +3063,7 @@
       <w:lvlJc w:val="left"/>
     </w:lvl>
   </w:abstractNum>
-  <w:abstractNum w:abstractNumId="5">
+  <w:abstractNum w:abstractNumId="6">
     <w:nsid w:val="05587031"/>
     <w:multiLevelType w:val="singleLevel"/>
     <w:tmpl w:val="05587031"/>
@@ -2765,7 +3075,7 @@
       <w:lvlJc w:val="left"/>
     </w:lvl>
   </w:abstractNum>
-  <w:abstractNum w:abstractNumId="6">
+  <w:abstractNum w:abstractNumId="7">
     <w:nsid w:val="06D4BC68"/>
     <w:multiLevelType w:val="singleLevel"/>
     <w:tmpl w:val="06D4BC68"/>
@@ -2777,7 +3087,7 @@
       <w:lvlJc w:val="left"/>
     </w:lvl>
   </w:abstractNum>
-  <w:abstractNum w:abstractNumId="7">
+  <w:abstractNum w:abstractNumId="8">
     <w:nsid w:val="168C201A"/>
     <w:multiLevelType w:val="singleLevel"/>
     <w:tmpl w:val="168C201A"/>
@@ -2789,7 +3099,19 @@
       <w:lvlJc w:val="left"/>
     </w:lvl>
   </w:abstractNum>
-  <w:abstractNum w:abstractNumId="8">
+  <w:abstractNum w:abstractNumId="9">
+    <w:nsid w:val="173CB3CF"/>
+    <w:multiLevelType w:val="singleLevel"/>
+    <w:tmpl w:val="173CB3CF"/>
+    <w:lvl w:ilvl="0" w:tentative="0">
+      <w:start w:val="1"/>
+      <w:numFmt w:val="decimal"/>
+      <w:suff w:val="space"/>
+      <w:lvlText w:val="%1."/>
+      <w:lvlJc w:val="left"/>
+    </w:lvl>
+  </w:abstractNum>
+  <w:abstractNum w:abstractNumId="10">
     <w:nsid w:val="1BA35A8A"/>
     <w:multiLevelType w:val="singleLevel"/>
     <w:tmpl w:val="1BA35A8A"/>
@@ -2801,7 +3123,7 @@
       <w:lvlJc w:val="left"/>
     </w:lvl>
   </w:abstractNum>
-  <w:abstractNum w:abstractNumId="9">
+  <w:abstractNum w:abstractNumId="11">
     <w:nsid w:val="59670BFF"/>
     <w:multiLevelType w:val="singleLevel"/>
     <w:tmpl w:val="59670BFF"/>
@@ -2814,34 +3136,40 @@
     </w:lvl>
   </w:abstractNum>
   <w:num w:numId="1">
-    <w:abstractNumId w:val="7"/>
+    <w:abstractNumId w:val="8"/>
   </w:num>
   <w:num w:numId="2">
     <w:abstractNumId w:val="3"/>
   </w:num>
   <w:num w:numId="3">
-    <w:abstractNumId w:val="5"/>
+    <w:abstractNumId w:val="6"/>
   </w:num>
   <w:num w:numId="4">
     <w:abstractNumId w:val="1"/>
   </w:num>
   <w:num w:numId="5">
-    <w:abstractNumId w:val="8"/>
+    <w:abstractNumId w:val="10"/>
   </w:num>
   <w:num w:numId="6">
-    <w:abstractNumId w:val="9"/>
+    <w:abstractNumId w:val="11"/>
   </w:num>
   <w:num w:numId="7">
     <w:abstractNumId w:val="2"/>
   </w:num>
   <w:num w:numId="8">
-    <w:abstractNumId w:val="4"/>
+    <w:abstractNumId w:val="5"/>
   </w:num>
   <w:num w:numId="9">
     <w:abstractNumId w:val="0"/>
   </w:num>
   <w:num w:numId="10">
-    <w:abstractNumId w:val="6"/>
+    <w:abstractNumId w:val="7"/>
+  </w:num>
+  <w:num w:numId="11">
+    <w:abstractNumId w:val="4"/>
+  </w:num>
+  <w:num w:numId="12">
+    <w:abstractNumId w:val="9"/>
   </w:num>
 </w:numbering>
 </file>

--- a/Spring-demo-annotations/Spring Udemy Notes.docx
+++ b/Spring-demo-annotations/Spring Udemy Notes.docx
@@ -994,6 +994,12 @@
           <w:lang w:val="en-US" w:eastAsia="zh-CN"/>
         </w:rPr>
         <w:tab/>
+      </w:r>
+      <w:r>
+        <w:rPr>
+          <w:rFonts w:hint="eastAsia"/>
+          <w:lang w:val="en-US" w:eastAsia="zh-CN"/>
+        </w:rPr>
         <w:t>requests only share the bean.</w:t>
       </w:r>
     </w:p>
@@ -1916,6 +1922,7 @@
     <w:p>
       <w:pPr>
         <w:numPr>
+          <w:ilvl w:val="0"/>
           <w:numId w:val="0"/>
         </w:numPr>
         <w:rPr>
@@ -1927,6 +1934,7 @@
     <w:p>
       <w:pPr>
         <w:numPr>
+          <w:ilvl w:val="0"/>
           <w:numId w:val="0"/>
         </w:numPr>
         <w:rPr>
@@ -1954,6 +1962,7 @@
     <w:p>
       <w:pPr>
         <w:numPr>
+          <w:ilvl w:val="0"/>
           <w:numId w:val="0"/>
         </w:numPr>
         <w:rPr>
@@ -1965,6 +1974,7 @@
     <w:p>
       <w:pPr>
         <w:numPr>
+          <w:ilvl w:val="0"/>
           <w:numId w:val="0"/>
         </w:numPr>
         <w:rPr>
@@ -1987,6 +1997,7 @@
     <w:p>
       <w:pPr>
         <w:numPr>
+          <w:ilvl w:val="0"/>
           <w:numId w:val="0"/>
         </w:numPr>
         <w:rPr>
@@ -2080,6 +2091,7 @@
     <w:p>
       <w:pPr>
         <w:numPr>
+          <w:ilvl w:val="0"/>
           <w:numId w:val="0"/>
         </w:numPr>
         <w:rPr>
@@ -2091,6 +2103,7 @@
     <w:p>
       <w:pPr>
         <w:numPr>
+          <w:ilvl w:val="0"/>
           <w:numId w:val="0"/>
         </w:numPr>
         <w:rPr>
@@ -2102,6 +2115,7 @@
     <w:p>
       <w:pPr>
         <w:numPr>
+          <w:ilvl w:val="0"/>
           <w:numId w:val="0"/>
         </w:numPr>
         <w:ind w:firstLine="420" w:firstLineChars="0"/>
@@ -2219,6 +2233,7 @@
     <w:p>
       <w:pPr>
         <w:numPr>
+          <w:ilvl w:val="0"/>
           <w:numId w:val="0"/>
         </w:numPr>
         <w:rPr>
@@ -2230,6 +2245,7 @@
     <w:p>
       <w:pPr>
         <w:numPr>
+          <w:ilvl w:val="0"/>
           <w:numId w:val="0"/>
         </w:numPr>
         <w:rPr>
@@ -2310,6 +2326,7 @@
     <w:p>
       <w:pPr>
         <w:numPr>
+          <w:ilvl w:val="0"/>
           <w:numId w:val="0"/>
         </w:numPr>
         <w:rPr>
@@ -2321,6 +2338,7 @@
     <w:p>
       <w:pPr>
         <w:numPr>
+          <w:ilvl w:val="0"/>
           <w:numId w:val="0"/>
         </w:numPr>
         <w:ind w:firstLine="420" w:firstLineChars="0"/>
@@ -2404,6 +2422,7 @@
     <w:p>
       <w:pPr>
         <w:numPr>
+          <w:ilvl w:val="0"/>
           <w:numId w:val="0"/>
         </w:numPr>
         <w:rPr>
@@ -2415,6 +2434,7 @@
     <w:p>
       <w:pPr>
         <w:numPr>
+          <w:ilvl w:val="0"/>
           <w:numId w:val="0"/>
         </w:numPr>
         <w:rPr>
@@ -2442,6 +2462,7 @@
     <w:p>
       <w:pPr>
         <w:numPr>
+          <w:ilvl w:val="0"/>
           <w:numId w:val="0"/>
         </w:numPr>
         <w:ind w:firstLine="420" w:firstLineChars="0"/>
@@ -2454,6 +2475,7 @@
     <w:p>
       <w:pPr>
         <w:numPr>
+          <w:ilvl w:val="0"/>
           <w:numId w:val="0"/>
         </w:numPr>
         <w:ind w:firstLine="420" w:firstLineChars="0"/>
@@ -2517,6 +2539,7 @@
     <w:p>
       <w:pPr>
         <w:numPr>
+          <w:ilvl w:val="0"/>
           <w:numId w:val="0"/>
         </w:numPr>
         <w:rPr>
@@ -2530,6 +2553,7 @@
     <w:p>
       <w:pPr>
         <w:numPr>
+          <w:ilvl w:val="0"/>
           <w:numId w:val="0"/>
         </w:numPr>
         <w:rPr>
@@ -2557,6 +2581,7 @@
     <w:p>
       <w:pPr>
         <w:numPr>
+          <w:ilvl w:val="0"/>
           <w:numId w:val="0"/>
         </w:numPr>
         <w:rPr>
@@ -2575,6 +2600,7 @@
     <w:p>
       <w:pPr>
         <w:numPr>
+          <w:ilvl w:val="0"/>
           <w:numId w:val="0"/>
         </w:numPr>
         <w:ind w:firstLine="420" w:firstLineChars="0"/>
@@ -2622,6 +2648,7 @@
     <w:p>
       <w:pPr>
         <w:numPr>
+          <w:ilvl w:val="0"/>
           <w:numId w:val="0"/>
         </w:numPr>
         <w:rPr>
@@ -2635,6 +2662,7 @@
     <w:p>
       <w:pPr>
         <w:numPr>
+          <w:ilvl w:val="0"/>
           <w:numId w:val="0"/>
         </w:numPr>
         <w:rPr>
@@ -2657,6 +2685,7 @@
     <w:p>
       <w:pPr>
         <w:numPr>
+          <w:ilvl w:val="0"/>
           <w:numId w:val="0"/>
         </w:numPr>
         <w:ind w:firstLine="420" w:firstLineChars="0"/>
@@ -2689,6 +2718,7 @@
     <w:p>
       <w:pPr>
         <w:numPr>
+          <w:ilvl w:val="0"/>
           <w:numId w:val="0"/>
         </w:numPr>
         <w:rPr>
@@ -2702,6 +2732,7 @@
     <w:p>
       <w:pPr>
         <w:numPr>
+          <w:ilvl w:val="0"/>
           <w:numId w:val="0"/>
         </w:numPr>
         <w:rPr>
@@ -2827,6 +2858,7 @@
     <w:p>
       <w:pPr>
         <w:numPr>
+          <w:ilvl w:val="0"/>
           <w:numId w:val="0"/>
         </w:numPr>
         <w:rPr>
@@ -2840,6 +2872,7 @@
     <w:p>
       <w:pPr>
         <w:numPr>
+          <w:ilvl w:val="0"/>
           <w:numId w:val="0"/>
         </w:numPr>
         <w:rPr>
@@ -2854,14 +2887,26 @@
           <w:rFonts w:hint="eastAsia"/>
           <w:b/>
           <w:bCs/>
-          <w:lang w:val="en-US" w:eastAsia="zh-CN"/>
-        </w:rPr>
-        <w:t xml:space="preserve">Java Source Code Configuration (No XML!) : </w:t>
-      </w:r>
-    </w:p>
-    <w:p>
-      <w:pPr>
-        <w:numPr>
+          <w:sz w:val="22"/>
+          <w:szCs w:val="22"/>
+          <w:lang w:val="en-US" w:eastAsia="zh-CN"/>
+        </w:rPr>
+        <w:t>Java Source Code Configuration (No XML!) :</w:t>
+      </w:r>
+      <w:r>
+        <w:rPr>
+          <w:rFonts w:hint="eastAsia"/>
+          <w:b/>
+          <w:bCs/>
+          <w:lang w:val="en-US" w:eastAsia="zh-CN"/>
+        </w:rPr>
+        <w:t xml:space="preserve"> </w:t>
+      </w:r>
+    </w:p>
+    <w:p>
+      <w:pPr>
+        <w:numPr>
+          <w:ilvl w:val="0"/>
           <w:numId w:val="0"/>
         </w:numPr>
         <w:rPr>
@@ -2975,9 +3020,363 @@
           <w:lang w:val="en-US" w:eastAsia="zh-CN"/>
         </w:rPr>
         <w:t>Retrieve bean from Spring container</w:t>
+      </w:r>
+    </w:p>
+    <w:p>
+      <w:pPr>
+        <w:numPr>
+          <w:numId w:val="0"/>
+        </w:numPr>
+        <w:rPr>
+          <w:rFonts w:hint="eastAsia"/>
+          <w:b/>
+          <w:bCs/>
+          <w:lang w:val="en-US" w:eastAsia="zh-CN"/>
+        </w:rPr>
+      </w:pPr>
+    </w:p>
+    <w:p>
+      <w:pPr>
+        <w:numPr>
+          <w:numId w:val="0"/>
+        </w:numPr>
+        <w:rPr>
+          <w:rFonts w:hint="eastAsia"/>
+          <w:b/>
+          <w:bCs/>
+          <w:lang w:val="en-US" w:eastAsia="zh-CN"/>
+        </w:rPr>
+      </w:pPr>
+      <w:r>
+        <w:rPr>
+          <w:rFonts w:hint="eastAsia"/>
+          <w:b/>
+          <w:bCs/>
+          <w:lang w:val="en-US" w:eastAsia="zh-CN"/>
+        </w:rPr>
+        <w:t>Define Spring Beans with Java Code:</w:t>
+      </w:r>
+    </w:p>
+    <w:p>
+      <w:pPr>
+        <w:numPr>
+          <w:numId w:val="0"/>
+        </w:numPr>
+        <w:rPr>
+          <w:rFonts w:hint="eastAsia"/>
+          <w:b/>
+          <w:bCs/>
+          <w:lang w:val="en-US" w:eastAsia="zh-CN"/>
+        </w:rPr>
+      </w:pPr>
+      <w:r>
+        <w:rPr>
+          <w:rFonts w:hint="eastAsia"/>
+          <w:b/>
+          <w:bCs/>
+          <w:lang w:val="en-US" w:eastAsia="zh-CN"/>
+        </w:rPr>
+        <w:t>Development Process:</w:t>
+      </w:r>
+    </w:p>
+    <w:p>
+      <w:pPr>
+        <w:numPr>
+          <w:ilvl w:val="0"/>
+          <w:numId w:val="13"/>
+        </w:numPr>
+        <w:ind w:firstLine="420" w:firstLineChars="0"/>
+        <w:rPr>
+          <w:rFonts w:hint="eastAsia"/>
+          <w:b/>
+          <w:bCs/>
+          <w:lang w:val="en-US" w:eastAsia="zh-CN"/>
+        </w:rPr>
+      </w:pPr>
+      <w:r>
+        <w:rPr>
+          <w:rFonts w:hint="eastAsia"/>
+          <w:b/>
+          <w:bCs/>
+          <w:lang w:val="en-US" w:eastAsia="zh-CN"/>
+        </w:rPr>
+        <w:t>Define method to expose bean: @Bean and no component scan</w:t>
+      </w:r>
+    </w:p>
+    <w:p>
+      <w:pPr>
+        <w:numPr>
+          <w:ilvl w:val="0"/>
+          <w:numId w:val="13"/>
+        </w:numPr>
+        <w:ind w:firstLine="420" w:firstLineChars="0"/>
+        <w:rPr>
+          <w:rFonts w:hint="eastAsia"/>
+          <w:b/>
+          <w:bCs/>
+          <w:lang w:val="en-US" w:eastAsia="zh-CN"/>
+        </w:rPr>
+      </w:pPr>
+      <w:r>
+        <w:rPr>
+          <w:rFonts w:hint="eastAsia"/>
+          <w:b/>
+          <w:bCs/>
+          <w:lang w:val="en-US" w:eastAsia="zh-CN"/>
+        </w:rPr>
+        <w:t>Inject bean dependencies: still use @Bean pass in reference</w:t>
+      </w:r>
+    </w:p>
+    <w:p>
+      <w:pPr>
+        <w:numPr>
+          <w:ilvl w:val="0"/>
+          <w:numId w:val="13"/>
+        </w:numPr>
+        <w:ind w:firstLine="420" w:firstLineChars="0"/>
+        <w:rPr>
+          <w:rFonts w:hint="eastAsia"/>
+          <w:b/>
+          <w:bCs/>
+          <w:lang w:val="en-US" w:eastAsia="zh-CN"/>
+        </w:rPr>
+      </w:pPr>
+      <w:r>
+        <w:rPr>
+          <w:rFonts w:hint="eastAsia"/>
+          <w:b/>
+          <w:bCs/>
+          <w:lang w:val="en-US" w:eastAsia="zh-CN"/>
+        </w:rPr>
+        <w:t>Read Spring Java configuration class</w:t>
+      </w:r>
+    </w:p>
+    <w:p>
+      <w:pPr>
+        <w:numPr>
+          <w:ilvl w:val="0"/>
+          <w:numId w:val="13"/>
+        </w:numPr>
+        <w:ind w:firstLine="420" w:firstLineChars="0"/>
+        <w:rPr>
+          <w:rFonts w:hint="eastAsia"/>
+          <w:b/>
+          <w:bCs/>
+          <w:lang w:val="en-US" w:eastAsia="zh-CN"/>
+        </w:rPr>
+      </w:pPr>
+      <w:r>
+        <w:rPr>
+          <w:rFonts w:hint="eastAsia"/>
+          <w:b/>
+          <w:bCs/>
+          <w:lang w:val="en-US" w:eastAsia="zh-CN"/>
+        </w:rPr>
+        <w:t>Retrieve bean from Spring container: context.getBean(beanid, xx.class)</w:t>
+      </w:r>
+    </w:p>
+    <w:p>
+      <w:pPr>
+        <w:numPr>
+          <w:numId w:val="0"/>
+        </w:numPr>
+        <w:rPr>
+          <w:rFonts w:hint="eastAsia"/>
+          <w:b/>
+          <w:bCs/>
+          <w:lang w:val="en-US" w:eastAsia="zh-CN"/>
+        </w:rPr>
+      </w:pPr>
+    </w:p>
+    <w:p>
+      <w:pPr>
+        <w:numPr>
+          <w:numId w:val="0"/>
+        </w:numPr>
+        <w:rPr>
+          <w:rFonts w:hint="eastAsia"/>
+          <w:b/>
+          <w:bCs/>
+          <w:lang w:val="en-US" w:eastAsia="zh-CN"/>
+        </w:rPr>
+      </w:pPr>
+      <w:r>
+        <w:rPr>
+          <w:rFonts w:hint="eastAsia"/>
+          <w:b/>
+          <w:bCs/>
+          <w:lang w:val="en-US" w:eastAsia="zh-CN"/>
+        </w:rPr>
+        <w:t>Injecting Values from Properties file</w:t>
+      </w:r>
+    </w:p>
+    <w:p>
+      <w:pPr>
+        <w:numPr>
+          <w:numId w:val="0"/>
+        </w:numPr>
+        <w:rPr>
+          <w:rFonts w:hint="eastAsia"/>
+          <w:b/>
+          <w:bCs/>
+          <w:lang w:val="en-US" w:eastAsia="zh-CN"/>
+        </w:rPr>
+      </w:pPr>
+      <w:r>
+        <w:rPr>
+          <w:rFonts w:hint="eastAsia"/>
+          <w:b/>
+          <w:bCs/>
+          <w:lang w:val="en-US" w:eastAsia="zh-CN"/>
+        </w:rPr>
+        <w:t>Development Process:</w:t>
+      </w:r>
+    </w:p>
+    <w:p>
+      <w:pPr>
+        <w:numPr>
+          <w:ilvl w:val="0"/>
+          <w:numId w:val="14"/>
+        </w:numPr>
+        <w:ind w:firstLine="420" w:firstLineChars="0"/>
+        <w:rPr>
+          <w:rFonts w:hint="eastAsia"/>
+          <w:b/>
+          <w:bCs/>
+          <w:lang w:val="en-US" w:eastAsia="zh-CN"/>
+        </w:rPr>
+      </w:pPr>
+      <w:r>
+        <w:rPr>
+          <w:rFonts w:hint="eastAsia"/>
+          <w:b/>
+          <w:bCs/>
+          <w:lang w:val="en-US" w:eastAsia="zh-CN"/>
+        </w:rPr>
+        <w:t>Create Properties File</w:t>
+      </w:r>
+    </w:p>
+    <w:p>
+      <w:pPr>
+        <w:numPr>
+          <w:ilvl w:val="0"/>
+          <w:numId w:val="14"/>
+        </w:numPr>
+        <w:ind w:firstLine="420" w:firstLineChars="0"/>
+        <w:rPr>
+          <w:rFonts w:hint="eastAsia"/>
+          <w:b/>
+          <w:bCs/>
+          <w:lang w:val="en-US" w:eastAsia="zh-CN"/>
+        </w:rPr>
+      </w:pPr>
+      <w:r>
+        <w:rPr>
+          <w:rFonts w:hint="eastAsia"/>
+          <w:b/>
+          <w:bCs/>
+          <w:lang w:val="en-US" w:eastAsia="zh-CN"/>
+        </w:rPr>
+        <w:t>Load Properties file in Spring config: @PropertySource(</w:t>
+      </w:r>
+      <w:r>
+        <w:rPr>
+          <w:rFonts w:hint="default"/>
+          <w:b/>
+          <w:bCs/>
+          <w:lang w:val="en-US" w:eastAsia="zh-CN"/>
+        </w:rPr>
+        <w:t>“</w:t>
+      </w:r>
+      <w:r>
+        <w:rPr>
+          <w:rFonts w:hint="eastAsia"/>
+          <w:b/>
+          <w:bCs/>
+          <w:lang w:val="en-US" w:eastAsia="zh-CN"/>
+        </w:rPr>
+        <w:t>classpath:sport.properties</w:t>
+      </w:r>
+      <w:r>
+        <w:rPr>
+          <w:rFonts w:hint="default"/>
+          <w:b/>
+          <w:bCs/>
+          <w:lang w:val="en-US" w:eastAsia="zh-CN"/>
+        </w:rPr>
+        <w:t>”</w:t>
+      </w:r>
+      <w:r>
+        <w:rPr>
+          <w:rFonts w:hint="eastAsia"/>
+          <w:b/>
+          <w:bCs/>
+          <w:lang w:val="en-US" w:eastAsia="zh-CN"/>
+        </w:rPr>
+        <w:t>)</w:t>
+      </w:r>
+    </w:p>
+    <w:p>
+      <w:pPr>
+        <w:numPr>
+          <w:ilvl w:val="0"/>
+          <w:numId w:val="14"/>
+        </w:numPr>
+        <w:ind w:firstLine="420" w:firstLineChars="0"/>
+        <w:rPr>
+          <w:rFonts w:hint="eastAsia"/>
+          <w:b/>
+          <w:bCs/>
+          <w:lang w:val="en-US" w:eastAsia="zh-CN"/>
+        </w:rPr>
+      </w:pPr>
+      <w:r>
+        <w:rPr>
+          <w:rFonts w:hint="eastAsia"/>
+          <w:b/>
+          <w:bCs/>
+          <w:lang w:val="en-US" w:eastAsia="zh-CN"/>
+        </w:rPr>
+        <w:t>Reference values from Properties File: @Value(</w:t>
+      </w:r>
+      <w:r>
+        <w:rPr>
+          <w:rFonts w:hint="default"/>
+          <w:b/>
+          <w:bCs/>
+          <w:lang w:val="en-US" w:eastAsia="zh-CN"/>
+        </w:rPr>
+        <w:t>“</w:t>
+      </w:r>
+      <w:r>
+        <w:rPr>
+          <w:rFonts w:hint="eastAsia"/>
+          <w:b/>
+          <w:bCs/>
+          <w:lang w:val="en-US" w:eastAsia="zh-CN"/>
+        </w:rPr>
+        <w:t>${}</w:t>
+      </w:r>
+      <w:r>
+        <w:rPr>
+          <w:rFonts w:hint="default"/>
+          <w:b/>
+          <w:bCs/>
+          <w:lang w:val="en-US" w:eastAsia="zh-CN"/>
+        </w:rPr>
+        <w:t>”</w:t>
       </w:r>
       <w:bookmarkStart w:id="0" w:name="_GoBack"/>
       <w:bookmarkEnd w:id="0"/>
+      <w:r>
+        <w:rPr>
+          <w:rFonts w:hint="eastAsia"/>
+          <w:b/>
+          <w:bCs/>
+          <w:lang w:val="en-US" w:eastAsia="zh-CN"/>
+        </w:rPr>
+        <w:t>)</w:t>
+      </w:r>
     </w:p>
     <w:sectPr>
       <w:pgSz w:w="11906" w:h="16838"/>
@@ -3028,6 +3427,18 @@
     </w:lvl>
   </w:abstractNum>
   <w:abstractNum w:abstractNumId="3">
+    <w:nsid w:val="C7A9D936"/>
+    <w:multiLevelType w:val="singleLevel"/>
+    <w:tmpl w:val="C7A9D936"/>
+    <w:lvl w:ilvl="0" w:tentative="0">
+      <w:start w:val="1"/>
+      <w:numFmt w:val="decimal"/>
+      <w:suff w:val="space"/>
+      <w:lvlText w:val="%1."/>
+      <w:lvlJc w:val="left"/>
+    </w:lvl>
+  </w:abstractNum>
+  <w:abstractNum w:abstractNumId="4">
     <w:nsid w:val="F08546B7"/>
     <w:multiLevelType w:val="singleLevel"/>
     <w:tmpl w:val="F08546B7"/>
@@ -3039,7 +3450,7 @@
       <w:lvlJc w:val="left"/>
     </w:lvl>
   </w:abstractNum>
-  <w:abstractNum w:abstractNumId="4">
+  <w:abstractNum w:abstractNumId="5">
     <w:nsid w:val="FD8F985C"/>
     <w:multiLevelType w:val="singleLevel"/>
     <w:tmpl w:val="FD8F985C"/>
@@ -3051,7 +3462,7 @@
       <w:lvlJc w:val="left"/>
     </w:lvl>
   </w:abstractNum>
-  <w:abstractNum w:abstractNumId="5">
+  <w:abstractNum w:abstractNumId="6">
     <w:nsid w:val="01B2A26B"/>
     <w:multiLevelType w:val="singleLevel"/>
     <w:tmpl w:val="01B2A26B"/>
@@ -3063,7 +3474,7 @@
       <w:lvlJc w:val="left"/>
     </w:lvl>
   </w:abstractNum>
-  <w:abstractNum w:abstractNumId="6">
+  <w:abstractNum w:abstractNumId="7">
     <w:nsid w:val="05587031"/>
     <w:multiLevelType w:val="singleLevel"/>
     <w:tmpl w:val="05587031"/>
@@ -3075,7 +3486,7 @@
       <w:lvlJc w:val="left"/>
     </w:lvl>
   </w:abstractNum>
-  <w:abstractNum w:abstractNumId="7">
+  <w:abstractNum w:abstractNumId="8">
     <w:nsid w:val="06D4BC68"/>
     <w:multiLevelType w:val="singleLevel"/>
     <w:tmpl w:val="06D4BC68"/>
@@ -3087,7 +3498,7 @@
       <w:lvlJc w:val="left"/>
     </w:lvl>
   </w:abstractNum>
-  <w:abstractNum w:abstractNumId="8">
+  <w:abstractNum w:abstractNumId="9">
     <w:nsid w:val="168C201A"/>
     <w:multiLevelType w:val="singleLevel"/>
     <w:tmpl w:val="168C201A"/>
@@ -3099,7 +3510,7 @@
       <w:lvlJc w:val="left"/>
     </w:lvl>
   </w:abstractNum>
-  <w:abstractNum w:abstractNumId="9">
+  <w:abstractNum w:abstractNumId="10">
     <w:nsid w:val="173CB3CF"/>
     <w:multiLevelType w:val="singleLevel"/>
     <w:tmpl w:val="173CB3CF"/>
@@ -3111,7 +3522,7 @@
       <w:lvlJc w:val="left"/>
     </w:lvl>
   </w:abstractNum>
-  <w:abstractNum w:abstractNumId="10">
+  <w:abstractNum w:abstractNumId="11">
     <w:nsid w:val="1BA35A8A"/>
     <w:multiLevelType w:val="singleLevel"/>
     <w:tmpl w:val="1BA35A8A"/>
@@ -3123,7 +3534,19 @@
       <w:lvlJc w:val="left"/>
     </w:lvl>
   </w:abstractNum>
-  <w:abstractNum w:abstractNumId="11">
+  <w:abstractNum w:abstractNumId="12">
+    <w:nsid w:val="33C649C7"/>
+    <w:multiLevelType w:val="singleLevel"/>
+    <w:tmpl w:val="33C649C7"/>
+    <w:lvl w:ilvl="0" w:tentative="0">
+      <w:start w:val="1"/>
+      <w:numFmt w:val="decimal"/>
+      <w:suff w:val="space"/>
+      <w:lvlText w:val="%1."/>
+      <w:lvlJc w:val="left"/>
+    </w:lvl>
+  </w:abstractNum>
+  <w:abstractNum w:abstractNumId="13">
     <w:nsid w:val="59670BFF"/>
     <w:multiLevelType w:val="singleLevel"/>
     <w:tmpl w:val="59670BFF"/>
@@ -3136,40 +3559,46 @@
     </w:lvl>
   </w:abstractNum>
   <w:num w:numId="1">
-    <w:abstractNumId w:val="8"/>
+    <w:abstractNumId w:val="9"/>
   </w:num>
   <w:num w:numId="2">
-    <w:abstractNumId w:val="3"/>
+    <w:abstractNumId w:val="4"/>
   </w:num>
   <w:num w:numId="3">
-    <w:abstractNumId w:val="6"/>
+    <w:abstractNumId w:val="7"/>
   </w:num>
   <w:num w:numId="4">
     <w:abstractNumId w:val="1"/>
   </w:num>
   <w:num w:numId="5">
-    <w:abstractNumId w:val="10"/>
+    <w:abstractNumId w:val="11"/>
   </w:num>
   <w:num w:numId="6">
-    <w:abstractNumId w:val="11"/>
+    <w:abstractNumId w:val="13"/>
   </w:num>
   <w:num w:numId="7">
     <w:abstractNumId w:val="2"/>
   </w:num>
   <w:num w:numId="8">
-    <w:abstractNumId w:val="5"/>
+    <w:abstractNumId w:val="6"/>
   </w:num>
   <w:num w:numId="9">
     <w:abstractNumId w:val="0"/>
   </w:num>
   <w:num w:numId="10">
-    <w:abstractNumId w:val="7"/>
+    <w:abstractNumId w:val="8"/>
   </w:num>
   <w:num w:numId="11">
-    <w:abstractNumId w:val="4"/>
+    <w:abstractNumId w:val="5"/>
   </w:num>
   <w:num w:numId="12">
-    <w:abstractNumId w:val="9"/>
+    <w:abstractNumId w:val="10"/>
+  </w:num>
+  <w:num w:numId="13">
+    <w:abstractNumId w:val="12"/>
+  </w:num>
+  <w:num w:numId="14">
+    <w:abstractNumId w:val="3"/>
   </w:num>
 </w:numbering>
 </file>

--- a/Spring-demo-annotations/Spring Udemy Notes.docx
+++ b/Spring-demo-annotations/Spring Udemy Notes.docx
@@ -2935,16 +2935,16 @@
         <w:ind w:firstLine="420" w:firstLineChars="0"/>
         <w:rPr>
           <w:rFonts w:hint="eastAsia"/>
-          <w:b/>
-          <w:bCs/>
-          <w:lang w:val="en-US" w:eastAsia="zh-CN"/>
-        </w:rPr>
-      </w:pPr>
-      <w:r>
-        <w:rPr>
-          <w:rFonts w:hint="eastAsia"/>
-          <w:b/>
-          <w:bCs/>
+          <w:b w:val="0"/>
+          <w:bCs w:val="0"/>
+          <w:lang w:val="en-US" w:eastAsia="zh-CN"/>
+        </w:rPr>
+      </w:pPr>
+      <w:r>
+        <w:rPr>
+          <w:rFonts w:hint="eastAsia"/>
+          <w:b w:val="0"/>
+          <w:bCs w:val="0"/>
           <w:lang w:val="en-US" w:eastAsia="zh-CN"/>
         </w:rPr>
         <w:t>Create a Java class and annotate as @Configuration</w:t>
@@ -2959,16 +2959,16 @@
         <w:ind w:firstLine="420" w:firstLineChars="0"/>
         <w:rPr>
           <w:rFonts w:hint="eastAsia"/>
-          <w:b/>
-          <w:bCs/>
-          <w:lang w:val="en-US" w:eastAsia="zh-CN"/>
-        </w:rPr>
-      </w:pPr>
-      <w:r>
-        <w:rPr>
-          <w:rFonts w:hint="eastAsia"/>
-          <w:b/>
-          <w:bCs/>
+          <w:b w:val="0"/>
+          <w:bCs w:val="0"/>
+          <w:lang w:val="en-US" w:eastAsia="zh-CN"/>
+        </w:rPr>
+      </w:pPr>
+      <w:r>
+        <w:rPr>
+          <w:rFonts w:hint="eastAsia"/>
+          <w:b w:val="0"/>
+          <w:bCs w:val="0"/>
           <w:lang w:val="en-US" w:eastAsia="zh-CN"/>
         </w:rPr>
         <w:t>Add component scanning support: @ComponentScan(optional)</w:t>
@@ -2983,16 +2983,16 @@
         <w:ind w:firstLine="420" w:firstLineChars="0"/>
         <w:rPr>
           <w:rFonts w:hint="eastAsia"/>
-          <w:b/>
-          <w:bCs/>
-          <w:lang w:val="en-US" w:eastAsia="zh-CN"/>
-        </w:rPr>
-      </w:pPr>
-      <w:r>
-        <w:rPr>
-          <w:rFonts w:hint="eastAsia"/>
-          <w:b/>
-          <w:bCs/>
+          <w:b w:val="0"/>
+          <w:bCs w:val="0"/>
+          <w:lang w:val="en-US" w:eastAsia="zh-CN"/>
+        </w:rPr>
+      </w:pPr>
+      <w:r>
+        <w:rPr>
+          <w:rFonts w:hint="eastAsia"/>
+          <w:b w:val="0"/>
+          <w:bCs w:val="0"/>
           <w:lang w:val="en-US" w:eastAsia="zh-CN"/>
         </w:rPr>
         <w:t>Read Spring Java configuration class</w:t>
@@ -3007,16 +3007,16 @@
         <w:ind w:firstLine="420" w:firstLineChars="0"/>
         <w:rPr>
           <w:rFonts w:hint="eastAsia"/>
-          <w:b/>
-          <w:bCs/>
-          <w:lang w:val="en-US" w:eastAsia="zh-CN"/>
-        </w:rPr>
-      </w:pPr>
-      <w:r>
-        <w:rPr>
-          <w:rFonts w:hint="eastAsia"/>
-          <w:b/>
-          <w:bCs/>
+          <w:b w:val="0"/>
+          <w:bCs w:val="0"/>
+          <w:lang w:val="en-US" w:eastAsia="zh-CN"/>
+        </w:rPr>
+      </w:pPr>
+      <w:r>
+        <w:rPr>
+          <w:rFonts w:hint="eastAsia"/>
+          <w:b w:val="0"/>
+          <w:bCs w:val="0"/>
           <w:lang w:val="en-US" w:eastAsia="zh-CN"/>
         </w:rPr>
         <w:t>Retrieve bean from Spring container</w:t>
@@ -3025,19 +3025,21 @@
     <w:p>
       <w:pPr>
         <w:numPr>
-          <w:numId w:val="0"/>
-        </w:numPr>
-        <w:rPr>
-          <w:rFonts w:hint="eastAsia"/>
-          <w:b/>
-          <w:bCs/>
-          <w:lang w:val="en-US" w:eastAsia="zh-CN"/>
-        </w:rPr>
-      </w:pPr>
-    </w:p>
-    <w:p>
-      <w:pPr>
-        <w:numPr>
+          <w:ilvl w:val="0"/>
+          <w:numId w:val="0"/>
+        </w:numPr>
+        <w:rPr>
+          <w:rFonts w:hint="eastAsia"/>
+          <w:b/>
+          <w:bCs/>
+          <w:lang w:val="en-US" w:eastAsia="zh-CN"/>
+        </w:rPr>
+      </w:pPr>
+    </w:p>
+    <w:p>
+      <w:pPr>
+        <w:numPr>
+          <w:ilvl w:val="0"/>
           <w:numId w:val="0"/>
         </w:numPr>
         <w:rPr>
@@ -3060,6 +3062,7 @@
     <w:p>
       <w:pPr>
         <w:numPr>
+          <w:ilvl w:val="0"/>
           <w:numId w:val="0"/>
         </w:numPr>
         <w:rPr>
@@ -3088,16 +3091,16 @@
         <w:ind w:firstLine="420" w:firstLineChars="0"/>
         <w:rPr>
           <w:rFonts w:hint="eastAsia"/>
-          <w:b/>
-          <w:bCs/>
-          <w:lang w:val="en-US" w:eastAsia="zh-CN"/>
-        </w:rPr>
-      </w:pPr>
-      <w:r>
-        <w:rPr>
-          <w:rFonts w:hint="eastAsia"/>
-          <w:b/>
-          <w:bCs/>
+          <w:b w:val="0"/>
+          <w:bCs w:val="0"/>
+          <w:lang w:val="en-US" w:eastAsia="zh-CN"/>
+        </w:rPr>
+      </w:pPr>
+      <w:r>
+        <w:rPr>
+          <w:rFonts w:hint="eastAsia"/>
+          <w:b w:val="0"/>
+          <w:bCs w:val="0"/>
           <w:lang w:val="en-US" w:eastAsia="zh-CN"/>
         </w:rPr>
         <w:t>Define method to expose bean: @Bean and no component scan</w:t>
@@ -3112,16 +3115,16 @@
         <w:ind w:firstLine="420" w:firstLineChars="0"/>
         <w:rPr>
           <w:rFonts w:hint="eastAsia"/>
-          <w:b/>
-          <w:bCs/>
-          <w:lang w:val="en-US" w:eastAsia="zh-CN"/>
-        </w:rPr>
-      </w:pPr>
-      <w:r>
-        <w:rPr>
-          <w:rFonts w:hint="eastAsia"/>
-          <w:b/>
-          <w:bCs/>
+          <w:b w:val="0"/>
+          <w:bCs w:val="0"/>
+          <w:lang w:val="en-US" w:eastAsia="zh-CN"/>
+        </w:rPr>
+      </w:pPr>
+      <w:r>
+        <w:rPr>
+          <w:rFonts w:hint="eastAsia"/>
+          <w:b w:val="0"/>
+          <w:bCs w:val="0"/>
           <w:lang w:val="en-US" w:eastAsia="zh-CN"/>
         </w:rPr>
         <w:t>Inject bean dependencies: still use @Bean pass in reference</w:t>
@@ -3136,16 +3139,16 @@
         <w:ind w:firstLine="420" w:firstLineChars="0"/>
         <w:rPr>
           <w:rFonts w:hint="eastAsia"/>
-          <w:b/>
-          <w:bCs/>
-          <w:lang w:val="en-US" w:eastAsia="zh-CN"/>
-        </w:rPr>
-      </w:pPr>
-      <w:r>
-        <w:rPr>
-          <w:rFonts w:hint="eastAsia"/>
-          <w:b/>
-          <w:bCs/>
+          <w:b w:val="0"/>
+          <w:bCs w:val="0"/>
+          <w:lang w:val="en-US" w:eastAsia="zh-CN"/>
+        </w:rPr>
+      </w:pPr>
+      <w:r>
+        <w:rPr>
+          <w:rFonts w:hint="eastAsia"/>
+          <w:b w:val="0"/>
+          <w:bCs w:val="0"/>
           <w:lang w:val="en-US" w:eastAsia="zh-CN"/>
         </w:rPr>
         <w:t>Read Spring Java configuration class</w:t>
@@ -3160,16 +3163,16 @@
         <w:ind w:firstLine="420" w:firstLineChars="0"/>
         <w:rPr>
           <w:rFonts w:hint="eastAsia"/>
-          <w:b/>
-          <w:bCs/>
-          <w:lang w:val="en-US" w:eastAsia="zh-CN"/>
-        </w:rPr>
-      </w:pPr>
-      <w:r>
-        <w:rPr>
-          <w:rFonts w:hint="eastAsia"/>
-          <w:b/>
-          <w:bCs/>
+          <w:b w:val="0"/>
+          <w:bCs w:val="0"/>
+          <w:lang w:val="en-US" w:eastAsia="zh-CN"/>
+        </w:rPr>
+      </w:pPr>
+      <w:r>
+        <w:rPr>
+          <w:rFonts w:hint="eastAsia"/>
+          <w:b w:val="0"/>
+          <w:bCs w:val="0"/>
           <w:lang w:val="en-US" w:eastAsia="zh-CN"/>
         </w:rPr>
         <w:t>Retrieve bean from Spring container: context.getBean(beanid, xx.class)</w:t>
@@ -3178,19 +3181,21 @@
     <w:p>
       <w:pPr>
         <w:numPr>
-          <w:numId w:val="0"/>
-        </w:numPr>
-        <w:rPr>
-          <w:rFonts w:hint="eastAsia"/>
-          <w:b/>
-          <w:bCs/>
-          <w:lang w:val="en-US" w:eastAsia="zh-CN"/>
-        </w:rPr>
-      </w:pPr>
-    </w:p>
-    <w:p>
-      <w:pPr>
-        <w:numPr>
+          <w:ilvl w:val="0"/>
+          <w:numId w:val="0"/>
+        </w:numPr>
+        <w:rPr>
+          <w:rFonts w:hint="eastAsia"/>
+          <w:b/>
+          <w:bCs/>
+          <w:lang w:val="en-US" w:eastAsia="zh-CN"/>
+        </w:rPr>
+      </w:pPr>
+    </w:p>
+    <w:p>
+      <w:pPr>
+        <w:numPr>
+          <w:ilvl w:val="0"/>
           <w:numId w:val="0"/>
         </w:numPr>
         <w:rPr>
@@ -3213,6 +3218,7 @@
     <w:p>
       <w:pPr>
         <w:numPr>
+          <w:ilvl w:val="0"/>
           <w:numId w:val="0"/>
         </w:numPr>
         <w:rPr>
@@ -3241,16 +3247,16 @@
         <w:ind w:firstLine="420" w:firstLineChars="0"/>
         <w:rPr>
           <w:rFonts w:hint="eastAsia"/>
-          <w:b/>
-          <w:bCs/>
-          <w:lang w:val="en-US" w:eastAsia="zh-CN"/>
-        </w:rPr>
-      </w:pPr>
-      <w:r>
-        <w:rPr>
-          <w:rFonts w:hint="eastAsia"/>
-          <w:b/>
-          <w:bCs/>
+          <w:b w:val="0"/>
+          <w:bCs w:val="0"/>
+          <w:lang w:val="en-US" w:eastAsia="zh-CN"/>
+        </w:rPr>
+      </w:pPr>
+      <w:r>
+        <w:rPr>
+          <w:rFonts w:hint="eastAsia"/>
+          <w:b w:val="0"/>
+          <w:bCs w:val="0"/>
           <w:lang w:val="en-US" w:eastAsia="zh-CN"/>
         </w:rPr>
         <w:t>Create Properties File</w:t>
@@ -3265,16 +3271,16 @@
         <w:ind w:firstLine="420" w:firstLineChars="0"/>
         <w:rPr>
           <w:rFonts w:hint="eastAsia"/>
-          <w:b/>
-          <w:bCs/>
-          <w:lang w:val="en-US" w:eastAsia="zh-CN"/>
-        </w:rPr>
-      </w:pPr>
-      <w:r>
-        <w:rPr>
-          <w:rFonts w:hint="eastAsia"/>
-          <w:b/>
-          <w:bCs/>
+          <w:b w:val="0"/>
+          <w:bCs w:val="0"/>
+          <w:lang w:val="en-US" w:eastAsia="zh-CN"/>
+        </w:rPr>
+      </w:pPr>
+      <w:r>
+        <w:rPr>
+          <w:rFonts w:hint="eastAsia"/>
+          <w:b w:val="0"/>
+          <w:bCs w:val="0"/>
           <w:lang w:val="en-US" w:eastAsia="zh-CN"/>
         </w:rPr>
         <w:t>Load Properties file in Spring config: @PropertySource(</w:t>
@@ -3282,8 +3288,8 @@
       <w:r>
         <w:rPr>
           <w:rFonts w:hint="default"/>
-          <w:b/>
-          <w:bCs/>
+          <w:b w:val="0"/>
+          <w:bCs w:val="0"/>
           <w:lang w:val="en-US" w:eastAsia="zh-CN"/>
         </w:rPr>
         <w:t>“</w:t>
@@ -3291,8 +3297,8 @@
       <w:r>
         <w:rPr>
           <w:rFonts w:hint="eastAsia"/>
-          <w:b/>
-          <w:bCs/>
+          <w:b w:val="0"/>
+          <w:bCs w:val="0"/>
           <w:lang w:val="en-US" w:eastAsia="zh-CN"/>
         </w:rPr>
         <w:t>classpath:sport.properties</w:t>
@@ -3300,8 +3306,8 @@
       <w:r>
         <w:rPr>
           <w:rFonts w:hint="default"/>
-          <w:b/>
-          <w:bCs/>
+          <w:b w:val="0"/>
+          <w:bCs w:val="0"/>
           <w:lang w:val="en-US" w:eastAsia="zh-CN"/>
         </w:rPr>
         <w:t>”</w:t>
@@ -3309,8 +3315,8 @@
       <w:r>
         <w:rPr>
           <w:rFonts w:hint="eastAsia"/>
-          <w:b/>
-          <w:bCs/>
+          <w:b w:val="0"/>
+          <w:bCs w:val="0"/>
           <w:lang w:val="en-US" w:eastAsia="zh-CN"/>
         </w:rPr>
         <w:t>)</w:t>
@@ -3325,16 +3331,16 @@
         <w:ind w:firstLine="420" w:firstLineChars="0"/>
         <w:rPr>
           <w:rFonts w:hint="eastAsia"/>
-          <w:b/>
-          <w:bCs/>
-          <w:lang w:val="en-US" w:eastAsia="zh-CN"/>
-        </w:rPr>
-      </w:pPr>
-      <w:r>
-        <w:rPr>
-          <w:rFonts w:hint="eastAsia"/>
-          <w:b/>
-          <w:bCs/>
+          <w:b w:val="0"/>
+          <w:bCs w:val="0"/>
+          <w:lang w:val="en-US" w:eastAsia="zh-CN"/>
+        </w:rPr>
+      </w:pPr>
+      <w:r>
+        <w:rPr>
+          <w:rFonts w:hint="eastAsia"/>
+          <w:b w:val="0"/>
+          <w:bCs w:val="0"/>
           <w:lang w:val="en-US" w:eastAsia="zh-CN"/>
         </w:rPr>
         <w:t>Reference values from Properties File: @Value(</w:t>
@@ -3342,8 +3348,8 @@
       <w:r>
         <w:rPr>
           <w:rFonts w:hint="default"/>
-          <w:b/>
-          <w:bCs/>
+          <w:b w:val="0"/>
+          <w:bCs w:val="0"/>
           <w:lang w:val="en-US" w:eastAsia="zh-CN"/>
         </w:rPr>
         <w:t>“</w:t>
@@ -3351,8 +3357,8 @@
       <w:r>
         <w:rPr>
           <w:rFonts w:hint="eastAsia"/>
-          <w:b/>
-          <w:bCs/>
+          <w:b w:val="0"/>
+          <w:bCs w:val="0"/>
           <w:lang w:val="en-US" w:eastAsia="zh-CN"/>
         </w:rPr>
         <w:t>${}</w:t>
@@ -3360,23 +3366,928 @@
       <w:r>
         <w:rPr>
           <w:rFonts w:hint="default"/>
-          <w:b/>
-          <w:bCs/>
+          <w:b w:val="0"/>
+          <w:bCs w:val="0"/>
           <w:lang w:val="en-US" w:eastAsia="zh-CN"/>
         </w:rPr>
         <w:t>”</w:t>
+      </w:r>
+      <w:r>
+        <w:rPr>
+          <w:rFonts w:hint="eastAsia"/>
+          <w:b w:val="0"/>
+          <w:bCs w:val="0"/>
+          <w:lang w:val="en-US" w:eastAsia="zh-CN"/>
+        </w:rPr>
+        <w:t>)</w:t>
+      </w:r>
+    </w:p>
+    <w:p>
+      <w:pPr>
+        <w:numPr>
+          <w:numId w:val="0"/>
+        </w:numPr>
+        <w:rPr>
+          <w:rFonts w:hint="eastAsia"/>
+          <w:b w:val="0"/>
+          <w:bCs w:val="0"/>
+          <w:lang w:val="en-US" w:eastAsia="zh-CN"/>
+        </w:rPr>
+      </w:pPr>
+    </w:p>
+    <w:p>
+      <w:pPr>
+        <w:numPr>
+          <w:numId w:val="0"/>
+        </w:numPr>
+        <w:rPr>
+          <w:rFonts w:hint="eastAsia"/>
+          <w:b/>
+          <w:bCs/>
+          <w:lang w:val="en-US" w:eastAsia="zh-CN"/>
+        </w:rPr>
+      </w:pPr>
+      <w:r>
+        <w:rPr>
+          <w:rFonts w:hint="eastAsia"/>
+          <w:b/>
+          <w:bCs/>
+          <w:lang w:val="en-US" w:eastAsia="zh-CN"/>
+        </w:rPr>
+        <w:t xml:space="preserve">Spring MVC: </w:t>
+      </w:r>
+    </w:p>
+    <w:p>
+      <w:pPr>
+        <w:numPr>
+          <w:ilvl w:val="0"/>
+          <w:numId w:val="15"/>
+        </w:numPr>
+        <w:rPr>
+          <w:rFonts w:hint="eastAsia"/>
+          <w:b w:val="0"/>
+          <w:bCs w:val="0"/>
+          <w:lang w:val="en-US" w:eastAsia="zh-CN"/>
+        </w:rPr>
+      </w:pPr>
+      <w:r>
+        <w:rPr>
+          <w:rFonts w:hint="eastAsia"/>
+          <w:b w:val="0"/>
+          <w:bCs w:val="0"/>
+          <w:lang w:val="en-US" w:eastAsia="zh-CN"/>
+        </w:rPr>
+        <w:t>Framework for building web application in Java.</w:t>
+      </w:r>
+    </w:p>
+    <w:p>
+      <w:pPr>
+        <w:numPr>
+          <w:ilvl w:val="0"/>
+          <w:numId w:val="15"/>
+        </w:numPr>
+        <w:rPr>
+          <w:rFonts w:hint="eastAsia"/>
+          <w:b w:val="0"/>
+          <w:bCs w:val="0"/>
+          <w:lang w:val="en-US" w:eastAsia="zh-CN"/>
+        </w:rPr>
+      </w:pPr>
+      <w:r>
+        <w:rPr>
+          <w:rFonts w:hint="eastAsia"/>
+          <w:b w:val="0"/>
+          <w:bCs w:val="0"/>
+          <w:lang w:val="en-US" w:eastAsia="zh-CN"/>
+        </w:rPr>
+        <w:t>Based on Model-View-Controller design pattern</w:t>
+      </w:r>
+    </w:p>
+    <w:p>
+      <w:pPr>
+        <w:numPr>
+          <w:ilvl w:val="0"/>
+          <w:numId w:val="15"/>
+        </w:numPr>
+        <w:rPr>
+          <w:rFonts w:hint="eastAsia"/>
+          <w:b w:val="0"/>
+          <w:bCs w:val="0"/>
+          <w:lang w:val="en-US" w:eastAsia="zh-CN"/>
+        </w:rPr>
+      </w:pPr>
+      <w:r>
+        <w:rPr>
+          <w:rFonts w:hint="eastAsia"/>
+          <w:b w:val="0"/>
+          <w:bCs w:val="0"/>
+          <w:lang w:val="en-US" w:eastAsia="zh-CN"/>
+        </w:rPr>
+        <w:t>Leverages features of the Core Spring Framework (IoC, DI)</w:t>
+      </w:r>
+    </w:p>
+    <w:p>
+      <w:pPr>
+        <w:numPr>
+          <w:numId w:val="0"/>
+        </w:numPr>
+      </w:pPr>
+      <w:r>
+        <w:drawing>
+          <wp:inline distT="0" distB="0" distL="114300" distR="114300">
+            <wp:extent cx="5266690" cy="3364230"/>
+            <wp:effectExtent l="0" t="0" r="10160" b="7620"/>
+            <wp:docPr id="2" name="Picture 1"/>
+            <wp:cNvGraphicFramePr>
+              <a:graphicFrameLocks xmlns:a="http://schemas.openxmlformats.org/drawingml/2006/main" noChangeAspect="1"/>
+            </wp:cNvGraphicFramePr>
+            <a:graphic xmlns:a="http://schemas.openxmlformats.org/drawingml/2006/main">
+              <a:graphicData uri="http://schemas.openxmlformats.org/drawingml/2006/picture">
+                <pic:pic xmlns:pic="http://schemas.openxmlformats.org/drawingml/2006/picture">
+                  <pic:nvPicPr>
+                    <pic:cNvPr id="2" name="Picture 1"/>
+                    <pic:cNvPicPr>
+                      <a:picLocks noChangeAspect="1"/>
+                    </pic:cNvPicPr>
+                  </pic:nvPicPr>
+                  <pic:blipFill>
+                    <a:blip r:embed="rId5"/>
+                    <a:stretch>
+                      <a:fillRect/>
+                    </a:stretch>
+                  </pic:blipFill>
+                  <pic:spPr>
+                    <a:xfrm>
+                      <a:off x="0" y="0"/>
+                      <a:ext cx="5266690" cy="3364230"/>
+                    </a:xfrm>
+                    <a:prstGeom prst="rect">
+                      <a:avLst/>
+                    </a:prstGeom>
+                    <a:noFill/>
+                    <a:ln w="9525">
+                      <a:noFill/>
+                    </a:ln>
+                  </pic:spPr>
+                </pic:pic>
+              </a:graphicData>
+            </a:graphic>
+          </wp:inline>
+        </w:drawing>
+      </w:r>
+    </w:p>
+    <w:p>
+      <w:pPr>
+        <w:numPr>
+          <w:numId w:val="0"/>
+        </w:numPr>
+      </w:pPr>
+    </w:p>
+    <w:p>
+      <w:pPr>
+        <w:numPr>
+          <w:numId w:val="0"/>
+        </w:numPr>
+      </w:pPr>
+    </w:p>
+    <w:p>
+      <w:pPr>
+        <w:numPr>
+          <w:numId w:val="0"/>
+        </w:numPr>
+        <w:rPr>
+          <w:rFonts w:hint="eastAsia"/>
+          <w:lang w:val="en-US" w:eastAsia="zh-CN"/>
+        </w:rPr>
+      </w:pPr>
+      <w:r>
+        <w:rPr>
+          <w:rFonts w:hint="eastAsia"/>
+          <w:b/>
+          <w:bCs/>
+          <w:lang w:val="en-US" w:eastAsia="zh-CN"/>
+        </w:rPr>
+        <w:t>Spring MVC Benefits:</w:t>
+      </w:r>
+    </w:p>
+    <w:p>
+      <w:pPr>
+        <w:numPr>
+          <w:ilvl w:val="0"/>
+          <w:numId w:val="16"/>
+        </w:numPr>
+        <w:rPr>
+          <w:rFonts w:hint="eastAsia"/>
+          <w:lang w:val="en-US" w:eastAsia="zh-CN"/>
+        </w:rPr>
+      </w:pPr>
+      <w:r>
+        <w:rPr>
+          <w:rFonts w:hint="eastAsia"/>
+          <w:lang w:val="en-US" w:eastAsia="zh-CN"/>
+        </w:rPr>
+        <w:t>The Spring way of building web app UIs in Java.</w:t>
+      </w:r>
+    </w:p>
+    <w:p>
+      <w:pPr>
+        <w:numPr>
+          <w:ilvl w:val="0"/>
+          <w:numId w:val="16"/>
+        </w:numPr>
+        <w:rPr>
+          <w:rFonts w:hint="eastAsia"/>
+          <w:lang w:val="en-US" w:eastAsia="zh-CN"/>
+        </w:rPr>
+      </w:pPr>
+      <w:r>
+        <w:rPr>
+          <w:rFonts w:hint="eastAsia"/>
+          <w:lang w:val="en-US" w:eastAsia="zh-CN"/>
+        </w:rPr>
+        <w:t>Leverage a set of reusable UI components.</w:t>
+      </w:r>
+    </w:p>
+    <w:p>
+      <w:pPr>
+        <w:numPr>
+          <w:ilvl w:val="0"/>
+          <w:numId w:val="16"/>
+        </w:numPr>
+        <w:rPr>
+          <w:rFonts w:hint="eastAsia"/>
+          <w:lang w:val="en-US" w:eastAsia="zh-CN"/>
+        </w:rPr>
+      </w:pPr>
+      <w:r>
+        <w:rPr>
+          <w:rFonts w:hint="eastAsia"/>
+          <w:lang w:val="en-US" w:eastAsia="zh-CN"/>
+        </w:rPr>
+        <w:t>Help manage application state for web requests.</w:t>
+      </w:r>
+    </w:p>
+    <w:p>
+      <w:pPr>
+        <w:numPr>
+          <w:ilvl w:val="0"/>
+          <w:numId w:val="16"/>
+        </w:numPr>
+        <w:rPr>
+          <w:rFonts w:hint="eastAsia"/>
+          <w:lang w:val="en-US" w:eastAsia="zh-CN"/>
+        </w:rPr>
+      </w:pPr>
+      <w:r>
+        <w:rPr>
+          <w:rFonts w:hint="eastAsia"/>
+          <w:lang w:val="en-US" w:eastAsia="zh-CN"/>
+        </w:rPr>
+        <w:t>Process from Data: validation, conversion etc.</w:t>
+      </w:r>
+    </w:p>
+    <w:p>
+      <w:pPr>
+        <w:numPr>
+          <w:ilvl w:val="0"/>
+          <w:numId w:val="16"/>
+        </w:numPr>
+        <w:rPr>
+          <w:rFonts w:hint="eastAsia"/>
+          <w:lang w:val="en-US" w:eastAsia="zh-CN"/>
+        </w:rPr>
+      </w:pPr>
+      <w:r>
+        <w:rPr>
+          <w:rFonts w:hint="eastAsia"/>
+          <w:lang w:val="en-US" w:eastAsia="zh-CN"/>
+        </w:rPr>
+        <w:t>Flexible configuration for the view layer.</w:t>
+      </w:r>
+    </w:p>
+    <w:p>
+      <w:pPr>
+        <w:numPr>
+          <w:numId w:val="0"/>
+        </w:numPr>
+        <w:rPr>
+          <w:rFonts w:hint="eastAsia"/>
+          <w:lang w:val="en-US" w:eastAsia="zh-CN"/>
+        </w:rPr>
+      </w:pPr>
+    </w:p>
+    <w:p>
+      <w:pPr>
+        <w:numPr>
+          <w:numId w:val="0"/>
+        </w:numPr>
+        <w:rPr>
+          <w:rFonts w:hint="eastAsia"/>
+          <w:lang w:val="en-US" w:eastAsia="zh-CN"/>
+        </w:rPr>
+      </w:pPr>
+      <w:r>
+        <w:rPr>
+          <w:rFonts w:hint="eastAsia"/>
+          <w:lang w:val="en-US" w:eastAsia="zh-CN"/>
+        </w:rPr>
+        <w:t>Components of a Spring MVC Application:</w:t>
+      </w:r>
+    </w:p>
+    <w:p>
+      <w:pPr>
+        <w:numPr>
+          <w:ilvl w:val="0"/>
+          <w:numId w:val="17"/>
+        </w:numPr>
+        <w:rPr>
+          <w:rFonts w:hint="eastAsia"/>
+          <w:lang w:val="en-US" w:eastAsia="zh-CN"/>
+        </w:rPr>
+      </w:pPr>
+      <w:r>
+        <w:rPr>
+          <w:rFonts w:hint="eastAsia"/>
+          <w:lang w:val="en-US" w:eastAsia="zh-CN"/>
+        </w:rPr>
+        <w:t>A set of web pages to layout UI components.</w:t>
+      </w:r>
+    </w:p>
+    <w:p>
+      <w:pPr>
+        <w:numPr>
+          <w:ilvl w:val="0"/>
+          <w:numId w:val="17"/>
+        </w:numPr>
+        <w:rPr>
+          <w:rFonts w:hint="eastAsia"/>
+          <w:lang w:val="en-US" w:eastAsia="zh-CN"/>
+        </w:rPr>
+      </w:pPr>
+      <w:r>
+        <w:rPr>
+          <w:rFonts w:hint="eastAsia"/>
+          <w:lang w:val="en-US" w:eastAsia="zh-CN"/>
+        </w:rPr>
+        <w:t>A collection of Spring beans(controllers, services,etc..)</w:t>
+      </w:r>
+    </w:p>
+    <w:p>
+      <w:pPr>
+        <w:numPr>
+          <w:ilvl w:val="0"/>
+          <w:numId w:val="17"/>
+        </w:numPr>
+        <w:rPr>
+          <w:rFonts w:hint="eastAsia"/>
+          <w:lang w:val="en-US" w:eastAsia="zh-CN"/>
+        </w:rPr>
+      </w:pPr>
+      <w:r>
+        <w:rPr>
+          <w:rFonts w:hint="eastAsia"/>
+          <w:lang w:val="en-US" w:eastAsia="zh-CN"/>
+        </w:rPr>
+        <w:t>Spring configuration(XML, Annotations or Java code.)</w:t>
+      </w:r>
+    </w:p>
+    <w:p>
+      <w:pPr>
+        <w:numPr>
+          <w:numId w:val="0"/>
+        </w:numPr>
+        <w:rPr>
+          <w:rFonts w:hint="eastAsia"/>
+          <w:lang w:val="en-US" w:eastAsia="zh-CN"/>
+        </w:rPr>
+      </w:pPr>
+    </w:p>
+    <w:p>
+      <w:pPr>
+        <w:numPr>
+          <w:numId w:val="0"/>
+        </w:numPr>
+        <w:rPr>
+          <w:rFonts w:hint="eastAsia"/>
+          <w:lang w:val="en-US" w:eastAsia="zh-CN"/>
+        </w:rPr>
+      </w:pPr>
+      <w:r>
+        <w:rPr>
+          <w:rFonts w:hint="eastAsia"/>
+          <w:b/>
+          <w:bCs/>
+          <w:lang w:val="en-US" w:eastAsia="zh-CN"/>
+        </w:rPr>
+        <w:t xml:space="preserve">Controller: </w:t>
+      </w:r>
+    </w:p>
+    <w:p>
+      <w:pPr>
+        <w:numPr>
+          <w:ilvl w:val="0"/>
+          <w:numId w:val="18"/>
+        </w:numPr>
+        <w:rPr>
+          <w:rFonts w:hint="eastAsia"/>
+          <w:lang w:val="en-US" w:eastAsia="zh-CN"/>
+        </w:rPr>
+      </w:pPr>
+      <w:r>
+        <w:rPr>
+          <w:rFonts w:hint="eastAsia"/>
+          <w:lang w:val="en-US" w:eastAsia="zh-CN"/>
+        </w:rPr>
+        <w:t>Code created by developer</w:t>
+      </w:r>
+    </w:p>
+    <w:p>
+      <w:pPr>
+        <w:numPr>
+          <w:ilvl w:val="0"/>
+          <w:numId w:val="18"/>
+        </w:numPr>
+        <w:rPr>
+          <w:rFonts w:hint="eastAsia"/>
+          <w:lang w:val="en-US" w:eastAsia="zh-CN"/>
+        </w:rPr>
+      </w:pPr>
+      <w:r>
+        <w:rPr>
+          <w:rFonts w:hint="eastAsia"/>
+          <w:lang w:val="en-US" w:eastAsia="zh-CN"/>
+        </w:rPr>
+        <w:t>Contains business logic</w:t>
+      </w:r>
+    </w:p>
+    <w:p>
+      <w:pPr>
+        <w:numPr>
+          <w:ilvl w:val="0"/>
+          <w:numId w:val="19"/>
+        </w:numPr>
+        <w:ind w:left="420" w:leftChars="0"/>
+        <w:rPr>
+          <w:rFonts w:hint="eastAsia"/>
+          <w:lang w:val="en-US" w:eastAsia="zh-CN"/>
+        </w:rPr>
+      </w:pPr>
+      <w:r>
+        <w:rPr>
+          <w:rFonts w:hint="eastAsia"/>
+          <w:lang w:val="en-US" w:eastAsia="zh-CN"/>
+        </w:rPr>
+        <w:t>Handle request</w:t>
+      </w:r>
+    </w:p>
+    <w:p>
+      <w:pPr>
+        <w:numPr>
+          <w:ilvl w:val="0"/>
+          <w:numId w:val="19"/>
+        </w:numPr>
+        <w:ind w:left="420" w:leftChars="0"/>
+        <w:rPr>
+          <w:rFonts w:hint="eastAsia"/>
+          <w:lang w:val="en-US" w:eastAsia="zh-CN"/>
+        </w:rPr>
+      </w:pPr>
+      <w:r>
+        <w:rPr>
+          <w:rFonts w:hint="eastAsia"/>
+          <w:lang w:val="en-US" w:eastAsia="zh-CN"/>
+        </w:rPr>
+        <w:t>Store/retrieve data</w:t>
+      </w:r>
+    </w:p>
+    <w:p>
+      <w:pPr>
+        <w:numPr>
+          <w:ilvl w:val="0"/>
+          <w:numId w:val="19"/>
+        </w:numPr>
+        <w:ind w:left="420" w:leftChars="0"/>
+        <w:rPr>
+          <w:rFonts w:hint="eastAsia"/>
+          <w:lang w:val="en-US" w:eastAsia="zh-CN"/>
+        </w:rPr>
+      </w:pPr>
+      <w:r>
+        <w:rPr>
+          <w:rFonts w:hint="eastAsia"/>
+          <w:lang w:val="en-US" w:eastAsia="zh-CN"/>
+        </w:rPr>
+        <w:t>Place data in model</w:t>
+      </w:r>
+    </w:p>
+    <w:p>
+      <w:pPr>
+        <w:numPr>
+          <w:ilvl w:val="0"/>
+          <w:numId w:val="18"/>
+        </w:numPr>
+        <w:ind w:left="0" w:leftChars="0" w:firstLine="0" w:firstLineChars="0"/>
+        <w:rPr>
+          <w:rFonts w:hint="eastAsia"/>
+          <w:lang w:val="en-US" w:eastAsia="zh-CN"/>
+        </w:rPr>
+      </w:pPr>
+      <w:r>
+        <w:rPr>
+          <w:rFonts w:hint="eastAsia"/>
+          <w:lang w:val="en-US" w:eastAsia="zh-CN"/>
+        </w:rPr>
+        <w:t>Send to appropriate view template</w:t>
+      </w:r>
+    </w:p>
+    <w:p>
+      <w:pPr>
+        <w:numPr>
+          <w:numId w:val="0"/>
+        </w:numPr>
+        <w:rPr>
+          <w:rFonts w:hint="eastAsia"/>
+          <w:lang w:val="en-US" w:eastAsia="zh-CN"/>
+        </w:rPr>
+      </w:pPr>
+    </w:p>
+    <w:p>
+      <w:pPr>
+        <w:numPr>
+          <w:numId w:val="0"/>
+        </w:numPr>
+        <w:rPr>
+          <w:rFonts w:hint="eastAsia"/>
+          <w:b/>
+          <w:bCs/>
+          <w:lang w:val="en-US" w:eastAsia="zh-CN"/>
+        </w:rPr>
+      </w:pPr>
+      <w:r>
+        <w:rPr>
+          <w:rFonts w:hint="eastAsia"/>
+          <w:b/>
+          <w:bCs/>
+          <w:lang w:val="en-US" w:eastAsia="zh-CN"/>
+        </w:rPr>
+        <w:t>Model:</w:t>
+      </w:r>
+    </w:p>
+    <w:p>
+      <w:pPr>
+        <w:numPr>
+          <w:ilvl w:val="0"/>
+          <w:numId w:val="20"/>
+        </w:numPr>
+        <w:rPr>
+          <w:rFonts w:hint="eastAsia"/>
+          <w:lang w:val="en-US" w:eastAsia="zh-CN"/>
+        </w:rPr>
+      </w:pPr>
+      <w:r>
+        <w:rPr>
+          <w:rFonts w:hint="eastAsia"/>
+          <w:lang w:val="en-US" w:eastAsia="zh-CN"/>
+        </w:rPr>
+        <w:t>Contains your data</w:t>
+      </w:r>
+    </w:p>
+    <w:p>
+      <w:pPr>
+        <w:numPr>
+          <w:ilvl w:val="0"/>
+          <w:numId w:val="20"/>
+        </w:numPr>
+        <w:rPr>
+          <w:rFonts w:hint="eastAsia"/>
+          <w:lang w:val="en-US" w:eastAsia="zh-CN"/>
+        </w:rPr>
+      </w:pPr>
+      <w:r>
+        <w:rPr>
+          <w:rFonts w:hint="eastAsia"/>
+          <w:lang w:val="en-US" w:eastAsia="zh-CN"/>
+        </w:rPr>
+        <w:t>Store/retrieve data via backend systems.</w:t>
+      </w:r>
+    </w:p>
+    <w:p>
+      <w:pPr>
+        <w:numPr>
+          <w:ilvl w:val="0"/>
+          <w:numId w:val="21"/>
+        </w:numPr>
+        <w:ind w:firstLine="420" w:firstLineChars="0"/>
+        <w:rPr>
+          <w:rFonts w:hint="eastAsia"/>
+          <w:lang w:val="en-US" w:eastAsia="zh-CN"/>
+        </w:rPr>
+      </w:pPr>
+      <w:r>
+        <w:rPr>
+          <w:rFonts w:hint="eastAsia"/>
+          <w:lang w:val="en-US" w:eastAsia="zh-CN"/>
+        </w:rPr>
+        <w:t>Database, web service, etc</w:t>
+      </w:r>
+    </w:p>
+    <w:p>
+      <w:pPr>
+        <w:numPr>
+          <w:ilvl w:val="0"/>
+          <w:numId w:val="21"/>
+        </w:numPr>
+        <w:ind w:firstLine="420" w:firstLineChars="0"/>
+        <w:rPr>
+          <w:rFonts w:hint="eastAsia"/>
+          <w:lang w:val="en-US" w:eastAsia="zh-CN"/>
+        </w:rPr>
+      </w:pPr>
+      <w:r>
+        <w:rPr>
+          <w:rFonts w:hint="eastAsia"/>
+          <w:lang w:val="en-US" w:eastAsia="zh-CN"/>
+        </w:rPr>
+        <w:t>Use a Spring bean if like.</w:t>
+      </w:r>
+    </w:p>
+    <w:p>
+      <w:pPr>
+        <w:numPr>
+          <w:ilvl w:val="0"/>
+          <w:numId w:val="20"/>
+        </w:numPr>
+        <w:ind w:left="0" w:leftChars="0" w:firstLine="0" w:firstLineChars="0"/>
+        <w:rPr>
+          <w:rFonts w:hint="eastAsia"/>
+          <w:lang w:val="en-US" w:eastAsia="zh-CN"/>
+        </w:rPr>
+      </w:pPr>
+      <w:r>
+        <w:rPr>
+          <w:rFonts w:hint="eastAsia"/>
+          <w:lang w:val="en-US" w:eastAsia="zh-CN"/>
+        </w:rPr>
+        <w:t>Place your data in the model: data can be any Java object/collection</w:t>
+      </w:r>
+    </w:p>
+    <w:p>
+      <w:pPr>
+        <w:numPr>
+          <w:numId w:val="0"/>
+        </w:numPr>
+        <w:rPr>
+          <w:rFonts w:hint="eastAsia"/>
+          <w:lang w:val="en-US" w:eastAsia="zh-CN"/>
+        </w:rPr>
+      </w:pPr>
+    </w:p>
+    <w:p>
+      <w:pPr>
+        <w:numPr>
+          <w:numId w:val="0"/>
+        </w:numPr>
+        <w:rPr>
+          <w:rFonts w:hint="eastAsia"/>
+          <w:lang w:val="en-US" w:eastAsia="zh-CN"/>
+        </w:rPr>
+      </w:pPr>
+      <w:r>
+        <w:rPr>
+          <w:rFonts w:hint="eastAsia"/>
+          <w:b/>
+          <w:bCs/>
+          <w:lang w:val="en-US" w:eastAsia="zh-CN"/>
+        </w:rPr>
+        <w:t>View Template:</w:t>
+      </w:r>
+    </w:p>
+    <w:p>
+      <w:pPr>
+        <w:numPr>
+          <w:ilvl w:val="0"/>
+          <w:numId w:val="22"/>
+        </w:numPr>
+        <w:rPr>
+          <w:rFonts w:hint="eastAsia"/>
+          <w:lang w:val="en-US" w:eastAsia="zh-CN"/>
+        </w:rPr>
+      </w:pPr>
+      <w:r>
+        <w:rPr>
+          <w:rFonts w:hint="eastAsia"/>
+          <w:lang w:val="en-US" w:eastAsia="zh-CN"/>
+        </w:rPr>
+        <w:t>Spring MVC is flexible: Supports many view templates.</w:t>
+      </w:r>
+    </w:p>
+    <w:p>
+      <w:pPr>
+        <w:numPr>
+          <w:ilvl w:val="0"/>
+          <w:numId w:val="22"/>
+        </w:numPr>
+        <w:rPr>
+          <w:rFonts w:hint="eastAsia"/>
+          <w:lang w:val="en-US" w:eastAsia="zh-CN"/>
+        </w:rPr>
+      </w:pPr>
+      <w:r>
+        <w:rPr>
+          <w:rFonts w:hint="eastAsia"/>
+          <w:lang w:val="en-US" w:eastAsia="zh-CN"/>
+        </w:rPr>
+        <w:t>Most common is JSP + JSTL, other view templates: Thymeleaf, Groovy, Velocity, Freemarker, etc.</w:t>
+      </w:r>
+    </w:p>
+    <w:p>
+      <w:pPr>
+        <w:numPr>
+          <w:ilvl w:val="0"/>
+          <w:numId w:val="22"/>
+        </w:numPr>
+        <w:rPr>
+          <w:rFonts w:hint="eastAsia"/>
+          <w:lang w:val="en-US" w:eastAsia="zh-CN"/>
+        </w:rPr>
+      </w:pPr>
+      <w:r>
+        <w:rPr>
+          <w:rFonts w:hint="eastAsia"/>
+          <w:lang w:val="en-US" w:eastAsia="zh-CN"/>
+        </w:rPr>
+        <w:t>Developer creates a page: Displays data</w:t>
+      </w:r>
+    </w:p>
+    <w:p>
+      <w:pPr>
+        <w:numPr>
+          <w:numId w:val="0"/>
+        </w:numPr>
+        <w:rPr>
+          <w:rFonts w:hint="eastAsia"/>
+          <w:lang w:val="en-US" w:eastAsia="zh-CN"/>
+        </w:rPr>
+      </w:pPr>
+    </w:p>
+    <w:p>
+      <w:pPr>
+        <w:numPr>
+          <w:numId w:val="0"/>
+        </w:numPr>
+        <w:rPr>
+          <w:rFonts w:hint="eastAsia"/>
+          <w:lang w:val="en-US" w:eastAsia="zh-CN"/>
+        </w:rPr>
+      </w:pPr>
+      <w:r>
+        <w:rPr>
+          <w:rFonts w:hint="eastAsia"/>
+          <w:lang w:val="en-US" w:eastAsia="zh-CN"/>
+        </w:rPr>
+        <w:t>Spring MVC Configuration Process</w:t>
+      </w:r>
+    </w:p>
+    <w:p>
+      <w:pPr>
+        <w:numPr>
+          <w:ilvl w:val="0"/>
+          <w:numId w:val="23"/>
+        </w:numPr>
+        <w:rPr>
+          <w:rFonts w:hint="eastAsia"/>
+          <w:lang w:val="en-US" w:eastAsia="zh-CN"/>
+        </w:rPr>
+      </w:pPr>
+      <w:r>
+        <w:rPr>
+          <w:rFonts w:hint="eastAsia"/>
+          <w:lang w:val="en-US" w:eastAsia="zh-CN"/>
+        </w:rPr>
+        <w:t>Add configurations to file: WEB-INF/web.xml:</w:t>
+      </w:r>
+    </w:p>
+    <w:p>
+      <w:pPr>
+        <w:numPr>
+          <w:ilvl w:val="0"/>
+          <w:numId w:val="24"/>
+        </w:numPr>
+        <w:ind w:firstLine="420" w:firstLineChars="0"/>
+        <w:rPr>
+          <w:rFonts w:hint="eastAsia"/>
+          <w:lang w:val="en-US" w:eastAsia="zh-CN"/>
+        </w:rPr>
+      </w:pPr>
+      <w:r>
+        <w:rPr>
+          <w:rFonts w:hint="eastAsia"/>
+          <w:lang w:val="en-US" w:eastAsia="zh-CN"/>
+        </w:rPr>
+        <w:t>Configure Spring MVC Dispatcher Servlet</w:t>
+      </w:r>
+    </w:p>
+    <w:p>
+      <w:pPr>
+        <w:numPr>
+          <w:ilvl w:val="0"/>
+          <w:numId w:val="24"/>
+        </w:numPr>
+        <w:ind w:firstLine="420" w:firstLineChars="0"/>
+        <w:rPr>
+          <w:rFonts w:hint="eastAsia"/>
+          <w:lang w:val="en-US" w:eastAsia="zh-CN"/>
+        </w:rPr>
+      </w:pPr>
+      <w:r>
+        <w:rPr>
+          <w:rFonts w:hint="eastAsia"/>
+          <w:lang w:val="en-US" w:eastAsia="zh-CN"/>
+        </w:rPr>
+        <w:t>Set up URL mappings to Spring MVC Dispatcher Servlet</w:t>
+      </w:r>
+    </w:p>
+    <w:p>
+      <w:pPr>
+        <w:numPr>
+          <w:ilvl w:val="0"/>
+          <w:numId w:val="23"/>
+        </w:numPr>
+        <w:ind w:left="0" w:leftChars="0" w:firstLine="0" w:firstLineChars="0"/>
+        <w:rPr>
+          <w:rFonts w:hint="eastAsia"/>
+          <w:lang w:val="en-US" w:eastAsia="zh-CN"/>
+        </w:rPr>
+      </w:pPr>
+      <w:r>
+        <w:rPr>
+          <w:rFonts w:hint="eastAsia"/>
+          <w:lang w:val="en-US" w:eastAsia="zh-CN"/>
+        </w:rPr>
+        <w:t>Add configurations to file: WEB-INF/spring-mvc-demo-servlet.xml</w:t>
+      </w:r>
+    </w:p>
+    <w:p>
+      <w:pPr>
+        <w:numPr>
+          <w:ilvl w:val="0"/>
+          <w:numId w:val="24"/>
+        </w:numPr>
+        <w:ind w:left="0" w:leftChars="0" w:firstLine="420" w:firstLineChars="0"/>
+        <w:rPr>
+          <w:rFonts w:hint="eastAsia"/>
+          <w:lang w:val="en-US" w:eastAsia="zh-CN"/>
+        </w:rPr>
+      </w:pPr>
+      <w:r>
+        <w:rPr>
+          <w:rFonts w:hint="eastAsia"/>
+          <w:lang w:val="en-US" w:eastAsia="zh-CN"/>
+        </w:rPr>
+        <w:t>Add support for Spring component scanning</w:t>
+      </w:r>
+    </w:p>
+    <w:p>
+      <w:pPr>
+        <w:numPr>
+          <w:ilvl w:val="0"/>
+          <w:numId w:val="24"/>
+        </w:numPr>
+        <w:ind w:left="0" w:leftChars="0" w:firstLine="420" w:firstLineChars="0"/>
+        <w:rPr>
+          <w:rFonts w:hint="eastAsia"/>
+          <w:lang w:val="en-US" w:eastAsia="zh-CN"/>
+        </w:rPr>
+      </w:pPr>
+      <w:r>
+        <w:rPr>
+          <w:rFonts w:hint="eastAsia"/>
+          <w:lang w:val="en-US" w:eastAsia="zh-CN"/>
+        </w:rPr>
+        <w:t>Add support for conversion, formatting and validation</w:t>
+      </w:r>
+    </w:p>
+    <w:p>
+      <w:pPr>
+        <w:numPr>
+          <w:ilvl w:val="0"/>
+          <w:numId w:val="24"/>
+        </w:numPr>
+        <w:ind w:left="0" w:leftChars="0" w:firstLine="420" w:firstLineChars="0"/>
+        <w:rPr>
+          <w:rFonts w:hint="eastAsia"/>
+          <w:lang w:val="en-US" w:eastAsia="zh-CN"/>
+        </w:rPr>
+      </w:pPr>
+      <w:r>
+        <w:rPr>
+          <w:rFonts w:hint="eastAsia"/>
+          <w:lang w:val="en-US" w:eastAsia="zh-CN"/>
+        </w:rPr>
+        <w:t>Configure Spring MVC View Resolver</w:t>
       </w:r>
       <w:bookmarkStart w:id="0" w:name="_GoBack"/>
       <w:bookmarkEnd w:id="0"/>
-      <w:r>
-        <w:rPr>
-          <w:rFonts w:hint="eastAsia"/>
-          <w:b/>
-          <w:bCs/>
-          <w:lang w:val="en-US" w:eastAsia="zh-CN"/>
-        </w:rPr>
-        <w:t>)</w:t>
-      </w:r>
     </w:p>
     <w:sectPr>
       <w:pgSz w:w="11906" w:h="16838"/>
@@ -3403,6 +4314,18 @@
     </w:lvl>
   </w:abstractNum>
   <w:abstractNum w:abstractNumId="1">
+    <w:nsid w:val="88F1D189"/>
+    <w:multiLevelType w:val="singleLevel"/>
+    <w:tmpl w:val="88F1D189"/>
+    <w:lvl w:ilvl="0" w:tentative="0">
+      <w:start w:val="1"/>
+      <w:numFmt w:val="decimal"/>
+      <w:suff w:val="space"/>
+      <w:lvlText w:val="%1."/>
+      <w:lvlJc w:val="left"/>
+    </w:lvl>
+  </w:abstractNum>
+  <w:abstractNum w:abstractNumId="2">
     <w:nsid w:val="AB090C19"/>
     <w:multiLevelType w:val="singleLevel"/>
     <w:tmpl w:val="AB090C19"/>
@@ -3414,7 +4337,7 @@
       <w:lvlJc w:val="left"/>
     </w:lvl>
   </w:abstractNum>
-  <w:abstractNum w:abstractNumId="2">
+  <w:abstractNum w:abstractNumId="3">
     <w:nsid w:val="B69A552E"/>
     <w:multiLevelType w:val="singleLevel"/>
     <w:tmpl w:val="B69A552E"/>
@@ -3426,7 +4349,19 @@
       <w:lvlJc w:val="left"/>
     </w:lvl>
   </w:abstractNum>
-  <w:abstractNum w:abstractNumId="3">
+  <w:abstractNum w:abstractNumId="4">
+    <w:nsid w:val="B800516F"/>
+    <w:multiLevelType w:val="singleLevel"/>
+    <w:tmpl w:val="B800516F"/>
+    <w:lvl w:ilvl="0" w:tentative="0">
+      <w:start w:val="1"/>
+      <w:numFmt w:val="lowerLetter"/>
+      <w:suff w:val="space"/>
+      <w:lvlText w:val="%1."/>
+      <w:lvlJc w:val="left"/>
+    </w:lvl>
+  </w:abstractNum>
+  <w:abstractNum w:abstractNumId="5">
     <w:nsid w:val="C7A9D936"/>
     <w:multiLevelType w:val="singleLevel"/>
     <w:tmpl w:val="C7A9D936"/>
@@ -3438,7 +4373,43 @@
       <w:lvlJc w:val="left"/>
     </w:lvl>
   </w:abstractNum>
-  <w:abstractNum w:abstractNumId="4">
+  <w:abstractNum w:abstractNumId="6">
+    <w:nsid w:val="D0A22B89"/>
+    <w:multiLevelType w:val="singleLevel"/>
+    <w:tmpl w:val="D0A22B89"/>
+    <w:lvl w:ilvl="0" w:tentative="0">
+      <w:start w:val="1"/>
+      <w:numFmt w:val="upperLetter"/>
+      <w:suff w:val="space"/>
+      <w:lvlText w:val="%1."/>
+      <w:lvlJc w:val="left"/>
+    </w:lvl>
+  </w:abstractNum>
+  <w:abstractNum w:abstractNumId="7">
+    <w:nsid w:val="D2C4580A"/>
+    <w:multiLevelType w:val="singleLevel"/>
+    <w:tmpl w:val="D2C4580A"/>
+    <w:lvl w:ilvl="0" w:tentative="0">
+      <w:start w:val="1"/>
+      <w:numFmt w:val="decimal"/>
+      <w:suff w:val="space"/>
+      <w:lvlText w:val="%1."/>
+      <w:lvlJc w:val="left"/>
+    </w:lvl>
+  </w:abstractNum>
+  <w:abstractNum w:abstractNumId="8">
+    <w:nsid w:val="D3299395"/>
+    <w:multiLevelType w:val="singleLevel"/>
+    <w:tmpl w:val="D3299395"/>
+    <w:lvl w:ilvl="0" w:tentative="0">
+      <w:start w:val="1"/>
+      <w:numFmt w:val="decimal"/>
+      <w:suff w:val="space"/>
+      <w:lvlText w:val="%1."/>
+      <w:lvlJc w:val="left"/>
+    </w:lvl>
+  </w:abstractNum>
+  <w:abstractNum w:abstractNumId="9">
     <w:nsid w:val="F08546B7"/>
     <w:multiLevelType w:val="singleLevel"/>
     <w:tmpl w:val="F08546B7"/>
@@ -3450,7 +4421,7 @@
       <w:lvlJc w:val="left"/>
     </w:lvl>
   </w:abstractNum>
-  <w:abstractNum w:abstractNumId="5">
+  <w:abstractNum w:abstractNumId="10">
     <w:nsid w:val="FD8F985C"/>
     <w:multiLevelType w:val="singleLevel"/>
     <w:tmpl w:val="FD8F985C"/>
@@ -3462,7 +4433,7 @@
       <w:lvlJc w:val="left"/>
     </w:lvl>
   </w:abstractNum>
-  <w:abstractNum w:abstractNumId="6">
+  <w:abstractNum w:abstractNumId="11">
     <w:nsid w:val="01B2A26B"/>
     <w:multiLevelType w:val="singleLevel"/>
     <w:tmpl w:val="01B2A26B"/>
@@ -3474,7 +4445,7 @@
       <w:lvlJc w:val="left"/>
     </w:lvl>
   </w:abstractNum>
-  <w:abstractNum w:abstractNumId="7">
+  <w:abstractNum w:abstractNumId="12">
     <w:nsid w:val="05587031"/>
     <w:multiLevelType w:val="singleLevel"/>
     <w:tmpl w:val="05587031"/>
@@ -3486,7 +4457,7 @@
       <w:lvlJc w:val="left"/>
     </w:lvl>
   </w:abstractNum>
-  <w:abstractNum w:abstractNumId="8">
+  <w:abstractNum w:abstractNumId="13">
     <w:nsid w:val="06D4BC68"/>
     <w:multiLevelType w:val="singleLevel"/>
     <w:tmpl w:val="06D4BC68"/>
@@ -3498,7 +4469,7 @@
       <w:lvlJc w:val="left"/>
     </w:lvl>
   </w:abstractNum>
-  <w:abstractNum w:abstractNumId="9">
+  <w:abstractNum w:abstractNumId="14">
     <w:nsid w:val="168C201A"/>
     <w:multiLevelType w:val="singleLevel"/>
     <w:tmpl w:val="168C201A"/>
@@ -3510,7 +4481,7 @@
       <w:lvlJc w:val="left"/>
     </w:lvl>
   </w:abstractNum>
-  <w:abstractNum w:abstractNumId="10">
+  <w:abstractNum w:abstractNumId="15">
     <w:nsid w:val="173CB3CF"/>
     <w:multiLevelType w:val="singleLevel"/>
     <w:tmpl w:val="173CB3CF"/>
@@ -3522,7 +4493,7 @@
       <w:lvlJc w:val="left"/>
     </w:lvl>
   </w:abstractNum>
-  <w:abstractNum w:abstractNumId="11">
+  <w:abstractNum w:abstractNumId="16">
     <w:nsid w:val="1BA35A8A"/>
     <w:multiLevelType w:val="singleLevel"/>
     <w:tmpl w:val="1BA35A8A"/>
@@ -3534,7 +4505,7 @@
       <w:lvlJc w:val="left"/>
     </w:lvl>
   </w:abstractNum>
-  <w:abstractNum w:abstractNumId="12">
+  <w:abstractNum w:abstractNumId="17">
     <w:nsid w:val="33C649C7"/>
     <w:multiLevelType w:val="singleLevel"/>
     <w:tmpl w:val="33C649C7"/>
@@ -3546,7 +4517,43 @@
       <w:lvlJc w:val="left"/>
     </w:lvl>
   </w:abstractNum>
-  <w:abstractNum w:abstractNumId="13">
+  <w:abstractNum w:abstractNumId="18">
+    <w:nsid w:val="3A6830CD"/>
+    <w:multiLevelType w:val="singleLevel"/>
+    <w:tmpl w:val="3A6830CD"/>
+    <w:lvl w:ilvl="0" w:tentative="0">
+      <w:start w:val="1"/>
+      <w:numFmt w:val="decimal"/>
+      <w:suff w:val="space"/>
+      <w:lvlText w:val="%1."/>
+      <w:lvlJc w:val="left"/>
+    </w:lvl>
+  </w:abstractNum>
+  <w:abstractNum w:abstractNumId="19">
+    <w:nsid w:val="40322DF3"/>
+    <w:multiLevelType w:val="singleLevel"/>
+    <w:tmpl w:val="40322DF3"/>
+    <w:lvl w:ilvl="0" w:tentative="0">
+      <w:start w:val="1"/>
+      <w:numFmt w:val="decimal"/>
+      <w:suff w:val="space"/>
+      <w:lvlText w:val="%1."/>
+      <w:lvlJc w:val="left"/>
+    </w:lvl>
+  </w:abstractNum>
+  <w:abstractNum w:abstractNumId="20">
+    <w:nsid w:val="53E83D11"/>
+    <w:multiLevelType w:val="singleLevel"/>
+    <w:tmpl w:val="53E83D11"/>
+    <w:lvl w:ilvl="0" w:tentative="0">
+      <w:start w:val="1"/>
+      <w:numFmt w:val="lowerLetter"/>
+      <w:suff w:val="space"/>
+      <w:lvlText w:val="%1."/>
+      <w:lvlJc w:val="left"/>
+    </w:lvl>
+  </w:abstractNum>
+  <w:abstractNum w:abstractNumId="21">
     <w:nsid w:val="59670BFF"/>
     <w:multiLevelType w:val="singleLevel"/>
     <w:tmpl w:val="59670BFF"/>
@@ -3558,47 +4565,101 @@
       <w:lvlJc w:val="left"/>
     </w:lvl>
   </w:abstractNum>
+  <w:abstractNum w:abstractNumId="22">
+    <w:nsid w:val="6C33AB28"/>
+    <w:multiLevelType w:val="singleLevel"/>
+    <w:tmpl w:val="6C33AB28"/>
+    <w:lvl w:ilvl="0" w:tentative="0">
+      <w:start w:val="1"/>
+      <w:numFmt w:val="decimal"/>
+      <w:suff w:val="space"/>
+      <w:lvlText w:val="%1."/>
+      <w:lvlJc w:val="left"/>
+    </w:lvl>
+  </w:abstractNum>
+  <w:abstractNum w:abstractNumId="23">
+    <w:nsid w:val="7A75E813"/>
+    <w:multiLevelType w:val="singleLevel"/>
+    <w:tmpl w:val="7A75E813"/>
+    <w:lvl w:ilvl="0" w:tentative="0">
+      <w:start w:val="1"/>
+      <w:numFmt w:val="decimal"/>
+      <w:suff w:val="space"/>
+      <w:lvlText w:val="%1."/>
+      <w:lvlJc w:val="left"/>
+    </w:lvl>
+  </w:abstractNum>
   <w:num w:numId="1">
+    <w:abstractNumId w:val="14"/>
+  </w:num>
+  <w:num w:numId="2">
     <w:abstractNumId w:val="9"/>
   </w:num>
-  <w:num w:numId="2">
-    <w:abstractNumId w:val="4"/>
-  </w:num>
   <w:num w:numId="3">
-    <w:abstractNumId w:val="7"/>
+    <w:abstractNumId w:val="12"/>
   </w:num>
   <w:num w:numId="4">
-    <w:abstractNumId w:val="1"/>
+    <w:abstractNumId w:val="2"/>
   </w:num>
   <w:num w:numId="5">
-    <w:abstractNumId w:val="11"/>
+    <w:abstractNumId w:val="16"/>
   </w:num>
   <w:num w:numId="6">
-    <w:abstractNumId w:val="13"/>
+    <w:abstractNumId w:val="21"/>
   </w:num>
   <w:num w:numId="7">
-    <w:abstractNumId w:val="2"/>
+    <w:abstractNumId w:val="3"/>
   </w:num>
   <w:num w:numId="8">
-    <w:abstractNumId w:val="6"/>
+    <w:abstractNumId w:val="11"/>
   </w:num>
   <w:num w:numId="9">
     <w:abstractNumId w:val="0"/>
   </w:num>
   <w:num w:numId="10">
+    <w:abstractNumId w:val="13"/>
+  </w:num>
+  <w:num w:numId="11">
+    <w:abstractNumId w:val="10"/>
+  </w:num>
+  <w:num w:numId="12">
+    <w:abstractNumId w:val="15"/>
+  </w:num>
+  <w:num w:numId="13">
+    <w:abstractNumId w:val="17"/>
+  </w:num>
+  <w:num w:numId="14">
+    <w:abstractNumId w:val="5"/>
+  </w:num>
+  <w:num w:numId="15">
+    <w:abstractNumId w:val="1"/>
+  </w:num>
+  <w:num w:numId="16">
+    <w:abstractNumId w:val="19"/>
+  </w:num>
+  <w:num w:numId="17">
     <w:abstractNumId w:val="8"/>
   </w:num>
-  <w:num w:numId="11">
-    <w:abstractNumId w:val="5"/>
+  <w:num w:numId="18">
+    <w:abstractNumId w:val="7"/>
   </w:num>
-  <w:num w:numId="12">
-    <w:abstractNumId w:val="10"/>
+  <w:num w:numId="19">
+    <w:abstractNumId w:val="20"/>
   </w:num>
-  <w:num w:numId="13">
-    <w:abstractNumId w:val="12"/>
+  <w:num w:numId="20">
+    <w:abstractNumId w:val="23"/>
   </w:num>
-  <w:num w:numId="14">
-    <w:abstractNumId w:val="3"/>
+  <w:num w:numId="21">
+    <w:abstractNumId w:val="4"/>
+  </w:num>
+  <w:num w:numId="22">
+    <w:abstractNumId w:val="22"/>
+  </w:num>
+  <w:num w:numId="23">
+    <w:abstractNumId w:val="18"/>
+  </w:num>
+  <w:num w:numId="24">
+    <w:abstractNumId w:val="6"/>
   </w:num>
 </w:numbering>
 </file>

--- a/Spring-demo-annotations/Spring Udemy Notes.docx
+++ b/Spring-demo-annotations/Spring Udemy Notes.docx
@@ -4129,20 +4129,108 @@
           <w:lang w:val="en-US" w:eastAsia="zh-CN"/>
         </w:rPr>
       </w:pPr>
-    </w:p>
-    <w:p>
-      <w:pPr>
-        <w:numPr>
-          <w:numId w:val="0"/>
-        </w:numPr>
-        <w:rPr>
-          <w:rFonts w:hint="eastAsia"/>
-          <w:lang w:val="en-US" w:eastAsia="zh-CN"/>
-        </w:rPr>
-      </w:pPr>
-      <w:r>
-        <w:rPr>
-          <w:rFonts w:hint="eastAsia"/>
+      <w:r>
+        <w:rPr>
+          <w:rFonts w:hint="eastAsia"/>
+          <w:lang w:val="en-US" w:eastAsia="zh-CN"/>
+        </w:rPr>
+        <w:t xml:space="preserve">When app provides a </w:t>
+      </w:r>
+      <w:r>
+        <w:rPr>
+          <w:rFonts w:hint="default"/>
+          <w:lang w:val="en-US" w:eastAsia="zh-CN"/>
+        </w:rPr>
+        <w:t>“</w:t>
+      </w:r>
+      <w:r>
+        <w:rPr>
+          <w:rFonts w:hint="eastAsia"/>
+          <w:lang w:val="en-US" w:eastAsia="zh-CN"/>
+        </w:rPr>
+        <w:t>view</w:t>
+      </w:r>
+      <w:r>
+        <w:rPr>
+          <w:rFonts w:hint="default"/>
+          <w:lang w:val="en-US" w:eastAsia="zh-CN"/>
+        </w:rPr>
+        <w:t>”</w:t>
+      </w:r>
+      <w:r>
+        <w:rPr>
+          <w:rFonts w:hint="eastAsia"/>
+          <w:lang w:val="en-US" w:eastAsia="zh-CN"/>
+        </w:rPr>
+        <w:t xml:space="preserve"> name, Spring MVC will:</w:t>
+      </w:r>
+    </w:p>
+    <w:p>
+      <w:pPr>
+        <w:numPr>
+          <w:numId w:val="0"/>
+        </w:numPr>
+        <w:ind w:firstLine="420" w:firstLineChars="0"/>
+        <w:rPr>
+          <w:rFonts w:hint="eastAsia"/>
+          <w:lang w:val="en-US" w:eastAsia="zh-CN"/>
+        </w:rPr>
+      </w:pPr>
+      <w:r>
+        <w:rPr>
+          <w:rFonts w:hint="eastAsia"/>
+          <w:lang w:val="en-US" w:eastAsia="zh-CN"/>
+        </w:rPr>
+        <w:t>Prepend the prefix</w:t>
+      </w:r>
+    </w:p>
+    <w:p>
+      <w:pPr>
+        <w:numPr>
+          <w:numId w:val="0"/>
+        </w:numPr>
+        <w:ind w:firstLine="420" w:firstLineChars="0"/>
+        <w:rPr>
+          <w:rFonts w:hint="eastAsia"/>
+          <w:lang w:val="en-US" w:eastAsia="zh-CN"/>
+        </w:rPr>
+      </w:pPr>
+      <w:r>
+        <w:rPr>
+          <w:rFonts w:hint="eastAsia"/>
+          <w:lang w:val="en-US" w:eastAsia="zh-CN"/>
+        </w:rPr>
+        <w:t>Append the suffix</w:t>
+      </w:r>
+    </w:p>
+    <w:p>
+      <w:pPr>
+        <w:numPr>
+          <w:numId w:val="0"/>
+        </w:numPr>
+        <w:rPr>
+          <w:rFonts w:hint="eastAsia"/>
+          <w:lang w:val="en-US" w:eastAsia="zh-CN"/>
+        </w:rPr>
+      </w:pPr>
+    </w:p>
+    <w:p>
+      <w:pPr>
+        <w:numPr>
+          <w:numId w:val="0"/>
+        </w:numPr>
+        <w:rPr>
+          <w:rFonts w:hint="eastAsia"/>
+          <w:b/>
+          <w:bCs/>
+          <w:lang w:val="en-US" w:eastAsia="zh-CN"/>
+        </w:rPr>
+      </w:pPr>
+      <w:r>
+        <w:rPr>
+          <w:rFonts w:hint="eastAsia"/>
+          <w:b/>
+          <w:bCs/>
           <w:lang w:val="en-US" w:eastAsia="zh-CN"/>
         </w:rPr>
         <w:t>Spring MVC Configuration Process</w:t>
@@ -4285,6 +4373,359 @@
           <w:lang w:val="en-US" w:eastAsia="zh-CN"/>
         </w:rPr>
         <w:t>Configure Spring MVC View Resolver</w:t>
+      </w:r>
+    </w:p>
+    <w:p>
+      <w:pPr>
+        <w:numPr>
+          <w:numId w:val="0"/>
+        </w:numPr>
+        <w:rPr>
+          <w:rFonts w:hint="eastAsia"/>
+          <w:lang w:val="en-US" w:eastAsia="zh-CN"/>
+        </w:rPr>
+      </w:pPr>
+    </w:p>
+    <w:p>
+      <w:pPr>
+        <w:numPr>
+          <w:numId w:val="0"/>
+        </w:numPr>
+        <w:rPr>
+          <w:rFonts w:hint="eastAsia"/>
+          <w:b/>
+          <w:bCs/>
+          <w:lang w:val="en-US" w:eastAsia="zh-CN"/>
+        </w:rPr>
+      </w:pPr>
+      <w:r>
+        <w:rPr>
+          <w:rFonts w:hint="eastAsia"/>
+          <w:b/>
+          <w:bCs/>
+          <w:lang w:val="en-US" w:eastAsia="zh-CN"/>
+        </w:rPr>
+        <w:t>Development Process:</w:t>
+      </w:r>
+    </w:p>
+    <w:p>
+      <w:pPr>
+        <w:numPr>
+          <w:ilvl w:val="0"/>
+          <w:numId w:val="25"/>
+        </w:numPr>
+        <w:rPr>
+          <w:rFonts w:hint="eastAsia"/>
+          <w:lang w:val="en-US" w:eastAsia="zh-CN"/>
+        </w:rPr>
+      </w:pPr>
+      <w:r>
+        <w:rPr>
+          <w:rFonts w:hint="eastAsia"/>
+          <w:lang w:val="en-US" w:eastAsia="zh-CN"/>
+        </w:rPr>
+        <w:t>Create Controller class</w:t>
+      </w:r>
+    </w:p>
+    <w:p>
+      <w:pPr>
+        <w:numPr>
+          <w:ilvl w:val="0"/>
+          <w:numId w:val="26"/>
+        </w:numPr>
+        <w:ind w:firstLine="420" w:firstLineChars="0"/>
+        <w:rPr>
+          <w:rFonts w:hint="eastAsia"/>
+          <w:lang w:val="en-US" w:eastAsia="zh-CN"/>
+        </w:rPr>
+      </w:pPr>
+      <w:r>
+        <w:rPr>
+          <w:rFonts w:hint="eastAsia"/>
+          <w:lang w:val="en-US" w:eastAsia="zh-CN"/>
+        </w:rPr>
+        <w:t>Annotate class with @Controller</w:t>
+      </w:r>
+    </w:p>
+    <w:p>
+      <w:pPr>
+        <w:numPr>
+          <w:ilvl w:val="0"/>
+          <w:numId w:val="26"/>
+        </w:numPr>
+        <w:ind w:firstLine="420" w:firstLineChars="0"/>
+        <w:rPr>
+          <w:rFonts w:hint="eastAsia"/>
+          <w:lang w:val="en-US" w:eastAsia="zh-CN"/>
+        </w:rPr>
+      </w:pPr>
+      <w:r>
+        <w:rPr>
+          <w:rFonts w:hint="eastAsia"/>
+          <w:lang w:val="en-US" w:eastAsia="zh-CN"/>
+        </w:rPr>
+        <w:t>Controller inherits from @Component ... supports scanning</w:t>
+      </w:r>
+    </w:p>
+    <w:p>
+      <w:pPr>
+        <w:numPr>
+          <w:ilvl w:val="0"/>
+          <w:numId w:val="25"/>
+        </w:numPr>
+        <w:rPr>
+          <w:rFonts w:hint="eastAsia"/>
+          <w:lang w:val="en-US" w:eastAsia="zh-CN"/>
+        </w:rPr>
+      </w:pPr>
+      <w:r>
+        <w:rPr>
+          <w:rFonts w:hint="eastAsia"/>
+          <w:lang w:val="en-US" w:eastAsia="zh-CN"/>
+        </w:rPr>
+        <w:t>Define Controller method</w:t>
+      </w:r>
+    </w:p>
+    <w:p>
+      <w:pPr>
+        <w:numPr>
+          <w:ilvl w:val="0"/>
+          <w:numId w:val="25"/>
+        </w:numPr>
+        <w:rPr>
+          <w:rFonts w:hint="eastAsia"/>
+          <w:lang w:val="en-US" w:eastAsia="zh-CN"/>
+        </w:rPr>
+      </w:pPr>
+      <w:r>
+        <w:rPr>
+          <w:rFonts w:hint="eastAsia"/>
+          <w:lang w:val="en-US" w:eastAsia="zh-CN"/>
+        </w:rPr>
+        <w:t>Add request mapping to controller method: @RequestMapping</w:t>
+      </w:r>
+    </w:p>
+    <w:p>
+      <w:pPr>
+        <w:numPr>
+          <w:ilvl w:val="0"/>
+          <w:numId w:val="25"/>
+        </w:numPr>
+        <w:rPr>
+          <w:rFonts w:hint="eastAsia"/>
+          <w:lang w:val="en-US" w:eastAsia="zh-CN"/>
+        </w:rPr>
+      </w:pPr>
+      <w:r>
+        <w:rPr>
+          <w:rFonts w:hint="eastAsia"/>
+          <w:lang w:val="en-US" w:eastAsia="zh-CN"/>
+        </w:rPr>
+        <w:t>Return view name</w:t>
+      </w:r>
+    </w:p>
+    <w:p>
+      <w:pPr>
+        <w:numPr>
+          <w:ilvl w:val="0"/>
+          <w:numId w:val="25"/>
+        </w:numPr>
+        <w:rPr>
+          <w:rFonts w:hint="eastAsia"/>
+          <w:lang w:val="en-US" w:eastAsia="zh-CN"/>
+        </w:rPr>
+      </w:pPr>
+      <w:r>
+        <w:rPr>
+          <w:rFonts w:hint="eastAsia"/>
+          <w:lang w:val="en-US" w:eastAsia="zh-CN"/>
+        </w:rPr>
+        <w:t>Develop view page</w:t>
+      </w:r>
+    </w:p>
+    <w:p>
+      <w:pPr>
+        <w:numPr>
+          <w:numId w:val="0"/>
+        </w:numPr>
+        <w:rPr>
+          <w:rFonts w:hint="eastAsia"/>
+          <w:lang w:val="en-US" w:eastAsia="zh-CN"/>
+        </w:rPr>
+      </w:pPr>
+    </w:p>
+    <w:p>
+      <w:pPr>
+        <w:numPr>
+          <w:numId w:val="0"/>
+        </w:numPr>
+        <w:rPr>
+          <w:rFonts w:hint="eastAsia"/>
+          <w:lang w:val="en-US" w:eastAsia="zh-CN"/>
+        </w:rPr>
+      </w:pPr>
+      <w:r>
+        <w:rPr>
+          <w:rFonts w:hint="eastAsia"/>
+          <w:lang w:val="en-US" w:eastAsia="zh-CN"/>
+        </w:rPr>
+        <w:t>Reading HTML form data:</w:t>
+      </w:r>
+    </w:p>
+    <w:p>
+      <w:pPr>
+        <w:numPr>
+          <w:numId w:val="0"/>
+        </w:numPr>
+        <w:rPr>
+          <w:rFonts w:hint="eastAsia"/>
+          <w:lang w:val="en-US" w:eastAsia="zh-CN"/>
+        </w:rPr>
+      </w:pPr>
+      <w:r>
+        <w:rPr>
+          <w:rFonts w:hint="eastAsia"/>
+          <w:lang w:val="en-US" w:eastAsia="zh-CN"/>
+        </w:rPr>
+        <w:t>Development process:</w:t>
+      </w:r>
+    </w:p>
+    <w:p>
+      <w:pPr>
+        <w:numPr>
+          <w:ilvl w:val="0"/>
+          <w:numId w:val="27"/>
+        </w:numPr>
+        <w:rPr>
+          <w:rFonts w:hint="eastAsia"/>
+          <w:lang w:val="en-US" w:eastAsia="zh-CN"/>
+        </w:rPr>
+      </w:pPr>
+      <w:r>
+        <w:rPr>
+          <w:rFonts w:hint="eastAsia"/>
+          <w:lang w:val="en-US" w:eastAsia="zh-CN"/>
+        </w:rPr>
+        <w:t>Create controller class</w:t>
+      </w:r>
+    </w:p>
+    <w:p>
+      <w:pPr>
+        <w:numPr>
+          <w:ilvl w:val="0"/>
+          <w:numId w:val="27"/>
+        </w:numPr>
+        <w:rPr>
+          <w:rFonts w:hint="eastAsia"/>
+          <w:lang w:val="en-US" w:eastAsia="zh-CN"/>
+        </w:rPr>
+      </w:pPr>
+      <w:r>
+        <w:rPr>
+          <w:rFonts w:hint="eastAsia"/>
+          <w:lang w:val="en-US" w:eastAsia="zh-CN"/>
+        </w:rPr>
+        <w:t>Show HTML form</w:t>
+      </w:r>
+    </w:p>
+    <w:p>
+      <w:pPr>
+        <w:numPr>
+          <w:ilvl w:val="1"/>
+          <w:numId w:val="27"/>
+        </w:numPr>
+        <w:ind w:left="840" w:leftChars="0" w:hanging="420" w:firstLineChars="0"/>
+        <w:rPr>
+          <w:rFonts w:hint="eastAsia"/>
+          <w:lang w:val="en-US" w:eastAsia="zh-CN"/>
+        </w:rPr>
+      </w:pPr>
+      <w:r>
+        <w:rPr>
+          <w:rFonts w:hint="eastAsia"/>
+          <w:lang w:val="en-US" w:eastAsia="zh-CN"/>
+        </w:rPr>
+        <w:t>Create controller method to show HTML form</w:t>
+      </w:r>
+    </w:p>
+    <w:p>
+      <w:pPr>
+        <w:numPr>
+          <w:ilvl w:val="1"/>
+          <w:numId w:val="27"/>
+        </w:numPr>
+        <w:ind w:left="840" w:leftChars="0" w:hanging="420" w:firstLineChars="0"/>
+        <w:rPr>
+          <w:rFonts w:hint="eastAsia"/>
+          <w:lang w:val="en-US" w:eastAsia="zh-CN"/>
+        </w:rPr>
+      </w:pPr>
+      <w:r>
+        <w:rPr>
+          <w:rFonts w:hint="eastAsia"/>
+          <w:lang w:val="en-US" w:eastAsia="zh-CN"/>
+        </w:rPr>
+        <w:t>Create view page for HTML form</w:t>
+      </w:r>
+    </w:p>
+    <w:p>
+      <w:pPr>
+        <w:numPr>
+          <w:ilvl w:val="0"/>
+          <w:numId w:val="27"/>
+        </w:numPr>
+        <w:ind w:left="0" w:leftChars="0" w:firstLine="0" w:firstLineChars="0"/>
+        <w:rPr>
+          <w:rFonts w:hint="eastAsia"/>
+          <w:lang w:val="en-US" w:eastAsia="zh-CN"/>
+        </w:rPr>
+      </w:pPr>
+      <w:r>
+        <w:rPr>
+          <w:rFonts w:hint="eastAsia"/>
+          <w:lang w:val="en-US" w:eastAsia="zh-CN"/>
+        </w:rPr>
+        <w:t>Process HTML Form:</w:t>
+      </w:r>
+    </w:p>
+    <w:p>
+      <w:pPr>
+        <w:numPr>
+          <w:ilvl w:val="1"/>
+          <w:numId w:val="27"/>
+        </w:numPr>
+        <w:ind w:left="840" w:leftChars="0" w:hanging="420" w:firstLineChars="0"/>
+        <w:rPr>
+          <w:rFonts w:hint="eastAsia"/>
+          <w:lang w:val="en-US" w:eastAsia="zh-CN"/>
+        </w:rPr>
+      </w:pPr>
+      <w:r>
+        <w:rPr>
+          <w:rFonts w:hint="eastAsia"/>
+          <w:lang w:val="en-US" w:eastAsia="zh-CN"/>
+        </w:rPr>
+        <w:t>Create controller method to process HTML form</w:t>
+      </w:r>
+    </w:p>
+    <w:p>
+      <w:pPr>
+        <w:numPr>
+          <w:ilvl w:val="1"/>
+          <w:numId w:val="27"/>
+        </w:numPr>
+        <w:ind w:left="840" w:leftChars="0" w:hanging="420" w:firstLineChars="0"/>
+        <w:rPr>
+          <w:rFonts w:hint="eastAsia"/>
+          <w:lang w:val="en-US" w:eastAsia="zh-CN"/>
+        </w:rPr>
+      </w:pPr>
+      <w:r>
+        <w:rPr>
+          <w:rFonts w:hint="eastAsia"/>
+          <w:lang w:val="en-US" w:eastAsia="zh-CN"/>
+        </w:rPr>
+        <w:t>Develop view page for confirmation</w:t>
       </w:r>
       <w:bookmarkStart w:id="0" w:name="_GoBack"/>
       <w:bookmarkEnd w:id="0"/>
@@ -4362,6 +4803,18 @@
     </w:lvl>
   </w:abstractNum>
   <w:abstractNum w:abstractNumId="5">
+    <w:nsid w:val="BCF77636"/>
+    <w:multiLevelType w:val="singleLevel"/>
+    <w:tmpl w:val="BCF77636"/>
+    <w:lvl w:ilvl="0" w:tentative="0">
+      <w:start w:val="1"/>
+      <w:numFmt w:val="upperLetter"/>
+      <w:suff w:val="space"/>
+      <w:lvlText w:val="%1."/>
+      <w:lvlJc w:val="left"/>
+    </w:lvl>
+  </w:abstractNum>
+  <w:abstractNum w:abstractNumId="6">
     <w:nsid w:val="C7A9D936"/>
     <w:multiLevelType w:val="singleLevel"/>
     <w:tmpl w:val="C7A9D936"/>
@@ -4373,7 +4826,7 @@
       <w:lvlJc w:val="left"/>
     </w:lvl>
   </w:abstractNum>
-  <w:abstractNum w:abstractNumId="6">
+  <w:abstractNum w:abstractNumId="7">
     <w:nsid w:val="D0A22B89"/>
     <w:multiLevelType w:val="singleLevel"/>
     <w:tmpl w:val="D0A22B89"/>
@@ -4385,7 +4838,7 @@
       <w:lvlJc w:val="left"/>
     </w:lvl>
   </w:abstractNum>
-  <w:abstractNum w:abstractNumId="7">
+  <w:abstractNum w:abstractNumId="8">
     <w:nsid w:val="D2C4580A"/>
     <w:multiLevelType w:val="singleLevel"/>
     <w:tmpl w:val="D2C4580A"/>
@@ -4397,7 +4850,7 @@
       <w:lvlJc w:val="left"/>
     </w:lvl>
   </w:abstractNum>
-  <w:abstractNum w:abstractNumId="8">
+  <w:abstractNum w:abstractNumId="9">
     <w:nsid w:val="D3299395"/>
     <w:multiLevelType w:val="singleLevel"/>
     <w:tmpl w:val="D3299395"/>
@@ -4409,7 +4862,139 @@
       <w:lvlJc w:val="left"/>
     </w:lvl>
   </w:abstractNum>
-  <w:abstractNum w:abstractNumId="9">
+  <w:abstractNum w:abstractNumId="10">
+    <w:nsid w:val="DBAB67B9"/>
+    <w:multiLevelType w:val="multilevel"/>
+    <w:tmpl w:val="DBAB67B9"/>
+    <w:lvl w:ilvl="0" w:tentative="0">
+      <w:start w:val="1"/>
+      <w:numFmt w:val="decimal"/>
+      <w:suff w:val="space"/>
+      <w:lvlText w:val="%1."/>
+      <w:lvlJc w:val="left"/>
+    </w:lvl>
+    <w:lvl w:ilvl="1" w:tentative="0">
+      <w:start w:val="1"/>
+      <w:numFmt w:val="lowerLetter"/>
+      <w:lvlText w:val="%2)"/>
+      <w:lvlJc w:val="left"/>
+      <w:pPr>
+        <w:tabs>
+          <w:tab w:val="left" w:pos="840"/>
+        </w:tabs>
+        <w:ind w:left="840" w:leftChars="0" w:hanging="420" w:firstLineChars="0"/>
+      </w:pPr>
+      <w:rPr>
+        <w:rFonts w:hint="default"/>
+      </w:rPr>
+    </w:lvl>
+    <w:lvl w:ilvl="2" w:tentative="0">
+      <w:start w:val="1"/>
+      <w:numFmt w:val="lowerRoman"/>
+      <w:lvlText w:val="%3."/>
+      <w:lvlJc w:val="left"/>
+      <w:pPr>
+        <w:tabs>
+          <w:tab w:val="left" w:pos="1260"/>
+        </w:tabs>
+        <w:ind w:left="1260" w:leftChars="0" w:hanging="420" w:firstLineChars="0"/>
+      </w:pPr>
+      <w:rPr>
+        <w:rFonts w:hint="default"/>
+      </w:rPr>
+    </w:lvl>
+    <w:lvl w:ilvl="3" w:tentative="0">
+      <w:start w:val="1"/>
+      <w:numFmt w:val="decimal"/>
+      <w:lvlText w:val="%4."/>
+      <w:lvlJc w:val="left"/>
+      <w:pPr>
+        <w:tabs>
+          <w:tab w:val="left" w:pos="1680"/>
+        </w:tabs>
+        <w:ind w:left="1680" w:leftChars="0" w:hanging="420" w:firstLineChars="0"/>
+      </w:pPr>
+      <w:rPr>
+        <w:rFonts w:hint="default"/>
+      </w:rPr>
+    </w:lvl>
+    <w:lvl w:ilvl="4" w:tentative="0">
+      <w:start w:val="1"/>
+      <w:numFmt w:val="lowerLetter"/>
+      <w:lvlText w:val="%5)"/>
+      <w:lvlJc w:val="left"/>
+      <w:pPr>
+        <w:tabs>
+          <w:tab w:val="left" w:pos="2100"/>
+        </w:tabs>
+        <w:ind w:left="2100" w:leftChars="0" w:hanging="420" w:firstLineChars="0"/>
+      </w:pPr>
+      <w:rPr>
+        <w:rFonts w:hint="default"/>
+      </w:rPr>
+    </w:lvl>
+    <w:lvl w:ilvl="5" w:tentative="0">
+      <w:start w:val="1"/>
+      <w:numFmt w:val="lowerRoman"/>
+      <w:lvlText w:val="%6."/>
+      <w:lvlJc w:val="left"/>
+      <w:pPr>
+        <w:tabs>
+          <w:tab w:val="left" w:pos="2520"/>
+        </w:tabs>
+        <w:ind w:left="2520" w:leftChars="0" w:hanging="420" w:firstLineChars="0"/>
+      </w:pPr>
+      <w:rPr>
+        <w:rFonts w:hint="default"/>
+      </w:rPr>
+    </w:lvl>
+    <w:lvl w:ilvl="6" w:tentative="0">
+      <w:start w:val="1"/>
+      <w:numFmt w:val="decimal"/>
+      <w:lvlText w:val="%7."/>
+      <w:lvlJc w:val="left"/>
+      <w:pPr>
+        <w:tabs>
+          <w:tab w:val="left" w:pos="2940"/>
+        </w:tabs>
+        <w:ind w:left="2940" w:leftChars="0" w:hanging="420" w:firstLineChars="0"/>
+      </w:pPr>
+      <w:rPr>
+        <w:rFonts w:hint="default"/>
+      </w:rPr>
+    </w:lvl>
+    <w:lvl w:ilvl="7" w:tentative="0">
+      <w:start w:val="1"/>
+      <w:numFmt w:val="lowerLetter"/>
+      <w:lvlText w:val="%8)"/>
+      <w:lvlJc w:val="left"/>
+      <w:pPr>
+        <w:tabs>
+          <w:tab w:val="left" w:pos="3360"/>
+        </w:tabs>
+        <w:ind w:left="3360" w:leftChars="0" w:hanging="420" w:firstLineChars="0"/>
+      </w:pPr>
+      <w:rPr>
+        <w:rFonts w:hint="default"/>
+      </w:rPr>
+    </w:lvl>
+    <w:lvl w:ilvl="8" w:tentative="0">
+      <w:start w:val="1"/>
+      <w:numFmt w:val="lowerRoman"/>
+      <w:lvlText w:val="%9."/>
+      <w:lvlJc w:val="left"/>
+      <w:pPr>
+        <w:tabs>
+          <w:tab w:val="left" w:pos="3780"/>
+        </w:tabs>
+        <w:ind w:left="3780" w:leftChars="0" w:hanging="420" w:firstLineChars="0"/>
+      </w:pPr>
+      <w:rPr>
+        <w:rFonts w:hint="default"/>
+      </w:rPr>
+    </w:lvl>
+  </w:abstractNum>
+  <w:abstractNum w:abstractNumId="11">
     <w:nsid w:val="F08546B7"/>
     <w:multiLevelType w:val="singleLevel"/>
     <w:tmpl w:val="F08546B7"/>
@@ -4421,7 +5006,7 @@
       <w:lvlJc w:val="left"/>
     </w:lvl>
   </w:abstractNum>
-  <w:abstractNum w:abstractNumId="10">
+  <w:abstractNum w:abstractNumId="12">
     <w:nsid w:val="FD8F985C"/>
     <w:multiLevelType w:val="singleLevel"/>
     <w:tmpl w:val="FD8F985C"/>
@@ -4433,7 +5018,7 @@
       <w:lvlJc w:val="left"/>
     </w:lvl>
   </w:abstractNum>
-  <w:abstractNum w:abstractNumId="11">
+  <w:abstractNum w:abstractNumId="13">
     <w:nsid w:val="01B2A26B"/>
     <w:multiLevelType w:val="singleLevel"/>
     <w:tmpl w:val="01B2A26B"/>
@@ -4445,7 +5030,7 @@
       <w:lvlJc w:val="left"/>
     </w:lvl>
   </w:abstractNum>
-  <w:abstractNum w:abstractNumId="12">
+  <w:abstractNum w:abstractNumId="14">
     <w:nsid w:val="05587031"/>
     <w:multiLevelType w:val="singleLevel"/>
     <w:tmpl w:val="05587031"/>
@@ -4457,7 +5042,7 @@
       <w:lvlJc w:val="left"/>
     </w:lvl>
   </w:abstractNum>
-  <w:abstractNum w:abstractNumId="13">
+  <w:abstractNum w:abstractNumId="15">
     <w:nsid w:val="06D4BC68"/>
     <w:multiLevelType w:val="singleLevel"/>
     <w:tmpl w:val="06D4BC68"/>
@@ -4469,7 +5054,7 @@
       <w:lvlJc w:val="left"/>
     </w:lvl>
   </w:abstractNum>
-  <w:abstractNum w:abstractNumId="14">
+  <w:abstractNum w:abstractNumId="16">
     <w:nsid w:val="168C201A"/>
     <w:multiLevelType w:val="singleLevel"/>
     <w:tmpl w:val="168C201A"/>
@@ -4481,7 +5066,7 @@
       <w:lvlJc w:val="left"/>
     </w:lvl>
   </w:abstractNum>
-  <w:abstractNum w:abstractNumId="15">
+  <w:abstractNum w:abstractNumId="17">
     <w:nsid w:val="173CB3CF"/>
     <w:multiLevelType w:val="singleLevel"/>
     <w:tmpl w:val="173CB3CF"/>
@@ -4493,7 +5078,7 @@
       <w:lvlJc w:val="left"/>
     </w:lvl>
   </w:abstractNum>
-  <w:abstractNum w:abstractNumId="16">
+  <w:abstractNum w:abstractNumId="18">
     <w:nsid w:val="1BA35A8A"/>
     <w:multiLevelType w:val="singleLevel"/>
     <w:tmpl w:val="1BA35A8A"/>
@@ -4505,7 +5090,7 @@
       <w:lvlJc w:val="left"/>
     </w:lvl>
   </w:abstractNum>
-  <w:abstractNum w:abstractNumId="17">
+  <w:abstractNum w:abstractNumId="19">
     <w:nsid w:val="33C649C7"/>
     <w:multiLevelType w:val="singleLevel"/>
     <w:tmpl w:val="33C649C7"/>
@@ -4517,7 +5102,7 @@
       <w:lvlJc w:val="left"/>
     </w:lvl>
   </w:abstractNum>
-  <w:abstractNum w:abstractNumId="18">
+  <w:abstractNum w:abstractNumId="20">
     <w:nsid w:val="3A6830CD"/>
     <w:multiLevelType w:val="singleLevel"/>
     <w:tmpl w:val="3A6830CD"/>
@@ -4529,7 +5114,19 @@
       <w:lvlJc w:val="left"/>
     </w:lvl>
   </w:abstractNum>
-  <w:abstractNum w:abstractNumId="19">
+  <w:abstractNum w:abstractNumId="21">
+    <w:nsid w:val="3C76C5BB"/>
+    <w:multiLevelType w:val="singleLevel"/>
+    <w:tmpl w:val="3C76C5BB"/>
+    <w:lvl w:ilvl="0" w:tentative="0">
+      <w:start w:val="1"/>
+      <w:numFmt w:val="decimal"/>
+      <w:suff w:val="space"/>
+      <w:lvlText w:val="%1."/>
+      <w:lvlJc w:val="left"/>
+    </w:lvl>
+  </w:abstractNum>
+  <w:abstractNum w:abstractNumId="22">
     <w:nsid w:val="40322DF3"/>
     <w:multiLevelType w:val="singleLevel"/>
     <w:tmpl w:val="40322DF3"/>
@@ -4541,7 +5138,7 @@
       <w:lvlJc w:val="left"/>
     </w:lvl>
   </w:abstractNum>
-  <w:abstractNum w:abstractNumId="20">
+  <w:abstractNum w:abstractNumId="23">
     <w:nsid w:val="53E83D11"/>
     <w:multiLevelType w:val="singleLevel"/>
     <w:tmpl w:val="53E83D11"/>
@@ -4553,7 +5150,7 @@
       <w:lvlJc w:val="left"/>
     </w:lvl>
   </w:abstractNum>
-  <w:abstractNum w:abstractNumId="21">
+  <w:abstractNum w:abstractNumId="24">
     <w:nsid w:val="59670BFF"/>
     <w:multiLevelType w:val="singleLevel"/>
     <w:tmpl w:val="59670BFF"/>
@@ -4565,7 +5162,7 @@
       <w:lvlJc w:val="left"/>
     </w:lvl>
   </w:abstractNum>
-  <w:abstractNum w:abstractNumId="22">
+  <w:abstractNum w:abstractNumId="25">
     <w:nsid w:val="6C33AB28"/>
     <w:multiLevelType w:val="singleLevel"/>
     <w:tmpl w:val="6C33AB28"/>
@@ -4577,7 +5174,7 @@
       <w:lvlJc w:val="left"/>
     </w:lvl>
   </w:abstractNum>
-  <w:abstractNum w:abstractNumId="23">
+  <w:abstractNum w:abstractNumId="26">
     <w:nsid w:val="7A75E813"/>
     <w:multiLevelType w:val="singleLevel"/>
     <w:tmpl w:val="7A75E813"/>
@@ -4590,76 +5187,85 @@
     </w:lvl>
   </w:abstractNum>
   <w:num w:numId="1">
-    <w:abstractNumId w:val="14"/>
+    <w:abstractNumId w:val="16"/>
   </w:num>
   <w:num w:numId="2">
-    <w:abstractNumId w:val="9"/>
+    <w:abstractNumId w:val="11"/>
   </w:num>
   <w:num w:numId="3">
-    <w:abstractNumId w:val="12"/>
+    <w:abstractNumId w:val="14"/>
   </w:num>
   <w:num w:numId="4">
     <w:abstractNumId w:val="2"/>
   </w:num>
   <w:num w:numId="5">
-    <w:abstractNumId w:val="16"/>
+    <w:abstractNumId w:val="18"/>
   </w:num>
   <w:num w:numId="6">
-    <w:abstractNumId w:val="21"/>
+    <w:abstractNumId w:val="24"/>
   </w:num>
   <w:num w:numId="7">
     <w:abstractNumId w:val="3"/>
   </w:num>
   <w:num w:numId="8">
-    <w:abstractNumId w:val="11"/>
+    <w:abstractNumId w:val="13"/>
   </w:num>
   <w:num w:numId="9">
     <w:abstractNumId w:val="0"/>
   </w:num>
   <w:num w:numId="10">
-    <w:abstractNumId w:val="13"/>
+    <w:abstractNumId w:val="15"/>
   </w:num>
   <w:num w:numId="11">
-    <w:abstractNumId w:val="10"/>
+    <w:abstractNumId w:val="12"/>
   </w:num>
   <w:num w:numId="12">
-    <w:abstractNumId w:val="15"/>
+    <w:abstractNumId w:val="17"/>
   </w:num>
   <w:num w:numId="13">
-    <w:abstractNumId w:val="17"/>
+    <w:abstractNumId w:val="19"/>
   </w:num>
   <w:num w:numId="14">
-    <w:abstractNumId w:val="5"/>
+    <w:abstractNumId w:val="6"/>
   </w:num>
   <w:num w:numId="15">
     <w:abstractNumId w:val="1"/>
   </w:num>
   <w:num w:numId="16">
-    <w:abstractNumId w:val="19"/>
+    <w:abstractNumId w:val="22"/>
   </w:num>
   <w:num w:numId="17">
+    <w:abstractNumId w:val="9"/>
+  </w:num>
+  <w:num w:numId="18">
     <w:abstractNumId w:val="8"/>
   </w:num>
-  <w:num w:numId="18">
-    <w:abstractNumId w:val="7"/>
-  </w:num>
   <w:num w:numId="19">
-    <w:abstractNumId w:val="20"/>
+    <w:abstractNumId w:val="23"/>
   </w:num>
   <w:num w:numId="20">
-    <w:abstractNumId w:val="23"/>
+    <w:abstractNumId w:val="26"/>
   </w:num>
   <w:num w:numId="21">
     <w:abstractNumId w:val="4"/>
   </w:num>
   <w:num w:numId="22">
-    <w:abstractNumId w:val="22"/>
+    <w:abstractNumId w:val="25"/>
   </w:num>
   <w:num w:numId="23">
-    <w:abstractNumId w:val="18"/>
+    <w:abstractNumId w:val="20"/>
   </w:num>
   <w:num w:numId="24">
-    <w:abstractNumId w:val="6"/>
+    <w:abstractNumId w:val="7"/>
+  </w:num>
+  <w:num w:numId="25">
+    <w:abstractNumId w:val="21"/>
+  </w:num>
+  <w:num w:numId="26">
+    <w:abstractNumId w:val="5"/>
+  </w:num>
+  <w:num w:numId="27">
+    <w:abstractNumId w:val="10"/>
   </w:num>
 </w:numbering>
 </file>

--- a/Spring-demo-annotations/Spring Udemy Notes.docx
+++ b/Spring-demo-annotations/Spring Udemy Notes.docx
@@ -4393,6 +4393,26 @@
         </w:numPr>
         <w:rPr>
           <w:rFonts w:hint="eastAsia"/>
+          <w:lang w:val="en-US" w:eastAsia="zh-CN"/>
+        </w:rPr>
+      </w:pPr>
+      <w:r>
+        <w:rPr>
+          <w:rFonts w:hint="eastAsia"/>
+          <w:b/>
+          <w:bCs/>
+          <w:lang w:val="en-US" w:eastAsia="zh-CN"/>
+        </w:rPr>
+        <w:t>Simple page create:</w:t>
+      </w:r>
+    </w:p>
+    <w:p>
+      <w:pPr>
+        <w:numPr>
+          <w:numId w:val="0"/>
+        </w:numPr>
+        <w:rPr>
+          <w:rFonts w:hint="eastAsia"/>
           <w:b/>
           <w:bCs/>
           <w:lang w:val="en-US" w:eastAsia="zh-CN"/>
@@ -4561,12 +4581,16 @@
         </w:numPr>
         <w:rPr>
           <w:rFonts w:hint="eastAsia"/>
-          <w:lang w:val="en-US" w:eastAsia="zh-CN"/>
-        </w:rPr>
-      </w:pPr>
-      <w:r>
-        <w:rPr>
-          <w:rFonts w:hint="eastAsia"/>
+          <w:b/>
+          <w:bCs/>
+          <w:lang w:val="en-US" w:eastAsia="zh-CN"/>
+        </w:rPr>
+      </w:pPr>
+      <w:r>
+        <w:rPr>
+          <w:rFonts w:hint="eastAsia"/>
+          <w:b/>
+          <w:bCs/>
           <w:lang w:val="en-US" w:eastAsia="zh-CN"/>
         </w:rPr>
         <w:t>Reading HTML form data:</w:t>
@@ -4579,12 +4603,16 @@
         </w:numPr>
         <w:rPr>
           <w:rFonts w:hint="eastAsia"/>
-          <w:lang w:val="en-US" w:eastAsia="zh-CN"/>
-        </w:rPr>
-      </w:pPr>
-      <w:r>
-        <w:rPr>
-          <w:rFonts w:hint="eastAsia"/>
+          <w:b/>
+          <w:bCs/>
+          <w:lang w:val="en-US" w:eastAsia="zh-CN"/>
+        </w:rPr>
+      </w:pPr>
+      <w:r>
+        <w:rPr>
+          <w:rFonts w:hint="eastAsia"/>
+          <w:b/>
+          <w:bCs/>
           <w:lang w:val="en-US" w:eastAsia="zh-CN"/>
         </w:rPr>
         <w:t>Development process:</w:t>
@@ -4727,8 +4755,133 @@
         </w:rPr>
         <w:t>Develop view page for confirmation</w:t>
       </w:r>
+    </w:p>
+    <w:p>
+      <w:pPr>
+        <w:numPr>
+          <w:numId w:val="0"/>
+        </w:numPr>
+        <w:rPr>
+          <w:rFonts w:hint="eastAsia"/>
+          <w:lang w:val="en-US" w:eastAsia="zh-CN"/>
+        </w:rPr>
+      </w:pPr>
+    </w:p>
+    <w:p>
+      <w:pPr>
+        <w:numPr>
+          <w:numId w:val="0"/>
+        </w:numPr>
+        <w:rPr>
+          <w:rFonts w:hint="eastAsia"/>
+          <w:b/>
+          <w:bCs/>
+          <w:lang w:val="en-US" w:eastAsia="zh-CN"/>
+        </w:rPr>
+      </w:pPr>
       <w:bookmarkStart w:id="0" w:name="_GoBack"/>
-      <w:bookmarkEnd w:id="0"/>
+      <w:r>
+        <w:rPr>
+          <w:rFonts w:hint="eastAsia"/>
+          <w:b/>
+          <w:bCs/>
+          <w:lang w:val="en-US" w:eastAsia="zh-CN"/>
+        </w:rPr>
+        <w:t>Spring Model:</w:t>
+      </w:r>
+    </w:p>
+    <w:bookmarkEnd w:id="0"/>
+    <w:p>
+      <w:pPr>
+        <w:numPr>
+          <w:numId w:val="0"/>
+        </w:numPr>
+        <w:rPr>
+          <w:rFonts w:hint="eastAsia"/>
+          <w:lang w:val="en-US" w:eastAsia="zh-CN"/>
+        </w:rPr>
+      </w:pPr>
+      <w:r>
+        <w:rPr>
+          <w:rFonts w:hint="eastAsia"/>
+          <w:lang w:val="en-US" w:eastAsia="zh-CN"/>
+        </w:rPr>
+        <w:t>The Model is a container for application data.</w:t>
+      </w:r>
+    </w:p>
+    <w:p>
+      <w:pPr>
+        <w:numPr>
+          <w:numId w:val="0"/>
+        </w:numPr>
+        <w:rPr>
+          <w:rFonts w:hint="eastAsia"/>
+          <w:lang w:val="en-US" w:eastAsia="zh-CN"/>
+        </w:rPr>
+      </w:pPr>
+      <w:r>
+        <w:rPr>
+          <w:rFonts w:hint="eastAsia"/>
+          <w:lang w:val="en-US" w:eastAsia="zh-CN"/>
+        </w:rPr>
+        <w:t>In Controller:</w:t>
+      </w:r>
+    </w:p>
+    <w:p>
+      <w:pPr>
+        <w:numPr>
+          <w:ilvl w:val="0"/>
+          <w:numId w:val="28"/>
+        </w:numPr>
+        <w:rPr>
+          <w:rFonts w:hint="eastAsia"/>
+          <w:lang w:val="en-US" w:eastAsia="zh-CN"/>
+        </w:rPr>
+      </w:pPr>
+      <w:r>
+        <w:rPr>
+          <w:rFonts w:hint="eastAsia"/>
+          <w:lang w:val="en-US" w:eastAsia="zh-CN"/>
+        </w:rPr>
+        <w:t>Put anything in the model.</w:t>
+      </w:r>
+    </w:p>
+    <w:p>
+      <w:pPr>
+        <w:numPr>
+          <w:ilvl w:val="0"/>
+          <w:numId w:val="28"/>
+        </w:numPr>
+        <w:rPr>
+          <w:rFonts w:hint="eastAsia"/>
+          <w:lang w:val="en-US" w:eastAsia="zh-CN"/>
+        </w:rPr>
+      </w:pPr>
+      <w:r>
+        <w:rPr>
+          <w:rFonts w:hint="eastAsia"/>
+          <w:lang w:val="en-US" w:eastAsia="zh-CN"/>
+        </w:rPr>
+        <w:t>Strings, objects, info from database,etc...</w:t>
+      </w:r>
+    </w:p>
+    <w:p>
+      <w:pPr>
+        <w:numPr>
+          <w:numId w:val="0"/>
+        </w:numPr>
+        <w:rPr>
+          <w:rFonts w:hint="eastAsia"/>
+          <w:lang w:val="en-US" w:eastAsia="zh-CN"/>
+        </w:rPr>
+      </w:pPr>
+      <w:r>
+        <w:rPr>
+          <w:rFonts w:hint="eastAsia"/>
+          <w:lang w:val="en-US" w:eastAsia="zh-CN"/>
+        </w:rPr>
+        <w:t>View page(JSP) can access data from model.</w:t>
+      </w:r>
     </w:p>
     <w:sectPr>
       <w:pgSz w:w="11906" w:h="16838"/>
@@ -4851,6 +5004,18 @@
     </w:lvl>
   </w:abstractNum>
   <w:abstractNum w:abstractNumId="9">
+    <w:nsid w:val="D2F38137"/>
+    <w:multiLevelType w:val="singleLevel"/>
+    <w:tmpl w:val="D2F38137"/>
+    <w:lvl w:ilvl="0" w:tentative="0">
+      <w:start w:val="1"/>
+      <w:numFmt w:val="decimal"/>
+      <w:suff w:val="space"/>
+      <w:lvlText w:val="%1."/>
+      <w:lvlJc w:val="left"/>
+    </w:lvl>
+  </w:abstractNum>
+  <w:abstractNum w:abstractNumId="10">
     <w:nsid w:val="D3299395"/>
     <w:multiLevelType w:val="singleLevel"/>
     <w:tmpl w:val="D3299395"/>
@@ -4862,7 +5027,7 @@
       <w:lvlJc w:val="left"/>
     </w:lvl>
   </w:abstractNum>
-  <w:abstractNum w:abstractNumId="10">
+  <w:abstractNum w:abstractNumId="11">
     <w:nsid w:val="DBAB67B9"/>
     <w:multiLevelType w:val="multilevel"/>
     <w:tmpl w:val="DBAB67B9"/>
@@ -4994,7 +5159,7 @@
       </w:rPr>
     </w:lvl>
   </w:abstractNum>
-  <w:abstractNum w:abstractNumId="11">
+  <w:abstractNum w:abstractNumId="12">
     <w:nsid w:val="F08546B7"/>
     <w:multiLevelType w:val="singleLevel"/>
     <w:tmpl w:val="F08546B7"/>
@@ -5006,7 +5171,7 @@
       <w:lvlJc w:val="left"/>
     </w:lvl>
   </w:abstractNum>
-  <w:abstractNum w:abstractNumId="12">
+  <w:abstractNum w:abstractNumId="13">
     <w:nsid w:val="FD8F985C"/>
     <w:multiLevelType w:val="singleLevel"/>
     <w:tmpl w:val="FD8F985C"/>
@@ -5018,7 +5183,7 @@
       <w:lvlJc w:val="left"/>
     </w:lvl>
   </w:abstractNum>
-  <w:abstractNum w:abstractNumId="13">
+  <w:abstractNum w:abstractNumId="14">
     <w:nsid w:val="01B2A26B"/>
     <w:multiLevelType w:val="singleLevel"/>
     <w:tmpl w:val="01B2A26B"/>
@@ -5030,7 +5195,7 @@
       <w:lvlJc w:val="left"/>
     </w:lvl>
   </w:abstractNum>
-  <w:abstractNum w:abstractNumId="14">
+  <w:abstractNum w:abstractNumId="15">
     <w:nsid w:val="05587031"/>
     <w:multiLevelType w:val="singleLevel"/>
     <w:tmpl w:val="05587031"/>
@@ -5042,7 +5207,7 @@
       <w:lvlJc w:val="left"/>
     </w:lvl>
   </w:abstractNum>
-  <w:abstractNum w:abstractNumId="15">
+  <w:abstractNum w:abstractNumId="16">
     <w:nsid w:val="06D4BC68"/>
     <w:multiLevelType w:val="singleLevel"/>
     <w:tmpl w:val="06D4BC68"/>
@@ -5054,7 +5219,7 @@
       <w:lvlJc w:val="left"/>
     </w:lvl>
   </w:abstractNum>
-  <w:abstractNum w:abstractNumId="16">
+  <w:abstractNum w:abstractNumId="17">
     <w:nsid w:val="168C201A"/>
     <w:multiLevelType w:val="singleLevel"/>
     <w:tmpl w:val="168C201A"/>
@@ -5066,7 +5231,7 @@
       <w:lvlJc w:val="left"/>
     </w:lvl>
   </w:abstractNum>
-  <w:abstractNum w:abstractNumId="17">
+  <w:abstractNum w:abstractNumId="18">
     <w:nsid w:val="173CB3CF"/>
     <w:multiLevelType w:val="singleLevel"/>
     <w:tmpl w:val="173CB3CF"/>
@@ -5078,7 +5243,7 @@
       <w:lvlJc w:val="left"/>
     </w:lvl>
   </w:abstractNum>
-  <w:abstractNum w:abstractNumId="18">
+  <w:abstractNum w:abstractNumId="19">
     <w:nsid w:val="1BA35A8A"/>
     <w:multiLevelType w:val="singleLevel"/>
     <w:tmpl w:val="1BA35A8A"/>
@@ -5090,7 +5255,7 @@
       <w:lvlJc w:val="left"/>
     </w:lvl>
   </w:abstractNum>
-  <w:abstractNum w:abstractNumId="19">
+  <w:abstractNum w:abstractNumId="20">
     <w:nsid w:val="33C649C7"/>
     <w:multiLevelType w:val="singleLevel"/>
     <w:tmpl w:val="33C649C7"/>
@@ -5102,7 +5267,7 @@
       <w:lvlJc w:val="left"/>
     </w:lvl>
   </w:abstractNum>
-  <w:abstractNum w:abstractNumId="20">
+  <w:abstractNum w:abstractNumId="21">
     <w:nsid w:val="3A6830CD"/>
     <w:multiLevelType w:val="singleLevel"/>
     <w:tmpl w:val="3A6830CD"/>
@@ -5114,7 +5279,7 @@
       <w:lvlJc w:val="left"/>
     </w:lvl>
   </w:abstractNum>
-  <w:abstractNum w:abstractNumId="21">
+  <w:abstractNum w:abstractNumId="22">
     <w:nsid w:val="3C76C5BB"/>
     <w:multiLevelType w:val="singleLevel"/>
     <w:tmpl w:val="3C76C5BB"/>
@@ -5126,7 +5291,7 @@
       <w:lvlJc w:val="left"/>
     </w:lvl>
   </w:abstractNum>
-  <w:abstractNum w:abstractNumId="22">
+  <w:abstractNum w:abstractNumId="23">
     <w:nsid w:val="40322DF3"/>
     <w:multiLevelType w:val="singleLevel"/>
     <w:tmpl w:val="40322DF3"/>
@@ -5138,7 +5303,7 @@
       <w:lvlJc w:val="left"/>
     </w:lvl>
   </w:abstractNum>
-  <w:abstractNum w:abstractNumId="23">
+  <w:abstractNum w:abstractNumId="24">
     <w:nsid w:val="53E83D11"/>
     <w:multiLevelType w:val="singleLevel"/>
     <w:tmpl w:val="53E83D11"/>
@@ -5150,7 +5315,7 @@
       <w:lvlJc w:val="left"/>
     </w:lvl>
   </w:abstractNum>
-  <w:abstractNum w:abstractNumId="24">
+  <w:abstractNum w:abstractNumId="25">
     <w:nsid w:val="59670BFF"/>
     <w:multiLevelType w:val="singleLevel"/>
     <w:tmpl w:val="59670BFF"/>
@@ -5162,7 +5327,7 @@
       <w:lvlJc w:val="left"/>
     </w:lvl>
   </w:abstractNum>
-  <w:abstractNum w:abstractNumId="25">
+  <w:abstractNum w:abstractNumId="26">
     <w:nsid w:val="6C33AB28"/>
     <w:multiLevelType w:val="singleLevel"/>
     <w:tmpl w:val="6C33AB28"/>
@@ -5174,7 +5339,7 @@
       <w:lvlJc w:val="left"/>
     </w:lvl>
   </w:abstractNum>
-  <w:abstractNum w:abstractNumId="26">
+  <w:abstractNum w:abstractNumId="27">
     <w:nsid w:val="7A75E813"/>
     <w:multiLevelType w:val="singleLevel"/>
     <w:tmpl w:val="7A75E813"/>
@@ -5187,43 +5352,43 @@
     </w:lvl>
   </w:abstractNum>
   <w:num w:numId="1">
-    <w:abstractNumId w:val="16"/>
+    <w:abstractNumId w:val="17"/>
   </w:num>
   <w:num w:numId="2">
-    <w:abstractNumId w:val="11"/>
+    <w:abstractNumId w:val="12"/>
   </w:num>
   <w:num w:numId="3">
-    <w:abstractNumId w:val="14"/>
+    <w:abstractNumId w:val="15"/>
   </w:num>
   <w:num w:numId="4">
     <w:abstractNumId w:val="2"/>
   </w:num>
   <w:num w:numId="5">
-    <w:abstractNumId w:val="18"/>
+    <w:abstractNumId w:val="19"/>
   </w:num>
   <w:num w:numId="6">
-    <w:abstractNumId w:val="24"/>
+    <w:abstractNumId w:val="25"/>
   </w:num>
   <w:num w:numId="7">
     <w:abstractNumId w:val="3"/>
   </w:num>
   <w:num w:numId="8">
-    <w:abstractNumId w:val="13"/>
+    <w:abstractNumId w:val="14"/>
   </w:num>
   <w:num w:numId="9">
     <w:abstractNumId w:val="0"/>
   </w:num>
   <w:num w:numId="10">
-    <w:abstractNumId w:val="15"/>
+    <w:abstractNumId w:val="16"/>
   </w:num>
   <w:num w:numId="11">
-    <w:abstractNumId w:val="12"/>
+    <w:abstractNumId w:val="13"/>
   </w:num>
   <w:num w:numId="12">
-    <w:abstractNumId w:val="17"/>
+    <w:abstractNumId w:val="18"/>
   </w:num>
   <w:num w:numId="13">
-    <w:abstractNumId w:val="19"/>
+    <w:abstractNumId w:val="20"/>
   </w:num>
   <w:num w:numId="14">
     <w:abstractNumId w:val="6"/>
@@ -5232,40 +5397,43 @@
     <w:abstractNumId w:val="1"/>
   </w:num>
   <w:num w:numId="16">
-    <w:abstractNumId w:val="22"/>
+    <w:abstractNumId w:val="23"/>
   </w:num>
   <w:num w:numId="17">
-    <w:abstractNumId w:val="9"/>
+    <w:abstractNumId w:val="10"/>
   </w:num>
   <w:num w:numId="18">
     <w:abstractNumId w:val="8"/>
   </w:num>
   <w:num w:numId="19">
-    <w:abstractNumId w:val="23"/>
+    <w:abstractNumId w:val="24"/>
   </w:num>
   <w:num w:numId="20">
-    <w:abstractNumId w:val="26"/>
+    <w:abstractNumId w:val="27"/>
   </w:num>
   <w:num w:numId="21">
     <w:abstractNumId w:val="4"/>
   </w:num>
   <w:num w:numId="22">
-    <w:abstractNumId w:val="25"/>
+    <w:abstractNumId w:val="26"/>
   </w:num>
   <w:num w:numId="23">
-    <w:abstractNumId w:val="20"/>
+    <w:abstractNumId w:val="21"/>
   </w:num>
   <w:num w:numId="24">
     <w:abstractNumId w:val="7"/>
   </w:num>
   <w:num w:numId="25">
-    <w:abstractNumId w:val="21"/>
+    <w:abstractNumId w:val="22"/>
   </w:num>
   <w:num w:numId="26">
     <w:abstractNumId w:val="5"/>
   </w:num>
   <w:num w:numId="27">
-    <w:abstractNumId w:val="10"/>
+    <w:abstractNumId w:val="11"/>
+  </w:num>
+  <w:num w:numId="28">
+    <w:abstractNumId w:val="9"/>
   </w:num>
 </w:numbering>
 </file>

--- a/Spring-demo-annotations/Spring Udemy Notes.docx
+++ b/Spring-demo-annotations/Spring Udemy Notes.docx
@@ -4779,109 +4779,377 @@
           <w:lang w:val="en-US" w:eastAsia="zh-CN"/>
         </w:rPr>
       </w:pPr>
+      <w:r>
+        <w:rPr>
+          <w:rFonts w:hint="eastAsia"/>
+          <w:b/>
+          <w:bCs/>
+          <w:lang w:val="en-US" w:eastAsia="zh-CN"/>
+        </w:rPr>
+        <w:t>Spring Model:</w:t>
+      </w:r>
+    </w:p>
+    <w:p>
+      <w:pPr>
+        <w:numPr>
+          <w:numId w:val="0"/>
+        </w:numPr>
+        <w:rPr>
+          <w:rFonts w:hint="eastAsia"/>
+          <w:lang w:val="en-US" w:eastAsia="zh-CN"/>
+        </w:rPr>
+      </w:pPr>
+      <w:r>
+        <w:rPr>
+          <w:rFonts w:hint="eastAsia"/>
+          <w:lang w:val="en-US" w:eastAsia="zh-CN"/>
+        </w:rPr>
+        <w:t>The Model is a container for application data.</w:t>
+      </w:r>
+    </w:p>
+    <w:p>
+      <w:pPr>
+        <w:numPr>
+          <w:numId w:val="0"/>
+        </w:numPr>
+        <w:rPr>
+          <w:rFonts w:hint="eastAsia"/>
+          <w:lang w:val="en-US" w:eastAsia="zh-CN"/>
+        </w:rPr>
+      </w:pPr>
+      <w:r>
+        <w:rPr>
+          <w:rFonts w:hint="eastAsia"/>
+          <w:lang w:val="en-US" w:eastAsia="zh-CN"/>
+        </w:rPr>
+        <w:t>In Controller:</w:t>
+      </w:r>
+    </w:p>
+    <w:p>
+      <w:pPr>
+        <w:numPr>
+          <w:ilvl w:val="0"/>
+          <w:numId w:val="28"/>
+        </w:numPr>
+        <w:rPr>
+          <w:rFonts w:hint="eastAsia"/>
+          <w:lang w:val="en-US" w:eastAsia="zh-CN"/>
+        </w:rPr>
+      </w:pPr>
+      <w:r>
+        <w:rPr>
+          <w:rFonts w:hint="eastAsia"/>
+          <w:lang w:val="en-US" w:eastAsia="zh-CN"/>
+        </w:rPr>
+        <w:t>Put anything in the model.</w:t>
+      </w:r>
+    </w:p>
+    <w:p>
+      <w:pPr>
+        <w:numPr>
+          <w:ilvl w:val="0"/>
+          <w:numId w:val="28"/>
+        </w:numPr>
+        <w:rPr>
+          <w:rFonts w:hint="eastAsia"/>
+          <w:lang w:val="en-US" w:eastAsia="zh-CN"/>
+        </w:rPr>
+      </w:pPr>
+      <w:r>
+        <w:rPr>
+          <w:rFonts w:hint="eastAsia"/>
+          <w:lang w:val="en-US" w:eastAsia="zh-CN"/>
+        </w:rPr>
+        <w:t>Strings, objects, info from database,etc...</w:t>
+      </w:r>
+    </w:p>
+    <w:p>
+      <w:pPr>
+        <w:numPr>
+          <w:numId w:val="0"/>
+        </w:numPr>
+        <w:rPr>
+          <w:rFonts w:hint="eastAsia"/>
+          <w:lang w:val="en-US" w:eastAsia="zh-CN"/>
+        </w:rPr>
+      </w:pPr>
+      <w:r>
+        <w:rPr>
+          <w:rFonts w:hint="eastAsia"/>
+          <w:lang w:val="en-US" w:eastAsia="zh-CN"/>
+        </w:rPr>
+        <w:t>View page(JSP) can access data from model.</w:t>
+      </w:r>
+    </w:p>
+    <w:p>
+      <w:pPr>
+        <w:numPr>
+          <w:numId w:val="0"/>
+        </w:numPr>
+        <w:rPr>
+          <w:rFonts w:hint="eastAsia"/>
+          <w:lang w:val="en-US" w:eastAsia="zh-CN"/>
+        </w:rPr>
+      </w:pPr>
+    </w:p>
+    <w:p>
+      <w:pPr>
+        <w:numPr>
+          <w:numId w:val="0"/>
+        </w:numPr>
+        <w:rPr>
+          <w:rFonts w:hint="eastAsia"/>
+          <w:b/>
+          <w:bCs/>
+          <w:lang w:val="en-US" w:eastAsia="zh-CN"/>
+        </w:rPr>
+      </w:pPr>
+      <w:r>
+        <w:rPr>
+          <w:rFonts w:hint="eastAsia"/>
+          <w:b/>
+          <w:bCs/>
+          <w:lang w:val="en-US" w:eastAsia="zh-CN"/>
+        </w:rPr>
+        <w:t>Reading HTML Form data with @RequestParam Annotation:</w:t>
+      </w:r>
+    </w:p>
+    <w:p>
+      <w:pPr>
+        <w:numPr>
+          <w:ilvl w:val="0"/>
+          <w:numId w:val="29"/>
+        </w:numPr>
+        <w:rPr>
+          <w:rFonts w:hint="eastAsia"/>
+          <w:b/>
+          <w:bCs/>
+          <w:lang w:val="en-US" w:eastAsia="zh-CN"/>
+        </w:rPr>
+      </w:pPr>
+      <w:r>
+        <w:rPr>
+          <w:rFonts w:hint="eastAsia"/>
+          <w:b/>
+          <w:bCs/>
+          <w:lang w:val="en-US" w:eastAsia="zh-CN"/>
+        </w:rPr>
+        <w:t>Create a new method to process form data.</w:t>
+      </w:r>
+    </w:p>
+    <w:p>
+      <w:pPr>
+        <w:numPr>
+          <w:ilvl w:val="0"/>
+          <w:numId w:val="29"/>
+        </w:numPr>
+        <w:rPr>
+          <w:rFonts w:hint="eastAsia"/>
+          <w:b/>
+          <w:bCs/>
+          <w:lang w:val="en-US" w:eastAsia="zh-CN"/>
+        </w:rPr>
+      </w:pPr>
+      <w:r>
+        <w:rPr>
+          <w:rFonts w:hint="eastAsia"/>
+          <w:b/>
+          <w:bCs/>
+          <w:lang w:val="en-US" w:eastAsia="zh-CN"/>
+        </w:rPr>
+        <w:t>Read the form data: student</w:t>
+      </w:r>
+      <w:r>
+        <w:rPr>
+          <w:rFonts w:hint="default"/>
+          <w:b/>
+          <w:bCs/>
+          <w:lang w:val="en-US" w:eastAsia="zh-CN"/>
+        </w:rPr>
+        <w:t>’</w:t>
+      </w:r>
+      <w:r>
+        <w:rPr>
+          <w:rFonts w:hint="eastAsia"/>
+          <w:b/>
+          <w:bCs/>
+          <w:lang w:val="en-US" w:eastAsia="zh-CN"/>
+        </w:rPr>
+        <w:t>s name passed in by annotation</w:t>
+      </w:r>
+    </w:p>
+    <w:p>
+      <w:pPr>
+        <w:numPr>
+          <w:ilvl w:val="0"/>
+          <w:numId w:val="29"/>
+        </w:numPr>
+        <w:rPr>
+          <w:rFonts w:hint="eastAsia"/>
+          <w:b/>
+          <w:bCs/>
+          <w:lang w:val="en-US" w:eastAsia="zh-CN"/>
+        </w:rPr>
+      </w:pPr>
+      <w:r>
+        <w:rPr>
+          <w:rFonts w:hint="eastAsia"/>
+          <w:b/>
+          <w:bCs/>
+          <w:lang w:val="en-US" w:eastAsia="zh-CN"/>
+        </w:rPr>
+        <w:t>Convert the name to Upper case</w:t>
+      </w:r>
+    </w:p>
+    <w:p>
+      <w:pPr>
+        <w:numPr>
+          <w:ilvl w:val="0"/>
+          <w:numId w:val="29"/>
+        </w:numPr>
+        <w:rPr>
+          <w:rFonts w:hint="eastAsia"/>
+          <w:b/>
+          <w:bCs/>
+          <w:lang w:val="en-US" w:eastAsia="zh-CN"/>
+        </w:rPr>
+      </w:pPr>
+      <w:r>
+        <w:rPr>
+          <w:rFonts w:hint="eastAsia"/>
+          <w:b/>
+          <w:bCs/>
+          <w:lang w:val="en-US" w:eastAsia="zh-CN"/>
+        </w:rPr>
+        <w:t>Add uppercase version to the model</w:t>
+      </w:r>
+    </w:p>
+    <w:p>
+      <w:pPr>
+        <w:numPr>
+          <w:numId w:val="0"/>
+        </w:numPr>
+        <w:rPr>
+          <w:rFonts w:hint="eastAsia"/>
+          <w:b/>
+          <w:bCs/>
+          <w:lang w:val="en-US" w:eastAsia="zh-CN"/>
+        </w:rPr>
+      </w:pPr>
+    </w:p>
+    <w:p>
+      <w:pPr>
+        <w:numPr>
+          <w:numId w:val="0"/>
+        </w:numPr>
+        <w:rPr>
+          <w:rFonts w:hint="eastAsia"/>
+          <w:b/>
+          <w:bCs/>
+          <w:lang w:val="en-US" w:eastAsia="zh-CN"/>
+        </w:rPr>
+      </w:pPr>
+      <w:r>
+        <w:rPr>
+          <w:rFonts w:hint="eastAsia"/>
+          <w:b/>
+          <w:bCs/>
+          <w:lang w:val="en-US" w:eastAsia="zh-CN"/>
+        </w:rPr>
+        <w:t>@RequestParam: Spring will read param from request: studentName and bind it to the variable</w:t>
+      </w:r>
+    </w:p>
+    <w:p>
+      <w:pPr>
+        <w:numPr>
+          <w:numId w:val="0"/>
+        </w:numPr>
+        <w:rPr>
+          <w:rFonts w:hint="eastAsia"/>
+          <w:b/>
+          <w:bCs/>
+          <w:lang w:val="en-US" w:eastAsia="zh-CN"/>
+        </w:rPr>
+      </w:pPr>
+    </w:p>
+    <w:p>
+      <w:pPr>
+        <w:numPr>
+          <w:numId w:val="0"/>
+        </w:numPr>
+        <w:rPr>
+          <w:rFonts w:hint="eastAsia"/>
+          <w:b w:val="0"/>
+          <w:bCs w:val="0"/>
+          <w:lang w:val="en-US" w:eastAsia="zh-CN"/>
+        </w:rPr>
+      </w:pPr>
+      <w:r>
+        <w:rPr>
+          <w:rFonts w:hint="eastAsia"/>
+          <w:b/>
+          <w:bCs/>
+          <w:lang w:val="en-US" w:eastAsia="zh-CN"/>
+        </w:rPr>
+        <w:t>Adding request mappings to controller</w:t>
+      </w:r>
+      <w:r>
+        <w:rPr>
+          <w:rFonts w:hint="eastAsia"/>
+          <w:b w:val="0"/>
+          <w:bCs w:val="0"/>
+          <w:lang w:val="en-US" w:eastAsia="zh-CN"/>
+        </w:rPr>
+        <w:t>:</w:t>
+      </w:r>
+    </w:p>
+    <w:p>
+      <w:pPr>
+        <w:numPr>
+          <w:ilvl w:val="0"/>
+          <w:numId w:val="30"/>
+        </w:numPr>
+        <w:rPr>
+          <w:rFonts w:hint="eastAsia"/>
+          <w:b w:val="0"/>
+          <w:bCs w:val="0"/>
+          <w:lang w:val="en-US" w:eastAsia="zh-CN"/>
+        </w:rPr>
+      </w:pPr>
+      <w:r>
+        <w:rPr>
+          <w:rFonts w:hint="eastAsia"/>
+          <w:b w:val="0"/>
+          <w:bCs w:val="0"/>
+          <w:lang w:val="en-US" w:eastAsia="zh-CN"/>
+        </w:rPr>
+        <w:t>Serves as parent mapping for controller</w:t>
+      </w:r>
+    </w:p>
+    <w:p>
+      <w:pPr>
+        <w:numPr>
+          <w:ilvl w:val="0"/>
+          <w:numId w:val="30"/>
+        </w:numPr>
+        <w:rPr>
+          <w:rFonts w:hint="eastAsia"/>
+          <w:b w:val="0"/>
+          <w:bCs w:val="0"/>
+          <w:lang w:val="en-US" w:eastAsia="zh-CN"/>
+        </w:rPr>
+      </w:pPr>
+      <w:r>
+        <w:rPr>
+          <w:rFonts w:hint="eastAsia"/>
+          <w:b w:val="0"/>
+          <w:bCs w:val="0"/>
+          <w:lang w:val="en-US" w:eastAsia="zh-CN"/>
+        </w:rPr>
+        <w:t>All request mappings on methods in the controller are relative</w:t>
+      </w:r>
       <w:bookmarkStart w:id="0" w:name="_GoBack"/>
-      <w:r>
-        <w:rPr>
-          <w:rFonts w:hint="eastAsia"/>
-          <w:b/>
-          <w:bCs/>
-          <w:lang w:val="en-US" w:eastAsia="zh-CN"/>
-        </w:rPr>
-        <w:t>Spring Model:</w:t>
-      </w:r>
-    </w:p>
-    <w:bookmarkEnd w:id="0"/>
-    <w:p>
-      <w:pPr>
-        <w:numPr>
-          <w:numId w:val="0"/>
-        </w:numPr>
-        <w:rPr>
-          <w:rFonts w:hint="eastAsia"/>
-          <w:lang w:val="en-US" w:eastAsia="zh-CN"/>
-        </w:rPr>
-      </w:pPr>
-      <w:r>
-        <w:rPr>
-          <w:rFonts w:hint="eastAsia"/>
-          <w:lang w:val="en-US" w:eastAsia="zh-CN"/>
-        </w:rPr>
-        <w:t>The Model is a container for application data.</w:t>
-      </w:r>
-    </w:p>
-    <w:p>
-      <w:pPr>
-        <w:numPr>
-          <w:numId w:val="0"/>
-        </w:numPr>
-        <w:rPr>
-          <w:rFonts w:hint="eastAsia"/>
-          <w:lang w:val="en-US" w:eastAsia="zh-CN"/>
-        </w:rPr>
-      </w:pPr>
-      <w:r>
-        <w:rPr>
-          <w:rFonts w:hint="eastAsia"/>
-          <w:lang w:val="en-US" w:eastAsia="zh-CN"/>
-        </w:rPr>
-        <w:t>In Controller:</w:t>
-      </w:r>
-    </w:p>
-    <w:p>
-      <w:pPr>
-        <w:numPr>
-          <w:ilvl w:val="0"/>
-          <w:numId w:val="28"/>
-        </w:numPr>
-        <w:rPr>
-          <w:rFonts w:hint="eastAsia"/>
-          <w:lang w:val="en-US" w:eastAsia="zh-CN"/>
-        </w:rPr>
-      </w:pPr>
-      <w:r>
-        <w:rPr>
-          <w:rFonts w:hint="eastAsia"/>
-          <w:lang w:val="en-US" w:eastAsia="zh-CN"/>
-        </w:rPr>
-        <w:t>Put anything in the model.</w:t>
-      </w:r>
-    </w:p>
-    <w:p>
-      <w:pPr>
-        <w:numPr>
-          <w:ilvl w:val="0"/>
-          <w:numId w:val="28"/>
-        </w:numPr>
-        <w:rPr>
-          <w:rFonts w:hint="eastAsia"/>
-          <w:lang w:val="en-US" w:eastAsia="zh-CN"/>
-        </w:rPr>
-      </w:pPr>
-      <w:r>
-        <w:rPr>
-          <w:rFonts w:hint="eastAsia"/>
-          <w:lang w:val="en-US" w:eastAsia="zh-CN"/>
-        </w:rPr>
-        <w:t>Strings, objects, info from database,etc...</w:t>
-      </w:r>
-    </w:p>
-    <w:p>
-      <w:pPr>
-        <w:numPr>
-          <w:numId w:val="0"/>
-        </w:numPr>
-        <w:rPr>
-          <w:rFonts w:hint="eastAsia"/>
-          <w:lang w:val="en-US" w:eastAsia="zh-CN"/>
-        </w:rPr>
-      </w:pPr>
-      <w:r>
-        <w:rPr>
-          <w:rFonts w:hint="eastAsia"/>
-          <w:lang w:val="en-US" w:eastAsia="zh-CN"/>
-        </w:rPr>
-        <w:t>View page(JSP) can access data from model.</w:t>
-      </w:r>
+      <w:bookmarkEnd w:id="0"/>
     </w:p>
     <w:sectPr>
       <w:pgSz w:w="11906" w:h="16838"/>
@@ -4980,6 +5248,18 @@
     </w:lvl>
   </w:abstractNum>
   <w:abstractNum w:abstractNumId="7">
+    <w:nsid w:val="CB6D5650"/>
+    <w:multiLevelType w:val="singleLevel"/>
+    <w:tmpl w:val="CB6D5650"/>
+    <w:lvl w:ilvl="0" w:tentative="0">
+      <w:start w:val="1"/>
+      <w:numFmt w:val="decimal"/>
+      <w:suff w:val="space"/>
+      <w:lvlText w:val="%1."/>
+      <w:lvlJc w:val="left"/>
+    </w:lvl>
+  </w:abstractNum>
+  <w:abstractNum w:abstractNumId="8">
     <w:nsid w:val="D0A22B89"/>
     <w:multiLevelType w:val="singleLevel"/>
     <w:tmpl w:val="D0A22B89"/>
@@ -4991,7 +5271,7 @@
       <w:lvlJc w:val="left"/>
     </w:lvl>
   </w:abstractNum>
-  <w:abstractNum w:abstractNumId="8">
+  <w:abstractNum w:abstractNumId="9">
     <w:nsid w:val="D2C4580A"/>
     <w:multiLevelType w:val="singleLevel"/>
     <w:tmpl w:val="D2C4580A"/>
@@ -5003,7 +5283,7 @@
       <w:lvlJc w:val="left"/>
     </w:lvl>
   </w:abstractNum>
-  <w:abstractNum w:abstractNumId="9">
+  <w:abstractNum w:abstractNumId="10">
     <w:nsid w:val="D2F38137"/>
     <w:multiLevelType w:val="singleLevel"/>
     <w:tmpl w:val="D2F38137"/>
@@ -5015,7 +5295,7 @@
       <w:lvlJc w:val="left"/>
     </w:lvl>
   </w:abstractNum>
-  <w:abstractNum w:abstractNumId="10">
+  <w:abstractNum w:abstractNumId="11">
     <w:nsid w:val="D3299395"/>
     <w:multiLevelType w:val="singleLevel"/>
     <w:tmpl w:val="D3299395"/>
@@ -5027,7 +5307,7 @@
       <w:lvlJc w:val="left"/>
     </w:lvl>
   </w:abstractNum>
-  <w:abstractNum w:abstractNumId="11">
+  <w:abstractNum w:abstractNumId="12">
     <w:nsid w:val="DBAB67B9"/>
     <w:multiLevelType w:val="multilevel"/>
     <w:tmpl w:val="DBAB67B9"/>
@@ -5159,7 +5439,7 @@
       </w:rPr>
     </w:lvl>
   </w:abstractNum>
-  <w:abstractNum w:abstractNumId="12">
+  <w:abstractNum w:abstractNumId="13">
     <w:nsid w:val="F08546B7"/>
     <w:multiLevelType w:val="singleLevel"/>
     <w:tmpl w:val="F08546B7"/>
@@ -5171,7 +5451,7 @@
       <w:lvlJc w:val="left"/>
     </w:lvl>
   </w:abstractNum>
-  <w:abstractNum w:abstractNumId="13">
+  <w:abstractNum w:abstractNumId="14">
     <w:nsid w:val="FD8F985C"/>
     <w:multiLevelType w:val="singleLevel"/>
     <w:tmpl w:val="FD8F985C"/>
@@ -5183,7 +5463,7 @@
       <w:lvlJc w:val="left"/>
     </w:lvl>
   </w:abstractNum>
-  <w:abstractNum w:abstractNumId="14">
+  <w:abstractNum w:abstractNumId="15">
     <w:nsid w:val="01B2A26B"/>
     <w:multiLevelType w:val="singleLevel"/>
     <w:tmpl w:val="01B2A26B"/>
@@ -5195,7 +5475,7 @@
       <w:lvlJc w:val="left"/>
     </w:lvl>
   </w:abstractNum>
-  <w:abstractNum w:abstractNumId="15">
+  <w:abstractNum w:abstractNumId="16">
     <w:nsid w:val="05587031"/>
     <w:multiLevelType w:val="singleLevel"/>
     <w:tmpl w:val="05587031"/>
@@ -5207,7 +5487,7 @@
       <w:lvlJc w:val="left"/>
     </w:lvl>
   </w:abstractNum>
-  <w:abstractNum w:abstractNumId="16">
+  <w:abstractNum w:abstractNumId="17">
     <w:nsid w:val="06D4BC68"/>
     <w:multiLevelType w:val="singleLevel"/>
     <w:tmpl w:val="06D4BC68"/>
@@ -5219,7 +5499,7 @@
       <w:lvlJc w:val="left"/>
     </w:lvl>
   </w:abstractNum>
-  <w:abstractNum w:abstractNumId="17">
+  <w:abstractNum w:abstractNumId="18">
     <w:nsid w:val="168C201A"/>
     <w:multiLevelType w:val="singleLevel"/>
     <w:tmpl w:val="168C201A"/>
@@ -5231,7 +5511,7 @@
       <w:lvlJc w:val="left"/>
     </w:lvl>
   </w:abstractNum>
-  <w:abstractNum w:abstractNumId="18">
+  <w:abstractNum w:abstractNumId="19">
     <w:nsid w:val="173CB3CF"/>
     <w:multiLevelType w:val="singleLevel"/>
     <w:tmpl w:val="173CB3CF"/>
@@ -5243,7 +5523,7 @@
       <w:lvlJc w:val="left"/>
     </w:lvl>
   </w:abstractNum>
-  <w:abstractNum w:abstractNumId="19">
+  <w:abstractNum w:abstractNumId="20">
     <w:nsid w:val="1BA35A8A"/>
     <w:multiLevelType w:val="singleLevel"/>
     <w:tmpl w:val="1BA35A8A"/>
@@ -5255,7 +5535,7 @@
       <w:lvlJc w:val="left"/>
     </w:lvl>
   </w:abstractNum>
-  <w:abstractNum w:abstractNumId="20">
+  <w:abstractNum w:abstractNumId="21">
     <w:nsid w:val="33C649C7"/>
     <w:multiLevelType w:val="singleLevel"/>
     <w:tmpl w:val="33C649C7"/>
@@ -5267,7 +5547,7 @@
       <w:lvlJc w:val="left"/>
     </w:lvl>
   </w:abstractNum>
-  <w:abstractNum w:abstractNumId="21">
+  <w:abstractNum w:abstractNumId="22">
     <w:nsid w:val="3A6830CD"/>
     <w:multiLevelType w:val="singleLevel"/>
     <w:tmpl w:val="3A6830CD"/>
@@ -5279,7 +5559,7 @@
       <w:lvlJc w:val="left"/>
     </w:lvl>
   </w:abstractNum>
-  <w:abstractNum w:abstractNumId="22">
+  <w:abstractNum w:abstractNumId="23">
     <w:nsid w:val="3C76C5BB"/>
     <w:multiLevelType w:val="singleLevel"/>
     <w:tmpl w:val="3C76C5BB"/>
@@ -5291,7 +5571,7 @@
       <w:lvlJc w:val="left"/>
     </w:lvl>
   </w:abstractNum>
-  <w:abstractNum w:abstractNumId="23">
+  <w:abstractNum w:abstractNumId="24">
     <w:nsid w:val="40322DF3"/>
     <w:multiLevelType w:val="singleLevel"/>
     <w:tmpl w:val="40322DF3"/>
@@ -5303,7 +5583,19 @@
       <w:lvlJc w:val="left"/>
     </w:lvl>
   </w:abstractNum>
-  <w:abstractNum w:abstractNumId="24">
+  <w:abstractNum w:abstractNumId="25">
+    <w:nsid w:val="4BDBC6CB"/>
+    <w:multiLevelType w:val="singleLevel"/>
+    <w:tmpl w:val="4BDBC6CB"/>
+    <w:lvl w:ilvl="0" w:tentative="0">
+      <w:start w:val="1"/>
+      <w:numFmt w:val="decimal"/>
+      <w:suff w:val="space"/>
+      <w:lvlText w:val="%1."/>
+      <w:lvlJc w:val="left"/>
+    </w:lvl>
+  </w:abstractNum>
+  <w:abstractNum w:abstractNumId="26">
     <w:nsid w:val="53E83D11"/>
     <w:multiLevelType w:val="singleLevel"/>
     <w:tmpl w:val="53E83D11"/>
@@ -5315,7 +5607,7 @@
       <w:lvlJc w:val="left"/>
     </w:lvl>
   </w:abstractNum>
-  <w:abstractNum w:abstractNumId="25">
+  <w:abstractNum w:abstractNumId="27">
     <w:nsid w:val="59670BFF"/>
     <w:multiLevelType w:val="singleLevel"/>
     <w:tmpl w:val="59670BFF"/>
@@ -5327,7 +5619,7 @@
       <w:lvlJc w:val="left"/>
     </w:lvl>
   </w:abstractNum>
-  <w:abstractNum w:abstractNumId="26">
+  <w:abstractNum w:abstractNumId="28">
     <w:nsid w:val="6C33AB28"/>
     <w:multiLevelType w:val="singleLevel"/>
     <w:tmpl w:val="6C33AB28"/>
@@ -5339,7 +5631,7 @@
       <w:lvlJc w:val="left"/>
     </w:lvl>
   </w:abstractNum>
-  <w:abstractNum w:abstractNumId="27">
+  <w:abstractNum w:abstractNumId="29">
     <w:nsid w:val="7A75E813"/>
     <w:multiLevelType w:val="singleLevel"/>
     <w:tmpl w:val="7A75E813"/>
@@ -5352,43 +5644,43 @@
     </w:lvl>
   </w:abstractNum>
   <w:num w:numId="1">
-    <w:abstractNumId w:val="17"/>
+    <w:abstractNumId w:val="18"/>
   </w:num>
   <w:num w:numId="2">
-    <w:abstractNumId w:val="12"/>
+    <w:abstractNumId w:val="13"/>
   </w:num>
   <w:num w:numId="3">
-    <w:abstractNumId w:val="15"/>
+    <w:abstractNumId w:val="16"/>
   </w:num>
   <w:num w:numId="4">
     <w:abstractNumId w:val="2"/>
   </w:num>
   <w:num w:numId="5">
-    <w:abstractNumId w:val="19"/>
+    <w:abstractNumId w:val="20"/>
   </w:num>
   <w:num w:numId="6">
-    <w:abstractNumId w:val="25"/>
+    <w:abstractNumId w:val="27"/>
   </w:num>
   <w:num w:numId="7">
     <w:abstractNumId w:val="3"/>
   </w:num>
   <w:num w:numId="8">
-    <w:abstractNumId w:val="14"/>
+    <w:abstractNumId w:val="15"/>
   </w:num>
   <w:num w:numId="9">
     <w:abstractNumId w:val="0"/>
   </w:num>
   <w:num w:numId="10">
-    <w:abstractNumId w:val="16"/>
+    <w:abstractNumId w:val="17"/>
   </w:num>
   <w:num w:numId="11">
-    <w:abstractNumId w:val="13"/>
+    <w:abstractNumId w:val="14"/>
   </w:num>
   <w:num w:numId="12">
-    <w:abstractNumId w:val="18"/>
+    <w:abstractNumId w:val="19"/>
   </w:num>
   <w:num w:numId="13">
-    <w:abstractNumId w:val="20"/>
+    <w:abstractNumId w:val="21"/>
   </w:num>
   <w:num w:numId="14">
     <w:abstractNumId w:val="6"/>
@@ -5397,43 +5689,49 @@
     <w:abstractNumId w:val="1"/>
   </w:num>
   <w:num w:numId="16">
-    <w:abstractNumId w:val="23"/>
+    <w:abstractNumId w:val="24"/>
   </w:num>
   <w:num w:numId="17">
-    <w:abstractNumId w:val="10"/>
+    <w:abstractNumId w:val="11"/>
   </w:num>
   <w:num w:numId="18">
-    <w:abstractNumId w:val="8"/>
+    <w:abstractNumId w:val="9"/>
   </w:num>
   <w:num w:numId="19">
-    <w:abstractNumId w:val="24"/>
+    <w:abstractNumId w:val="26"/>
   </w:num>
   <w:num w:numId="20">
-    <w:abstractNumId w:val="27"/>
+    <w:abstractNumId w:val="29"/>
   </w:num>
   <w:num w:numId="21">
     <w:abstractNumId w:val="4"/>
   </w:num>
   <w:num w:numId="22">
-    <w:abstractNumId w:val="26"/>
+    <w:abstractNumId w:val="28"/>
   </w:num>
   <w:num w:numId="23">
-    <w:abstractNumId w:val="21"/>
+    <w:abstractNumId w:val="22"/>
   </w:num>
   <w:num w:numId="24">
-    <w:abstractNumId w:val="7"/>
+    <w:abstractNumId w:val="8"/>
   </w:num>
   <w:num w:numId="25">
-    <w:abstractNumId w:val="22"/>
+    <w:abstractNumId w:val="23"/>
   </w:num>
   <w:num w:numId="26">
     <w:abstractNumId w:val="5"/>
   </w:num>
   <w:num w:numId="27">
-    <w:abstractNumId w:val="11"/>
+    <w:abstractNumId w:val="12"/>
   </w:num>
   <w:num w:numId="28">
-    <w:abstractNumId w:val="9"/>
+    <w:abstractNumId w:val="10"/>
+  </w:num>
+  <w:num w:numId="29">
+    <w:abstractNumId w:val="25"/>
+  </w:num>
+  <w:num w:numId="30">
+    <w:abstractNumId w:val="7"/>
   </w:num>
 </w:numbering>
 </file>

--- a/Spring-demo-annotations/Spring Udemy Notes.docx
+++ b/Spring-demo-annotations/Spring Udemy Notes.docx
@@ -4786,7 +4786,7 @@
           <w:bCs/>
           <w:lang w:val="en-US" w:eastAsia="zh-CN"/>
         </w:rPr>
-        <w:t>Spring Model:</w:t>
+        <w:t>Spring Model: is used to pass data between controllers and views</w:t>
       </w:r>
     </w:p>
     <w:p>
@@ -5147,9 +5147,551 @@
           <w:lang w:val="en-US" w:eastAsia="zh-CN"/>
         </w:rPr>
         <w:t>All request mappings on methods in the controller are relative</w:t>
+      </w:r>
+    </w:p>
+    <w:p>
+      <w:pPr>
+        <w:numPr>
+          <w:numId w:val="0"/>
+        </w:numPr>
+        <w:rPr>
+          <w:rFonts w:hint="eastAsia"/>
+          <w:b w:val="0"/>
+          <w:bCs w:val="0"/>
+          <w:lang w:val="en-US" w:eastAsia="zh-CN"/>
+        </w:rPr>
+      </w:pPr>
+    </w:p>
+    <w:p>
+      <w:pPr>
+        <w:numPr>
+          <w:numId w:val="0"/>
+        </w:numPr>
+        <w:rPr>
+          <w:rFonts w:hint="eastAsia"/>
+          <w:b w:val="0"/>
+          <w:bCs w:val="0"/>
+          <w:lang w:val="en-US" w:eastAsia="zh-CN"/>
+        </w:rPr>
+      </w:pPr>
+      <w:r>
+        <w:rPr>
+          <w:rFonts w:hint="eastAsia"/>
+          <w:b w:val="0"/>
+          <w:bCs w:val="0"/>
+          <w:lang w:val="en-US" w:eastAsia="zh-CN"/>
+        </w:rPr>
+        <w:t>RequestMapping conflict: create a @RequestMapping(</w:t>
+      </w:r>
+      <w:r>
+        <w:rPr>
+          <w:rFonts w:hint="default"/>
+          <w:b w:val="0"/>
+          <w:bCs w:val="0"/>
+          <w:lang w:val="en-US" w:eastAsia="zh-CN"/>
+        </w:rPr>
+        <w:t>“</w:t>
+      </w:r>
+      <w:r>
+        <w:rPr>
+          <w:rFonts w:hint="eastAsia"/>
+          <w:b w:val="0"/>
+          <w:bCs w:val="0"/>
+          <w:lang w:val="en-US" w:eastAsia="zh-CN"/>
+        </w:rPr>
+        <w:t>/xxxx</w:t>
+      </w:r>
+      <w:r>
+        <w:rPr>
+          <w:rFonts w:hint="default"/>
+          <w:b w:val="0"/>
+          <w:bCs w:val="0"/>
+          <w:lang w:val="en-US" w:eastAsia="zh-CN"/>
+        </w:rPr>
+        <w:t>”</w:t>
+      </w:r>
+      <w:r>
+        <w:rPr>
+          <w:rFonts w:hint="eastAsia"/>
+          <w:b w:val="0"/>
+          <w:bCs w:val="0"/>
+          <w:lang w:val="en-US" w:eastAsia="zh-CN"/>
+        </w:rPr>
+        <w:t>) parent mapping</w:t>
+      </w:r>
+    </w:p>
+    <w:p>
+      <w:pPr>
+        <w:numPr>
+          <w:numId w:val="0"/>
+        </w:numPr>
+        <w:rPr>
+          <w:rFonts w:hint="eastAsia"/>
+          <w:b w:val="0"/>
+          <w:bCs w:val="0"/>
+          <w:lang w:val="en-US" w:eastAsia="zh-CN"/>
+        </w:rPr>
+      </w:pPr>
+    </w:p>
+    <w:p>
+      <w:pPr>
+        <w:numPr>
+          <w:numId w:val="0"/>
+        </w:numPr>
+        <w:rPr>
+          <w:rFonts w:hint="eastAsia"/>
+          <w:b/>
+          <w:bCs/>
+          <w:lang w:val="en-US" w:eastAsia="zh-CN"/>
+        </w:rPr>
+      </w:pPr>
+      <w:r>
+        <w:rPr>
+          <w:rFonts w:hint="eastAsia"/>
+          <w:b/>
+          <w:bCs/>
+          <w:lang w:val="en-US" w:eastAsia="zh-CN"/>
+        </w:rPr>
+        <w:t>Spring MVC Form tags:</w:t>
+      </w:r>
+    </w:p>
+    <w:p>
+      <w:pPr>
+        <w:numPr>
+          <w:ilvl w:val="0"/>
+          <w:numId w:val="31"/>
+        </w:numPr>
+        <w:rPr>
+          <w:rFonts w:hint="eastAsia"/>
+          <w:b w:val="0"/>
+          <w:bCs w:val="0"/>
+          <w:lang w:val="en-US" w:eastAsia="zh-CN"/>
+        </w:rPr>
+      </w:pPr>
+      <w:r>
+        <w:rPr>
+          <w:rFonts w:hint="eastAsia"/>
+          <w:b w:val="0"/>
+          <w:bCs w:val="0"/>
+          <w:lang w:val="en-US" w:eastAsia="zh-CN"/>
+        </w:rPr>
+        <w:t>Are building block for a web page</w:t>
+      </w:r>
+    </w:p>
+    <w:p>
+      <w:pPr>
+        <w:numPr>
+          <w:ilvl w:val="0"/>
+          <w:numId w:val="31"/>
+        </w:numPr>
+        <w:rPr>
+          <w:rFonts w:hint="eastAsia"/>
+          <w:b w:val="0"/>
+          <w:bCs w:val="0"/>
+          <w:lang w:val="en-US" w:eastAsia="zh-CN"/>
+        </w:rPr>
+      </w:pPr>
+      <w:r>
+        <w:rPr>
+          <w:rFonts w:hint="eastAsia"/>
+          <w:b w:val="0"/>
+          <w:bCs w:val="0"/>
+          <w:lang w:val="en-US" w:eastAsia="zh-CN"/>
+        </w:rPr>
+        <w:t>Form tags are configurable and reusable for a web page</w:t>
+      </w:r>
+    </w:p>
+    <w:p>
+      <w:pPr>
+        <w:numPr>
+          <w:numId w:val="0"/>
+        </w:numPr>
+        <w:rPr>
+          <w:rFonts w:hint="eastAsia"/>
+          <w:b w:val="0"/>
+          <w:bCs w:val="0"/>
+          <w:lang w:val="en-US" w:eastAsia="zh-CN"/>
+        </w:rPr>
+      </w:pPr>
+      <w:r>
+        <w:rPr>
+          <w:rFonts w:hint="eastAsia"/>
+          <w:b/>
+          <w:bCs/>
+          <w:lang w:val="en-US" w:eastAsia="zh-CN"/>
+        </w:rPr>
+        <w:t>Data Binding:</w:t>
+      </w:r>
+    </w:p>
+    <w:p>
+      <w:pPr>
+        <w:numPr>
+          <w:ilvl w:val="0"/>
+          <w:numId w:val="32"/>
+        </w:numPr>
+        <w:rPr>
+          <w:rFonts w:hint="eastAsia"/>
+          <w:b w:val="0"/>
+          <w:bCs w:val="0"/>
+          <w:lang w:val="en-US" w:eastAsia="zh-CN"/>
+        </w:rPr>
+      </w:pPr>
+      <w:r>
+        <w:rPr>
+          <w:rFonts w:hint="eastAsia"/>
+          <w:b w:val="0"/>
+          <w:bCs w:val="0"/>
+          <w:lang w:val="en-US" w:eastAsia="zh-CN"/>
+        </w:rPr>
+        <w:t>Spring MVC Form tags can make use of data binding.</w:t>
+      </w:r>
+    </w:p>
+    <w:p>
+      <w:pPr>
+        <w:numPr>
+          <w:ilvl w:val="0"/>
+          <w:numId w:val="32"/>
+        </w:numPr>
+        <w:rPr>
+          <w:rFonts w:hint="eastAsia"/>
+          <w:b w:val="0"/>
+          <w:bCs w:val="0"/>
+          <w:lang w:val="en-US" w:eastAsia="zh-CN"/>
+        </w:rPr>
+      </w:pPr>
+      <w:r>
+        <w:rPr>
+          <w:rFonts w:hint="eastAsia"/>
+          <w:b w:val="0"/>
+          <w:bCs w:val="0"/>
+          <w:lang w:val="en-US" w:eastAsia="zh-CN"/>
+        </w:rPr>
+        <w:t>Automatically setting/ retrieving data from a Java object/bean</w:t>
+      </w:r>
+    </w:p>
+    <w:p>
+      <w:pPr>
+        <w:numPr>
+          <w:numId w:val="0"/>
+        </w:numPr>
+        <w:rPr>
+          <w:rFonts w:hint="eastAsia"/>
+          <w:b w:val="0"/>
+          <w:bCs w:val="0"/>
+          <w:lang w:val="en-US" w:eastAsia="zh-CN"/>
+        </w:rPr>
+      </w:pPr>
+      <w:r>
+        <w:rPr>
+          <w:rFonts w:hint="eastAsia"/>
+          <w:b w:val="0"/>
+          <w:bCs w:val="0"/>
+          <w:lang w:val="en-US" w:eastAsia="zh-CN"/>
+        </w:rPr>
+        <w:t>Web page structure: JSP page with special Spring MVC Form tags</w:t>
+      </w:r>
+    </w:p>
+    <w:p>
+      <w:pPr>
+        <w:numPr>
+          <w:numId w:val="0"/>
+        </w:numPr>
+        <w:rPr>
+          <w:rFonts w:hint="eastAsia"/>
+          <w:b w:val="0"/>
+          <w:bCs w:val="0"/>
+          <w:lang w:val="en-US" w:eastAsia="zh-CN"/>
+        </w:rPr>
+      </w:pPr>
+      <w:r>
+        <w:drawing>
+          <wp:inline distT="0" distB="0" distL="114300" distR="114300">
+            <wp:extent cx="1511300" cy="1003935"/>
+            <wp:effectExtent l="0" t="0" r="12700" b="5715"/>
+            <wp:docPr id="3" name="Picture 2"/>
+            <wp:cNvGraphicFramePr>
+              <a:graphicFrameLocks xmlns:a="http://schemas.openxmlformats.org/drawingml/2006/main" noChangeAspect="1"/>
+            </wp:cNvGraphicFramePr>
+            <a:graphic xmlns:a="http://schemas.openxmlformats.org/drawingml/2006/main">
+              <a:graphicData uri="http://schemas.openxmlformats.org/drawingml/2006/picture">
+                <pic:pic xmlns:pic="http://schemas.openxmlformats.org/drawingml/2006/picture">
+                  <pic:nvPicPr>
+                    <pic:cNvPr id="3" name="Picture 2"/>
+                    <pic:cNvPicPr>
+                      <a:picLocks noChangeAspect="1"/>
+                    </pic:cNvPicPr>
+                  </pic:nvPicPr>
+                  <pic:blipFill>
+                    <a:blip r:embed="rId6"/>
+                    <a:stretch>
+                      <a:fillRect/>
+                    </a:stretch>
+                  </pic:blipFill>
+                  <pic:spPr>
+                    <a:xfrm>
+                      <a:off x="0" y="0"/>
+                      <a:ext cx="1511300" cy="1003935"/>
+                    </a:xfrm>
+                    <a:prstGeom prst="rect">
+                      <a:avLst/>
+                    </a:prstGeom>
+                    <a:noFill/>
+                    <a:ln w="9525">
+                      <a:noFill/>
+                    </a:ln>
+                  </pic:spPr>
+                </pic:pic>
+              </a:graphicData>
+            </a:graphic>
+          </wp:inline>
+        </w:drawing>
+      </w:r>
+    </w:p>
+    <w:p>
+      <w:pPr>
+        <w:numPr>
+          <w:numId w:val="0"/>
+        </w:numPr>
+        <w:rPr>
+          <w:rFonts w:hint="eastAsia"/>
+          <w:b w:val="0"/>
+          <w:bCs w:val="0"/>
+          <w:lang w:val="en-US" w:eastAsia="zh-CN"/>
+        </w:rPr>
+      </w:pPr>
+    </w:p>
+    <w:p>
+      <w:pPr>
+        <w:numPr>
+          <w:numId w:val="0"/>
+        </w:numPr>
+        <w:rPr>
+          <w:rFonts w:hint="eastAsia"/>
+          <w:b/>
+          <w:bCs/>
+          <w:lang w:val="en-US" w:eastAsia="zh-CN"/>
+        </w:rPr>
+      </w:pPr>
+      <w:r>
+        <w:rPr>
+          <w:rFonts w:hint="eastAsia"/>
+          <w:b/>
+          <w:bCs/>
+          <w:lang w:val="en-US" w:eastAsia="zh-CN"/>
+        </w:rPr>
+        <w:t>Showing Form: In Spring controller:</w:t>
+      </w:r>
+    </w:p>
+    <w:p>
+      <w:pPr>
+        <w:numPr>
+          <w:ilvl w:val="0"/>
+          <w:numId w:val="33"/>
+        </w:numPr>
+        <w:rPr>
+          <w:rFonts w:hint="eastAsia"/>
+          <w:b w:val="0"/>
+          <w:bCs w:val="0"/>
+          <w:lang w:val="en-US" w:eastAsia="zh-CN"/>
+        </w:rPr>
+      </w:pPr>
+      <w:r>
+        <w:rPr>
+          <w:rFonts w:hint="eastAsia"/>
+          <w:b w:val="0"/>
+          <w:bCs w:val="0"/>
+          <w:lang w:val="en-US" w:eastAsia="zh-CN"/>
+        </w:rPr>
+        <w:t>Before show form, must add a model attribute</w:t>
+      </w:r>
+    </w:p>
+    <w:p>
+      <w:pPr>
+        <w:numPr>
+          <w:ilvl w:val="0"/>
+          <w:numId w:val="33"/>
+        </w:numPr>
+        <w:rPr>
+          <w:rFonts w:hint="eastAsia"/>
+          <w:b w:val="0"/>
+          <w:bCs w:val="0"/>
+          <w:lang w:val="en-US" w:eastAsia="zh-CN"/>
+        </w:rPr>
+      </w:pPr>
+      <w:r>
+        <w:rPr>
+          <w:rFonts w:hint="eastAsia"/>
+          <w:b w:val="0"/>
+          <w:bCs w:val="0"/>
+          <w:lang w:val="en-US" w:eastAsia="zh-CN"/>
+        </w:rPr>
+        <w:t>This is a bean that will hold form data for the data binding.</w:t>
+      </w:r>
+    </w:p>
+    <w:p>
+      <w:pPr>
+        <w:numPr>
+          <w:numId w:val="0"/>
+        </w:numPr>
+        <w:rPr>
+          <w:rFonts w:hint="eastAsia"/>
+          <w:b w:val="0"/>
+          <w:bCs w:val="0"/>
+          <w:lang w:val="en-US" w:eastAsia="zh-CN"/>
+        </w:rPr>
+      </w:pPr>
+    </w:p>
+    <w:p>
+      <w:pPr>
+        <w:numPr>
+          <w:numId w:val="0"/>
+        </w:numPr>
+        <w:rPr>
+          <w:rFonts w:hint="eastAsia"/>
+          <w:b w:val="0"/>
+          <w:bCs w:val="0"/>
+          <w:lang w:val="en-US" w:eastAsia="zh-CN"/>
+        </w:rPr>
+      </w:pPr>
+      <w:r>
+        <w:rPr>
+          <w:rFonts w:hint="eastAsia"/>
+          <w:b w:val="0"/>
+          <w:bCs w:val="0"/>
+          <w:lang w:val="en-US" w:eastAsia="zh-CN"/>
+        </w:rPr>
+        <w:t>Development Process:</w:t>
+      </w:r>
+    </w:p>
+    <w:p>
+      <w:pPr>
+        <w:numPr>
+          <w:ilvl w:val="0"/>
+          <w:numId w:val="34"/>
+        </w:numPr>
+        <w:rPr>
+          <w:rFonts w:hint="eastAsia"/>
+          <w:b w:val="0"/>
+          <w:bCs w:val="0"/>
+          <w:lang w:val="en-US" w:eastAsia="zh-CN"/>
+        </w:rPr>
+      </w:pPr>
+      <w:r>
+        <w:rPr>
+          <w:rFonts w:hint="eastAsia"/>
+          <w:b w:val="0"/>
+          <w:bCs w:val="0"/>
+          <w:lang w:val="en-US" w:eastAsia="zh-CN"/>
+        </w:rPr>
+        <w:t>Create student class</w:t>
+      </w:r>
+    </w:p>
+    <w:p>
+      <w:pPr>
+        <w:numPr>
+          <w:ilvl w:val="0"/>
+          <w:numId w:val="34"/>
+        </w:numPr>
+        <w:rPr>
+          <w:rFonts w:hint="eastAsia"/>
+          <w:b w:val="0"/>
+          <w:bCs w:val="0"/>
+          <w:lang w:val="en-US" w:eastAsia="zh-CN"/>
+        </w:rPr>
+      </w:pPr>
+      <w:r>
+        <w:rPr>
+          <w:rFonts w:hint="eastAsia"/>
+          <w:b w:val="0"/>
+          <w:bCs w:val="0"/>
+          <w:lang w:val="en-US" w:eastAsia="zh-CN"/>
+        </w:rPr>
+        <w:t>Create student controller class</w:t>
+      </w:r>
+    </w:p>
+    <w:p>
+      <w:pPr>
+        <w:numPr>
+          <w:ilvl w:val="0"/>
+          <w:numId w:val="34"/>
+        </w:numPr>
+        <w:rPr>
+          <w:rFonts w:hint="eastAsia"/>
+          <w:b w:val="0"/>
+          <w:bCs w:val="0"/>
+          <w:lang w:val="en-US" w:eastAsia="zh-CN"/>
+        </w:rPr>
+      </w:pPr>
+      <w:r>
+        <w:rPr>
+          <w:rFonts w:hint="eastAsia"/>
+          <w:b w:val="0"/>
+          <w:bCs w:val="0"/>
+          <w:lang w:val="en-US" w:eastAsia="zh-CN"/>
+        </w:rPr>
+        <w:t>Create HTML form</w:t>
+      </w:r>
+    </w:p>
+    <w:p>
+      <w:pPr>
+        <w:numPr>
+          <w:ilvl w:val="0"/>
+          <w:numId w:val="34"/>
+        </w:numPr>
+        <w:rPr>
+          <w:rFonts w:hint="eastAsia"/>
+          <w:b w:val="0"/>
+          <w:bCs w:val="0"/>
+          <w:lang w:val="en-US" w:eastAsia="zh-CN"/>
+        </w:rPr>
+      </w:pPr>
+      <w:r>
+        <w:rPr>
+          <w:rFonts w:hint="eastAsia"/>
+          <w:b w:val="0"/>
+          <w:bCs w:val="0"/>
+          <w:lang w:val="en-US" w:eastAsia="zh-CN"/>
+        </w:rPr>
+        <w:t>Create form processing code</w:t>
+      </w:r>
+    </w:p>
+    <w:p>
+      <w:pPr>
+        <w:numPr>
+          <w:ilvl w:val="0"/>
+          <w:numId w:val="34"/>
+        </w:numPr>
+        <w:rPr>
+          <w:rFonts w:hint="eastAsia"/>
+          <w:b w:val="0"/>
+          <w:bCs w:val="0"/>
+          <w:lang w:val="en-US" w:eastAsia="zh-CN"/>
+        </w:rPr>
+      </w:pPr>
+      <w:r>
+        <w:rPr>
+          <w:rFonts w:hint="eastAsia"/>
+          <w:b w:val="0"/>
+          <w:bCs w:val="0"/>
+          <w:lang w:val="en-US" w:eastAsia="zh-CN"/>
+        </w:rPr>
+        <w:t>Create confirmation page</w:t>
       </w:r>
       <w:bookmarkStart w:id="0" w:name="_GoBack"/>
       <w:bookmarkEnd w:id="0"/>
+    </w:p>
+    <w:p>
+      <w:pPr>
+        <w:numPr>
+          <w:numId w:val="0"/>
+        </w:numPr>
+        <w:rPr>
+          <w:rFonts w:hint="eastAsia"/>
+          <w:b w:val="0"/>
+          <w:bCs w:val="0"/>
+          <w:lang w:val="en-US" w:eastAsia="zh-CN"/>
+        </w:rPr>
+      </w:pPr>
     </w:p>
     <w:sectPr>
       <w:pgSz w:w="11906" w:h="16838"/>
@@ -5440,6 +5982,42 @@
     </w:lvl>
   </w:abstractNum>
   <w:abstractNum w:abstractNumId="13">
+    <w:nsid w:val="E1B6F256"/>
+    <w:multiLevelType w:val="singleLevel"/>
+    <w:tmpl w:val="E1B6F256"/>
+    <w:lvl w:ilvl="0" w:tentative="0">
+      <w:start w:val="1"/>
+      <w:numFmt w:val="decimal"/>
+      <w:suff w:val="space"/>
+      <w:lvlText w:val="%1."/>
+      <w:lvlJc w:val="left"/>
+    </w:lvl>
+  </w:abstractNum>
+  <w:abstractNum w:abstractNumId="14">
+    <w:nsid w:val="E6C59A76"/>
+    <w:multiLevelType w:val="singleLevel"/>
+    <w:tmpl w:val="E6C59A76"/>
+    <w:lvl w:ilvl="0" w:tentative="0">
+      <w:start w:val="1"/>
+      <w:numFmt w:val="decimal"/>
+      <w:suff w:val="space"/>
+      <w:lvlText w:val="%1."/>
+      <w:lvlJc w:val="left"/>
+    </w:lvl>
+  </w:abstractNum>
+  <w:abstractNum w:abstractNumId="15">
+    <w:nsid w:val="E833B6C5"/>
+    <w:multiLevelType w:val="singleLevel"/>
+    <w:tmpl w:val="E833B6C5"/>
+    <w:lvl w:ilvl="0" w:tentative="0">
+      <w:start w:val="1"/>
+      <w:numFmt w:val="decimal"/>
+      <w:suff w:val="space"/>
+      <w:lvlText w:val="%1."/>
+      <w:lvlJc w:val="left"/>
+    </w:lvl>
+  </w:abstractNum>
+  <w:abstractNum w:abstractNumId="16">
     <w:nsid w:val="F08546B7"/>
     <w:multiLevelType w:val="singleLevel"/>
     <w:tmpl w:val="F08546B7"/>
@@ -5451,7 +6029,7 @@
       <w:lvlJc w:val="left"/>
     </w:lvl>
   </w:abstractNum>
-  <w:abstractNum w:abstractNumId="14">
+  <w:abstractNum w:abstractNumId="17">
     <w:nsid w:val="FD8F985C"/>
     <w:multiLevelType w:val="singleLevel"/>
     <w:tmpl w:val="FD8F985C"/>
@@ -5463,7 +6041,7 @@
       <w:lvlJc w:val="left"/>
     </w:lvl>
   </w:abstractNum>
-  <w:abstractNum w:abstractNumId="15">
+  <w:abstractNum w:abstractNumId="18">
     <w:nsid w:val="01B2A26B"/>
     <w:multiLevelType w:val="singleLevel"/>
     <w:tmpl w:val="01B2A26B"/>
@@ -5475,7 +6053,7 @@
       <w:lvlJc w:val="left"/>
     </w:lvl>
   </w:abstractNum>
-  <w:abstractNum w:abstractNumId="16">
+  <w:abstractNum w:abstractNumId="19">
     <w:nsid w:val="05587031"/>
     <w:multiLevelType w:val="singleLevel"/>
     <w:tmpl w:val="05587031"/>
@@ -5487,7 +6065,7 @@
       <w:lvlJc w:val="left"/>
     </w:lvl>
   </w:abstractNum>
-  <w:abstractNum w:abstractNumId="17">
+  <w:abstractNum w:abstractNumId="20">
     <w:nsid w:val="06D4BC68"/>
     <w:multiLevelType w:val="singleLevel"/>
     <w:tmpl w:val="06D4BC68"/>
@@ -5499,7 +6077,7 @@
       <w:lvlJc w:val="left"/>
     </w:lvl>
   </w:abstractNum>
-  <w:abstractNum w:abstractNumId="18">
+  <w:abstractNum w:abstractNumId="21">
     <w:nsid w:val="168C201A"/>
     <w:multiLevelType w:val="singleLevel"/>
     <w:tmpl w:val="168C201A"/>
@@ -5511,7 +6089,7 @@
       <w:lvlJc w:val="left"/>
     </w:lvl>
   </w:abstractNum>
-  <w:abstractNum w:abstractNumId="19">
+  <w:abstractNum w:abstractNumId="22">
     <w:nsid w:val="173CB3CF"/>
     <w:multiLevelType w:val="singleLevel"/>
     <w:tmpl w:val="173CB3CF"/>
@@ -5523,7 +6101,7 @@
       <w:lvlJc w:val="left"/>
     </w:lvl>
   </w:abstractNum>
-  <w:abstractNum w:abstractNumId="20">
+  <w:abstractNum w:abstractNumId="23">
     <w:nsid w:val="1BA35A8A"/>
     <w:multiLevelType w:val="singleLevel"/>
     <w:tmpl w:val="1BA35A8A"/>
@@ -5535,7 +6113,7 @@
       <w:lvlJc w:val="left"/>
     </w:lvl>
   </w:abstractNum>
-  <w:abstractNum w:abstractNumId="21">
+  <w:abstractNum w:abstractNumId="24">
     <w:nsid w:val="33C649C7"/>
     <w:multiLevelType w:val="singleLevel"/>
     <w:tmpl w:val="33C649C7"/>
@@ -5547,7 +6125,7 @@
       <w:lvlJc w:val="left"/>
     </w:lvl>
   </w:abstractNum>
-  <w:abstractNum w:abstractNumId="22">
+  <w:abstractNum w:abstractNumId="25">
     <w:nsid w:val="3A6830CD"/>
     <w:multiLevelType w:val="singleLevel"/>
     <w:tmpl w:val="3A6830CD"/>
@@ -5559,7 +6137,7 @@
       <w:lvlJc w:val="left"/>
     </w:lvl>
   </w:abstractNum>
-  <w:abstractNum w:abstractNumId="23">
+  <w:abstractNum w:abstractNumId="26">
     <w:nsid w:val="3C76C5BB"/>
     <w:multiLevelType w:val="singleLevel"/>
     <w:tmpl w:val="3C76C5BB"/>
@@ -5571,7 +6149,7 @@
       <w:lvlJc w:val="left"/>
     </w:lvl>
   </w:abstractNum>
-  <w:abstractNum w:abstractNumId="24">
+  <w:abstractNum w:abstractNumId="27">
     <w:nsid w:val="40322DF3"/>
     <w:multiLevelType w:val="singleLevel"/>
     <w:tmpl w:val="40322DF3"/>
@@ -5583,7 +6161,7 @@
       <w:lvlJc w:val="left"/>
     </w:lvl>
   </w:abstractNum>
-  <w:abstractNum w:abstractNumId="25">
+  <w:abstractNum w:abstractNumId="28">
     <w:nsid w:val="4BDBC6CB"/>
     <w:multiLevelType w:val="singleLevel"/>
     <w:tmpl w:val="4BDBC6CB"/>
@@ -5595,7 +6173,7 @@
       <w:lvlJc w:val="left"/>
     </w:lvl>
   </w:abstractNum>
-  <w:abstractNum w:abstractNumId="26">
+  <w:abstractNum w:abstractNumId="29">
     <w:nsid w:val="53E83D11"/>
     <w:multiLevelType w:val="singleLevel"/>
     <w:tmpl w:val="53E83D11"/>
@@ -5607,7 +6185,7 @@
       <w:lvlJc w:val="left"/>
     </w:lvl>
   </w:abstractNum>
-  <w:abstractNum w:abstractNumId="27">
+  <w:abstractNum w:abstractNumId="30">
     <w:nsid w:val="59670BFF"/>
     <w:multiLevelType w:val="singleLevel"/>
     <w:tmpl w:val="59670BFF"/>
@@ -5619,7 +6197,19 @@
       <w:lvlJc w:val="left"/>
     </w:lvl>
   </w:abstractNum>
-  <w:abstractNum w:abstractNumId="28">
+  <w:abstractNum w:abstractNumId="31">
+    <w:nsid w:val="6535E077"/>
+    <w:multiLevelType w:val="singleLevel"/>
+    <w:tmpl w:val="6535E077"/>
+    <w:lvl w:ilvl="0" w:tentative="0">
+      <w:start w:val="1"/>
+      <w:numFmt w:val="decimal"/>
+      <w:suff w:val="space"/>
+      <w:lvlText w:val="%1."/>
+      <w:lvlJc w:val="left"/>
+    </w:lvl>
+  </w:abstractNum>
+  <w:abstractNum w:abstractNumId="32">
     <w:nsid w:val="6C33AB28"/>
     <w:multiLevelType w:val="singleLevel"/>
     <w:tmpl w:val="6C33AB28"/>
@@ -5631,7 +6221,7 @@
       <w:lvlJc w:val="left"/>
     </w:lvl>
   </w:abstractNum>
-  <w:abstractNum w:abstractNumId="29">
+  <w:abstractNum w:abstractNumId="33">
     <w:nsid w:val="7A75E813"/>
     <w:multiLevelType w:val="singleLevel"/>
     <w:tmpl w:val="7A75E813"/>
@@ -5644,43 +6234,43 @@
     </w:lvl>
   </w:abstractNum>
   <w:num w:numId="1">
-    <w:abstractNumId w:val="18"/>
+    <w:abstractNumId w:val="21"/>
   </w:num>
   <w:num w:numId="2">
-    <w:abstractNumId w:val="13"/>
+    <w:abstractNumId w:val="16"/>
   </w:num>
   <w:num w:numId="3">
-    <w:abstractNumId w:val="16"/>
+    <w:abstractNumId w:val="19"/>
   </w:num>
   <w:num w:numId="4">
     <w:abstractNumId w:val="2"/>
   </w:num>
   <w:num w:numId="5">
-    <w:abstractNumId w:val="20"/>
+    <w:abstractNumId w:val="23"/>
   </w:num>
   <w:num w:numId="6">
-    <w:abstractNumId w:val="27"/>
+    <w:abstractNumId w:val="30"/>
   </w:num>
   <w:num w:numId="7">
     <w:abstractNumId w:val="3"/>
   </w:num>
   <w:num w:numId="8">
-    <w:abstractNumId w:val="15"/>
+    <w:abstractNumId w:val="18"/>
   </w:num>
   <w:num w:numId="9">
     <w:abstractNumId w:val="0"/>
   </w:num>
   <w:num w:numId="10">
+    <w:abstractNumId w:val="20"/>
+  </w:num>
+  <w:num w:numId="11">
     <w:abstractNumId w:val="17"/>
   </w:num>
-  <w:num w:numId="11">
-    <w:abstractNumId w:val="14"/>
-  </w:num>
   <w:num w:numId="12">
-    <w:abstractNumId w:val="19"/>
+    <w:abstractNumId w:val="22"/>
   </w:num>
   <w:num w:numId="13">
-    <w:abstractNumId w:val="21"/>
+    <w:abstractNumId w:val="24"/>
   </w:num>
   <w:num w:numId="14">
     <w:abstractNumId w:val="6"/>
@@ -5689,7 +6279,7 @@
     <w:abstractNumId w:val="1"/>
   </w:num>
   <w:num w:numId="16">
-    <w:abstractNumId w:val="24"/>
+    <w:abstractNumId w:val="27"/>
   </w:num>
   <w:num w:numId="17">
     <w:abstractNumId w:val="11"/>
@@ -5698,25 +6288,25 @@
     <w:abstractNumId w:val="9"/>
   </w:num>
   <w:num w:numId="19">
-    <w:abstractNumId w:val="26"/>
+    <w:abstractNumId w:val="29"/>
   </w:num>
   <w:num w:numId="20">
-    <w:abstractNumId w:val="29"/>
+    <w:abstractNumId w:val="33"/>
   </w:num>
   <w:num w:numId="21">
     <w:abstractNumId w:val="4"/>
   </w:num>
   <w:num w:numId="22">
-    <w:abstractNumId w:val="28"/>
+    <w:abstractNumId w:val="32"/>
   </w:num>
   <w:num w:numId="23">
-    <w:abstractNumId w:val="22"/>
+    <w:abstractNumId w:val="25"/>
   </w:num>
   <w:num w:numId="24">
     <w:abstractNumId w:val="8"/>
   </w:num>
   <w:num w:numId="25">
-    <w:abstractNumId w:val="23"/>
+    <w:abstractNumId w:val="26"/>
   </w:num>
   <w:num w:numId="26">
     <w:abstractNumId w:val="5"/>
@@ -5728,10 +6318,22 @@
     <w:abstractNumId w:val="10"/>
   </w:num>
   <w:num w:numId="29">
-    <w:abstractNumId w:val="25"/>
+    <w:abstractNumId w:val="28"/>
   </w:num>
   <w:num w:numId="30">
     <w:abstractNumId w:val="7"/>
+  </w:num>
+  <w:num w:numId="31">
+    <w:abstractNumId w:val="31"/>
+  </w:num>
+  <w:num w:numId="32">
+    <w:abstractNumId w:val="14"/>
+  </w:num>
+  <w:num w:numId="33">
+    <w:abstractNumId w:val="15"/>
+  </w:num>
+  <w:num w:numId="34">
+    <w:abstractNumId w:val="13"/>
   </w:num>
 </w:numbering>
 </file>

--- a/Spring-demo-annotations/Spring Udemy Notes.docx
+++ b/Spring-demo-annotations/Spring Udemy Notes.docx
@@ -5556,8 +5556,8 @@
       <w:r>
         <w:rPr>
           <w:rFonts w:hint="eastAsia"/>
-          <w:b w:val="0"/>
-          <w:bCs w:val="0"/>
+          <w:b/>
+          <w:bCs/>
           <w:lang w:val="en-US" w:eastAsia="zh-CN"/>
         </w:rPr>
         <w:t>Development Process:</w:t>
@@ -5676,6 +5676,185 @@
           <w:lang w:val="en-US" w:eastAsia="zh-CN"/>
         </w:rPr>
         <w:t>Create confirmation page</w:t>
+      </w:r>
+    </w:p>
+    <w:p>
+      <w:pPr>
+        <w:numPr>
+          <w:numId w:val="0"/>
+        </w:numPr>
+        <w:rPr>
+          <w:rFonts w:hint="eastAsia"/>
+          <w:b w:val="0"/>
+          <w:bCs w:val="0"/>
+          <w:lang w:val="en-US" w:eastAsia="zh-CN"/>
+        </w:rPr>
+      </w:pPr>
+      <w:r>
+        <w:rPr>
+          <w:rFonts w:hint="eastAsia"/>
+          <w:b w:val="0"/>
+          <w:bCs w:val="0"/>
+          <w:lang w:val="en-US" w:eastAsia="zh-CN"/>
+        </w:rPr>
+        <w:t xml:space="preserve">Label is for shown on the page, value is for passing </w:t>
+      </w:r>
+    </w:p>
+    <w:p>
+      <w:pPr>
+        <w:numPr>
+          <w:numId w:val="0"/>
+        </w:numPr>
+        <w:rPr>
+          <w:rFonts w:hint="eastAsia"/>
+          <w:b w:val="0"/>
+          <w:bCs w:val="0"/>
+          <w:lang w:val="en-US" w:eastAsia="zh-CN"/>
+        </w:rPr>
+      </w:pPr>
+    </w:p>
+    <w:p>
+      <w:pPr>
+        <w:numPr>
+          <w:numId w:val="0"/>
+        </w:numPr>
+        <w:rPr>
+          <w:rFonts w:hint="eastAsia"/>
+          <w:b/>
+          <w:bCs/>
+          <w:lang w:val="en-US" w:eastAsia="zh-CN"/>
+        </w:rPr>
+      </w:pPr>
+      <w:r>
+        <w:rPr>
+          <w:rFonts w:hint="eastAsia"/>
+          <w:b/>
+          <w:bCs/>
+          <w:lang w:val="en-US" w:eastAsia="zh-CN"/>
+        </w:rPr>
+        <w:t>Drop down Lists:</w:t>
+      </w:r>
+    </w:p>
+    <w:p>
+      <w:pPr>
+        <w:numPr>
+          <w:numId w:val="0"/>
+        </w:numPr>
+        <w:rPr>
+          <w:rFonts w:hint="eastAsia"/>
+          <w:b w:val="0"/>
+          <w:bCs w:val="0"/>
+          <w:lang w:val="en-US" w:eastAsia="zh-CN"/>
+        </w:rPr>
+      </w:pPr>
+      <w:r>
+        <w:rPr>
+          <w:rFonts w:hint="eastAsia"/>
+          <w:b/>
+          <w:bCs/>
+          <w:lang w:val="en-US" w:eastAsia="zh-CN"/>
+        </w:rPr>
+        <w:t>Input from form and pass in to the controller, finally show up in the page</w:t>
+      </w:r>
+      <w:r>
+        <w:rPr>
+          <w:rFonts w:hint="eastAsia"/>
+          <w:b w:val="0"/>
+          <w:bCs w:val="0"/>
+          <w:lang w:val="en-US" w:eastAsia="zh-CN"/>
+        </w:rPr>
+        <w:t>.</w:t>
+      </w:r>
+    </w:p>
+    <w:p>
+      <w:pPr>
+        <w:numPr>
+          <w:numId w:val="0"/>
+        </w:numPr>
+        <w:rPr>
+          <w:rFonts w:hint="eastAsia"/>
+          <w:b w:val="0"/>
+          <w:bCs w:val="0"/>
+          <w:lang w:val="en-US" w:eastAsia="zh-CN"/>
+        </w:rPr>
+      </w:pPr>
+      <w:r>
+        <w:rPr>
+          <w:rFonts w:hint="eastAsia"/>
+          <w:b w:val="0"/>
+          <w:bCs w:val="0"/>
+          <w:lang w:val="en-US" w:eastAsia="zh-CN"/>
+        </w:rPr>
+        <w:t>Development process:</w:t>
+      </w:r>
+    </w:p>
+    <w:p>
+      <w:pPr>
+        <w:numPr>
+          <w:ilvl w:val="0"/>
+          <w:numId w:val="35"/>
+        </w:numPr>
+        <w:rPr>
+          <w:rFonts w:hint="eastAsia"/>
+          <w:b w:val="0"/>
+          <w:bCs w:val="0"/>
+          <w:lang w:val="en-US" w:eastAsia="zh-CN"/>
+        </w:rPr>
+      </w:pPr>
+      <w:r>
+        <w:rPr>
+          <w:rFonts w:hint="eastAsia"/>
+          <w:b w:val="0"/>
+          <w:bCs w:val="0"/>
+          <w:lang w:val="en-US" w:eastAsia="zh-CN"/>
+        </w:rPr>
+        <w:t>Update HTML form</w:t>
+      </w:r>
+    </w:p>
+    <w:p>
+      <w:pPr>
+        <w:numPr>
+          <w:ilvl w:val="0"/>
+          <w:numId w:val="35"/>
+        </w:numPr>
+        <w:rPr>
+          <w:rFonts w:hint="eastAsia"/>
+          <w:b w:val="0"/>
+          <w:bCs w:val="0"/>
+          <w:lang w:val="en-US" w:eastAsia="zh-CN"/>
+        </w:rPr>
+      </w:pPr>
+      <w:r>
+        <w:rPr>
+          <w:rFonts w:hint="eastAsia"/>
+          <w:b w:val="0"/>
+          <w:bCs w:val="0"/>
+          <w:lang w:val="en-US" w:eastAsia="zh-CN"/>
+        </w:rPr>
+        <w:t>Update student class - add getter/setter for new property</w:t>
+      </w:r>
+    </w:p>
+    <w:p>
+      <w:pPr>
+        <w:numPr>
+          <w:ilvl w:val="0"/>
+          <w:numId w:val="35"/>
+        </w:numPr>
+        <w:rPr>
+          <w:rFonts w:hint="eastAsia"/>
+          <w:b w:val="0"/>
+          <w:bCs w:val="0"/>
+          <w:lang w:val="en-US" w:eastAsia="zh-CN"/>
+        </w:rPr>
+      </w:pPr>
+      <w:r>
+        <w:rPr>
+          <w:rFonts w:hint="eastAsia"/>
+          <w:b w:val="0"/>
+          <w:bCs w:val="0"/>
+          <w:lang w:val="en-US" w:eastAsia="zh-CN"/>
+        </w:rPr>
+        <w:t xml:space="preserve">Update confirmation page </w:t>
       </w:r>
       <w:bookmarkStart w:id="0" w:name="_GoBack"/>
       <w:bookmarkEnd w:id="0"/>
@@ -6162,6 +6341,18 @@
     </w:lvl>
   </w:abstractNum>
   <w:abstractNum w:abstractNumId="28">
+    <w:nsid w:val="4AD34A8D"/>
+    <w:multiLevelType w:val="singleLevel"/>
+    <w:tmpl w:val="4AD34A8D"/>
+    <w:lvl w:ilvl="0" w:tentative="0">
+      <w:start w:val="1"/>
+      <w:numFmt w:val="decimal"/>
+      <w:suff w:val="space"/>
+      <w:lvlText w:val="%1."/>
+      <w:lvlJc w:val="left"/>
+    </w:lvl>
+  </w:abstractNum>
+  <w:abstractNum w:abstractNumId="29">
     <w:nsid w:val="4BDBC6CB"/>
     <w:multiLevelType w:val="singleLevel"/>
     <w:tmpl w:val="4BDBC6CB"/>
@@ -6173,7 +6364,7 @@
       <w:lvlJc w:val="left"/>
     </w:lvl>
   </w:abstractNum>
-  <w:abstractNum w:abstractNumId="29">
+  <w:abstractNum w:abstractNumId="30">
     <w:nsid w:val="53E83D11"/>
     <w:multiLevelType w:val="singleLevel"/>
     <w:tmpl w:val="53E83D11"/>
@@ -6185,7 +6376,7 @@
       <w:lvlJc w:val="left"/>
     </w:lvl>
   </w:abstractNum>
-  <w:abstractNum w:abstractNumId="30">
+  <w:abstractNum w:abstractNumId="31">
     <w:nsid w:val="59670BFF"/>
     <w:multiLevelType w:val="singleLevel"/>
     <w:tmpl w:val="59670BFF"/>
@@ -6197,7 +6388,7 @@
       <w:lvlJc w:val="left"/>
     </w:lvl>
   </w:abstractNum>
-  <w:abstractNum w:abstractNumId="31">
+  <w:abstractNum w:abstractNumId="32">
     <w:nsid w:val="6535E077"/>
     <w:multiLevelType w:val="singleLevel"/>
     <w:tmpl w:val="6535E077"/>
@@ -6209,7 +6400,7 @@
       <w:lvlJc w:val="left"/>
     </w:lvl>
   </w:abstractNum>
-  <w:abstractNum w:abstractNumId="32">
+  <w:abstractNum w:abstractNumId="33">
     <w:nsid w:val="6C33AB28"/>
     <w:multiLevelType w:val="singleLevel"/>
     <w:tmpl w:val="6C33AB28"/>
@@ -6221,7 +6412,7 @@
       <w:lvlJc w:val="left"/>
     </w:lvl>
   </w:abstractNum>
-  <w:abstractNum w:abstractNumId="33">
+  <w:abstractNum w:abstractNumId="34">
     <w:nsid w:val="7A75E813"/>
     <w:multiLevelType w:val="singleLevel"/>
     <w:tmpl w:val="7A75E813"/>
@@ -6249,7 +6440,7 @@
     <w:abstractNumId w:val="23"/>
   </w:num>
   <w:num w:numId="6">
-    <w:abstractNumId w:val="30"/>
+    <w:abstractNumId w:val="31"/>
   </w:num>
   <w:num w:numId="7">
     <w:abstractNumId w:val="3"/>
@@ -6288,16 +6479,16 @@
     <w:abstractNumId w:val="9"/>
   </w:num>
   <w:num w:numId="19">
-    <w:abstractNumId w:val="29"/>
+    <w:abstractNumId w:val="30"/>
   </w:num>
   <w:num w:numId="20">
-    <w:abstractNumId w:val="33"/>
+    <w:abstractNumId w:val="34"/>
   </w:num>
   <w:num w:numId="21">
     <w:abstractNumId w:val="4"/>
   </w:num>
   <w:num w:numId="22">
-    <w:abstractNumId w:val="32"/>
+    <w:abstractNumId w:val="33"/>
   </w:num>
   <w:num w:numId="23">
     <w:abstractNumId w:val="25"/>
@@ -6318,13 +6509,13 @@
     <w:abstractNumId w:val="10"/>
   </w:num>
   <w:num w:numId="29">
-    <w:abstractNumId w:val="28"/>
+    <w:abstractNumId w:val="29"/>
   </w:num>
   <w:num w:numId="30">
     <w:abstractNumId w:val="7"/>
   </w:num>
   <w:num w:numId="31">
-    <w:abstractNumId w:val="31"/>
+    <w:abstractNumId w:val="32"/>
   </w:num>
   <w:num w:numId="32">
     <w:abstractNumId w:val="14"/>
@@ -6334,6 +6525,9 @@
   </w:num>
   <w:num w:numId="34">
     <w:abstractNumId w:val="13"/>
+  </w:num>
+  <w:num w:numId="35">
+    <w:abstractNumId w:val="28"/>
   </w:num>
 </w:numbering>
 </file>

--- a/Spring-demo-annotations/Spring Udemy Notes.docx
+++ b/Spring-demo-annotations/Spring Udemy Notes.docx
@@ -5856,8 +5856,774 @@
         </w:rPr>
         <w:t xml:space="preserve">Update confirmation page </w:t>
       </w:r>
+    </w:p>
+    <w:p>
+      <w:pPr>
+        <w:numPr>
+          <w:numId w:val="0"/>
+        </w:numPr>
+        <w:rPr>
+          <w:rFonts w:hint="eastAsia"/>
+          <w:b w:val="0"/>
+          <w:bCs w:val="0"/>
+          <w:lang w:val="en-US" w:eastAsia="zh-CN"/>
+        </w:rPr>
+      </w:pPr>
+    </w:p>
+    <w:p>
+      <w:pPr>
+        <w:numPr>
+          <w:numId w:val="0"/>
+        </w:numPr>
+        <w:rPr>
+          <w:rFonts w:hint="eastAsia"/>
+          <w:b/>
+          <w:bCs/>
+          <w:lang w:val="en-US" w:eastAsia="zh-CN"/>
+        </w:rPr>
+      </w:pPr>
+      <w:r>
+        <w:rPr>
+          <w:rFonts w:hint="eastAsia"/>
+          <w:b/>
+          <w:bCs/>
+          <w:lang w:val="en-US" w:eastAsia="zh-CN"/>
+        </w:rPr>
+        <w:t>Check box: &lt;form:checkbox&gt; multiple options, need array of Strings, add appropriate get/set methods</w:t>
+      </w:r>
+    </w:p>
+    <w:p>
+      <w:pPr>
+        <w:numPr>
+          <w:numId w:val="0"/>
+        </w:numPr>
+        <w:rPr>
+          <w:rFonts w:hint="eastAsia" w:ascii="Consolas" w:hAnsi="Consolas" w:eastAsia="Consolas"/>
+          <w:color w:val="FBD153"/>
+          <w:sz w:val="32"/>
+          <w:highlight w:val="black"/>
+        </w:rPr>
+      </w:pPr>
+      <w:r>
+        <w:rPr>
+          <w:rFonts w:hint="eastAsia"/>
+          <w:b/>
+          <w:bCs/>
+          <w:lang w:val="en-US" w:eastAsia="zh-CN"/>
+        </w:rPr>
+        <w:t xml:space="preserve">Loop in JSP file: </w:t>
+      </w:r>
+      <w:r>
+        <w:rPr>
+          <w:rFonts w:hint="eastAsia" w:ascii="Consolas" w:hAnsi="Consolas" w:eastAsia="Consolas"/>
+          <w:color w:val="FBD153"/>
+          <w:sz w:val="32"/>
+          <w:highlight w:val="black"/>
+        </w:rPr>
+        <w:t>&lt;%@</w:t>
+      </w:r>
+      <w:r>
+        <w:rPr>
+          <w:rFonts w:hint="eastAsia" w:ascii="Consolas" w:hAnsi="Consolas" w:eastAsia="Consolas"/>
+          <w:sz w:val="32"/>
+          <w:highlight w:val="black"/>
+        </w:rPr>
+        <w:t xml:space="preserve"> </w:t>
+      </w:r>
+      <w:r>
+        <w:rPr>
+          <w:rFonts w:hint="eastAsia" w:ascii="Consolas" w:hAnsi="Consolas" w:eastAsia="Consolas"/>
+          <w:b/>
+          <w:color w:val="03A8D8"/>
+          <w:sz w:val="32"/>
+          <w:highlight w:val="black"/>
+        </w:rPr>
+        <w:t>taglib</w:t>
+      </w:r>
+      <w:r>
+        <w:rPr>
+          <w:rFonts w:hint="eastAsia" w:ascii="Consolas" w:hAnsi="Consolas" w:eastAsia="Consolas"/>
+          <w:sz w:val="32"/>
+          <w:highlight w:val="black"/>
+        </w:rPr>
+        <w:t xml:space="preserve"> </w:t>
+      </w:r>
+      <w:r>
+        <w:rPr>
+          <w:rFonts w:hint="eastAsia" w:ascii="Consolas" w:hAnsi="Consolas" w:eastAsia="Consolas"/>
+          <w:color w:val="A7EC21"/>
+          <w:sz w:val="32"/>
+          <w:highlight w:val="black"/>
+        </w:rPr>
+        <w:t>uri</w:t>
+      </w:r>
+      <w:r>
+        <w:rPr>
+          <w:rFonts w:hint="eastAsia" w:ascii="Consolas" w:hAnsi="Consolas" w:eastAsia="Consolas"/>
+          <w:color w:val="52CA11"/>
+          <w:sz w:val="32"/>
+          <w:highlight w:val="black"/>
+        </w:rPr>
+        <w:t>=</w:t>
+      </w:r>
+      <w:r>
+        <w:rPr>
+          <w:rFonts w:hint="eastAsia" w:ascii="Consolas" w:hAnsi="Consolas" w:eastAsia="Consolas"/>
+          <w:color w:val="17C6A3"/>
+          <w:sz w:val="32"/>
+          <w:highlight w:val="black"/>
+        </w:rPr>
+        <w:t>"http://java.sun.com/jsp/jstl/core"</w:t>
+      </w:r>
+      <w:r>
+        <w:rPr>
+          <w:rFonts w:hint="eastAsia" w:ascii="Consolas" w:hAnsi="Consolas" w:eastAsia="Consolas"/>
+          <w:sz w:val="32"/>
+          <w:highlight w:val="black"/>
+        </w:rPr>
+        <w:t xml:space="preserve"> </w:t>
+      </w:r>
+      <w:r>
+        <w:rPr>
+          <w:rFonts w:hint="eastAsia" w:ascii="Consolas" w:hAnsi="Consolas" w:eastAsia="Consolas"/>
+          <w:color w:val="A7EC21"/>
+          <w:sz w:val="32"/>
+          <w:highlight w:val="black"/>
+        </w:rPr>
+        <w:t>prefix</w:t>
+      </w:r>
+      <w:r>
+        <w:rPr>
+          <w:rFonts w:hint="eastAsia" w:ascii="Consolas" w:hAnsi="Consolas" w:eastAsia="Consolas"/>
+          <w:color w:val="52CA11"/>
+          <w:sz w:val="32"/>
+          <w:highlight w:val="black"/>
+        </w:rPr>
+        <w:t>=</w:t>
+      </w:r>
+      <w:r>
+        <w:rPr>
+          <w:rFonts w:hint="eastAsia" w:ascii="Consolas" w:hAnsi="Consolas" w:eastAsia="Consolas"/>
+          <w:color w:val="17C6A3"/>
+          <w:sz w:val="32"/>
+          <w:highlight w:val="black"/>
+        </w:rPr>
+        <w:t>"c"</w:t>
+      </w:r>
+      <w:r>
+        <w:rPr>
+          <w:rFonts w:hint="eastAsia" w:ascii="Consolas" w:hAnsi="Consolas" w:eastAsia="Consolas"/>
+          <w:sz w:val="32"/>
+          <w:highlight w:val="black"/>
+        </w:rPr>
+        <w:t xml:space="preserve"> </w:t>
+      </w:r>
+      <w:r>
+        <w:rPr>
+          <w:rFonts w:hint="eastAsia" w:ascii="Consolas" w:hAnsi="Consolas" w:eastAsia="Consolas"/>
+          <w:color w:val="FBD153"/>
+          <w:sz w:val="32"/>
+          <w:highlight w:val="black"/>
+        </w:rPr>
+        <w:t>%&gt;</w:t>
+      </w:r>
+    </w:p>
+    <w:p>
+      <w:pPr>
+        <w:rPr>
+          <w:rFonts w:hint="eastAsia"/>
+          <w:lang w:val="en-US" w:eastAsia="zh-CN"/>
+        </w:rPr>
+      </w:pPr>
+      <w:r>
+        <w:rPr>
+          <w:rFonts w:hint="eastAsia"/>
+          <w:lang w:val="en-US" w:eastAsia="zh-CN"/>
+        </w:rPr>
+        <w:t>Use this in JSP and get loop from model object: &lt;c:forEach var=</w:t>
+      </w:r>
+      <w:r>
+        <w:rPr>
+          <w:rFonts w:hint="default"/>
+          <w:lang w:val="en-US" w:eastAsia="zh-CN"/>
+        </w:rPr>
+        <w:t>”</w:t>
+      </w:r>
+      <w:r>
+        <w:rPr>
+          <w:rFonts w:hint="eastAsia"/>
+          <w:lang w:val="en-US" w:eastAsia="zh-CN"/>
+        </w:rPr>
+        <w:t>temp</w:t>
+      </w:r>
+      <w:r>
+        <w:rPr>
+          <w:rFonts w:hint="default"/>
+          <w:lang w:val="en-US" w:eastAsia="zh-CN"/>
+        </w:rPr>
+        <w:t>”</w:t>
+      </w:r>
+      <w:r>
+        <w:rPr>
+          <w:rFonts w:hint="eastAsia"/>
+          <w:lang w:val="en-US" w:eastAsia="zh-CN"/>
+        </w:rPr>
+        <w:t xml:space="preserve"> items=</w:t>
+      </w:r>
+      <w:r>
+        <w:rPr>
+          <w:rFonts w:hint="default"/>
+          <w:lang w:val="en-US" w:eastAsia="zh-CN"/>
+        </w:rPr>
+        <w:t>”</w:t>
+      </w:r>
+      <w:r>
+        <w:rPr>
+          <w:rFonts w:hint="eastAsia"/>
+          <w:lang w:val="en-US" w:eastAsia="zh-CN"/>
+        </w:rPr>
+        <w:t>${student.operatingSystems}</w:t>
+      </w:r>
+      <w:r>
+        <w:rPr>
+          <w:rFonts w:hint="default"/>
+          <w:lang w:val="en-US" w:eastAsia="zh-CN"/>
+        </w:rPr>
+        <w:t>”</w:t>
+      </w:r>
+      <w:r>
+        <w:rPr>
+          <w:rFonts w:hint="eastAsia"/>
+          <w:lang w:val="en-US" w:eastAsia="zh-CN"/>
+        </w:rPr>
+        <w:t xml:space="preserve"> &gt;</w:t>
+      </w:r>
+    </w:p>
+    <w:p>
+      <w:pPr>
+        <w:rPr>
+          <w:rFonts w:hint="eastAsia"/>
+          <w:lang w:val="en-US" w:eastAsia="zh-CN"/>
+        </w:rPr>
+      </w:pPr>
+    </w:p>
+    <w:p>
+      <w:pPr>
+        <w:rPr>
+          <w:rFonts w:hint="eastAsia"/>
+          <w:lang w:val="en-US" w:eastAsia="zh-CN"/>
+        </w:rPr>
+      </w:pPr>
+      <w:r>
+        <w:rPr>
+          <w:rFonts w:hint="eastAsia"/>
+          <w:b/>
+          <w:bCs/>
+          <w:lang w:val="en-US" w:eastAsia="zh-CN"/>
+        </w:rPr>
+        <w:t>Validation:</w:t>
+      </w:r>
+      <w:r>
+        <w:rPr>
+          <w:rFonts w:hint="eastAsia"/>
+          <w:lang w:val="en-US" w:eastAsia="zh-CN"/>
+        </w:rPr>
+        <w:t xml:space="preserve"> check user input form for required fields, valid numbers in a range, valid format</w:t>
+      </w:r>
+    </w:p>
+    <w:p>
+      <w:pPr>
+        <w:rPr>
+          <w:rFonts w:hint="eastAsia"/>
+          <w:lang w:val="en-US" w:eastAsia="zh-CN"/>
+        </w:rPr>
+      </w:pPr>
+      <w:r>
+        <w:rPr>
+          <w:rFonts w:hint="eastAsia"/>
+          <w:lang w:val="en-US" w:eastAsia="zh-CN"/>
+        </w:rPr>
+        <w:t>Java</w:t>
+      </w:r>
+      <w:r>
+        <w:rPr>
+          <w:rFonts w:hint="default"/>
+          <w:lang w:val="en-US" w:eastAsia="zh-CN"/>
+        </w:rPr>
+        <w:t>’</w:t>
+      </w:r>
+      <w:r>
+        <w:rPr>
+          <w:rFonts w:hint="eastAsia"/>
+          <w:lang w:val="en-US" w:eastAsia="zh-CN"/>
+        </w:rPr>
+        <w:t>s Standard Bean validation API:</w:t>
+      </w:r>
       <w:bookmarkStart w:id="0" w:name="_GoBack"/>
+      <w:r>
+        <w:rPr>
+          <w:rFonts w:hint="eastAsia"/>
+          <w:b/>
+          <w:bCs/>
+          <w:lang w:val="en-US" w:eastAsia="zh-CN"/>
+        </w:rPr>
+        <w:t xml:space="preserve"> constrain once, validate everywhere</w:t>
+      </w:r>
       <w:bookmarkEnd w:id="0"/>
+    </w:p>
+    <w:p>
+      <w:pPr>
+        <w:numPr>
+          <w:ilvl w:val="0"/>
+          <w:numId w:val="36"/>
+        </w:numPr>
+        <w:rPr>
+          <w:rFonts w:hint="eastAsia"/>
+          <w:lang w:val="en-US" w:eastAsia="zh-CN"/>
+        </w:rPr>
+      </w:pPr>
+      <w:r>
+        <w:rPr>
+          <w:rFonts w:hint="eastAsia"/>
+          <w:lang w:val="en-US" w:eastAsia="zh-CN"/>
+        </w:rPr>
+        <w:t>Java has a standard Bean Validation API (JSR-303/309).</w:t>
+      </w:r>
+    </w:p>
+    <w:p>
+      <w:pPr>
+        <w:numPr>
+          <w:ilvl w:val="0"/>
+          <w:numId w:val="36"/>
+        </w:numPr>
+        <w:rPr>
+          <w:rFonts w:hint="eastAsia"/>
+          <w:lang w:val="en-US" w:eastAsia="zh-CN"/>
+        </w:rPr>
+      </w:pPr>
+      <w:r>
+        <w:rPr>
+          <w:rFonts w:hint="eastAsia"/>
+          <w:lang w:val="en-US" w:eastAsia="zh-CN"/>
+        </w:rPr>
+        <w:t>Defines a metadata model and API for entity validation</w:t>
+      </w:r>
+    </w:p>
+    <w:p>
+      <w:pPr>
+        <w:numPr>
+          <w:ilvl w:val="0"/>
+          <w:numId w:val="36"/>
+        </w:numPr>
+        <w:rPr>
+          <w:rFonts w:hint="eastAsia"/>
+          <w:lang w:val="en-US" w:eastAsia="zh-CN"/>
+        </w:rPr>
+      </w:pPr>
+      <w:r>
+        <w:rPr>
+          <w:rFonts w:hint="eastAsia"/>
+          <w:lang w:val="en-US" w:eastAsia="zh-CN"/>
+        </w:rPr>
+        <w:t xml:space="preserve">Not tied to either the web tier or the persistence tier </w:t>
+      </w:r>
+    </w:p>
+    <w:p>
+      <w:pPr>
+        <w:numPr>
+          <w:ilvl w:val="0"/>
+          <w:numId w:val="36"/>
+        </w:numPr>
+        <w:rPr>
+          <w:rFonts w:hint="eastAsia"/>
+          <w:lang w:val="en-US" w:eastAsia="zh-CN"/>
+        </w:rPr>
+      </w:pPr>
+      <w:r>
+        <w:rPr>
+          <w:rFonts w:hint="eastAsia"/>
+          <w:lang w:val="en-US" w:eastAsia="zh-CN"/>
+        </w:rPr>
+        <w:t>Available for server-side apps and also client-side JavaFX/Swing apps</w:t>
+      </w:r>
+    </w:p>
+    <w:p>
+      <w:pPr>
+        <w:numPr>
+          <w:numId w:val="0"/>
+        </w:numPr>
+        <w:rPr>
+          <w:rFonts w:hint="eastAsia"/>
+          <w:lang w:val="en-US" w:eastAsia="zh-CN"/>
+        </w:rPr>
+      </w:pPr>
+    </w:p>
+    <w:p>
+      <w:pPr>
+        <w:numPr>
+          <w:numId w:val="0"/>
+        </w:numPr>
+        <w:rPr>
+          <w:rFonts w:hint="eastAsia"/>
+          <w:b/>
+          <w:bCs/>
+          <w:lang w:val="en-US" w:eastAsia="zh-CN"/>
+        </w:rPr>
+      </w:pPr>
+      <w:r>
+        <w:rPr>
+          <w:rFonts w:hint="eastAsia"/>
+          <w:b/>
+          <w:bCs/>
+          <w:lang w:val="en-US" w:eastAsia="zh-CN"/>
+        </w:rPr>
+        <w:t>Spring and Validation:</w:t>
+      </w:r>
+    </w:p>
+    <w:p>
+      <w:pPr>
+        <w:numPr>
+          <w:ilvl w:val="0"/>
+          <w:numId w:val="37"/>
+        </w:numPr>
+        <w:rPr>
+          <w:rFonts w:hint="eastAsia"/>
+          <w:lang w:val="en-US" w:eastAsia="zh-CN"/>
+        </w:rPr>
+      </w:pPr>
+      <w:r>
+        <w:rPr>
+          <w:rFonts w:hint="eastAsia"/>
+          <w:lang w:val="en-US" w:eastAsia="zh-CN"/>
+        </w:rPr>
+        <w:t>Spring version 4 and higher supports Bean Validation API</w:t>
+      </w:r>
+    </w:p>
+    <w:p>
+      <w:pPr>
+        <w:numPr>
+          <w:ilvl w:val="0"/>
+          <w:numId w:val="37"/>
+        </w:numPr>
+        <w:rPr>
+          <w:rFonts w:hint="eastAsia"/>
+          <w:lang w:val="en-US" w:eastAsia="zh-CN"/>
+        </w:rPr>
+      </w:pPr>
+      <w:r>
+        <w:rPr>
+          <w:rFonts w:hint="eastAsia"/>
+          <w:lang w:val="en-US" w:eastAsia="zh-CN"/>
+        </w:rPr>
+        <w:t>Preferred method for validation when building Spring apps</w:t>
+      </w:r>
+    </w:p>
+    <w:p>
+      <w:pPr>
+        <w:numPr>
+          <w:ilvl w:val="0"/>
+          <w:numId w:val="37"/>
+        </w:numPr>
+        <w:rPr>
+          <w:rFonts w:hint="eastAsia"/>
+          <w:lang w:val="en-US" w:eastAsia="zh-CN"/>
+        </w:rPr>
+      </w:pPr>
+      <w:r>
+        <w:rPr>
+          <w:rFonts w:hint="eastAsia"/>
+          <w:lang w:val="en-US" w:eastAsia="zh-CN"/>
+        </w:rPr>
+        <w:t>Simply add Validation JARS to project</w:t>
+      </w:r>
+    </w:p>
+    <w:p>
+      <w:pPr>
+        <w:numPr>
+          <w:numId w:val="0"/>
+        </w:numPr>
+        <w:rPr>
+          <w:rFonts w:hint="eastAsia"/>
+          <w:lang w:val="en-US" w:eastAsia="zh-CN"/>
+        </w:rPr>
+      </w:pPr>
+    </w:p>
+    <w:p>
+      <w:pPr>
+        <w:numPr>
+          <w:numId w:val="0"/>
+        </w:numPr>
+        <w:rPr>
+          <w:rFonts w:hint="eastAsia"/>
+          <w:lang w:val="en-US" w:eastAsia="zh-CN"/>
+        </w:rPr>
+      </w:pPr>
+      <w:r>
+        <w:rPr>
+          <w:rFonts w:hint="eastAsia"/>
+          <w:b/>
+          <w:bCs/>
+          <w:lang w:val="en-US" w:eastAsia="zh-CN"/>
+        </w:rPr>
+        <w:t>Bean Validation Features:</w:t>
+      </w:r>
+      <w:r>
+        <w:rPr>
+          <w:rFonts w:hint="eastAsia"/>
+          <w:lang w:val="en-US" w:eastAsia="zh-CN"/>
+        </w:rPr>
+        <w:t xml:space="preserve"> </w:t>
+      </w:r>
+    </w:p>
+    <w:p>
+      <w:pPr>
+        <w:numPr>
+          <w:numId w:val="0"/>
+        </w:numPr>
+      </w:pPr>
+      <w:r>
+        <w:drawing>
+          <wp:anchor distT="0" distB="0" distL="118745" distR="118745" simplePos="0" relativeHeight="251659264" behindDoc="0" locked="0" layoutInCell="1" allowOverlap="1">
+            <wp:simplePos x="0" y="0"/>
+            <wp:positionH relativeFrom="column">
+              <wp:posOffset>2708275</wp:posOffset>
+            </wp:positionH>
+            <wp:positionV relativeFrom="paragraph">
+              <wp:posOffset>120015</wp:posOffset>
+            </wp:positionV>
+            <wp:extent cx="2861945" cy="1501140"/>
+            <wp:effectExtent l="0" t="0" r="14605" b="3810"/>
+            <wp:wrapTopAndBottom/>
+            <wp:docPr id="5" name="Picture 4"/>
+            <wp:cNvGraphicFramePr>
+              <a:graphicFrameLocks xmlns:a="http://schemas.openxmlformats.org/drawingml/2006/main" noChangeAspect="1"/>
+            </wp:cNvGraphicFramePr>
+            <a:graphic xmlns:a="http://schemas.openxmlformats.org/drawingml/2006/main">
+              <a:graphicData uri="http://schemas.openxmlformats.org/drawingml/2006/picture">
+                <pic:pic xmlns:pic="http://schemas.openxmlformats.org/drawingml/2006/picture">
+                  <pic:nvPicPr>
+                    <pic:cNvPr id="5" name="Picture 4"/>
+                    <pic:cNvPicPr>
+                      <a:picLocks noChangeAspect="1"/>
+                    </pic:cNvPicPr>
+                  </pic:nvPicPr>
+                  <pic:blipFill>
+                    <a:blip r:embed="rId7"/>
+                    <a:stretch>
+                      <a:fillRect/>
+                    </a:stretch>
+                  </pic:blipFill>
+                  <pic:spPr>
+                    <a:xfrm>
+                      <a:off x="0" y="0"/>
+                      <a:ext cx="2861945" cy="1501140"/>
+                    </a:xfrm>
+                    <a:prstGeom prst="rect">
+                      <a:avLst/>
+                    </a:prstGeom>
+                    <a:noFill/>
+                    <a:ln w="9525">
+                      <a:noFill/>
+                    </a:ln>
+                  </pic:spPr>
+                </pic:pic>
+              </a:graphicData>
+            </a:graphic>
+          </wp:anchor>
+        </w:drawing>
+      </w:r>
+      <w:r>
+        <w:drawing>
+          <wp:anchor distT="0" distB="0" distL="118745" distR="118745" simplePos="0" relativeHeight="251658240" behindDoc="0" locked="0" layoutInCell="1" allowOverlap="1">
+            <wp:simplePos x="0" y="0"/>
+            <wp:positionH relativeFrom="column">
+              <wp:posOffset>-6350</wp:posOffset>
+            </wp:positionH>
+            <wp:positionV relativeFrom="paragraph">
+              <wp:posOffset>113030</wp:posOffset>
+            </wp:positionV>
+            <wp:extent cx="2694940" cy="1534160"/>
+            <wp:effectExtent l="0" t="0" r="10160" b="8890"/>
+            <wp:wrapTopAndBottom/>
+            <wp:docPr id="4" name="Picture 3"/>
+            <wp:cNvGraphicFramePr>
+              <a:graphicFrameLocks xmlns:a="http://schemas.openxmlformats.org/drawingml/2006/main" noChangeAspect="1"/>
+            </wp:cNvGraphicFramePr>
+            <a:graphic xmlns:a="http://schemas.openxmlformats.org/drawingml/2006/main">
+              <a:graphicData uri="http://schemas.openxmlformats.org/drawingml/2006/picture">
+                <pic:pic xmlns:pic="http://schemas.openxmlformats.org/drawingml/2006/picture">
+                  <pic:nvPicPr>
+                    <pic:cNvPr id="4" name="Picture 3"/>
+                    <pic:cNvPicPr>
+                      <a:picLocks noChangeAspect="1"/>
+                    </pic:cNvPicPr>
+                  </pic:nvPicPr>
+                  <pic:blipFill>
+                    <a:blip r:embed="rId8"/>
+                    <a:stretch>
+                      <a:fillRect/>
+                    </a:stretch>
+                  </pic:blipFill>
+                  <pic:spPr>
+                    <a:xfrm>
+                      <a:off x="0" y="0"/>
+                      <a:ext cx="2694940" cy="1534160"/>
+                    </a:xfrm>
+                    <a:prstGeom prst="rect">
+                      <a:avLst/>
+                    </a:prstGeom>
+                    <a:noFill/>
+                    <a:ln w="9525">
+                      <a:noFill/>
+                    </a:ln>
+                  </pic:spPr>
+                </pic:pic>
+              </a:graphicData>
+            </a:graphic>
+          </wp:anchor>
+        </w:drawing>
+      </w:r>
+    </w:p>
+    <w:p>
+      <w:pPr>
+        <w:numPr>
+          <w:numId w:val="0"/>
+        </w:numPr>
+        <w:rPr>
+          <w:rFonts w:hint="eastAsia"/>
+          <w:b/>
+          <w:bCs/>
+          <w:lang w:val="en-US" w:eastAsia="zh-CN"/>
+        </w:rPr>
+      </w:pPr>
+      <w:r>
+        <w:rPr>
+          <w:rFonts w:hint="eastAsia"/>
+          <w:b/>
+          <w:bCs/>
+          <w:lang w:val="en-US" w:eastAsia="zh-CN"/>
+        </w:rPr>
+        <w:t>Road map:</w:t>
+      </w:r>
+    </w:p>
+    <w:p>
+      <w:pPr>
+        <w:numPr>
+          <w:ilvl w:val="0"/>
+          <w:numId w:val="38"/>
+        </w:numPr>
+        <w:rPr>
+          <w:rFonts w:hint="eastAsia"/>
+          <w:lang w:val="en-US" w:eastAsia="zh-CN"/>
+        </w:rPr>
+      </w:pPr>
+      <w:r>
+        <w:rPr>
+          <w:rFonts w:hint="eastAsia"/>
+          <w:lang w:val="en-US" w:eastAsia="zh-CN"/>
+        </w:rPr>
+        <w:t xml:space="preserve">Set up our development environment </w:t>
+      </w:r>
+    </w:p>
+    <w:p>
+      <w:pPr>
+        <w:numPr>
+          <w:ilvl w:val="0"/>
+          <w:numId w:val="38"/>
+        </w:numPr>
+        <w:rPr>
+          <w:rFonts w:hint="eastAsia"/>
+          <w:lang w:val="en-US" w:eastAsia="zh-CN"/>
+        </w:rPr>
+      </w:pPr>
+      <w:r>
+        <w:rPr>
+          <w:rFonts w:hint="eastAsia"/>
+          <w:lang w:val="en-US" w:eastAsia="zh-CN"/>
+        </w:rPr>
+        <w:t>Required field</w:t>
+      </w:r>
+    </w:p>
+    <w:p>
+      <w:pPr>
+        <w:numPr>
+          <w:ilvl w:val="0"/>
+          <w:numId w:val="38"/>
+        </w:numPr>
+        <w:rPr>
+          <w:rFonts w:hint="eastAsia"/>
+          <w:lang w:val="en-US" w:eastAsia="zh-CN"/>
+        </w:rPr>
+      </w:pPr>
+      <w:r>
+        <w:rPr>
+          <w:rFonts w:hint="eastAsia"/>
+          <w:lang w:val="en-US" w:eastAsia="zh-CN"/>
+        </w:rPr>
+        <w:t>Validate number range: min, max</w:t>
+      </w:r>
+    </w:p>
+    <w:p>
+      <w:pPr>
+        <w:numPr>
+          <w:ilvl w:val="0"/>
+          <w:numId w:val="38"/>
+        </w:numPr>
+        <w:rPr>
+          <w:rFonts w:hint="eastAsia"/>
+          <w:lang w:val="en-US" w:eastAsia="zh-CN"/>
+        </w:rPr>
+      </w:pPr>
+      <w:r>
+        <w:rPr>
+          <w:rFonts w:hint="eastAsia"/>
+          <w:lang w:val="en-US" w:eastAsia="zh-CN"/>
+        </w:rPr>
+        <w:t>Validate using regular expression(regexp)</w:t>
+      </w:r>
+    </w:p>
+    <w:p>
+      <w:pPr>
+        <w:numPr>
+          <w:ilvl w:val="0"/>
+          <w:numId w:val="38"/>
+        </w:numPr>
+        <w:rPr>
+          <w:rFonts w:hint="eastAsia"/>
+          <w:lang w:val="en-US" w:eastAsia="zh-CN"/>
+        </w:rPr>
+      </w:pPr>
+      <w:r>
+        <w:rPr>
+          <w:rFonts w:hint="eastAsia"/>
+          <w:lang w:val="en-US" w:eastAsia="zh-CN"/>
+        </w:rPr>
+        <w:t>Custom validation</w:t>
+      </w:r>
+    </w:p>
+    <w:p>
+      <w:pPr>
+        <w:numPr>
+          <w:numId w:val="0"/>
+        </w:numPr>
+        <w:rPr>
+          <w:rFonts w:hint="eastAsia"/>
+          <w:lang w:val="en-US" w:eastAsia="zh-CN"/>
+        </w:rPr>
+      </w:pPr>
+    </w:p>
+    <w:p>
+      <w:pPr>
+        <w:numPr>
+          <w:numId w:val="0"/>
+        </w:numPr>
+        <w:rPr>
+          <w:rFonts w:hint="eastAsia"/>
+          <w:b w:val="0"/>
+          <w:bCs w:val="0"/>
+          <w:lang w:val="en-US" w:eastAsia="zh-CN"/>
+        </w:rPr>
+      </w:pPr>
     </w:p>
     <w:p>
       <w:pPr>
@@ -6233,6 +6999,18 @@
     </w:lvl>
   </w:abstractNum>
   <w:abstractNum w:abstractNumId="19">
+    <w:nsid w:val="02CD53EC"/>
+    <w:multiLevelType w:val="singleLevel"/>
+    <w:tmpl w:val="02CD53EC"/>
+    <w:lvl w:ilvl="0" w:tentative="0">
+      <w:start w:val="1"/>
+      <w:numFmt w:val="decimal"/>
+      <w:suff w:val="space"/>
+      <w:lvlText w:val="%1."/>
+      <w:lvlJc w:val="left"/>
+    </w:lvl>
+  </w:abstractNum>
+  <w:abstractNum w:abstractNumId="20">
     <w:nsid w:val="05587031"/>
     <w:multiLevelType w:val="singleLevel"/>
     <w:tmpl w:val="05587031"/>
@@ -6244,7 +7022,7 @@
       <w:lvlJc w:val="left"/>
     </w:lvl>
   </w:abstractNum>
-  <w:abstractNum w:abstractNumId="20">
+  <w:abstractNum w:abstractNumId="21">
     <w:nsid w:val="06D4BC68"/>
     <w:multiLevelType w:val="singleLevel"/>
     <w:tmpl w:val="06D4BC68"/>
@@ -6256,7 +7034,7 @@
       <w:lvlJc w:val="left"/>
     </w:lvl>
   </w:abstractNum>
-  <w:abstractNum w:abstractNumId="21">
+  <w:abstractNum w:abstractNumId="22">
     <w:nsid w:val="168C201A"/>
     <w:multiLevelType w:val="singleLevel"/>
     <w:tmpl w:val="168C201A"/>
@@ -6268,7 +7046,7 @@
       <w:lvlJc w:val="left"/>
     </w:lvl>
   </w:abstractNum>
-  <w:abstractNum w:abstractNumId="22">
+  <w:abstractNum w:abstractNumId="23">
     <w:nsid w:val="173CB3CF"/>
     <w:multiLevelType w:val="singleLevel"/>
     <w:tmpl w:val="173CB3CF"/>
@@ -6280,7 +7058,7 @@
       <w:lvlJc w:val="left"/>
     </w:lvl>
   </w:abstractNum>
-  <w:abstractNum w:abstractNumId="23">
+  <w:abstractNum w:abstractNumId="24">
     <w:nsid w:val="1BA35A8A"/>
     <w:multiLevelType w:val="singleLevel"/>
     <w:tmpl w:val="1BA35A8A"/>
@@ -6292,7 +7070,7 @@
       <w:lvlJc w:val="left"/>
     </w:lvl>
   </w:abstractNum>
-  <w:abstractNum w:abstractNumId="24">
+  <w:abstractNum w:abstractNumId="25">
     <w:nsid w:val="33C649C7"/>
     <w:multiLevelType w:val="singleLevel"/>
     <w:tmpl w:val="33C649C7"/>
@@ -6304,7 +7082,7 @@
       <w:lvlJc w:val="left"/>
     </w:lvl>
   </w:abstractNum>
-  <w:abstractNum w:abstractNumId="25">
+  <w:abstractNum w:abstractNumId="26">
     <w:nsid w:val="3A6830CD"/>
     <w:multiLevelType w:val="singleLevel"/>
     <w:tmpl w:val="3A6830CD"/>
@@ -6316,7 +7094,7 @@
       <w:lvlJc w:val="left"/>
     </w:lvl>
   </w:abstractNum>
-  <w:abstractNum w:abstractNumId="26">
+  <w:abstractNum w:abstractNumId="27">
     <w:nsid w:val="3C76C5BB"/>
     <w:multiLevelType w:val="singleLevel"/>
     <w:tmpl w:val="3C76C5BB"/>
@@ -6328,7 +7106,7 @@
       <w:lvlJc w:val="left"/>
     </w:lvl>
   </w:abstractNum>
-  <w:abstractNum w:abstractNumId="27">
+  <w:abstractNum w:abstractNumId="28">
     <w:nsid w:val="40322DF3"/>
     <w:multiLevelType w:val="singleLevel"/>
     <w:tmpl w:val="40322DF3"/>
@@ -6340,7 +7118,7 @@
       <w:lvlJc w:val="left"/>
     </w:lvl>
   </w:abstractNum>
-  <w:abstractNum w:abstractNumId="28">
+  <w:abstractNum w:abstractNumId="29">
     <w:nsid w:val="4AD34A8D"/>
     <w:multiLevelType w:val="singleLevel"/>
     <w:tmpl w:val="4AD34A8D"/>
@@ -6352,7 +7130,7 @@
       <w:lvlJc w:val="left"/>
     </w:lvl>
   </w:abstractNum>
-  <w:abstractNum w:abstractNumId="29">
+  <w:abstractNum w:abstractNumId="30">
     <w:nsid w:val="4BDBC6CB"/>
     <w:multiLevelType w:val="singleLevel"/>
     <w:tmpl w:val="4BDBC6CB"/>
@@ -6364,7 +7142,7 @@
       <w:lvlJc w:val="left"/>
     </w:lvl>
   </w:abstractNum>
-  <w:abstractNum w:abstractNumId="30">
+  <w:abstractNum w:abstractNumId="31">
     <w:nsid w:val="53E83D11"/>
     <w:multiLevelType w:val="singleLevel"/>
     <w:tmpl w:val="53E83D11"/>
@@ -6376,7 +7154,7 @@
       <w:lvlJc w:val="left"/>
     </w:lvl>
   </w:abstractNum>
-  <w:abstractNum w:abstractNumId="31">
+  <w:abstractNum w:abstractNumId="32">
     <w:nsid w:val="59670BFF"/>
     <w:multiLevelType w:val="singleLevel"/>
     <w:tmpl w:val="59670BFF"/>
@@ -6388,7 +7166,31 @@
       <w:lvlJc w:val="left"/>
     </w:lvl>
   </w:abstractNum>
-  <w:abstractNum w:abstractNumId="32">
+  <w:abstractNum w:abstractNumId="33">
+    <w:nsid w:val="5A589AA4"/>
+    <w:multiLevelType w:val="singleLevel"/>
+    <w:tmpl w:val="5A589AA4"/>
+    <w:lvl w:ilvl="0" w:tentative="0">
+      <w:start w:val="1"/>
+      <w:numFmt w:val="decimal"/>
+      <w:suff w:val="space"/>
+      <w:lvlText w:val="%1."/>
+      <w:lvlJc w:val="left"/>
+    </w:lvl>
+  </w:abstractNum>
+  <w:abstractNum w:abstractNumId="34">
+    <w:nsid w:val="5EC1DB9A"/>
+    <w:multiLevelType w:val="singleLevel"/>
+    <w:tmpl w:val="5EC1DB9A"/>
+    <w:lvl w:ilvl="0" w:tentative="0">
+      <w:start w:val="1"/>
+      <w:numFmt w:val="decimal"/>
+      <w:suff w:val="space"/>
+      <w:lvlText w:val="%1."/>
+      <w:lvlJc w:val="left"/>
+    </w:lvl>
+  </w:abstractNum>
+  <w:abstractNum w:abstractNumId="35">
     <w:nsid w:val="6535E077"/>
     <w:multiLevelType w:val="singleLevel"/>
     <w:tmpl w:val="6535E077"/>
@@ -6400,7 +7202,7 @@
       <w:lvlJc w:val="left"/>
     </w:lvl>
   </w:abstractNum>
-  <w:abstractNum w:abstractNumId="33">
+  <w:abstractNum w:abstractNumId="36">
     <w:nsid w:val="6C33AB28"/>
     <w:multiLevelType w:val="singleLevel"/>
     <w:tmpl w:val="6C33AB28"/>
@@ -6412,7 +7214,7 @@
       <w:lvlJc w:val="left"/>
     </w:lvl>
   </w:abstractNum>
-  <w:abstractNum w:abstractNumId="34">
+  <w:abstractNum w:abstractNumId="37">
     <w:nsid w:val="7A75E813"/>
     <w:multiLevelType w:val="singleLevel"/>
     <w:tmpl w:val="7A75E813"/>
@@ -6425,22 +7227,22 @@
     </w:lvl>
   </w:abstractNum>
   <w:num w:numId="1">
-    <w:abstractNumId w:val="21"/>
+    <w:abstractNumId w:val="22"/>
   </w:num>
   <w:num w:numId="2">
     <w:abstractNumId w:val="16"/>
   </w:num>
   <w:num w:numId="3">
-    <w:abstractNumId w:val="19"/>
+    <w:abstractNumId w:val="20"/>
   </w:num>
   <w:num w:numId="4">
     <w:abstractNumId w:val="2"/>
   </w:num>
   <w:num w:numId="5">
-    <w:abstractNumId w:val="23"/>
+    <w:abstractNumId w:val="24"/>
   </w:num>
   <w:num w:numId="6">
-    <w:abstractNumId w:val="31"/>
+    <w:abstractNumId w:val="32"/>
   </w:num>
   <w:num w:numId="7">
     <w:abstractNumId w:val="3"/>
@@ -6452,16 +7254,16 @@
     <w:abstractNumId w:val="0"/>
   </w:num>
   <w:num w:numId="10">
-    <w:abstractNumId w:val="20"/>
+    <w:abstractNumId w:val="21"/>
   </w:num>
   <w:num w:numId="11">
     <w:abstractNumId w:val="17"/>
   </w:num>
   <w:num w:numId="12">
-    <w:abstractNumId w:val="22"/>
+    <w:abstractNumId w:val="23"/>
   </w:num>
   <w:num w:numId="13">
-    <w:abstractNumId w:val="24"/>
+    <w:abstractNumId w:val="25"/>
   </w:num>
   <w:num w:numId="14">
     <w:abstractNumId w:val="6"/>
@@ -6470,7 +7272,7 @@
     <w:abstractNumId w:val="1"/>
   </w:num>
   <w:num w:numId="16">
-    <w:abstractNumId w:val="27"/>
+    <w:abstractNumId w:val="28"/>
   </w:num>
   <w:num w:numId="17">
     <w:abstractNumId w:val="11"/>
@@ -6479,25 +7281,25 @@
     <w:abstractNumId w:val="9"/>
   </w:num>
   <w:num w:numId="19">
-    <w:abstractNumId w:val="30"/>
+    <w:abstractNumId w:val="31"/>
   </w:num>
   <w:num w:numId="20">
-    <w:abstractNumId w:val="34"/>
+    <w:abstractNumId w:val="37"/>
   </w:num>
   <w:num w:numId="21">
     <w:abstractNumId w:val="4"/>
   </w:num>
   <w:num w:numId="22">
-    <w:abstractNumId w:val="33"/>
+    <w:abstractNumId w:val="36"/>
   </w:num>
   <w:num w:numId="23">
-    <w:abstractNumId w:val="25"/>
+    <w:abstractNumId w:val="26"/>
   </w:num>
   <w:num w:numId="24">
     <w:abstractNumId w:val="8"/>
   </w:num>
   <w:num w:numId="25">
-    <w:abstractNumId w:val="26"/>
+    <w:abstractNumId w:val="27"/>
   </w:num>
   <w:num w:numId="26">
     <w:abstractNumId w:val="5"/>
@@ -6509,13 +7311,13 @@
     <w:abstractNumId w:val="10"/>
   </w:num>
   <w:num w:numId="29">
-    <w:abstractNumId w:val="29"/>
+    <w:abstractNumId w:val="30"/>
   </w:num>
   <w:num w:numId="30">
     <w:abstractNumId w:val="7"/>
   </w:num>
   <w:num w:numId="31">
-    <w:abstractNumId w:val="32"/>
+    <w:abstractNumId w:val="35"/>
   </w:num>
   <w:num w:numId="32">
     <w:abstractNumId w:val="14"/>
@@ -6527,7 +7329,16 @@
     <w:abstractNumId w:val="13"/>
   </w:num>
   <w:num w:numId="35">
-    <w:abstractNumId w:val="28"/>
+    <w:abstractNumId w:val="29"/>
+  </w:num>
+  <w:num w:numId="36">
+    <w:abstractNumId w:val="34"/>
+  </w:num>
+  <w:num w:numId="37">
+    <w:abstractNumId w:val="33"/>
+  </w:num>
+  <w:num w:numId="38">
+    <w:abstractNumId w:val="19"/>
   </w:num>
 </w:numbering>
 </file>

--- a/Spring-demo-annotations/Spring Udemy Notes.docx
+++ b/Spring-demo-annotations/Spring Udemy Notes.docx
@@ -6159,7 +6159,6 @@
         </w:rPr>
         <w:t>s Standard Bean validation API:</w:t>
       </w:r>
-      <w:bookmarkStart w:id="0" w:name="_GoBack"/>
       <w:r>
         <w:rPr>
           <w:rFonts w:hint="eastAsia"/>
@@ -6169,7 +6168,6 @@
         </w:rPr>
         <w:t xml:space="preserve"> constrain once, validate everywhere</w:t>
       </w:r>
-      <w:bookmarkEnd w:id="0"/>
     </w:p>
     <w:p>
       <w:pPr>
@@ -6619,6 +6617,365 @@
         </w:numPr>
         <w:rPr>
           <w:rFonts w:hint="eastAsia"/>
+          <w:b/>
+          <w:bCs/>
+          <w:lang w:val="en-US" w:eastAsia="zh-CN"/>
+        </w:rPr>
+      </w:pPr>
+      <w:r>
+        <w:rPr>
+          <w:rFonts w:hint="eastAsia"/>
+          <w:b/>
+          <w:bCs/>
+          <w:lang w:val="en-US" w:eastAsia="zh-CN"/>
+        </w:rPr>
+        <w:t>Hibernate: comes in to rescue and implement help validation</w:t>
+      </w:r>
+    </w:p>
+    <w:p>
+      <w:pPr>
+        <w:numPr>
+          <w:ilvl w:val="0"/>
+          <w:numId w:val="39"/>
+        </w:numPr>
+        <w:rPr>
+          <w:rFonts w:hint="eastAsia"/>
+          <w:b w:val="0"/>
+          <w:bCs w:val="0"/>
+          <w:lang w:val="en-US" w:eastAsia="zh-CN"/>
+        </w:rPr>
+      </w:pPr>
+      <w:r>
+        <w:rPr>
+          <w:rFonts w:hint="eastAsia"/>
+          <w:b w:val="0"/>
+          <w:bCs w:val="0"/>
+          <w:lang w:val="en-US" w:eastAsia="zh-CN"/>
+        </w:rPr>
+        <w:t>Started as an ORM project</w:t>
+      </w:r>
+    </w:p>
+    <w:p>
+      <w:pPr>
+        <w:numPr>
+          <w:ilvl w:val="0"/>
+          <w:numId w:val="39"/>
+        </w:numPr>
+        <w:rPr>
+          <w:rFonts w:hint="eastAsia"/>
+          <w:b w:val="0"/>
+          <w:bCs w:val="0"/>
+          <w:lang w:val="en-US" w:eastAsia="zh-CN"/>
+        </w:rPr>
+      </w:pPr>
+      <w:r>
+        <w:rPr>
+          <w:rFonts w:hint="eastAsia"/>
+          <w:b w:val="0"/>
+          <w:bCs w:val="0"/>
+          <w:lang w:val="en-US" w:eastAsia="zh-CN"/>
+        </w:rPr>
+        <w:t>Recent years, expanded into other areas</w:t>
+      </w:r>
+    </w:p>
+    <w:p>
+      <w:pPr>
+        <w:numPr>
+          <w:ilvl w:val="0"/>
+          <w:numId w:val="39"/>
+        </w:numPr>
+        <w:rPr>
+          <w:rFonts w:hint="eastAsia"/>
+          <w:b w:val="0"/>
+          <w:bCs w:val="0"/>
+          <w:lang w:val="en-US" w:eastAsia="zh-CN"/>
+        </w:rPr>
+      </w:pPr>
+      <w:r>
+        <w:rPr>
+          <w:rFonts w:hint="eastAsia"/>
+          <w:b w:val="0"/>
+          <w:bCs w:val="0"/>
+          <w:lang w:val="en-US" w:eastAsia="zh-CN"/>
+        </w:rPr>
+        <w:t>Have full compliant JSR-303/309 implementation: not tied to ORM or database work.. seperate project.</w:t>
+      </w:r>
+    </w:p>
+    <w:p>
+      <w:pPr>
+        <w:numPr>
+          <w:numId w:val="0"/>
+        </w:numPr>
+        <w:rPr>
+          <w:rFonts w:hint="eastAsia"/>
+          <w:b w:val="0"/>
+          <w:bCs w:val="0"/>
+          <w:lang w:val="en-US" w:eastAsia="zh-CN"/>
+        </w:rPr>
+      </w:pPr>
+    </w:p>
+    <w:p>
+      <w:pPr>
+        <w:numPr>
+          <w:numId w:val="0"/>
+        </w:numPr>
+        <w:rPr>
+          <w:rFonts w:hint="eastAsia"/>
+          <w:b/>
+          <w:bCs/>
+          <w:lang w:val="en-US" w:eastAsia="zh-CN"/>
+        </w:rPr>
+      </w:pPr>
+      <w:r>
+        <w:rPr>
+          <w:rFonts w:hint="eastAsia"/>
+          <w:b/>
+          <w:bCs/>
+          <w:lang w:val="en-US" w:eastAsia="zh-CN"/>
+        </w:rPr>
+        <w:t>Development process:</w:t>
+      </w:r>
+    </w:p>
+    <w:p>
+      <w:pPr>
+        <w:numPr>
+          <w:ilvl w:val="0"/>
+          <w:numId w:val="40"/>
+        </w:numPr>
+        <w:rPr>
+          <w:rFonts w:hint="eastAsia"/>
+          <w:b w:val="0"/>
+          <w:bCs w:val="0"/>
+          <w:lang w:val="en-US" w:eastAsia="zh-CN"/>
+        </w:rPr>
+      </w:pPr>
+      <w:r>
+        <w:rPr>
+          <w:rFonts w:hint="eastAsia"/>
+          <w:b w:val="0"/>
+          <w:bCs w:val="0"/>
+          <w:lang w:val="en-US" w:eastAsia="zh-CN"/>
+        </w:rPr>
+        <w:t xml:space="preserve">Download Validation JAR files from Hibernate </w:t>
+      </w:r>
+    </w:p>
+    <w:p>
+      <w:pPr>
+        <w:numPr>
+          <w:ilvl w:val="0"/>
+          <w:numId w:val="40"/>
+        </w:numPr>
+        <w:rPr>
+          <w:rFonts w:hint="eastAsia"/>
+          <w:b w:val="0"/>
+          <w:bCs w:val="0"/>
+          <w:lang w:val="en-US" w:eastAsia="zh-CN"/>
+        </w:rPr>
+      </w:pPr>
+      <w:r>
+        <w:rPr>
+          <w:rFonts w:hint="eastAsia"/>
+          <w:b w:val="0"/>
+          <w:bCs w:val="0"/>
+          <w:lang w:val="en-US" w:eastAsia="zh-CN"/>
+        </w:rPr>
+        <w:t>Add JAR files to project</w:t>
+      </w:r>
+    </w:p>
+    <w:p>
+      <w:pPr>
+        <w:numPr>
+          <w:numId w:val="0"/>
+        </w:numPr>
+        <w:rPr>
+          <w:rFonts w:hint="eastAsia"/>
+          <w:b w:val="0"/>
+          <w:bCs w:val="0"/>
+          <w:lang w:val="en-US" w:eastAsia="zh-CN"/>
+        </w:rPr>
+      </w:pPr>
+    </w:p>
+    <w:p>
+      <w:pPr>
+        <w:numPr>
+          <w:numId w:val="0"/>
+        </w:numPr>
+        <w:rPr>
+          <w:rFonts w:hint="eastAsia"/>
+          <w:b w:val="0"/>
+          <w:bCs w:val="0"/>
+          <w:lang w:val="en-US" w:eastAsia="zh-CN"/>
+        </w:rPr>
+      </w:pPr>
+      <w:r>
+        <w:rPr>
+          <w:rFonts w:hint="eastAsia"/>
+          <w:b w:val="0"/>
+          <w:bCs w:val="0"/>
+          <w:lang w:val="en-US" w:eastAsia="zh-CN"/>
+        </w:rPr>
+        <w:t>Checking for required field:</w:t>
+      </w:r>
+    </w:p>
+    <w:p>
+      <w:pPr>
+        <w:numPr>
+          <w:ilvl w:val="0"/>
+          <w:numId w:val="41"/>
+        </w:numPr>
+        <w:rPr>
+          <w:rFonts w:hint="eastAsia"/>
+          <w:b w:val="0"/>
+          <w:bCs w:val="0"/>
+          <w:lang w:val="en-US" w:eastAsia="zh-CN"/>
+        </w:rPr>
+      </w:pPr>
+      <w:r>
+        <w:rPr>
+          <w:rFonts w:hint="eastAsia"/>
+          <w:b w:val="0"/>
+          <w:bCs w:val="0"/>
+          <w:lang w:val="en-US" w:eastAsia="zh-CN"/>
+        </w:rPr>
+        <w:t>Pass in value, show in the confirmation page if validated. Or return warming.</w:t>
+      </w:r>
+    </w:p>
+    <w:p>
+      <w:pPr>
+        <w:numPr>
+          <w:numId w:val="0"/>
+        </w:numPr>
+        <w:rPr>
+          <w:rFonts w:hint="eastAsia"/>
+          <w:b w:val="0"/>
+          <w:bCs w:val="0"/>
+          <w:lang w:val="en-US" w:eastAsia="zh-CN"/>
+        </w:rPr>
+      </w:pPr>
+    </w:p>
+    <w:p>
+      <w:pPr>
+        <w:numPr>
+          <w:numId w:val="0"/>
+        </w:numPr>
+        <w:rPr>
+          <w:rFonts w:hint="eastAsia"/>
+          <w:b w:val="0"/>
+          <w:bCs w:val="0"/>
+          <w:lang w:val="en-US" w:eastAsia="zh-CN"/>
+        </w:rPr>
+      </w:pPr>
+      <w:r>
+        <w:rPr>
+          <w:rFonts w:hint="eastAsia"/>
+          <w:b w:val="0"/>
+          <w:bCs w:val="0"/>
+          <w:lang w:val="en-US" w:eastAsia="zh-CN"/>
+        </w:rPr>
+        <w:t>Development process:</w:t>
+      </w:r>
+    </w:p>
+    <w:p>
+      <w:pPr>
+        <w:numPr>
+          <w:ilvl w:val="0"/>
+          <w:numId w:val="42"/>
+        </w:numPr>
+        <w:rPr>
+          <w:rFonts w:hint="eastAsia"/>
+          <w:b w:val="0"/>
+          <w:bCs w:val="0"/>
+          <w:lang w:val="en-US" w:eastAsia="zh-CN"/>
+        </w:rPr>
+      </w:pPr>
+      <w:r>
+        <w:rPr>
+          <w:rFonts w:hint="eastAsia"/>
+          <w:b w:val="0"/>
+          <w:bCs w:val="0"/>
+          <w:lang w:val="en-US" w:eastAsia="zh-CN"/>
+        </w:rPr>
+        <w:t>Add validation rule to customer class</w:t>
+      </w:r>
+    </w:p>
+    <w:p>
+      <w:pPr>
+        <w:numPr>
+          <w:ilvl w:val="0"/>
+          <w:numId w:val="42"/>
+        </w:numPr>
+        <w:rPr>
+          <w:rFonts w:hint="eastAsia"/>
+          <w:b w:val="0"/>
+          <w:bCs w:val="0"/>
+          <w:lang w:val="en-US" w:eastAsia="zh-CN"/>
+        </w:rPr>
+      </w:pPr>
+      <w:r>
+        <w:rPr>
+          <w:rFonts w:hint="eastAsia"/>
+          <w:b w:val="0"/>
+          <w:bCs w:val="0"/>
+          <w:lang w:val="en-US" w:eastAsia="zh-CN"/>
+        </w:rPr>
+        <w:t>Display error messages on HTML form</w:t>
+      </w:r>
+    </w:p>
+    <w:p>
+      <w:pPr>
+        <w:numPr>
+          <w:ilvl w:val="0"/>
+          <w:numId w:val="42"/>
+        </w:numPr>
+        <w:rPr>
+          <w:rFonts w:hint="eastAsia"/>
+          <w:b w:val="0"/>
+          <w:bCs w:val="0"/>
+          <w:lang w:val="en-US" w:eastAsia="zh-CN"/>
+        </w:rPr>
+      </w:pPr>
+      <w:r>
+        <w:rPr>
+          <w:rFonts w:hint="eastAsia"/>
+          <w:b w:val="0"/>
+          <w:bCs w:val="0"/>
+          <w:lang w:val="en-US" w:eastAsia="zh-CN"/>
+        </w:rPr>
+        <w:t>Perform validation in the controller class</w:t>
+      </w:r>
+    </w:p>
+    <w:p>
+      <w:pPr>
+        <w:numPr>
+          <w:ilvl w:val="0"/>
+          <w:numId w:val="42"/>
+        </w:numPr>
+        <w:rPr>
+          <w:rFonts w:hint="eastAsia"/>
+          <w:b w:val="0"/>
+          <w:bCs w:val="0"/>
+          <w:lang w:val="en-US" w:eastAsia="zh-CN"/>
+        </w:rPr>
+      </w:pPr>
+      <w:r>
+        <w:rPr>
+          <w:rFonts w:hint="eastAsia"/>
+          <w:b w:val="0"/>
+          <w:bCs w:val="0"/>
+          <w:lang w:val="en-US" w:eastAsia="zh-CN"/>
+        </w:rPr>
+        <w:t>Update confirmation page.</w:t>
+      </w:r>
+      <w:bookmarkStart w:id="0" w:name="_GoBack"/>
+      <w:bookmarkEnd w:id="0"/>
+    </w:p>
+    <w:p>
+      <w:pPr>
+        <w:numPr>
+          <w:numId w:val="0"/>
+        </w:numPr>
+        <w:rPr>
+          <w:rFonts w:hint="eastAsia"/>
           <w:b w:val="0"/>
           <w:bCs w:val="0"/>
           <w:lang w:val="en-US" w:eastAsia="zh-CN"/>
@@ -6675,6 +7032,18 @@
     </w:lvl>
   </w:abstractNum>
   <w:abstractNum w:abstractNumId="2">
+    <w:nsid w:val="A6CC16E8"/>
+    <w:multiLevelType w:val="singleLevel"/>
+    <w:tmpl w:val="A6CC16E8"/>
+    <w:lvl w:ilvl="0" w:tentative="0">
+      <w:start w:val="1"/>
+      <w:numFmt w:val="decimal"/>
+      <w:suff w:val="space"/>
+      <w:lvlText w:val="%1."/>
+      <w:lvlJc w:val="left"/>
+    </w:lvl>
+  </w:abstractNum>
+  <w:abstractNum w:abstractNumId="3">
     <w:nsid w:val="AB090C19"/>
     <w:multiLevelType w:val="singleLevel"/>
     <w:tmpl w:val="AB090C19"/>
@@ -6686,7 +7055,7 @@
       <w:lvlJc w:val="left"/>
     </w:lvl>
   </w:abstractNum>
-  <w:abstractNum w:abstractNumId="3">
+  <w:abstractNum w:abstractNumId="4">
     <w:nsid w:val="B69A552E"/>
     <w:multiLevelType w:val="singleLevel"/>
     <w:tmpl w:val="B69A552E"/>
@@ -6698,7 +7067,7 @@
       <w:lvlJc w:val="left"/>
     </w:lvl>
   </w:abstractNum>
-  <w:abstractNum w:abstractNumId="4">
+  <w:abstractNum w:abstractNumId="5">
     <w:nsid w:val="B800516F"/>
     <w:multiLevelType w:val="singleLevel"/>
     <w:tmpl w:val="B800516F"/>
@@ -6710,7 +7079,7 @@
       <w:lvlJc w:val="left"/>
     </w:lvl>
   </w:abstractNum>
-  <w:abstractNum w:abstractNumId="5">
+  <w:abstractNum w:abstractNumId="6">
     <w:nsid w:val="BCF77636"/>
     <w:multiLevelType w:val="singleLevel"/>
     <w:tmpl w:val="BCF77636"/>
@@ -6722,7 +7091,7 @@
       <w:lvlJc w:val="left"/>
     </w:lvl>
   </w:abstractNum>
-  <w:abstractNum w:abstractNumId="6">
+  <w:abstractNum w:abstractNumId="7">
     <w:nsid w:val="C7A9D936"/>
     <w:multiLevelType w:val="singleLevel"/>
     <w:tmpl w:val="C7A9D936"/>
@@ -6734,7 +7103,7 @@
       <w:lvlJc w:val="left"/>
     </w:lvl>
   </w:abstractNum>
-  <w:abstractNum w:abstractNumId="7">
+  <w:abstractNum w:abstractNumId="8">
     <w:nsid w:val="CB6D5650"/>
     <w:multiLevelType w:val="singleLevel"/>
     <w:tmpl w:val="CB6D5650"/>
@@ -6746,7 +7115,7 @@
       <w:lvlJc w:val="left"/>
     </w:lvl>
   </w:abstractNum>
-  <w:abstractNum w:abstractNumId="8">
+  <w:abstractNum w:abstractNumId="9">
     <w:nsid w:val="D0A22B89"/>
     <w:multiLevelType w:val="singleLevel"/>
     <w:tmpl w:val="D0A22B89"/>
@@ -6758,7 +7127,7 @@
       <w:lvlJc w:val="left"/>
     </w:lvl>
   </w:abstractNum>
-  <w:abstractNum w:abstractNumId="9">
+  <w:abstractNum w:abstractNumId="10">
     <w:nsid w:val="D2C4580A"/>
     <w:multiLevelType w:val="singleLevel"/>
     <w:tmpl w:val="D2C4580A"/>
@@ -6770,7 +7139,7 @@
       <w:lvlJc w:val="left"/>
     </w:lvl>
   </w:abstractNum>
-  <w:abstractNum w:abstractNumId="10">
+  <w:abstractNum w:abstractNumId="11">
     <w:nsid w:val="D2F38137"/>
     <w:multiLevelType w:val="singleLevel"/>
     <w:tmpl w:val="D2F38137"/>
@@ -6782,7 +7151,7 @@
       <w:lvlJc w:val="left"/>
     </w:lvl>
   </w:abstractNum>
-  <w:abstractNum w:abstractNumId="11">
+  <w:abstractNum w:abstractNumId="12">
     <w:nsid w:val="D3299395"/>
     <w:multiLevelType w:val="singleLevel"/>
     <w:tmpl w:val="D3299395"/>
@@ -6794,7 +7163,7 @@
       <w:lvlJc w:val="left"/>
     </w:lvl>
   </w:abstractNum>
-  <w:abstractNum w:abstractNumId="12">
+  <w:abstractNum w:abstractNumId="13">
     <w:nsid w:val="DBAB67B9"/>
     <w:multiLevelType w:val="multilevel"/>
     <w:tmpl w:val="DBAB67B9"/>
@@ -6926,7 +7295,7 @@
       </w:rPr>
     </w:lvl>
   </w:abstractNum>
-  <w:abstractNum w:abstractNumId="13">
+  <w:abstractNum w:abstractNumId="14">
     <w:nsid w:val="E1B6F256"/>
     <w:multiLevelType w:val="singleLevel"/>
     <w:tmpl w:val="E1B6F256"/>
@@ -6938,7 +7307,7 @@
       <w:lvlJc w:val="left"/>
     </w:lvl>
   </w:abstractNum>
-  <w:abstractNum w:abstractNumId="14">
+  <w:abstractNum w:abstractNumId="15">
     <w:nsid w:val="E6C59A76"/>
     <w:multiLevelType w:val="singleLevel"/>
     <w:tmpl w:val="E6C59A76"/>
@@ -6950,7 +7319,7 @@
       <w:lvlJc w:val="left"/>
     </w:lvl>
   </w:abstractNum>
-  <w:abstractNum w:abstractNumId="15">
+  <w:abstractNum w:abstractNumId="16">
     <w:nsid w:val="E833B6C5"/>
     <w:multiLevelType w:val="singleLevel"/>
     <w:tmpl w:val="E833B6C5"/>
@@ -6962,7 +7331,7 @@
       <w:lvlJc w:val="left"/>
     </w:lvl>
   </w:abstractNum>
-  <w:abstractNum w:abstractNumId="16">
+  <w:abstractNum w:abstractNumId="17">
     <w:nsid w:val="F08546B7"/>
     <w:multiLevelType w:val="singleLevel"/>
     <w:tmpl w:val="F08546B7"/>
@@ -6974,7 +7343,7 @@
       <w:lvlJc w:val="left"/>
     </w:lvl>
   </w:abstractNum>
-  <w:abstractNum w:abstractNumId="17">
+  <w:abstractNum w:abstractNumId="18">
     <w:nsid w:val="FD8F985C"/>
     <w:multiLevelType w:val="singleLevel"/>
     <w:tmpl w:val="FD8F985C"/>
@@ -6986,7 +7355,7 @@
       <w:lvlJc w:val="left"/>
     </w:lvl>
   </w:abstractNum>
-  <w:abstractNum w:abstractNumId="18">
+  <w:abstractNum w:abstractNumId="19">
     <w:nsid w:val="01B2A26B"/>
     <w:multiLevelType w:val="singleLevel"/>
     <w:tmpl w:val="01B2A26B"/>
@@ -6998,7 +7367,7 @@
       <w:lvlJc w:val="left"/>
     </w:lvl>
   </w:abstractNum>
-  <w:abstractNum w:abstractNumId="19">
+  <w:abstractNum w:abstractNumId="20">
     <w:nsid w:val="02CD53EC"/>
     <w:multiLevelType w:val="singleLevel"/>
     <w:tmpl w:val="02CD53EC"/>
@@ -7010,7 +7379,7 @@
       <w:lvlJc w:val="left"/>
     </w:lvl>
   </w:abstractNum>
-  <w:abstractNum w:abstractNumId="20">
+  <w:abstractNum w:abstractNumId="21">
     <w:nsid w:val="05587031"/>
     <w:multiLevelType w:val="singleLevel"/>
     <w:tmpl w:val="05587031"/>
@@ -7022,7 +7391,7 @@
       <w:lvlJc w:val="left"/>
     </w:lvl>
   </w:abstractNum>
-  <w:abstractNum w:abstractNumId="21">
+  <w:abstractNum w:abstractNumId="22">
     <w:nsid w:val="06D4BC68"/>
     <w:multiLevelType w:val="singleLevel"/>
     <w:tmpl w:val="06D4BC68"/>
@@ -7034,7 +7403,7 @@
       <w:lvlJc w:val="left"/>
     </w:lvl>
   </w:abstractNum>
-  <w:abstractNum w:abstractNumId="22">
+  <w:abstractNum w:abstractNumId="23">
     <w:nsid w:val="168C201A"/>
     <w:multiLevelType w:val="singleLevel"/>
     <w:tmpl w:val="168C201A"/>
@@ -7046,7 +7415,7 @@
       <w:lvlJc w:val="left"/>
     </w:lvl>
   </w:abstractNum>
-  <w:abstractNum w:abstractNumId="23">
+  <w:abstractNum w:abstractNumId="24">
     <w:nsid w:val="173CB3CF"/>
     <w:multiLevelType w:val="singleLevel"/>
     <w:tmpl w:val="173CB3CF"/>
@@ -7058,7 +7427,19 @@
       <w:lvlJc w:val="left"/>
     </w:lvl>
   </w:abstractNum>
-  <w:abstractNum w:abstractNumId="24">
+  <w:abstractNum w:abstractNumId="25">
+    <w:nsid w:val="176F5291"/>
+    <w:multiLevelType w:val="singleLevel"/>
+    <w:tmpl w:val="176F5291"/>
+    <w:lvl w:ilvl="0" w:tentative="0">
+      <w:start w:val="1"/>
+      <w:numFmt w:val="decimal"/>
+      <w:suff w:val="space"/>
+      <w:lvlText w:val="%1."/>
+      <w:lvlJc w:val="left"/>
+    </w:lvl>
+  </w:abstractNum>
+  <w:abstractNum w:abstractNumId="26">
     <w:nsid w:val="1BA35A8A"/>
     <w:multiLevelType w:val="singleLevel"/>
     <w:tmpl w:val="1BA35A8A"/>
@@ -7070,7 +7451,19 @@
       <w:lvlJc w:val="left"/>
     </w:lvl>
   </w:abstractNum>
-  <w:abstractNum w:abstractNumId="25">
+  <w:abstractNum w:abstractNumId="27">
+    <w:nsid w:val="23B35C56"/>
+    <w:multiLevelType w:val="singleLevel"/>
+    <w:tmpl w:val="23B35C56"/>
+    <w:lvl w:ilvl="0" w:tentative="0">
+      <w:start w:val="1"/>
+      <w:numFmt w:val="decimal"/>
+      <w:suff w:val="space"/>
+      <w:lvlText w:val="%1."/>
+      <w:lvlJc w:val="left"/>
+    </w:lvl>
+  </w:abstractNum>
+  <w:abstractNum w:abstractNumId="28">
     <w:nsid w:val="33C649C7"/>
     <w:multiLevelType w:val="singleLevel"/>
     <w:tmpl w:val="33C649C7"/>
@@ -7082,7 +7475,7 @@
       <w:lvlJc w:val="left"/>
     </w:lvl>
   </w:abstractNum>
-  <w:abstractNum w:abstractNumId="26">
+  <w:abstractNum w:abstractNumId="29">
     <w:nsid w:val="3A6830CD"/>
     <w:multiLevelType w:val="singleLevel"/>
     <w:tmpl w:val="3A6830CD"/>
@@ -7094,7 +7487,7 @@
       <w:lvlJc w:val="left"/>
     </w:lvl>
   </w:abstractNum>
-  <w:abstractNum w:abstractNumId="27">
+  <w:abstractNum w:abstractNumId="30">
     <w:nsid w:val="3C76C5BB"/>
     <w:multiLevelType w:val="singleLevel"/>
     <w:tmpl w:val="3C76C5BB"/>
@@ -7106,7 +7499,7 @@
       <w:lvlJc w:val="left"/>
     </w:lvl>
   </w:abstractNum>
-  <w:abstractNum w:abstractNumId="28">
+  <w:abstractNum w:abstractNumId="31">
     <w:nsid w:val="40322DF3"/>
     <w:multiLevelType w:val="singleLevel"/>
     <w:tmpl w:val="40322DF3"/>
@@ -7118,7 +7511,7 @@
       <w:lvlJc w:val="left"/>
     </w:lvl>
   </w:abstractNum>
-  <w:abstractNum w:abstractNumId="29">
+  <w:abstractNum w:abstractNumId="32">
     <w:nsid w:val="4AD34A8D"/>
     <w:multiLevelType w:val="singleLevel"/>
     <w:tmpl w:val="4AD34A8D"/>
@@ -7130,7 +7523,7 @@
       <w:lvlJc w:val="left"/>
     </w:lvl>
   </w:abstractNum>
-  <w:abstractNum w:abstractNumId="30">
+  <w:abstractNum w:abstractNumId="33">
     <w:nsid w:val="4BDBC6CB"/>
     <w:multiLevelType w:val="singleLevel"/>
     <w:tmpl w:val="4BDBC6CB"/>
@@ -7142,7 +7535,7 @@
       <w:lvlJc w:val="left"/>
     </w:lvl>
   </w:abstractNum>
-  <w:abstractNum w:abstractNumId="31">
+  <w:abstractNum w:abstractNumId="34">
     <w:nsid w:val="53E83D11"/>
     <w:multiLevelType w:val="singleLevel"/>
     <w:tmpl w:val="53E83D11"/>
@@ -7154,7 +7547,7 @@
       <w:lvlJc w:val="left"/>
     </w:lvl>
   </w:abstractNum>
-  <w:abstractNum w:abstractNumId="32">
+  <w:abstractNum w:abstractNumId="35">
     <w:nsid w:val="59670BFF"/>
     <w:multiLevelType w:val="singleLevel"/>
     <w:tmpl w:val="59670BFF"/>
@@ -7166,7 +7559,7 @@
       <w:lvlJc w:val="left"/>
     </w:lvl>
   </w:abstractNum>
-  <w:abstractNum w:abstractNumId="33">
+  <w:abstractNum w:abstractNumId="36">
     <w:nsid w:val="5A589AA4"/>
     <w:multiLevelType w:val="singleLevel"/>
     <w:tmpl w:val="5A589AA4"/>
@@ -7178,7 +7571,7 @@
       <w:lvlJc w:val="left"/>
     </w:lvl>
   </w:abstractNum>
-  <w:abstractNum w:abstractNumId="34">
+  <w:abstractNum w:abstractNumId="37">
     <w:nsid w:val="5EC1DB9A"/>
     <w:multiLevelType w:val="singleLevel"/>
     <w:tmpl w:val="5EC1DB9A"/>
@@ -7190,7 +7583,7 @@
       <w:lvlJc w:val="left"/>
     </w:lvl>
   </w:abstractNum>
-  <w:abstractNum w:abstractNumId="35">
+  <w:abstractNum w:abstractNumId="38">
     <w:nsid w:val="6535E077"/>
     <w:multiLevelType w:val="singleLevel"/>
     <w:tmpl w:val="6535E077"/>
@@ -7202,7 +7595,19 @@
       <w:lvlJc w:val="left"/>
     </w:lvl>
   </w:abstractNum>
-  <w:abstractNum w:abstractNumId="36">
+  <w:abstractNum w:abstractNumId="39">
+    <w:nsid w:val="67320CEE"/>
+    <w:multiLevelType w:val="singleLevel"/>
+    <w:tmpl w:val="67320CEE"/>
+    <w:lvl w:ilvl="0" w:tentative="0">
+      <w:start w:val="1"/>
+      <w:numFmt w:val="decimal"/>
+      <w:suff w:val="space"/>
+      <w:lvlText w:val="%1."/>
+      <w:lvlJc w:val="left"/>
+    </w:lvl>
+  </w:abstractNum>
+  <w:abstractNum w:abstractNumId="40">
     <w:nsid w:val="6C33AB28"/>
     <w:multiLevelType w:val="singleLevel"/>
     <w:tmpl w:val="6C33AB28"/>
@@ -7214,7 +7619,7 @@
       <w:lvlJc w:val="left"/>
     </w:lvl>
   </w:abstractNum>
-  <w:abstractNum w:abstractNumId="37">
+  <w:abstractNum w:abstractNumId="41">
     <w:nsid w:val="7A75E813"/>
     <w:multiLevelType w:val="singleLevel"/>
     <w:tmpl w:val="7A75E813"/>
@@ -7227,118 +7632,130 @@
     </w:lvl>
   </w:abstractNum>
   <w:num w:numId="1">
-    <w:abstractNumId w:val="22"/>
+    <w:abstractNumId w:val="23"/>
   </w:num>
   <w:num w:numId="2">
-    <w:abstractNumId w:val="16"/>
+    <w:abstractNumId w:val="17"/>
   </w:num>
   <w:num w:numId="3">
-    <w:abstractNumId w:val="20"/>
+    <w:abstractNumId w:val="21"/>
   </w:num>
   <w:num w:numId="4">
-    <w:abstractNumId w:val="2"/>
+    <w:abstractNumId w:val="3"/>
   </w:num>
   <w:num w:numId="5">
-    <w:abstractNumId w:val="24"/>
+    <w:abstractNumId w:val="26"/>
   </w:num>
   <w:num w:numId="6">
-    <w:abstractNumId w:val="32"/>
+    <w:abstractNumId w:val="35"/>
   </w:num>
   <w:num w:numId="7">
-    <w:abstractNumId w:val="3"/>
+    <w:abstractNumId w:val="4"/>
   </w:num>
   <w:num w:numId="8">
-    <w:abstractNumId w:val="18"/>
+    <w:abstractNumId w:val="19"/>
   </w:num>
   <w:num w:numId="9">
     <w:abstractNumId w:val="0"/>
   </w:num>
   <w:num w:numId="10">
-    <w:abstractNumId w:val="21"/>
+    <w:abstractNumId w:val="22"/>
   </w:num>
   <w:num w:numId="11">
-    <w:abstractNumId w:val="17"/>
+    <w:abstractNumId w:val="18"/>
   </w:num>
   <w:num w:numId="12">
-    <w:abstractNumId w:val="23"/>
+    <w:abstractNumId w:val="24"/>
   </w:num>
   <w:num w:numId="13">
-    <w:abstractNumId w:val="25"/>
+    <w:abstractNumId w:val="28"/>
   </w:num>
   <w:num w:numId="14">
-    <w:abstractNumId w:val="6"/>
+    <w:abstractNumId w:val="7"/>
   </w:num>
   <w:num w:numId="15">
     <w:abstractNumId w:val="1"/>
   </w:num>
   <w:num w:numId="16">
-    <w:abstractNumId w:val="28"/>
+    <w:abstractNumId w:val="31"/>
   </w:num>
   <w:num w:numId="17">
+    <w:abstractNumId w:val="12"/>
+  </w:num>
+  <w:num w:numId="18">
+    <w:abstractNumId w:val="10"/>
+  </w:num>
+  <w:num w:numId="19">
+    <w:abstractNumId w:val="34"/>
+  </w:num>
+  <w:num w:numId="20">
+    <w:abstractNumId w:val="41"/>
+  </w:num>
+  <w:num w:numId="21">
+    <w:abstractNumId w:val="5"/>
+  </w:num>
+  <w:num w:numId="22">
+    <w:abstractNumId w:val="40"/>
+  </w:num>
+  <w:num w:numId="23">
+    <w:abstractNumId w:val="29"/>
+  </w:num>
+  <w:num w:numId="24">
+    <w:abstractNumId w:val="9"/>
+  </w:num>
+  <w:num w:numId="25">
+    <w:abstractNumId w:val="30"/>
+  </w:num>
+  <w:num w:numId="26">
+    <w:abstractNumId w:val="6"/>
+  </w:num>
+  <w:num w:numId="27">
+    <w:abstractNumId w:val="13"/>
+  </w:num>
+  <w:num w:numId="28">
     <w:abstractNumId w:val="11"/>
   </w:num>
-  <w:num w:numId="18">
-    <w:abstractNumId w:val="9"/>
+  <w:num w:numId="29">
+    <w:abstractNumId w:val="33"/>
   </w:num>
-  <w:num w:numId="19">
-    <w:abstractNumId w:val="31"/>
+  <w:num w:numId="30">
+    <w:abstractNumId w:val="8"/>
   </w:num>
-  <w:num w:numId="20">
+  <w:num w:numId="31">
+    <w:abstractNumId w:val="38"/>
+  </w:num>
+  <w:num w:numId="32">
+    <w:abstractNumId w:val="15"/>
+  </w:num>
+  <w:num w:numId="33">
+    <w:abstractNumId w:val="16"/>
+  </w:num>
+  <w:num w:numId="34">
+    <w:abstractNumId w:val="14"/>
+  </w:num>
+  <w:num w:numId="35">
+    <w:abstractNumId w:val="32"/>
+  </w:num>
+  <w:num w:numId="36">
     <w:abstractNumId w:val="37"/>
   </w:num>
-  <w:num w:numId="21">
-    <w:abstractNumId w:val="4"/>
-  </w:num>
-  <w:num w:numId="22">
+  <w:num w:numId="37">
     <w:abstractNumId w:val="36"/>
   </w:num>
-  <w:num w:numId="23">
-    <w:abstractNumId w:val="26"/>
+  <w:num w:numId="38">
+    <w:abstractNumId w:val="20"/>
   </w:num>
-  <w:num w:numId="24">
-    <w:abstractNumId w:val="8"/>
-  </w:num>
-  <w:num w:numId="25">
+  <w:num w:numId="39">
     <w:abstractNumId w:val="27"/>
   </w:num>
-  <w:num w:numId="26">
-    <w:abstractNumId w:val="5"/>
+  <w:num w:numId="40">
+    <w:abstractNumId w:val="2"/>
   </w:num>
-  <w:num w:numId="27">
-    <w:abstractNumId w:val="12"/>
+  <w:num w:numId="41">
+    <w:abstractNumId w:val="25"/>
   </w:num>
-  <w:num w:numId="28">
-    <w:abstractNumId w:val="10"/>
-  </w:num>
-  <w:num w:numId="29">
-    <w:abstractNumId w:val="30"/>
-  </w:num>
-  <w:num w:numId="30">
-    <w:abstractNumId w:val="7"/>
-  </w:num>
-  <w:num w:numId="31">
-    <w:abstractNumId w:val="35"/>
-  </w:num>
-  <w:num w:numId="32">
-    <w:abstractNumId w:val="14"/>
-  </w:num>
-  <w:num w:numId="33">
-    <w:abstractNumId w:val="15"/>
-  </w:num>
-  <w:num w:numId="34">
-    <w:abstractNumId w:val="13"/>
-  </w:num>
-  <w:num w:numId="35">
-    <w:abstractNumId w:val="29"/>
-  </w:num>
-  <w:num w:numId="36">
-    <w:abstractNumId w:val="34"/>
-  </w:num>
-  <w:num w:numId="37">
-    <w:abstractNumId w:val="33"/>
-  </w:num>
-  <w:num w:numId="38">
-    <w:abstractNumId w:val="19"/>
+  <w:num w:numId="42">
+    <w:abstractNumId w:val="39"/>
   </w:num>
 </w:numbering>
 </file>

--- a/Spring-demo-annotations/Spring Udemy Notes.docx
+++ b/Spring-demo-annotations/Spring Udemy Notes.docx
@@ -6802,21 +6802,23 @@
         </w:numPr>
         <w:rPr>
           <w:rFonts w:hint="eastAsia"/>
-          <w:b w:val="0"/>
-          <w:bCs w:val="0"/>
-          <w:lang w:val="en-US" w:eastAsia="zh-CN"/>
-        </w:rPr>
-      </w:pPr>
-      <w:r>
-        <w:rPr>
-          <w:rFonts w:hint="eastAsia"/>
-          <w:b w:val="0"/>
-          <w:bCs w:val="0"/>
+          <w:b/>
+          <w:bCs/>
+          <w:lang w:val="en-US" w:eastAsia="zh-CN"/>
+        </w:rPr>
+      </w:pPr>
+      <w:bookmarkStart w:id="0" w:name="_GoBack"/>
+      <w:r>
+        <w:rPr>
+          <w:rFonts w:hint="eastAsia"/>
+          <w:b/>
+          <w:bCs/>
           <w:lang w:val="en-US" w:eastAsia="zh-CN"/>
         </w:rPr>
         <w:t>Checking for required field:</w:t>
       </w:r>
     </w:p>
+    <w:bookmarkEnd w:id="0"/>
     <w:p>
       <w:pPr>
         <w:numPr>
@@ -6860,16 +6862,16 @@
         </w:numPr>
         <w:rPr>
           <w:rFonts w:hint="eastAsia"/>
-          <w:b w:val="0"/>
-          <w:bCs w:val="0"/>
-          <w:lang w:val="en-US" w:eastAsia="zh-CN"/>
-        </w:rPr>
-      </w:pPr>
-      <w:r>
-        <w:rPr>
-          <w:rFonts w:hint="eastAsia"/>
-          <w:b w:val="0"/>
-          <w:bCs w:val="0"/>
+          <w:b/>
+          <w:bCs/>
+          <w:lang w:val="en-US" w:eastAsia="zh-CN"/>
+        </w:rPr>
+      </w:pPr>
+      <w:r>
+        <w:rPr>
+          <w:rFonts w:hint="eastAsia"/>
+          <w:b/>
+          <w:bCs/>
           <w:lang w:val="en-US" w:eastAsia="zh-CN"/>
         </w:rPr>
         <w:t>Development process:</w:t>
@@ -6966,34 +6968,183 @@
         </w:rPr>
         <w:t>Update confirmation page.</w:t>
       </w:r>
-      <w:bookmarkStart w:id="0" w:name="_GoBack"/>
-      <w:bookmarkEnd w:id="0"/>
-    </w:p>
-    <w:p>
-      <w:pPr>
-        <w:numPr>
-          <w:numId w:val="0"/>
-        </w:numPr>
-        <w:rPr>
-          <w:rFonts w:hint="eastAsia"/>
-          <w:b w:val="0"/>
-          <w:bCs w:val="0"/>
-          <w:lang w:val="en-US" w:eastAsia="zh-CN"/>
-        </w:rPr>
-      </w:pPr>
-    </w:p>
-    <w:p>
-      <w:pPr>
-        <w:numPr>
-          <w:numId w:val="0"/>
-        </w:numPr>
-        <w:rPr>
-          <w:rFonts w:hint="eastAsia"/>
-          <w:b w:val="0"/>
-          <w:bCs w:val="0"/>
-          <w:lang w:val="en-US" w:eastAsia="zh-CN"/>
-        </w:rPr>
-      </w:pPr>
+    </w:p>
+    <w:p>
+      <w:pPr>
+        <w:numPr>
+          <w:numId w:val="0"/>
+        </w:numPr>
+        <w:rPr>
+          <w:rFonts w:hint="eastAsia"/>
+          <w:b w:val="0"/>
+          <w:bCs w:val="0"/>
+          <w:lang w:val="en-US" w:eastAsia="zh-CN"/>
+        </w:rPr>
+      </w:pPr>
+    </w:p>
+    <w:p>
+      <w:pPr>
+        <w:numPr>
+          <w:numId w:val="0"/>
+        </w:numPr>
+        <w:rPr>
+          <w:rFonts w:hint="eastAsia"/>
+          <w:b w:val="0"/>
+          <w:bCs w:val="0"/>
+          <w:lang w:val="en-US" w:eastAsia="zh-CN"/>
+        </w:rPr>
+      </w:pPr>
+      <w:r>
+        <w:rPr>
+          <w:rFonts w:hint="eastAsia"/>
+          <w:b/>
+          <w:bCs/>
+          <w:lang w:val="en-US" w:eastAsia="zh-CN"/>
+        </w:rPr>
+        <w:t>White space issues:</w:t>
+      </w:r>
+    </w:p>
+    <w:p>
+      <w:pPr>
+        <w:numPr>
+          <w:numId w:val="0"/>
+        </w:numPr>
+        <w:rPr>
+          <w:rFonts w:hint="eastAsia"/>
+          <w:b w:val="0"/>
+          <w:bCs w:val="0"/>
+          <w:lang w:val="en-US" w:eastAsia="zh-CN"/>
+        </w:rPr>
+      </w:pPr>
+      <w:r>
+        <w:rPr>
+          <w:rFonts w:hint="eastAsia"/>
+          <w:b w:val="0"/>
+          <w:bCs w:val="0"/>
+          <w:lang w:val="en-US" w:eastAsia="zh-CN"/>
+        </w:rPr>
+        <w:t xml:space="preserve">Validator cannot distinguish it. </w:t>
+      </w:r>
+    </w:p>
+    <w:p>
+      <w:pPr>
+        <w:numPr>
+          <w:numId w:val="0"/>
+        </w:numPr>
+        <w:rPr>
+          <w:rFonts w:hint="eastAsia"/>
+          <w:b w:val="0"/>
+          <w:bCs w:val="0"/>
+          <w:lang w:val="en-US" w:eastAsia="zh-CN"/>
+        </w:rPr>
+      </w:pPr>
+    </w:p>
+    <w:p>
+      <w:pPr>
+        <w:numPr>
+          <w:numId w:val="0"/>
+        </w:numPr>
+        <w:rPr>
+          <w:rFonts w:hint="eastAsia"/>
+          <w:b/>
+          <w:bCs/>
+          <w:lang w:val="en-US" w:eastAsia="zh-CN"/>
+        </w:rPr>
+      </w:pPr>
+      <w:r>
+        <w:rPr>
+          <w:rFonts w:hint="eastAsia"/>
+          <w:b/>
+          <w:bCs/>
+          <w:lang w:val="en-US" w:eastAsia="zh-CN"/>
+        </w:rPr>
+        <w:t xml:space="preserve">@InitBinder:advanced annotation , </w:t>
+      </w:r>
+      <w:r>
+        <w:rPr>
+          <w:rFonts w:hint="eastAsia"/>
+          <w:b/>
+          <w:bCs/>
+          <w:highlight w:val="yellow"/>
+          <w:lang w:val="en-US" w:eastAsia="zh-CN"/>
+        </w:rPr>
+        <w:t>not many ppl knw this!!!</w:t>
+      </w:r>
+      <w:r>
+        <w:rPr>
+          <w:rFonts w:hint="eastAsia"/>
+          <w:b/>
+          <w:bCs/>
+          <w:lang w:val="en-US" w:eastAsia="zh-CN"/>
+        </w:rPr>
+        <w:t xml:space="preserve"> </w:t>
+      </w:r>
+    </w:p>
+    <w:p>
+      <w:pPr>
+        <w:numPr>
+          <w:numId w:val="0"/>
+        </w:numPr>
+        <w:rPr>
+          <w:rFonts w:hint="eastAsia"/>
+          <w:b w:val="0"/>
+          <w:bCs w:val="0"/>
+          <w:lang w:val="en-US" w:eastAsia="zh-CN"/>
+        </w:rPr>
+      </w:pPr>
+      <w:r>
+        <w:rPr>
+          <w:rFonts w:hint="eastAsia"/>
+          <w:b w:val="0"/>
+          <w:bCs w:val="0"/>
+          <w:lang w:val="en-US" w:eastAsia="zh-CN"/>
+        </w:rPr>
+        <w:t>works as a pre-processor</w:t>
+      </w:r>
+    </w:p>
+    <w:p>
+      <w:pPr>
+        <w:numPr>
+          <w:numId w:val="0"/>
+        </w:numPr>
+        <w:rPr>
+          <w:rFonts w:hint="eastAsia"/>
+          <w:b w:val="0"/>
+          <w:bCs w:val="0"/>
+          <w:lang w:val="en-US" w:eastAsia="zh-CN"/>
+        </w:rPr>
+      </w:pPr>
+      <w:r>
+        <w:rPr>
+          <w:rFonts w:hint="eastAsia"/>
+          <w:b w:val="0"/>
+          <w:bCs w:val="0"/>
+          <w:lang w:val="en-US" w:eastAsia="zh-CN"/>
+        </w:rPr>
+        <w:t>It will pre-process each web request to our controller</w:t>
+      </w:r>
+    </w:p>
+    <w:p>
+      <w:pPr>
+        <w:numPr>
+          <w:numId w:val="0"/>
+        </w:numPr>
+        <w:rPr>
+          <w:rFonts w:hint="eastAsia"/>
+          <w:b w:val="0"/>
+          <w:bCs w:val="0"/>
+          <w:lang w:val="en-US" w:eastAsia="zh-CN"/>
+        </w:rPr>
+      </w:pPr>
+      <w:r>
+        <w:rPr>
+          <w:rFonts w:hint="eastAsia"/>
+          <w:b w:val="0"/>
+          <w:bCs w:val="0"/>
+          <w:lang w:val="en-US" w:eastAsia="zh-CN"/>
+        </w:rPr>
+        <w:t>Method annotated with @InitBinder is executed</w:t>
+      </w:r>
     </w:p>
     <w:sectPr>
       <w:pgSz w:w="11906" w:h="16838"/>

--- a/Spring-demo-annotations/Spring Udemy Notes.docx
+++ b/Spring-demo-annotations/Spring Udemy Notes.docx
@@ -6807,6 +6807,583 @@
           <w:lang w:val="en-US" w:eastAsia="zh-CN"/>
         </w:rPr>
       </w:pPr>
+      <w:r>
+        <w:rPr>
+          <w:rFonts w:hint="eastAsia"/>
+          <w:b/>
+          <w:bCs/>
+          <w:lang w:val="en-US" w:eastAsia="zh-CN"/>
+        </w:rPr>
+        <w:t>Checking for required field:</w:t>
+      </w:r>
+    </w:p>
+    <w:p>
+      <w:pPr>
+        <w:numPr>
+          <w:ilvl w:val="0"/>
+          <w:numId w:val="41"/>
+        </w:numPr>
+        <w:rPr>
+          <w:rFonts w:hint="eastAsia"/>
+          <w:b w:val="0"/>
+          <w:bCs w:val="0"/>
+          <w:lang w:val="en-US" w:eastAsia="zh-CN"/>
+        </w:rPr>
+      </w:pPr>
+      <w:r>
+        <w:rPr>
+          <w:rFonts w:hint="eastAsia"/>
+          <w:b w:val="0"/>
+          <w:bCs w:val="0"/>
+          <w:lang w:val="en-US" w:eastAsia="zh-CN"/>
+        </w:rPr>
+        <w:t>Pass in value, show in the confirmation page if validated. Or return warming.</w:t>
+      </w:r>
+    </w:p>
+    <w:p>
+      <w:pPr>
+        <w:numPr>
+          <w:numId w:val="0"/>
+        </w:numPr>
+        <w:rPr>
+          <w:rFonts w:hint="eastAsia"/>
+          <w:b w:val="0"/>
+          <w:bCs w:val="0"/>
+          <w:lang w:val="en-US" w:eastAsia="zh-CN"/>
+        </w:rPr>
+      </w:pPr>
+    </w:p>
+    <w:p>
+      <w:pPr>
+        <w:numPr>
+          <w:numId w:val="0"/>
+        </w:numPr>
+        <w:rPr>
+          <w:rFonts w:hint="eastAsia"/>
+          <w:b/>
+          <w:bCs/>
+          <w:lang w:val="en-US" w:eastAsia="zh-CN"/>
+        </w:rPr>
+      </w:pPr>
+      <w:r>
+        <w:rPr>
+          <w:rFonts w:hint="eastAsia"/>
+          <w:b/>
+          <w:bCs/>
+          <w:lang w:val="en-US" w:eastAsia="zh-CN"/>
+        </w:rPr>
+        <w:t>Development process:</w:t>
+      </w:r>
+    </w:p>
+    <w:p>
+      <w:pPr>
+        <w:numPr>
+          <w:ilvl w:val="0"/>
+          <w:numId w:val="42"/>
+        </w:numPr>
+        <w:rPr>
+          <w:rFonts w:hint="eastAsia"/>
+          <w:b w:val="0"/>
+          <w:bCs w:val="0"/>
+          <w:lang w:val="en-US" w:eastAsia="zh-CN"/>
+        </w:rPr>
+      </w:pPr>
+      <w:r>
+        <w:rPr>
+          <w:rFonts w:hint="eastAsia"/>
+          <w:b w:val="0"/>
+          <w:bCs w:val="0"/>
+          <w:lang w:val="en-US" w:eastAsia="zh-CN"/>
+        </w:rPr>
+        <w:t>Add validation rule to customer class</w:t>
+      </w:r>
+    </w:p>
+    <w:p>
+      <w:pPr>
+        <w:numPr>
+          <w:ilvl w:val="0"/>
+          <w:numId w:val="42"/>
+        </w:numPr>
+        <w:rPr>
+          <w:rFonts w:hint="eastAsia"/>
+          <w:b w:val="0"/>
+          <w:bCs w:val="0"/>
+          <w:lang w:val="en-US" w:eastAsia="zh-CN"/>
+        </w:rPr>
+      </w:pPr>
+      <w:r>
+        <w:rPr>
+          <w:rFonts w:hint="eastAsia"/>
+          <w:b w:val="0"/>
+          <w:bCs w:val="0"/>
+          <w:lang w:val="en-US" w:eastAsia="zh-CN"/>
+        </w:rPr>
+        <w:t>Display error messages on HTML form</w:t>
+      </w:r>
+    </w:p>
+    <w:p>
+      <w:pPr>
+        <w:numPr>
+          <w:ilvl w:val="0"/>
+          <w:numId w:val="42"/>
+        </w:numPr>
+        <w:rPr>
+          <w:rFonts w:hint="eastAsia"/>
+          <w:b w:val="0"/>
+          <w:bCs w:val="0"/>
+          <w:lang w:val="en-US" w:eastAsia="zh-CN"/>
+        </w:rPr>
+      </w:pPr>
+      <w:r>
+        <w:rPr>
+          <w:rFonts w:hint="eastAsia"/>
+          <w:b w:val="0"/>
+          <w:bCs w:val="0"/>
+          <w:lang w:val="en-US" w:eastAsia="zh-CN"/>
+        </w:rPr>
+        <w:t>Perform validation in the controller class</w:t>
+      </w:r>
+    </w:p>
+    <w:p>
+      <w:pPr>
+        <w:numPr>
+          <w:ilvl w:val="0"/>
+          <w:numId w:val="42"/>
+        </w:numPr>
+        <w:rPr>
+          <w:rFonts w:hint="eastAsia"/>
+          <w:b w:val="0"/>
+          <w:bCs w:val="0"/>
+          <w:lang w:val="en-US" w:eastAsia="zh-CN"/>
+        </w:rPr>
+      </w:pPr>
+      <w:r>
+        <w:rPr>
+          <w:rFonts w:hint="eastAsia"/>
+          <w:b w:val="0"/>
+          <w:bCs w:val="0"/>
+          <w:lang w:val="en-US" w:eastAsia="zh-CN"/>
+        </w:rPr>
+        <w:t>Update confirmation page.</w:t>
+      </w:r>
+    </w:p>
+    <w:p>
+      <w:pPr>
+        <w:numPr>
+          <w:numId w:val="0"/>
+        </w:numPr>
+        <w:rPr>
+          <w:rFonts w:hint="eastAsia"/>
+          <w:b w:val="0"/>
+          <w:bCs w:val="0"/>
+          <w:lang w:val="en-US" w:eastAsia="zh-CN"/>
+        </w:rPr>
+      </w:pPr>
+    </w:p>
+    <w:p>
+      <w:pPr>
+        <w:numPr>
+          <w:numId w:val="0"/>
+        </w:numPr>
+        <w:rPr>
+          <w:rFonts w:hint="eastAsia"/>
+          <w:b w:val="0"/>
+          <w:bCs w:val="0"/>
+          <w:lang w:val="en-US" w:eastAsia="zh-CN"/>
+        </w:rPr>
+      </w:pPr>
+      <w:r>
+        <w:rPr>
+          <w:rFonts w:hint="eastAsia"/>
+          <w:b/>
+          <w:bCs/>
+          <w:lang w:val="en-US" w:eastAsia="zh-CN"/>
+        </w:rPr>
+        <w:t>White space issues:</w:t>
+      </w:r>
+    </w:p>
+    <w:p>
+      <w:pPr>
+        <w:numPr>
+          <w:numId w:val="0"/>
+        </w:numPr>
+        <w:rPr>
+          <w:rFonts w:hint="eastAsia"/>
+          <w:b w:val="0"/>
+          <w:bCs w:val="0"/>
+          <w:lang w:val="en-US" w:eastAsia="zh-CN"/>
+        </w:rPr>
+      </w:pPr>
+      <w:r>
+        <w:rPr>
+          <w:rFonts w:hint="eastAsia"/>
+          <w:b w:val="0"/>
+          <w:bCs w:val="0"/>
+          <w:lang w:val="en-US" w:eastAsia="zh-CN"/>
+        </w:rPr>
+        <w:t xml:space="preserve">Validator cannot distinguish it. </w:t>
+      </w:r>
+    </w:p>
+    <w:p>
+      <w:pPr>
+        <w:numPr>
+          <w:numId w:val="0"/>
+        </w:numPr>
+        <w:rPr>
+          <w:rFonts w:hint="eastAsia"/>
+          <w:b w:val="0"/>
+          <w:bCs w:val="0"/>
+          <w:lang w:val="en-US" w:eastAsia="zh-CN"/>
+        </w:rPr>
+      </w:pPr>
+    </w:p>
+    <w:p>
+      <w:pPr>
+        <w:numPr>
+          <w:numId w:val="0"/>
+        </w:numPr>
+        <w:rPr>
+          <w:rFonts w:hint="eastAsia"/>
+          <w:b/>
+          <w:bCs/>
+          <w:lang w:val="en-US" w:eastAsia="zh-CN"/>
+        </w:rPr>
+      </w:pPr>
+      <w:r>
+        <w:rPr>
+          <w:rFonts w:hint="eastAsia"/>
+          <w:b/>
+          <w:bCs/>
+          <w:lang w:val="en-US" w:eastAsia="zh-CN"/>
+        </w:rPr>
+        <w:t xml:space="preserve">@InitBinder:advanced annotation , </w:t>
+      </w:r>
+      <w:r>
+        <w:rPr>
+          <w:rFonts w:hint="eastAsia"/>
+          <w:b/>
+          <w:bCs/>
+          <w:highlight w:val="yellow"/>
+          <w:lang w:val="en-US" w:eastAsia="zh-CN"/>
+        </w:rPr>
+        <w:t>not many ppl knw this!!!</w:t>
+      </w:r>
+      <w:r>
+        <w:rPr>
+          <w:rFonts w:hint="eastAsia"/>
+          <w:b/>
+          <w:bCs/>
+          <w:lang w:val="en-US" w:eastAsia="zh-CN"/>
+        </w:rPr>
+        <w:t xml:space="preserve"> </w:t>
+      </w:r>
+    </w:p>
+    <w:p>
+      <w:pPr>
+        <w:numPr>
+          <w:numId w:val="0"/>
+        </w:numPr>
+        <w:rPr>
+          <w:rFonts w:hint="eastAsia"/>
+          <w:b w:val="0"/>
+          <w:bCs w:val="0"/>
+          <w:lang w:val="en-US" w:eastAsia="zh-CN"/>
+        </w:rPr>
+      </w:pPr>
+      <w:r>
+        <w:rPr>
+          <w:rFonts w:hint="eastAsia"/>
+          <w:b w:val="0"/>
+          <w:bCs w:val="0"/>
+          <w:lang w:val="en-US" w:eastAsia="zh-CN"/>
+        </w:rPr>
+        <w:t>works as a pre-processor</w:t>
+      </w:r>
+    </w:p>
+    <w:p>
+      <w:pPr>
+        <w:numPr>
+          <w:numId w:val="0"/>
+        </w:numPr>
+        <w:rPr>
+          <w:rFonts w:hint="eastAsia"/>
+          <w:b w:val="0"/>
+          <w:bCs w:val="0"/>
+          <w:lang w:val="en-US" w:eastAsia="zh-CN"/>
+        </w:rPr>
+      </w:pPr>
+      <w:r>
+        <w:rPr>
+          <w:rFonts w:hint="eastAsia"/>
+          <w:b w:val="0"/>
+          <w:bCs w:val="0"/>
+          <w:lang w:val="en-US" w:eastAsia="zh-CN"/>
+        </w:rPr>
+        <w:t>It will pre-process each web request to our controller</w:t>
+      </w:r>
+    </w:p>
+    <w:p>
+      <w:pPr>
+        <w:numPr>
+          <w:numId w:val="0"/>
+        </w:numPr>
+        <w:rPr>
+          <w:rFonts w:hint="eastAsia"/>
+          <w:b w:val="0"/>
+          <w:bCs w:val="0"/>
+          <w:lang w:val="en-US" w:eastAsia="zh-CN"/>
+        </w:rPr>
+      </w:pPr>
+      <w:r>
+        <w:rPr>
+          <w:rFonts w:hint="eastAsia"/>
+          <w:b w:val="0"/>
+          <w:bCs w:val="0"/>
+          <w:lang w:val="en-US" w:eastAsia="zh-CN"/>
+        </w:rPr>
+        <w:t>Method annotated with @InitBinder is executed</w:t>
+      </w:r>
+    </w:p>
+    <w:p>
+      <w:pPr>
+        <w:numPr>
+          <w:numId w:val="0"/>
+        </w:numPr>
+        <w:rPr>
+          <w:rFonts w:hint="eastAsia"/>
+          <w:b w:val="0"/>
+          <w:bCs w:val="0"/>
+          <w:lang w:val="en-US" w:eastAsia="zh-CN"/>
+        </w:rPr>
+      </w:pPr>
+    </w:p>
+    <w:p>
+      <w:pPr>
+        <w:numPr>
+          <w:numId w:val="0"/>
+        </w:numPr>
+        <w:rPr>
+          <w:rFonts w:hint="eastAsia"/>
+          <w:b/>
+          <w:bCs/>
+          <w:lang w:val="en-US" w:eastAsia="zh-CN"/>
+        </w:rPr>
+      </w:pPr>
+      <w:r>
+        <w:rPr>
+          <w:rFonts w:hint="eastAsia"/>
+          <w:b/>
+          <w:bCs/>
+          <w:lang w:val="en-US" w:eastAsia="zh-CN"/>
+        </w:rPr>
+        <w:t>Pre-process every String form data</w:t>
+      </w:r>
+    </w:p>
+    <w:p>
+      <w:pPr>
+        <w:numPr>
+          <w:numId w:val="0"/>
+        </w:numPr>
+        <w:rPr>
+          <w:rFonts w:hint="eastAsia"/>
+          <w:b w:val="0"/>
+          <w:bCs w:val="0"/>
+          <w:lang w:val="en-US" w:eastAsia="zh-CN"/>
+        </w:rPr>
+      </w:pPr>
+      <w:r>
+        <w:rPr>
+          <w:rFonts w:hint="eastAsia"/>
+          <w:b w:val="0"/>
+          <w:bCs w:val="0"/>
+          <w:lang w:val="en-US" w:eastAsia="zh-CN"/>
+        </w:rPr>
+        <w:t>Remove leading and trailing white space</w:t>
+      </w:r>
+    </w:p>
+    <w:p>
+      <w:pPr>
+        <w:numPr>
+          <w:numId w:val="0"/>
+        </w:numPr>
+        <w:rPr>
+          <w:rFonts w:hint="eastAsia"/>
+          <w:b w:val="0"/>
+          <w:bCs w:val="0"/>
+          <w:lang w:val="en-US" w:eastAsia="zh-CN"/>
+        </w:rPr>
+      </w:pPr>
+      <w:r>
+        <w:rPr>
+          <w:rFonts w:hint="eastAsia"/>
+          <w:b w:val="0"/>
+          <w:bCs w:val="0"/>
+          <w:lang w:val="en-US" w:eastAsia="zh-CN"/>
+        </w:rPr>
+        <w:t>If String only has white space.. trim it to null</w:t>
+      </w:r>
+    </w:p>
+    <w:p>
+      <w:pPr>
+        <w:numPr>
+          <w:numId w:val="0"/>
+        </w:numPr>
+        <w:rPr>
+          <w:rFonts w:hint="eastAsia"/>
+          <w:b w:val="0"/>
+          <w:bCs w:val="0"/>
+          <w:lang w:val="en-US" w:eastAsia="zh-CN"/>
+        </w:rPr>
+      </w:pPr>
+    </w:p>
+    <w:p>
+      <w:pPr>
+        <w:numPr>
+          <w:numId w:val="0"/>
+        </w:numPr>
+        <w:rPr>
+          <w:rFonts w:hint="eastAsia"/>
+          <w:b/>
+          <w:bCs/>
+          <w:lang w:val="en-US" w:eastAsia="zh-CN"/>
+        </w:rPr>
+      </w:pPr>
+      <w:r>
+        <w:rPr>
+          <w:rFonts w:hint="eastAsia"/>
+          <w:b/>
+          <w:bCs/>
+          <w:lang w:val="en-US" w:eastAsia="zh-CN"/>
+        </w:rPr>
+        <w:t>StringTrimmerEditor is a class defined in Spring API</w:t>
+      </w:r>
+    </w:p>
+    <w:p>
+      <w:pPr>
+        <w:numPr>
+          <w:numId w:val="0"/>
+        </w:numPr>
+        <w:rPr>
+          <w:rFonts w:hint="eastAsia"/>
+          <w:b w:val="0"/>
+          <w:bCs w:val="0"/>
+          <w:lang w:val="en-US" w:eastAsia="zh-CN"/>
+        </w:rPr>
+      </w:pPr>
+      <w:r>
+        <w:rPr>
+          <w:rFonts w:hint="eastAsia"/>
+          <w:b w:val="0"/>
+          <w:bCs w:val="0"/>
+          <w:lang w:val="en-US" w:eastAsia="zh-CN"/>
+        </w:rPr>
+        <w:t>Xxxx = new StringTrimmerEditor(ture); true - means trim to null if there are all white space</w:t>
+      </w:r>
+    </w:p>
+    <w:p>
+      <w:pPr>
+        <w:numPr>
+          <w:numId w:val="0"/>
+        </w:numPr>
+        <w:rPr>
+          <w:rFonts w:hint="eastAsia"/>
+          <w:b w:val="0"/>
+          <w:bCs w:val="0"/>
+          <w:lang w:val="en-US" w:eastAsia="zh-CN"/>
+        </w:rPr>
+      </w:pPr>
+    </w:p>
+    <w:p>
+      <w:pPr>
+        <w:numPr>
+          <w:numId w:val="0"/>
+        </w:numPr>
+        <w:rPr>
+          <w:rFonts w:hint="eastAsia"/>
+          <w:b/>
+          <w:bCs/>
+          <w:lang w:val="en-US" w:eastAsia="zh-CN"/>
+        </w:rPr>
+      </w:pPr>
+      <w:r>
+        <w:rPr>
+          <w:rFonts w:hint="eastAsia"/>
+          <w:b/>
+          <w:bCs/>
+          <w:lang w:val="en-US" w:eastAsia="zh-CN"/>
+        </w:rPr>
+        <w:t>Validate a number range:</w:t>
+      </w:r>
+    </w:p>
+    <w:p>
+      <w:pPr>
+        <w:numPr>
+          <w:numId w:val="0"/>
+        </w:numPr>
+        <w:rPr>
+          <w:rFonts w:hint="eastAsia"/>
+          <w:b w:val="0"/>
+          <w:bCs w:val="0"/>
+          <w:lang w:val="en-US" w:eastAsia="zh-CN"/>
+        </w:rPr>
+      </w:pPr>
+      <w:r>
+        <w:rPr>
+          <w:rFonts w:hint="eastAsia"/>
+          <w:b w:val="0"/>
+          <w:bCs w:val="0"/>
+          <w:lang w:val="en-US" w:eastAsia="zh-CN"/>
+        </w:rPr>
+        <w:t>Add a new input field on our form for: free passes</w:t>
+      </w:r>
+    </w:p>
+    <w:p>
+      <w:pPr>
+        <w:numPr>
+          <w:numId w:val="0"/>
+        </w:numPr>
+        <w:rPr>
+          <w:rFonts w:hint="eastAsia"/>
+          <w:b w:val="0"/>
+          <w:bCs w:val="0"/>
+          <w:lang w:val="en-US" w:eastAsia="zh-CN"/>
+        </w:rPr>
+      </w:pPr>
+      <w:r>
+        <w:rPr>
+          <w:rFonts w:hint="eastAsia"/>
+          <w:b w:val="0"/>
+          <w:bCs w:val="0"/>
+          <w:lang w:val="en-US" w:eastAsia="zh-CN"/>
+        </w:rPr>
+        <w:t>User can only enter a ranger: 0 to 10</w:t>
+      </w:r>
+    </w:p>
+    <w:p>
+      <w:pPr>
+        <w:numPr>
+          <w:numId w:val="0"/>
+        </w:numPr>
+        <w:rPr>
+          <w:rFonts w:hint="eastAsia"/>
+          <w:b w:val="0"/>
+          <w:bCs w:val="0"/>
+          <w:lang w:val="en-US" w:eastAsia="zh-CN"/>
+        </w:rPr>
+      </w:pPr>
+    </w:p>
+    <w:p>
+      <w:pPr>
+        <w:numPr>
+          <w:numId w:val="0"/>
+        </w:numPr>
+        <w:rPr>
+          <w:rFonts w:hint="eastAsia"/>
+          <w:b w:val="0"/>
+          <w:bCs w:val="0"/>
+          <w:lang w:val="en-US" w:eastAsia="zh-CN"/>
+        </w:rPr>
+      </w:pPr>
       <w:bookmarkStart w:id="0" w:name="_GoBack"/>
       <w:r>
         <w:rPr>
@@ -6815,73 +7392,15 @@
           <w:bCs/>
           <w:lang w:val="en-US" w:eastAsia="zh-CN"/>
         </w:rPr>
-        <w:t>Checking for required field:</w:t>
-      </w:r>
-    </w:p>
-    <w:bookmarkEnd w:id="0"/>
-    <w:p>
-      <w:pPr>
-        <w:numPr>
-          <w:ilvl w:val="0"/>
-          <w:numId w:val="41"/>
-        </w:numPr>
-        <w:rPr>
-          <w:rFonts w:hint="eastAsia"/>
-          <w:b w:val="0"/>
-          <w:bCs w:val="0"/>
-          <w:lang w:val="en-US" w:eastAsia="zh-CN"/>
-        </w:rPr>
-      </w:pPr>
-      <w:r>
-        <w:rPr>
-          <w:rFonts w:hint="eastAsia"/>
-          <w:b w:val="0"/>
-          <w:bCs w:val="0"/>
-          <w:lang w:val="en-US" w:eastAsia="zh-CN"/>
-        </w:rPr>
-        <w:t>Pass in value, show in the confirmation page if validated. Or return warming.</w:t>
-      </w:r>
-    </w:p>
-    <w:p>
-      <w:pPr>
-        <w:numPr>
-          <w:numId w:val="0"/>
-        </w:numPr>
-        <w:rPr>
-          <w:rFonts w:hint="eastAsia"/>
-          <w:b w:val="0"/>
-          <w:bCs w:val="0"/>
-          <w:lang w:val="en-US" w:eastAsia="zh-CN"/>
-        </w:rPr>
-      </w:pPr>
-    </w:p>
-    <w:p>
-      <w:pPr>
-        <w:numPr>
-          <w:numId w:val="0"/>
-        </w:numPr>
-        <w:rPr>
-          <w:rFonts w:hint="eastAsia"/>
-          <w:b/>
-          <w:bCs/>
-          <w:lang w:val="en-US" w:eastAsia="zh-CN"/>
-        </w:rPr>
-      </w:pPr>
-      <w:r>
-        <w:rPr>
-          <w:rFonts w:hint="eastAsia"/>
-          <w:b/>
-          <w:bCs/>
-          <w:lang w:val="en-US" w:eastAsia="zh-CN"/>
-        </w:rPr>
         <w:t>Development process:</w:t>
       </w:r>
-    </w:p>
-    <w:p>
-      <w:pPr>
-        <w:numPr>
-          <w:ilvl w:val="0"/>
-          <w:numId w:val="42"/>
+      <w:bookmarkEnd w:id="0"/>
+    </w:p>
+    <w:p>
+      <w:pPr>
+        <w:numPr>
+          <w:ilvl w:val="0"/>
+          <w:numId w:val="43"/>
         </w:numPr>
         <w:rPr>
           <w:rFonts w:hint="eastAsia"/>
@@ -6904,7 +7423,7 @@
       <w:pPr>
         <w:numPr>
           <w:ilvl w:val="0"/>
-          <w:numId w:val="42"/>
+          <w:numId w:val="43"/>
         </w:numPr>
         <w:rPr>
           <w:rFonts w:hint="eastAsia"/>
@@ -6927,7 +7446,7 @@
       <w:pPr>
         <w:numPr>
           <w:ilvl w:val="0"/>
-          <w:numId w:val="42"/>
+          <w:numId w:val="43"/>
         </w:numPr>
         <w:rPr>
           <w:rFonts w:hint="eastAsia"/>
@@ -6950,201 +7469,37 @@
       <w:pPr>
         <w:numPr>
           <w:ilvl w:val="0"/>
-          <w:numId w:val="42"/>
-        </w:numPr>
-        <w:rPr>
-          <w:rFonts w:hint="eastAsia"/>
-          <w:b w:val="0"/>
-          <w:bCs w:val="0"/>
-          <w:lang w:val="en-US" w:eastAsia="zh-CN"/>
-        </w:rPr>
-      </w:pPr>
-      <w:r>
-        <w:rPr>
-          <w:rFonts w:hint="eastAsia"/>
-          <w:b w:val="0"/>
-          <w:bCs w:val="0"/>
-          <w:lang w:val="en-US" w:eastAsia="zh-CN"/>
-        </w:rPr>
-        <w:t>Update confirmation page.</w:t>
-      </w:r>
-    </w:p>
-    <w:p>
-      <w:pPr>
-        <w:numPr>
-          <w:numId w:val="0"/>
-        </w:numPr>
-        <w:rPr>
-          <w:rFonts w:hint="eastAsia"/>
-          <w:b w:val="0"/>
-          <w:bCs w:val="0"/>
-          <w:lang w:val="en-US" w:eastAsia="zh-CN"/>
-        </w:rPr>
-      </w:pPr>
-    </w:p>
-    <w:p>
-      <w:pPr>
-        <w:numPr>
-          <w:numId w:val="0"/>
-        </w:numPr>
-        <w:rPr>
-          <w:rFonts w:hint="eastAsia"/>
-          <w:b w:val="0"/>
-          <w:bCs w:val="0"/>
-          <w:lang w:val="en-US" w:eastAsia="zh-CN"/>
-        </w:rPr>
-      </w:pPr>
-      <w:r>
-        <w:rPr>
-          <w:rFonts w:hint="eastAsia"/>
-          <w:b/>
-          <w:bCs/>
-          <w:lang w:val="en-US" w:eastAsia="zh-CN"/>
-        </w:rPr>
-        <w:t>White space issues:</w:t>
-      </w:r>
-    </w:p>
-    <w:p>
-      <w:pPr>
-        <w:numPr>
-          <w:numId w:val="0"/>
-        </w:numPr>
-        <w:rPr>
-          <w:rFonts w:hint="eastAsia"/>
-          <w:b w:val="0"/>
-          <w:bCs w:val="0"/>
-          <w:lang w:val="en-US" w:eastAsia="zh-CN"/>
-        </w:rPr>
-      </w:pPr>
-      <w:r>
-        <w:rPr>
-          <w:rFonts w:hint="eastAsia"/>
-          <w:b w:val="0"/>
-          <w:bCs w:val="0"/>
-          <w:lang w:val="en-US" w:eastAsia="zh-CN"/>
-        </w:rPr>
-        <w:t xml:space="preserve">Validator cannot distinguish it. </w:t>
-      </w:r>
-    </w:p>
-    <w:p>
-      <w:pPr>
-        <w:numPr>
-          <w:numId w:val="0"/>
-        </w:numPr>
-        <w:rPr>
-          <w:rFonts w:hint="eastAsia"/>
-          <w:b w:val="0"/>
-          <w:bCs w:val="0"/>
-          <w:lang w:val="en-US" w:eastAsia="zh-CN"/>
-        </w:rPr>
-      </w:pPr>
-    </w:p>
-    <w:p>
-      <w:pPr>
-        <w:numPr>
-          <w:numId w:val="0"/>
-        </w:numPr>
-        <w:rPr>
-          <w:rFonts w:hint="eastAsia"/>
-          <w:b/>
-          <w:bCs/>
-          <w:lang w:val="en-US" w:eastAsia="zh-CN"/>
-        </w:rPr>
-      </w:pPr>
-      <w:r>
-        <w:rPr>
-          <w:rFonts w:hint="eastAsia"/>
-          <w:b/>
-          <w:bCs/>
-          <w:lang w:val="en-US" w:eastAsia="zh-CN"/>
-        </w:rPr>
-        <w:t xml:space="preserve">@InitBinder:advanced annotation , </w:t>
-      </w:r>
-      <w:r>
-        <w:rPr>
-          <w:rFonts w:hint="eastAsia"/>
-          <w:b/>
-          <w:bCs/>
-          <w:highlight w:val="yellow"/>
-          <w:lang w:val="en-US" w:eastAsia="zh-CN"/>
-        </w:rPr>
-        <w:t>not many ppl knw this!!!</w:t>
-      </w:r>
-      <w:r>
-        <w:rPr>
-          <w:rFonts w:hint="eastAsia"/>
-          <w:b/>
-          <w:bCs/>
-          <w:lang w:val="en-US" w:eastAsia="zh-CN"/>
-        </w:rPr>
-        <w:t xml:space="preserve"> </w:t>
-      </w:r>
-    </w:p>
-    <w:p>
-      <w:pPr>
-        <w:numPr>
-          <w:numId w:val="0"/>
-        </w:numPr>
-        <w:rPr>
-          <w:rFonts w:hint="eastAsia"/>
-          <w:b w:val="0"/>
-          <w:bCs w:val="0"/>
-          <w:lang w:val="en-US" w:eastAsia="zh-CN"/>
-        </w:rPr>
-      </w:pPr>
-      <w:r>
-        <w:rPr>
-          <w:rFonts w:hint="eastAsia"/>
-          <w:b w:val="0"/>
-          <w:bCs w:val="0"/>
-          <w:lang w:val="en-US" w:eastAsia="zh-CN"/>
-        </w:rPr>
-        <w:t>works as a pre-processor</w:t>
-      </w:r>
-    </w:p>
-    <w:p>
-      <w:pPr>
-        <w:numPr>
-          <w:numId w:val="0"/>
-        </w:numPr>
-        <w:rPr>
-          <w:rFonts w:hint="eastAsia"/>
-          <w:b w:val="0"/>
-          <w:bCs w:val="0"/>
-          <w:lang w:val="en-US" w:eastAsia="zh-CN"/>
-        </w:rPr>
-      </w:pPr>
-      <w:r>
-        <w:rPr>
-          <w:rFonts w:hint="eastAsia"/>
-          <w:b w:val="0"/>
-          <w:bCs w:val="0"/>
-          <w:lang w:val="en-US" w:eastAsia="zh-CN"/>
-        </w:rPr>
-        <w:t>It will pre-process each web request to our controller</w:t>
-      </w:r>
-    </w:p>
-    <w:p>
-      <w:pPr>
-        <w:numPr>
-          <w:numId w:val="0"/>
-        </w:numPr>
-        <w:rPr>
-          <w:rFonts w:hint="eastAsia"/>
-          <w:b w:val="0"/>
-          <w:bCs w:val="0"/>
-          <w:lang w:val="en-US" w:eastAsia="zh-CN"/>
-        </w:rPr>
-      </w:pPr>
-      <w:r>
-        <w:rPr>
-          <w:rFonts w:hint="eastAsia"/>
-          <w:b w:val="0"/>
-          <w:bCs w:val="0"/>
-          <w:lang w:val="en-US" w:eastAsia="zh-CN"/>
-        </w:rPr>
-        <w:t>Method annotated with @InitBinder is executed</w:t>
-      </w:r>
+          <w:numId w:val="43"/>
+        </w:numPr>
+        <w:rPr>
+          <w:rFonts w:hint="eastAsia"/>
+          <w:b w:val="0"/>
+          <w:bCs w:val="0"/>
+          <w:lang w:val="en-US" w:eastAsia="zh-CN"/>
+        </w:rPr>
+      </w:pPr>
+      <w:r>
+        <w:rPr>
+          <w:rFonts w:hint="eastAsia"/>
+          <w:b w:val="0"/>
+          <w:bCs w:val="0"/>
+          <w:lang w:val="en-US" w:eastAsia="zh-CN"/>
+        </w:rPr>
+        <w:t>Update confirmation page</w:t>
+      </w:r>
+    </w:p>
+    <w:p>
+      <w:pPr>
+        <w:numPr>
+          <w:numId w:val="0"/>
+        </w:numPr>
+        <w:rPr>
+          <w:rFonts w:hint="eastAsia"/>
+          <w:b w:val="0"/>
+          <w:bCs w:val="0"/>
+          <w:lang w:val="en-US" w:eastAsia="zh-CN"/>
+        </w:rPr>
+      </w:pPr>
     </w:p>
     <w:sectPr>
       <w:pgSz w:w="11906" w:h="16838"/>
@@ -7759,6 +8114,18 @@
     </w:lvl>
   </w:abstractNum>
   <w:abstractNum w:abstractNumId="40">
+    <w:nsid w:val="6C18D259"/>
+    <w:multiLevelType w:val="singleLevel"/>
+    <w:tmpl w:val="6C18D259"/>
+    <w:lvl w:ilvl="0" w:tentative="0">
+      <w:start w:val="1"/>
+      <w:numFmt w:val="decimal"/>
+      <w:suff w:val="space"/>
+      <w:lvlText w:val="%1."/>
+      <w:lvlJc w:val="left"/>
+    </w:lvl>
+  </w:abstractNum>
+  <w:abstractNum w:abstractNumId="41">
     <w:nsid w:val="6C33AB28"/>
     <w:multiLevelType w:val="singleLevel"/>
     <w:tmpl w:val="6C33AB28"/>
@@ -7770,7 +8137,7 @@
       <w:lvlJc w:val="left"/>
     </w:lvl>
   </w:abstractNum>
-  <w:abstractNum w:abstractNumId="41">
+  <w:abstractNum w:abstractNumId="42">
     <w:nsid w:val="7A75E813"/>
     <w:multiLevelType w:val="singleLevel"/>
     <w:tmpl w:val="7A75E813"/>
@@ -7840,13 +8207,13 @@
     <w:abstractNumId w:val="34"/>
   </w:num>
   <w:num w:numId="20">
-    <w:abstractNumId w:val="41"/>
+    <w:abstractNumId w:val="42"/>
   </w:num>
   <w:num w:numId="21">
     <w:abstractNumId w:val="5"/>
   </w:num>
   <w:num w:numId="22">
-    <w:abstractNumId w:val="40"/>
+    <w:abstractNumId w:val="41"/>
   </w:num>
   <w:num w:numId="23">
     <w:abstractNumId w:val="29"/>
@@ -7907,6 +8274,9 @@
   </w:num>
   <w:num w:numId="42">
     <w:abstractNumId w:val="39"/>
+  </w:num>
+  <w:num w:numId="43">
+    <w:abstractNumId w:val="40"/>
   </w:num>
 </w:numbering>
 </file>

--- a/Spring-demo-annotations/Spring Udemy Notes.docx
+++ b/Spring-demo-annotations/Spring Udemy Notes.docx
@@ -7384,122 +7384,338 @@
           <w:lang w:val="en-US" w:eastAsia="zh-CN"/>
         </w:rPr>
       </w:pPr>
+      <w:r>
+        <w:rPr>
+          <w:rFonts w:hint="eastAsia"/>
+          <w:b/>
+          <w:bCs/>
+          <w:lang w:val="en-US" w:eastAsia="zh-CN"/>
+        </w:rPr>
+        <w:t>Development process:</w:t>
+      </w:r>
+    </w:p>
+    <w:p>
+      <w:pPr>
+        <w:numPr>
+          <w:ilvl w:val="0"/>
+          <w:numId w:val="43"/>
+        </w:numPr>
+        <w:rPr>
+          <w:rFonts w:hint="eastAsia"/>
+          <w:b w:val="0"/>
+          <w:bCs w:val="0"/>
+          <w:lang w:val="en-US" w:eastAsia="zh-CN"/>
+        </w:rPr>
+      </w:pPr>
+      <w:r>
+        <w:rPr>
+          <w:rFonts w:hint="eastAsia"/>
+          <w:b w:val="0"/>
+          <w:bCs w:val="0"/>
+          <w:lang w:val="en-US" w:eastAsia="zh-CN"/>
+        </w:rPr>
+        <w:t>Add validation rule to customer class</w:t>
+      </w:r>
+    </w:p>
+    <w:p>
+      <w:pPr>
+        <w:numPr>
+          <w:ilvl w:val="0"/>
+          <w:numId w:val="43"/>
+        </w:numPr>
+        <w:rPr>
+          <w:rFonts w:hint="eastAsia"/>
+          <w:b w:val="0"/>
+          <w:bCs w:val="0"/>
+          <w:lang w:val="en-US" w:eastAsia="zh-CN"/>
+        </w:rPr>
+      </w:pPr>
+      <w:r>
+        <w:rPr>
+          <w:rFonts w:hint="eastAsia"/>
+          <w:b w:val="0"/>
+          <w:bCs w:val="0"/>
+          <w:lang w:val="en-US" w:eastAsia="zh-CN"/>
+        </w:rPr>
+        <w:t>Display error messages on HTML form</w:t>
+      </w:r>
+    </w:p>
+    <w:p>
+      <w:pPr>
+        <w:numPr>
+          <w:ilvl w:val="0"/>
+          <w:numId w:val="43"/>
+        </w:numPr>
+        <w:rPr>
+          <w:rFonts w:hint="eastAsia"/>
+          <w:b w:val="0"/>
+          <w:bCs w:val="0"/>
+          <w:lang w:val="en-US" w:eastAsia="zh-CN"/>
+        </w:rPr>
+      </w:pPr>
+      <w:r>
+        <w:rPr>
+          <w:rFonts w:hint="eastAsia"/>
+          <w:b w:val="0"/>
+          <w:bCs w:val="0"/>
+          <w:lang w:val="en-US" w:eastAsia="zh-CN"/>
+        </w:rPr>
+        <w:t>Perform validation in the controller class</w:t>
+      </w:r>
+    </w:p>
+    <w:p>
+      <w:pPr>
+        <w:numPr>
+          <w:ilvl w:val="0"/>
+          <w:numId w:val="43"/>
+        </w:numPr>
+        <w:rPr>
+          <w:rFonts w:hint="eastAsia"/>
+          <w:b w:val="0"/>
+          <w:bCs w:val="0"/>
+          <w:lang w:val="en-US" w:eastAsia="zh-CN"/>
+        </w:rPr>
+      </w:pPr>
+      <w:r>
+        <w:rPr>
+          <w:rFonts w:hint="eastAsia"/>
+          <w:b w:val="0"/>
+          <w:bCs w:val="0"/>
+          <w:lang w:val="en-US" w:eastAsia="zh-CN"/>
+        </w:rPr>
+        <w:t>Update confirmation page</w:t>
+      </w:r>
+    </w:p>
+    <w:p>
+      <w:pPr>
+        <w:numPr>
+          <w:numId w:val="0"/>
+        </w:numPr>
+        <w:rPr>
+          <w:rFonts w:hint="eastAsia"/>
+          <w:b w:val="0"/>
+          <w:bCs w:val="0"/>
+          <w:lang w:val="en-US" w:eastAsia="zh-CN"/>
+        </w:rPr>
+      </w:pPr>
+    </w:p>
+    <w:p>
+      <w:pPr>
+        <w:numPr>
+          <w:numId w:val="0"/>
+        </w:numPr>
+        <w:rPr>
+          <w:rFonts w:hint="eastAsia"/>
+          <w:b/>
+          <w:bCs/>
+          <w:lang w:val="en-US" w:eastAsia="zh-CN"/>
+        </w:rPr>
+      </w:pPr>
+      <w:r>
+        <w:rPr>
+          <w:rFonts w:hint="eastAsia"/>
+          <w:b/>
+          <w:bCs/>
+          <w:lang w:val="en-US" w:eastAsia="zh-CN"/>
+        </w:rPr>
+        <w:t>Using Regular Expression to validate Post Code:</w:t>
+      </w:r>
+    </w:p>
+    <w:p>
+      <w:pPr>
+        <w:numPr>
+          <w:numId w:val="0"/>
+        </w:numPr>
+        <w:rPr>
+          <w:rFonts w:hint="eastAsia"/>
+          <w:b/>
+          <w:bCs/>
+          <w:lang w:val="en-US" w:eastAsia="zh-CN"/>
+        </w:rPr>
+      </w:pPr>
+      <w:r>
+        <w:rPr>
+          <w:rFonts w:hint="eastAsia"/>
+          <w:b/>
+          <w:bCs/>
+          <w:lang w:val="en-US" w:eastAsia="zh-CN"/>
+        </w:rPr>
+        <w:t>Development process:</w:t>
+      </w:r>
+    </w:p>
+    <w:p>
+      <w:pPr>
+        <w:numPr>
+          <w:ilvl w:val="0"/>
+          <w:numId w:val="44"/>
+        </w:numPr>
+        <w:rPr>
+          <w:rFonts w:hint="eastAsia"/>
+          <w:b w:val="0"/>
+          <w:bCs w:val="0"/>
+          <w:lang w:val="en-US" w:eastAsia="zh-CN"/>
+        </w:rPr>
+      </w:pPr>
+      <w:r>
+        <w:rPr>
+          <w:rFonts w:hint="eastAsia"/>
+          <w:b w:val="0"/>
+          <w:bCs w:val="0"/>
+          <w:lang w:val="en-US" w:eastAsia="zh-CN"/>
+        </w:rPr>
+        <w:t>Add validation rule to Customer class</w:t>
+      </w:r>
+    </w:p>
+    <w:p>
+      <w:pPr>
+        <w:numPr>
+          <w:ilvl w:val="0"/>
+          <w:numId w:val="44"/>
+        </w:numPr>
+        <w:rPr>
+          <w:rFonts w:hint="eastAsia"/>
+          <w:b w:val="0"/>
+          <w:bCs w:val="0"/>
+          <w:lang w:val="en-US" w:eastAsia="zh-CN"/>
+        </w:rPr>
+      </w:pPr>
+      <w:r>
+        <w:rPr>
+          <w:rFonts w:hint="eastAsia"/>
+          <w:b w:val="0"/>
+          <w:bCs w:val="0"/>
+          <w:lang w:val="en-US" w:eastAsia="zh-CN"/>
+        </w:rPr>
+        <w:t>Display error messages on HTML form</w:t>
+      </w:r>
+    </w:p>
+    <w:p>
+      <w:pPr>
+        <w:numPr>
+          <w:ilvl w:val="0"/>
+          <w:numId w:val="44"/>
+        </w:numPr>
+        <w:rPr>
+          <w:rFonts w:hint="eastAsia"/>
+          <w:b w:val="0"/>
+          <w:bCs w:val="0"/>
+          <w:lang w:val="en-US" w:eastAsia="zh-CN"/>
+        </w:rPr>
+      </w:pPr>
+      <w:r>
+        <w:rPr>
+          <w:rFonts w:hint="eastAsia"/>
+          <w:b w:val="0"/>
+          <w:bCs w:val="0"/>
+          <w:lang w:val="en-US" w:eastAsia="zh-CN"/>
+        </w:rPr>
+        <w:t>Update confirmation page</w:t>
+      </w:r>
+    </w:p>
+    <w:p>
+      <w:pPr>
+        <w:numPr>
+          <w:numId w:val="0"/>
+        </w:numPr>
+        <w:rPr>
+          <w:rFonts w:hint="eastAsia"/>
+          <w:b w:val="0"/>
+          <w:bCs w:val="0"/>
+          <w:lang w:val="en-US" w:eastAsia="zh-CN"/>
+        </w:rPr>
+      </w:pPr>
+    </w:p>
+    <w:p>
+      <w:pPr>
+        <w:numPr>
+          <w:numId w:val="0"/>
+        </w:numPr>
+        <w:rPr>
+          <w:rFonts w:hint="eastAsia"/>
+          <w:b w:val="0"/>
+          <w:bCs w:val="0"/>
+          <w:lang w:val="en-US" w:eastAsia="zh-CN"/>
+        </w:rPr>
+      </w:pPr>
+      <w:r>
+        <w:rPr>
+          <w:rFonts w:hint="eastAsia"/>
+          <w:b w:val="0"/>
+          <w:bCs w:val="0"/>
+          <w:lang w:val="en-US" w:eastAsia="zh-CN"/>
+        </w:rPr>
+        <w:t>Deal String input for Integer Fields - custom message:</w:t>
+      </w:r>
+    </w:p>
+    <w:p>
+      <w:pPr>
+        <w:numPr>
+          <w:numId w:val="0"/>
+        </w:numPr>
+        <w:rPr>
+          <w:rFonts w:hint="eastAsia"/>
+          <w:b w:val="0"/>
+          <w:bCs w:val="0"/>
+          <w:lang w:val="en-US" w:eastAsia="zh-CN"/>
+        </w:rPr>
+      </w:pPr>
+      <w:r>
+        <w:rPr>
+          <w:rFonts w:hint="eastAsia"/>
+          <w:b w:val="0"/>
+          <w:bCs w:val="0"/>
+          <w:lang w:val="en-US" w:eastAsia="zh-CN"/>
+        </w:rPr>
+        <w:t>Development process:</w:t>
+      </w:r>
+    </w:p>
+    <w:p>
+      <w:pPr>
+        <w:numPr>
+          <w:ilvl w:val="0"/>
+          <w:numId w:val="45"/>
+        </w:numPr>
+        <w:rPr>
+          <w:rFonts w:hint="eastAsia"/>
+          <w:b w:val="0"/>
+          <w:bCs w:val="0"/>
+          <w:lang w:val="en-US" w:eastAsia="zh-CN"/>
+        </w:rPr>
+      </w:pPr>
+      <w:r>
+        <w:rPr>
+          <w:rFonts w:hint="eastAsia"/>
+          <w:b w:val="0"/>
+          <w:bCs w:val="0"/>
+          <w:lang w:val="en-US" w:eastAsia="zh-CN"/>
+        </w:rPr>
+        <w:t>Create custom error message: src/resources/messages.properties</w:t>
+      </w:r>
+    </w:p>
+    <w:p>
+      <w:pPr>
+        <w:numPr>
+          <w:ilvl w:val="0"/>
+          <w:numId w:val="45"/>
+        </w:numPr>
+        <w:rPr>
+          <w:rFonts w:hint="eastAsia"/>
+          <w:b w:val="0"/>
+          <w:bCs w:val="0"/>
+          <w:lang w:val="en-US" w:eastAsia="zh-CN"/>
+        </w:rPr>
+      </w:pPr>
+      <w:r>
+        <w:rPr>
+          <w:rFonts w:hint="eastAsia"/>
+          <w:b w:val="0"/>
+          <w:bCs w:val="0"/>
+          <w:lang w:val="en-US" w:eastAsia="zh-CN"/>
+        </w:rPr>
+        <w:t>Load custom messages resource in Spring config file: WebContent/WEB_INF/spring-mvc-demo-servlet.xml</w:t>
+      </w:r>
       <w:bookmarkStart w:id="0" w:name="_GoBack"/>
-      <w:r>
-        <w:rPr>
-          <w:rFonts w:hint="eastAsia"/>
-          <w:b/>
-          <w:bCs/>
-          <w:lang w:val="en-US" w:eastAsia="zh-CN"/>
-        </w:rPr>
-        <w:t>Development process:</w:t>
-      </w:r>
       <w:bookmarkEnd w:id="0"/>
-    </w:p>
-    <w:p>
-      <w:pPr>
-        <w:numPr>
-          <w:ilvl w:val="0"/>
-          <w:numId w:val="43"/>
-        </w:numPr>
-        <w:rPr>
-          <w:rFonts w:hint="eastAsia"/>
-          <w:b w:val="0"/>
-          <w:bCs w:val="0"/>
-          <w:lang w:val="en-US" w:eastAsia="zh-CN"/>
-        </w:rPr>
-      </w:pPr>
-      <w:r>
-        <w:rPr>
-          <w:rFonts w:hint="eastAsia"/>
-          <w:b w:val="0"/>
-          <w:bCs w:val="0"/>
-          <w:lang w:val="en-US" w:eastAsia="zh-CN"/>
-        </w:rPr>
-        <w:t>Add validation rule to customer class</w:t>
-      </w:r>
-    </w:p>
-    <w:p>
-      <w:pPr>
-        <w:numPr>
-          <w:ilvl w:val="0"/>
-          <w:numId w:val="43"/>
-        </w:numPr>
-        <w:rPr>
-          <w:rFonts w:hint="eastAsia"/>
-          <w:b w:val="0"/>
-          <w:bCs w:val="0"/>
-          <w:lang w:val="en-US" w:eastAsia="zh-CN"/>
-        </w:rPr>
-      </w:pPr>
-      <w:r>
-        <w:rPr>
-          <w:rFonts w:hint="eastAsia"/>
-          <w:b w:val="0"/>
-          <w:bCs w:val="0"/>
-          <w:lang w:val="en-US" w:eastAsia="zh-CN"/>
-        </w:rPr>
-        <w:t>Display error messages on HTML form</w:t>
-      </w:r>
-    </w:p>
-    <w:p>
-      <w:pPr>
-        <w:numPr>
-          <w:ilvl w:val="0"/>
-          <w:numId w:val="43"/>
-        </w:numPr>
-        <w:rPr>
-          <w:rFonts w:hint="eastAsia"/>
-          <w:b w:val="0"/>
-          <w:bCs w:val="0"/>
-          <w:lang w:val="en-US" w:eastAsia="zh-CN"/>
-        </w:rPr>
-      </w:pPr>
-      <w:r>
-        <w:rPr>
-          <w:rFonts w:hint="eastAsia"/>
-          <w:b w:val="0"/>
-          <w:bCs w:val="0"/>
-          <w:lang w:val="en-US" w:eastAsia="zh-CN"/>
-        </w:rPr>
-        <w:t>Perform validation in the controller class</w:t>
-      </w:r>
-    </w:p>
-    <w:p>
-      <w:pPr>
-        <w:numPr>
-          <w:ilvl w:val="0"/>
-          <w:numId w:val="43"/>
-        </w:numPr>
-        <w:rPr>
-          <w:rFonts w:hint="eastAsia"/>
-          <w:b w:val="0"/>
-          <w:bCs w:val="0"/>
-          <w:lang w:val="en-US" w:eastAsia="zh-CN"/>
-        </w:rPr>
-      </w:pPr>
-      <w:r>
-        <w:rPr>
-          <w:rFonts w:hint="eastAsia"/>
-          <w:b w:val="0"/>
-          <w:bCs w:val="0"/>
-          <w:lang w:val="en-US" w:eastAsia="zh-CN"/>
-        </w:rPr>
-        <w:t>Update confirmation page</w:t>
-      </w:r>
-    </w:p>
-    <w:p>
-      <w:pPr>
-        <w:numPr>
-          <w:numId w:val="0"/>
-        </w:numPr>
-        <w:rPr>
-          <w:rFonts w:hint="eastAsia"/>
-          <w:b w:val="0"/>
-          <w:bCs w:val="0"/>
-          <w:lang w:val="en-US" w:eastAsia="zh-CN"/>
-        </w:rPr>
-      </w:pPr>
     </w:p>
     <w:sectPr>
       <w:pgSz w:w="11906" w:h="16838"/>
@@ -7850,6 +8066,18 @@
     </w:lvl>
   </w:abstractNum>
   <w:abstractNum w:abstractNumId="18">
+    <w:nsid w:val="F6B2E14B"/>
+    <w:multiLevelType w:val="singleLevel"/>
+    <w:tmpl w:val="F6B2E14B"/>
+    <w:lvl w:ilvl="0" w:tentative="0">
+      <w:start w:val="1"/>
+      <w:numFmt w:val="decimal"/>
+      <w:suff w:val="space"/>
+      <w:lvlText w:val="%1."/>
+      <w:lvlJc w:val="left"/>
+    </w:lvl>
+  </w:abstractNum>
+  <w:abstractNum w:abstractNumId="19">
     <w:nsid w:val="FD8F985C"/>
     <w:multiLevelType w:val="singleLevel"/>
     <w:tmpl w:val="FD8F985C"/>
@@ -7861,7 +8089,7 @@
       <w:lvlJc w:val="left"/>
     </w:lvl>
   </w:abstractNum>
-  <w:abstractNum w:abstractNumId="19">
+  <w:abstractNum w:abstractNumId="20">
     <w:nsid w:val="01B2A26B"/>
     <w:multiLevelType w:val="singleLevel"/>
     <w:tmpl w:val="01B2A26B"/>
@@ -7873,7 +8101,7 @@
       <w:lvlJc w:val="left"/>
     </w:lvl>
   </w:abstractNum>
-  <w:abstractNum w:abstractNumId="20">
+  <w:abstractNum w:abstractNumId="21">
     <w:nsid w:val="02CD53EC"/>
     <w:multiLevelType w:val="singleLevel"/>
     <w:tmpl w:val="02CD53EC"/>
@@ -7885,7 +8113,7 @@
       <w:lvlJc w:val="left"/>
     </w:lvl>
   </w:abstractNum>
-  <w:abstractNum w:abstractNumId="21">
+  <w:abstractNum w:abstractNumId="22">
     <w:nsid w:val="05587031"/>
     <w:multiLevelType w:val="singleLevel"/>
     <w:tmpl w:val="05587031"/>
@@ -7897,7 +8125,7 @@
       <w:lvlJc w:val="left"/>
     </w:lvl>
   </w:abstractNum>
-  <w:abstractNum w:abstractNumId="22">
+  <w:abstractNum w:abstractNumId="23">
     <w:nsid w:val="06D4BC68"/>
     <w:multiLevelType w:val="singleLevel"/>
     <w:tmpl w:val="06D4BC68"/>
@@ -7909,7 +8137,7 @@
       <w:lvlJc w:val="left"/>
     </w:lvl>
   </w:abstractNum>
-  <w:abstractNum w:abstractNumId="23">
+  <w:abstractNum w:abstractNumId="24">
     <w:nsid w:val="168C201A"/>
     <w:multiLevelType w:val="singleLevel"/>
     <w:tmpl w:val="168C201A"/>
@@ -7921,7 +8149,7 @@
       <w:lvlJc w:val="left"/>
     </w:lvl>
   </w:abstractNum>
-  <w:abstractNum w:abstractNumId="24">
+  <w:abstractNum w:abstractNumId="25">
     <w:nsid w:val="173CB3CF"/>
     <w:multiLevelType w:val="singleLevel"/>
     <w:tmpl w:val="173CB3CF"/>
@@ -7933,7 +8161,7 @@
       <w:lvlJc w:val="left"/>
     </w:lvl>
   </w:abstractNum>
-  <w:abstractNum w:abstractNumId="25">
+  <w:abstractNum w:abstractNumId="26">
     <w:nsid w:val="176F5291"/>
     <w:multiLevelType w:val="singleLevel"/>
     <w:tmpl w:val="176F5291"/>
@@ -7945,7 +8173,7 @@
       <w:lvlJc w:val="left"/>
     </w:lvl>
   </w:abstractNum>
-  <w:abstractNum w:abstractNumId="26">
+  <w:abstractNum w:abstractNumId="27">
     <w:nsid w:val="1BA35A8A"/>
     <w:multiLevelType w:val="singleLevel"/>
     <w:tmpl w:val="1BA35A8A"/>
@@ -7957,7 +8185,19 @@
       <w:lvlJc w:val="left"/>
     </w:lvl>
   </w:abstractNum>
-  <w:abstractNum w:abstractNumId="27">
+  <w:abstractNum w:abstractNumId="28">
+    <w:nsid w:val="2306841F"/>
+    <w:multiLevelType w:val="singleLevel"/>
+    <w:tmpl w:val="2306841F"/>
+    <w:lvl w:ilvl="0" w:tentative="0">
+      <w:start w:val="1"/>
+      <w:numFmt w:val="decimal"/>
+      <w:suff w:val="space"/>
+      <w:lvlText w:val="%1."/>
+      <w:lvlJc w:val="left"/>
+    </w:lvl>
+  </w:abstractNum>
+  <w:abstractNum w:abstractNumId="29">
     <w:nsid w:val="23B35C56"/>
     <w:multiLevelType w:val="singleLevel"/>
     <w:tmpl w:val="23B35C56"/>
@@ -7969,7 +8209,7 @@
       <w:lvlJc w:val="left"/>
     </w:lvl>
   </w:abstractNum>
-  <w:abstractNum w:abstractNumId="28">
+  <w:abstractNum w:abstractNumId="30">
     <w:nsid w:val="33C649C7"/>
     <w:multiLevelType w:val="singleLevel"/>
     <w:tmpl w:val="33C649C7"/>
@@ -7981,7 +8221,7 @@
       <w:lvlJc w:val="left"/>
     </w:lvl>
   </w:abstractNum>
-  <w:abstractNum w:abstractNumId="29">
+  <w:abstractNum w:abstractNumId="31">
     <w:nsid w:val="3A6830CD"/>
     <w:multiLevelType w:val="singleLevel"/>
     <w:tmpl w:val="3A6830CD"/>
@@ -7993,7 +8233,7 @@
       <w:lvlJc w:val="left"/>
     </w:lvl>
   </w:abstractNum>
-  <w:abstractNum w:abstractNumId="30">
+  <w:abstractNum w:abstractNumId="32">
     <w:nsid w:val="3C76C5BB"/>
     <w:multiLevelType w:val="singleLevel"/>
     <w:tmpl w:val="3C76C5BB"/>
@@ -8005,7 +8245,7 @@
       <w:lvlJc w:val="left"/>
     </w:lvl>
   </w:abstractNum>
-  <w:abstractNum w:abstractNumId="31">
+  <w:abstractNum w:abstractNumId="33">
     <w:nsid w:val="40322DF3"/>
     <w:multiLevelType w:val="singleLevel"/>
     <w:tmpl w:val="40322DF3"/>
@@ -8017,7 +8257,7 @@
       <w:lvlJc w:val="left"/>
     </w:lvl>
   </w:abstractNum>
-  <w:abstractNum w:abstractNumId="32">
+  <w:abstractNum w:abstractNumId="34">
     <w:nsid w:val="4AD34A8D"/>
     <w:multiLevelType w:val="singleLevel"/>
     <w:tmpl w:val="4AD34A8D"/>
@@ -8029,7 +8269,7 @@
       <w:lvlJc w:val="left"/>
     </w:lvl>
   </w:abstractNum>
-  <w:abstractNum w:abstractNumId="33">
+  <w:abstractNum w:abstractNumId="35">
     <w:nsid w:val="4BDBC6CB"/>
     <w:multiLevelType w:val="singleLevel"/>
     <w:tmpl w:val="4BDBC6CB"/>
@@ -8041,7 +8281,7 @@
       <w:lvlJc w:val="left"/>
     </w:lvl>
   </w:abstractNum>
-  <w:abstractNum w:abstractNumId="34">
+  <w:abstractNum w:abstractNumId="36">
     <w:nsid w:val="53E83D11"/>
     <w:multiLevelType w:val="singleLevel"/>
     <w:tmpl w:val="53E83D11"/>
@@ -8053,7 +8293,7 @@
       <w:lvlJc w:val="left"/>
     </w:lvl>
   </w:abstractNum>
-  <w:abstractNum w:abstractNumId="35">
+  <w:abstractNum w:abstractNumId="37">
     <w:nsid w:val="59670BFF"/>
     <w:multiLevelType w:val="singleLevel"/>
     <w:tmpl w:val="59670BFF"/>
@@ -8065,7 +8305,7 @@
       <w:lvlJc w:val="left"/>
     </w:lvl>
   </w:abstractNum>
-  <w:abstractNum w:abstractNumId="36">
+  <w:abstractNum w:abstractNumId="38">
     <w:nsid w:val="5A589AA4"/>
     <w:multiLevelType w:val="singleLevel"/>
     <w:tmpl w:val="5A589AA4"/>
@@ -8077,7 +8317,7 @@
       <w:lvlJc w:val="left"/>
     </w:lvl>
   </w:abstractNum>
-  <w:abstractNum w:abstractNumId="37">
+  <w:abstractNum w:abstractNumId="39">
     <w:nsid w:val="5EC1DB9A"/>
     <w:multiLevelType w:val="singleLevel"/>
     <w:tmpl w:val="5EC1DB9A"/>
@@ -8089,7 +8329,7 @@
       <w:lvlJc w:val="left"/>
     </w:lvl>
   </w:abstractNum>
-  <w:abstractNum w:abstractNumId="38">
+  <w:abstractNum w:abstractNumId="40">
     <w:nsid w:val="6535E077"/>
     <w:multiLevelType w:val="singleLevel"/>
     <w:tmpl w:val="6535E077"/>
@@ -8101,7 +8341,7 @@
       <w:lvlJc w:val="left"/>
     </w:lvl>
   </w:abstractNum>
-  <w:abstractNum w:abstractNumId="39">
+  <w:abstractNum w:abstractNumId="41">
     <w:nsid w:val="67320CEE"/>
     <w:multiLevelType w:val="singleLevel"/>
     <w:tmpl w:val="67320CEE"/>
@@ -8113,7 +8353,7 @@
       <w:lvlJc w:val="left"/>
     </w:lvl>
   </w:abstractNum>
-  <w:abstractNum w:abstractNumId="40">
+  <w:abstractNum w:abstractNumId="42">
     <w:nsid w:val="6C18D259"/>
     <w:multiLevelType w:val="singleLevel"/>
     <w:tmpl w:val="6C18D259"/>
@@ -8125,7 +8365,7 @@
       <w:lvlJc w:val="left"/>
     </w:lvl>
   </w:abstractNum>
-  <w:abstractNum w:abstractNumId="41">
+  <w:abstractNum w:abstractNumId="43">
     <w:nsid w:val="6C33AB28"/>
     <w:multiLevelType w:val="singleLevel"/>
     <w:tmpl w:val="6C33AB28"/>
@@ -8137,7 +8377,7 @@
       <w:lvlJc w:val="left"/>
     </w:lvl>
   </w:abstractNum>
-  <w:abstractNum w:abstractNumId="42">
+  <w:abstractNum w:abstractNumId="44">
     <w:nsid w:val="7A75E813"/>
     <w:multiLevelType w:val="singleLevel"/>
     <w:tmpl w:val="7A75E813"/>
@@ -8150,43 +8390,43 @@
     </w:lvl>
   </w:abstractNum>
   <w:num w:numId="1">
-    <w:abstractNumId w:val="23"/>
+    <w:abstractNumId w:val="24"/>
   </w:num>
   <w:num w:numId="2">
     <w:abstractNumId w:val="17"/>
   </w:num>
   <w:num w:numId="3">
-    <w:abstractNumId w:val="21"/>
+    <w:abstractNumId w:val="22"/>
   </w:num>
   <w:num w:numId="4">
     <w:abstractNumId w:val="3"/>
   </w:num>
   <w:num w:numId="5">
-    <w:abstractNumId w:val="26"/>
+    <w:abstractNumId w:val="27"/>
   </w:num>
   <w:num w:numId="6">
-    <w:abstractNumId w:val="35"/>
+    <w:abstractNumId w:val="37"/>
   </w:num>
   <w:num w:numId="7">
     <w:abstractNumId w:val="4"/>
   </w:num>
   <w:num w:numId="8">
-    <w:abstractNumId w:val="19"/>
+    <w:abstractNumId w:val="20"/>
   </w:num>
   <w:num w:numId="9">
     <w:abstractNumId w:val="0"/>
   </w:num>
   <w:num w:numId="10">
-    <w:abstractNumId w:val="22"/>
+    <w:abstractNumId w:val="23"/>
   </w:num>
   <w:num w:numId="11">
-    <w:abstractNumId w:val="18"/>
+    <w:abstractNumId w:val="19"/>
   </w:num>
   <w:num w:numId="12">
-    <w:abstractNumId w:val="24"/>
+    <w:abstractNumId w:val="25"/>
   </w:num>
   <w:num w:numId="13">
-    <w:abstractNumId w:val="28"/>
+    <w:abstractNumId w:val="30"/>
   </w:num>
   <w:num w:numId="14">
     <w:abstractNumId w:val="7"/>
@@ -8195,7 +8435,7 @@
     <w:abstractNumId w:val="1"/>
   </w:num>
   <w:num w:numId="16">
-    <w:abstractNumId w:val="31"/>
+    <w:abstractNumId w:val="33"/>
   </w:num>
   <w:num w:numId="17">
     <w:abstractNumId w:val="12"/>
@@ -8204,25 +8444,25 @@
     <w:abstractNumId w:val="10"/>
   </w:num>
   <w:num w:numId="19">
-    <w:abstractNumId w:val="34"/>
+    <w:abstractNumId w:val="36"/>
   </w:num>
   <w:num w:numId="20">
-    <w:abstractNumId w:val="42"/>
+    <w:abstractNumId w:val="44"/>
   </w:num>
   <w:num w:numId="21">
     <w:abstractNumId w:val="5"/>
   </w:num>
   <w:num w:numId="22">
-    <w:abstractNumId w:val="41"/>
+    <w:abstractNumId w:val="43"/>
   </w:num>
   <w:num w:numId="23">
-    <w:abstractNumId w:val="29"/>
+    <w:abstractNumId w:val="31"/>
   </w:num>
   <w:num w:numId="24">
     <w:abstractNumId w:val="9"/>
   </w:num>
   <w:num w:numId="25">
-    <w:abstractNumId w:val="30"/>
+    <w:abstractNumId w:val="32"/>
   </w:num>
   <w:num w:numId="26">
     <w:abstractNumId w:val="6"/>
@@ -8234,13 +8474,13 @@
     <w:abstractNumId w:val="11"/>
   </w:num>
   <w:num w:numId="29">
-    <w:abstractNumId w:val="33"/>
+    <w:abstractNumId w:val="35"/>
   </w:num>
   <w:num w:numId="30">
     <w:abstractNumId w:val="8"/>
   </w:num>
   <w:num w:numId="31">
-    <w:abstractNumId w:val="38"/>
+    <w:abstractNumId w:val="40"/>
   </w:num>
   <w:num w:numId="32">
     <w:abstractNumId w:val="15"/>
@@ -8252,31 +8492,37 @@
     <w:abstractNumId w:val="14"/>
   </w:num>
   <w:num w:numId="35">
-    <w:abstractNumId w:val="32"/>
+    <w:abstractNumId w:val="34"/>
   </w:num>
   <w:num w:numId="36">
-    <w:abstractNumId w:val="37"/>
+    <w:abstractNumId w:val="39"/>
   </w:num>
   <w:num w:numId="37">
-    <w:abstractNumId w:val="36"/>
+    <w:abstractNumId w:val="38"/>
   </w:num>
   <w:num w:numId="38">
-    <w:abstractNumId w:val="20"/>
+    <w:abstractNumId w:val="21"/>
   </w:num>
   <w:num w:numId="39">
-    <w:abstractNumId w:val="27"/>
+    <w:abstractNumId w:val="29"/>
   </w:num>
   <w:num w:numId="40">
     <w:abstractNumId w:val="2"/>
   </w:num>
   <w:num w:numId="41">
-    <w:abstractNumId w:val="25"/>
+    <w:abstractNumId w:val="26"/>
   </w:num>
   <w:num w:numId="42">
-    <w:abstractNumId w:val="39"/>
+    <w:abstractNumId w:val="41"/>
   </w:num>
   <w:num w:numId="43">
-    <w:abstractNumId w:val="40"/>
+    <w:abstractNumId w:val="42"/>
+  </w:num>
+  <w:num w:numId="44">
+    <w:abstractNumId w:val="28"/>
+  </w:num>
+  <w:num w:numId="45">
+    <w:abstractNumId w:val="18"/>
   </w:num>
 </w:numbering>
 </file>
